--- a/Docs/SDD/System Design Document.docx
+++ b/Docs/SDD/System Design Document.docx
@@ -31,15 +31,11 @@
     </w:p>
     <w:p>
       <w:pPr>
-        <w:rPr>
-          <w:rFonts w:ascii="Times New Roman" w:hAnsi="Times New Roman" w:cs="Times New Roman"/>
-          <w:sz w:val="44"/>
-          <w:szCs w:val="44"/>
-        </w:rPr>
-      </w:pPr>
-    </w:p>
-    <w:p>
-      <w:pPr>
+        <w:pStyle w:val="Paragrafoelenco"/>
+        <w:numPr>
+          <w:ilvl w:val="1"/>
+          <w:numId w:val="7"/>
+        </w:numPr>
         <w:rPr>
           <w:rFonts w:ascii="Times New Roman" w:hAnsi="Times New Roman" w:cs="Times New Roman"/>
           <w:sz w:val="32"/>
@@ -52,6 +48,50 @@
           <w:sz w:val="32"/>
           <w:szCs w:val="32"/>
         </w:rPr>
+        <w:t xml:space="preserve">System </w:t>
+      </w:r>
+      <w:proofErr w:type="spellStart"/>
+      <w:r>
+        <w:rPr>
+          <w:rFonts w:ascii="Times New Roman" w:hAnsi="Times New Roman" w:cs="Times New Roman"/>
+          <w:sz w:val="32"/>
+          <w:szCs w:val="32"/>
+        </w:rPr>
+        <w:t>objetives</w:t>
+      </w:r>
+      <w:proofErr w:type="spellEnd"/>
+    </w:p>
+    <w:p>
+      <w:pPr>
+        <w:rPr>
+          <w:rFonts w:ascii="Times New Roman" w:hAnsi="Times New Roman" w:cs="Times New Roman"/>
+          <w:sz w:val="28"/>
+          <w:szCs w:val="28"/>
+        </w:rPr>
+      </w:pPr>
+      <w:r>
+        <w:rPr>
+          <w:rFonts w:ascii="Times New Roman" w:hAnsi="Times New Roman" w:cs="Times New Roman"/>
+          <w:sz w:val="28"/>
+          <w:szCs w:val="28"/>
+        </w:rPr>
+        <w:t>Il sistema ha lo scopo di rendere accessibili prodotti farmaceutici ai clienti, anche coloro che non possono recarsi in una farmacia fisica. L’obbiettivo è realizzare un sistema che permetta una semplice visualizzazione dei prodotti e il loro semplice acquisto. Per raggiungere questo scopo i prodotti verranno divisi in quattro categorie: erboristeria, integratori, farmaci da banco e igiene orale. Inoltre, sarà possibile ricercare un prodotto attraverso il suo nome. Il gestore del catalogo potrà facilmente inserire, modificare ed eliminare prodotti mantenendo il catalogo completo e aggiornato.</w:t>
+      </w:r>
+    </w:p>
+    <w:p>
+      <w:pPr>
+        <w:rPr>
+          <w:rFonts w:ascii="Times New Roman" w:hAnsi="Times New Roman" w:cs="Times New Roman"/>
+          <w:sz w:val="32"/>
+          <w:szCs w:val="32"/>
+        </w:rPr>
+      </w:pPr>
+      <w:r>
+        <w:rPr>
+          <w:rFonts w:ascii="Times New Roman" w:hAnsi="Times New Roman" w:cs="Times New Roman"/>
+          <w:sz w:val="32"/>
+          <w:szCs w:val="32"/>
+        </w:rPr>
         <w:t>1.</w:t>
       </w:r>
       <w:r>
@@ -68,68 +108,24 @@
           <w:sz w:val="32"/>
           <w:szCs w:val="32"/>
         </w:rPr>
-        <w:t xml:space="preserve"> </w:t>
-      </w:r>
-      <w:r>
-        <w:rPr>
-          <w:rFonts w:ascii="Times New Roman" w:hAnsi="Times New Roman" w:cs="Times New Roman"/>
-          <w:sz w:val="32"/>
-          <w:szCs w:val="32"/>
-        </w:rPr>
-        <w:t xml:space="preserve"> </w:t>
-      </w:r>
-      <w:r>
-        <w:rPr>
-          <w:rFonts w:ascii="Times New Roman" w:hAnsi="Times New Roman" w:cs="Times New Roman"/>
-          <w:sz w:val="32"/>
-          <w:szCs w:val="32"/>
-        </w:rPr>
-        <w:t xml:space="preserve">Design </w:t>
-      </w:r>
-      <w:proofErr w:type="spellStart"/>
-      <w:r>
-        <w:rPr>
-          <w:rFonts w:ascii="Times New Roman" w:hAnsi="Times New Roman" w:cs="Times New Roman"/>
-          <w:sz w:val="32"/>
-          <w:szCs w:val="32"/>
-        </w:rPr>
-        <w:t>goals</w:t>
-      </w:r>
-      <w:proofErr w:type="spellEnd"/>
-    </w:p>
-    <w:p>
-      <w:pPr>
-        <w:rPr>
-          <w:rFonts w:ascii="Times New Roman" w:hAnsi="Times New Roman" w:cs="Times New Roman"/>
-          <w:sz w:val="28"/>
-          <w:szCs w:val="28"/>
-        </w:rPr>
-      </w:pPr>
-      <w:r>
-        <w:rPr>
-          <w:rFonts w:ascii="Times New Roman" w:hAnsi="Times New Roman" w:cs="Times New Roman"/>
-          <w:sz w:val="28"/>
-          <w:szCs w:val="28"/>
-        </w:rPr>
-        <w:t xml:space="preserve">I design </w:t>
-      </w:r>
-      <w:proofErr w:type="spellStart"/>
-      <w:r>
-        <w:rPr>
-          <w:rFonts w:ascii="Times New Roman" w:hAnsi="Times New Roman" w:cs="Times New Roman"/>
-          <w:sz w:val="28"/>
-          <w:szCs w:val="28"/>
-        </w:rPr>
-        <w:t>goals</w:t>
-      </w:r>
-      <w:proofErr w:type="spellEnd"/>
-      <w:r>
-        <w:rPr>
-          <w:rFonts w:ascii="Times New Roman" w:hAnsi="Times New Roman" w:cs="Times New Roman"/>
-          <w:sz w:val="28"/>
-          <w:szCs w:val="28"/>
-        </w:rPr>
-        <w:t xml:space="preserve"> identificati sono</w:t>
+        <w:t xml:space="preserve"> Design goals</w:t>
+      </w:r>
+    </w:p>
+    <w:p>
+      <w:pPr>
+        <w:rPr>
+          <w:rFonts w:ascii="Times New Roman" w:hAnsi="Times New Roman" w:cs="Times New Roman"/>
+          <w:sz w:val="28"/>
+          <w:szCs w:val="28"/>
+        </w:rPr>
+      </w:pPr>
+      <w:r>
+        <w:rPr>
+          <w:rFonts w:ascii="Times New Roman" w:hAnsi="Times New Roman" w:cs="Times New Roman"/>
+          <w:sz w:val="28"/>
+          <w:szCs w:val="28"/>
+        </w:rPr>
+        <w:t>I design goals identificati sono</w:t>
       </w:r>
       <w:r>
         <w:rPr>
@@ -458,7 +454,27 @@
           <w:sz w:val="28"/>
           <w:szCs w:val="28"/>
         </w:rPr>
-        <w:t>arà effettuato attraverso un’email e una password. La sicurezza del database è garantita dal fatto che esso è in locale e accessibile solo ai suoi gestori.</w:t>
+        <w:t xml:space="preserve">arà effettuato attraverso </w:t>
+      </w:r>
+      <w:proofErr w:type="gramStart"/>
+      <w:r>
+        <w:rPr>
+          <w:rFonts w:ascii="Times New Roman" w:hAnsi="Times New Roman" w:cs="Times New Roman"/>
+          <w:color w:val="000000" w:themeColor="text1"/>
+          <w:sz w:val="28"/>
+          <w:szCs w:val="28"/>
+        </w:rPr>
+        <w:t>un’email</w:t>
+      </w:r>
+      <w:proofErr w:type="gramEnd"/>
+      <w:r>
+        <w:rPr>
+          <w:rFonts w:ascii="Times New Roman" w:hAnsi="Times New Roman" w:cs="Times New Roman"/>
+          <w:color w:val="000000" w:themeColor="text1"/>
+          <w:sz w:val="28"/>
+          <w:szCs w:val="28"/>
+        </w:rPr>
+        <w:t xml:space="preserve"> e una password. La sicurezza del database è garantita dal fatto che esso è in locale e accessibile solo ai suoi gestori.</w:t>
       </w:r>
     </w:p>
     <w:p>
@@ -639,6 +655,7 @@
           <w:sz w:val="28"/>
           <w:szCs w:val="28"/>
         </w:rPr>
+        <w:lastRenderedPageBreak/>
         <w:t>CRITERI UTENTI FINALI</w:t>
       </w:r>
       <w:r>
@@ -677,7 +694,25 @@
           <w:sz w:val="28"/>
           <w:szCs w:val="28"/>
         </w:rPr>
-        <w:t>Il sistema sarà molto semplice da apprendere senza la consultazione di una documentazione in quanto esso sarà prevedibile, cioè la risposta del sistema ad un azione utente sarà corrispondente alle aspettative.</w:t>
+        <w:t xml:space="preserve">Il sistema sarà molto semplice da apprendere senza la consultazione di una documentazione in quanto esso sarà prevedibile, cioè la risposta del sistema ad </w:t>
+      </w:r>
+      <w:r>
+        <w:rPr>
+          <w:rFonts w:ascii="Times New Roman" w:hAnsi="Times New Roman" w:cs="Times New Roman"/>
+          <w:color w:val="000000" w:themeColor="text1"/>
+          <w:sz w:val="28"/>
+          <w:szCs w:val="28"/>
+        </w:rPr>
+        <w:t>un’azione</w:t>
+      </w:r>
+      <w:r>
+        <w:rPr>
+          <w:rFonts w:ascii="Times New Roman" w:hAnsi="Times New Roman" w:cs="Times New Roman"/>
+          <w:color w:val="000000" w:themeColor="text1"/>
+          <w:sz w:val="28"/>
+          <w:szCs w:val="28"/>
+        </w:rPr>
+        <w:t xml:space="preserve"> utente sarà corrispondente alle aspettative.</w:t>
       </w:r>
     </w:p>
     <w:p>
@@ -718,7 +753,6 @@
           <w:szCs w:val="32"/>
           <w:lang w:val="en-US"/>
         </w:rPr>
-        <w:lastRenderedPageBreak/>
         <w:t>1.3 Definition, acronyms and abbreviations</w:t>
       </w:r>
     </w:p>
@@ -1008,7 +1042,25 @@
           <w:sz w:val="28"/>
           <w:szCs w:val="28"/>
         </w:rPr>
-        <w:t>In quanto non vi è un sistema già esistente il secondo punto di questo documento(</w:t>
+        <w:t>In quanto non vi è un sistema già esistente il secondo punto di questo documento</w:t>
+      </w:r>
+      <w:r>
+        <w:rPr>
+          <w:rFonts w:ascii="Times New Roman" w:hAnsi="Times New Roman" w:cs="Times New Roman"/>
+          <w:color w:val="000000" w:themeColor="text1"/>
+          <w:sz w:val="28"/>
+          <w:szCs w:val="28"/>
+        </w:rPr>
+        <w:t xml:space="preserve"> </w:t>
+      </w:r>
+      <w:r>
+        <w:rPr>
+          <w:rFonts w:ascii="Times New Roman" w:hAnsi="Times New Roman" w:cs="Times New Roman"/>
+          <w:color w:val="000000" w:themeColor="text1"/>
+          <w:sz w:val="28"/>
+          <w:szCs w:val="28"/>
+        </w:rPr>
+        <w:t>(</w:t>
       </w:r>
       <w:proofErr w:type="spellStart"/>
       <w:r>
@@ -1104,31 +1156,101 @@
       <w:pPr>
         <w:rPr>
           <w:rFonts w:ascii="Times New Roman" w:hAnsi="Times New Roman" w:cs="Times New Roman"/>
-          <w:color w:val="000000" w:themeColor="text1"/>
-          <w:sz w:val="28"/>
-          <w:szCs w:val="28"/>
-        </w:rPr>
-      </w:pPr>
-    </w:p>
-    <w:p>
-      <w:pPr>
-        <w:pStyle w:val="Paragrafoelenco"/>
-        <w:rPr>
-          <w:rFonts w:ascii="Times New Roman" w:hAnsi="Times New Roman" w:cs="Times New Roman"/>
-          <w:color w:val="000000" w:themeColor="text1"/>
           <w:sz w:val="32"/>
           <w:szCs w:val="32"/>
         </w:rPr>
       </w:pPr>
-    </w:p>
-    <w:p>
-      <w:pPr>
-        <w:pStyle w:val="Paragrafoelenco"/>
-        <w:rPr>
-          <w:rFonts w:ascii="Times New Roman" w:hAnsi="Times New Roman" w:cs="Times New Roman"/>
-          <w:color w:val="000000" w:themeColor="text1"/>
+      <w:r>
+        <w:rPr>
+          <w:rFonts w:ascii="Times New Roman" w:hAnsi="Times New Roman" w:cs="Times New Roman"/>
           <w:sz w:val="32"/>
           <w:szCs w:val="32"/>
+        </w:rPr>
+        <w:t>3.</w:t>
+      </w:r>
+      <w:r>
+        <w:rPr>
+          <w:rFonts w:ascii="Times New Roman" w:hAnsi="Times New Roman" w:cs="Times New Roman"/>
+          <w:sz w:val="32"/>
+          <w:szCs w:val="32"/>
+        </w:rPr>
+        <w:t>1</w:t>
+      </w:r>
+      <w:r>
+        <w:rPr>
+          <w:rFonts w:ascii="Times New Roman" w:hAnsi="Times New Roman" w:cs="Times New Roman"/>
+          <w:sz w:val="32"/>
+          <w:szCs w:val="32"/>
+        </w:rPr>
+        <w:t xml:space="preserve"> Panoramica</w:t>
+      </w:r>
+    </w:p>
+    <w:p>
+      <w:pPr>
+        <w:rPr>
+          <w:rFonts w:ascii="Times New Roman" w:hAnsi="Times New Roman" w:cs="Times New Roman"/>
+          <w:sz w:val="28"/>
+          <w:szCs w:val="28"/>
+        </w:rPr>
+      </w:pPr>
+      <w:r>
+        <w:rPr>
+          <w:rFonts w:ascii="Times New Roman" w:hAnsi="Times New Roman" w:cs="Times New Roman"/>
+          <w:sz w:val="28"/>
+          <w:szCs w:val="28"/>
+        </w:rPr>
+        <w:t>L’architettura del sistema da noi proposto è basata su un’applicazione web in locale, per motivi di sicurezza.</w:t>
+      </w:r>
+    </w:p>
+    <w:p>
+      <w:pPr>
+        <w:rPr>
+          <w:rFonts w:ascii="Times New Roman" w:hAnsi="Times New Roman" w:cs="Times New Roman"/>
+          <w:sz w:val="28"/>
+          <w:szCs w:val="28"/>
+        </w:rPr>
+      </w:pPr>
+      <w:r>
+        <w:rPr>
+          <w:rFonts w:ascii="Times New Roman" w:hAnsi="Times New Roman" w:cs="Times New Roman"/>
+          <w:sz w:val="28"/>
+          <w:szCs w:val="28"/>
+        </w:rPr>
+        <w:t>Il nostro server web riceve</w:t>
+      </w:r>
+      <w:r>
+        <w:rPr>
+          <w:rFonts w:ascii="Times New Roman" w:hAnsi="Times New Roman" w:cs="Times New Roman"/>
+          <w:sz w:val="28"/>
+          <w:szCs w:val="28"/>
+        </w:rPr>
+        <w:t xml:space="preserve"> le richieste dal client e risponde in tempo utile, tale architettura fornisce </w:t>
+      </w:r>
+      <w:r>
+        <w:rPr>
+          <w:rFonts w:ascii="Times New Roman" w:hAnsi="Times New Roman" w:cs="Times New Roman"/>
+          <w:sz w:val="28"/>
+          <w:szCs w:val="28"/>
+        </w:rPr>
+        <w:t xml:space="preserve">l’affidabilità del sistema in particolare la robustezza e la sicurezza, facilitandone anche la sua progettazione e successiva implementazione. Le </w:t>
+      </w:r>
+      <w:r>
+        <w:rPr>
+          <w:rFonts w:ascii="Times New Roman" w:hAnsi="Times New Roman" w:cs="Times New Roman"/>
+          <w:sz w:val="28"/>
+          <w:szCs w:val="28"/>
+        </w:rPr>
+        <w:lastRenderedPageBreak/>
+        <w:t>funzionalità saranno divise nei seguenti sottoinsiemi: Presentazione, gestione utente, gestione prodotto, gestione ordine, storage.</w:t>
+      </w:r>
+    </w:p>
+    <w:p>
+      <w:pPr>
+        <w:rPr>
+          <w:rFonts w:ascii="Times New Roman" w:hAnsi="Times New Roman" w:cs="Times New Roman"/>
+          <w:color w:val="000000" w:themeColor="text1"/>
+          <w:sz w:val="28"/>
+          <w:szCs w:val="28"/>
         </w:rPr>
       </w:pPr>
     </w:p>
@@ -1253,7 +1375,6 @@
                 <w:sz w:val="28"/>
                 <w:szCs w:val="28"/>
               </w:rPr>
-              <w:lastRenderedPageBreak/>
               <w:t>ENTITA</w:t>
             </w:r>
           </w:p>
@@ -1396,7 +1517,23 @@
                 <w:sz w:val="24"/>
                 <w:szCs w:val="24"/>
               </w:rPr>
-              <w:t>Indirizzo email, password, tipo, numero di telefono</w:t>
+              <w:t xml:space="preserve">Indirizzo </w:t>
+            </w:r>
+            <w:r>
+              <w:rPr>
+                <w:rFonts w:ascii="Times New Roman" w:hAnsi="Times New Roman" w:cs="Times New Roman"/>
+                <w:sz w:val="24"/>
+                <w:szCs w:val="24"/>
+              </w:rPr>
+              <w:t>e-mail</w:t>
+            </w:r>
+            <w:r>
+              <w:rPr>
+                <w:rFonts w:ascii="Times New Roman" w:hAnsi="Times New Roman" w:cs="Times New Roman"/>
+                <w:sz w:val="24"/>
+                <w:szCs w:val="24"/>
+              </w:rPr>
+              <w:t>, password, tipo, numero di telefono</w:t>
             </w:r>
           </w:p>
         </w:tc>
@@ -1418,7 +1555,15 @@
                 <w:sz w:val="24"/>
                 <w:szCs w:val="24"/>
               </w:rPr>
-              <w:t>Indirizzo Email</w:t>
+              <w:t xml:space="preserve">Indirizzo </w:t>
+            </w:r>
+            <w:r>
+              <w:rPr>
+                <w:rFonts w:ascii="Times New Roman" w:hAnsi="Times New Roman" w:cs="Times New Roman"/>
+                <w:sz w:val="24"/>
+                <w:szCs w:val="24"/>
+              </w:rPr>
+              <w:t>E-mail</w:t>
             </w:r>
           </w:p>
         </w:tc>
@@ -1610,7 +1755,23 @@
                 <w:sz w:val="24"/>
                 <w:szCs w:val="24"/>
               </w:rPr>
-              <w:t>, email cliente, data ordine</w:t>
+              <w:t xml:space="preserve">, </w:t>
+            </w:r>
+            <w:r>
+              <w:rPr>
+                <w:rFonts w:ascii="Times New Roman" w:hAnsi="Times New Roman" w:cs="Times New Roman"/>
+                <w:sz w:val="24"/>
+                <w:szCs w:val="24"/>
+              </w:rPr>
+              <w:t>e-mail</w:t>
+            </w:r>
+            <w:r>
+              <w:rPr>
+                <w:rFonts w:ascii="Times New Roman" w:hAnsi="Times New Roman" w:cs="Times New Roman"/>
+                <w:sz w:val="24"/>
+                <w:szCs w:val="24"/>
+              </w:rPr>
+              <w:t xml:space="preserve"> cliente, data ordine</w:t>
             </w:r>
             <w:r>
               <w:rPr>
@@ -1708,7 +1869,23 @@
                 <w:sz w:val="24"/>
                 <w:szCs w:val="24"/>
               </w:rPr>
-              <w:t>Indirizzo, email cliente</w:t>
+              <w:t xml:space="preserve">Indirizzo, </w:t>
+            </w:r>
+            <w:r>
+              <w:rPr>
+                <w:rFonts w:ascii="Times New Roman" w:hAnsi="Times New Roman" w:cs="Times New Roman"/>
+                <w:sz w:val="24"/>
+                <w:szCs w:val="24"/>
+              </w:rPr>
+              <w:t>e-mail</w:t>
+            </w:r>
+            <w:r>
+              <w:rPr>
+                <w:rFonts w:ascii="Times New Roman" w:hAnsi="Times New Roman" w:cs="Times New Roman"/>
+                <w:sz w:val="24"/>
+                <w:szCs w:val="24"/>
+              </w:rPr>
+              <w:t xml:space="preserve"> cliente</w:t>
             </w:r>
           </w:p>
         </w:tc>
@@ -1989,7 +2166,7 @@
           <w:szCs w:val="20"/>
           <w:lang w:eastAsia="it-IT"/>
         </w:rPr>
-        <w:t xml:space="preserve"> fornisce funzionalità che richiedono la continua interazione da parte dell’utente, per questo motivo abbiamo adottato il controllo di flusso </w:t>
+        <w:t xml:space="preserve"> fornisce funzionalità che richiedono la continua interazione da parte dell’utente, per questo motivo abbiamo adottato il controllo di flusso event-</w:t>
       </w:r>
       <w:proofErr w:type="spellStart"/>
       <w:r>
@@ -1999,7 +2176,7 @@
           <w:szCs w:val="20"/>
           <w:lang w:eastAsia="it-IT"/>
         </w:rPr>
-        <w:t>event-driven</w:t>
+        <w:t>driven</w:t>
       </w:r>
       <w:proofErr w:type="spellEnd"/>
       <w:r>
@@ -2054,8 +2231,18 @@
           <w:sz w:val="32"/>
           <w:szCs w:val="28"/>
         </w:rPr>
-        <w:t xml:space="preserve"> conditions</w:t>
-      </w:r>
+        <w:t xml:space="preserve"> </w:t>
+      </w:r>
+      <w:proofErr w:type="spellStart"/>
+      <w:r>
+        <w:rPr>
+          <w:rFonts w:ascii="Times New Roman" w:hAnsi="Times New Roman" w:cs="Times New Roman"/>
+          <w:sz w:val="32"/>
+          <w:szCs w:val="28"/>
+        </w:rPr>
+        <w:t>conditions</w:t>
+      </w:r>
+      <w:proofErr w:type="spellEnd"/>
     </w:p>
     <w:p>
       <w:pPr>
@@ -2073,6 +2260,7 @@
           <w:sz w:val="28"/>
           <w:szCs w:val="28"/>
         </w:rPr>
+        <w:lastRenderedPageBreak/>
         <w:t xml:space="preserve">-Start-up: </w:t>
       </w:r>
       <w:r>
@@ -2091,7 +2279,25 @@
           <w:sz w:val="28"/>
           <w:szCs w:val="28"/>
         </w:rPr>
-        <w:t>stema è necessario l’avvio di un web server e l’avvio di un database MySQL. Successivamente il gestore del catalogo potrà effettuare l’accesso inserendo le credenziali(e-mail e password) ed inserirà i prodotti all’interno del catalogo.</w:t>
+        <w:t>stema è necessario l’avvio di un web server e l’avvio di un database MySQL. Successivamente il gestore del catalogo potrà effettuare l’accesso inserendo le credenziali</w:t>
+      </w:r>
+      <w:r>
+        <w:rPr>
+          <w:rFonts w:ascii="Times New Roman" w:hAnsi="Times New Roman" w:cs="Times New Roman"/>
+          <w:color w:val="000000" w:themeColor="text1"/>
+          <w:sz w:val="28"/>
+          <w:szCs w:val="28"/>
+        </w:rPr>
+        <w:t xml:space="preserve"> </w:t>
+      </w:r>
+      <w:r>
+        <w:rPr>
+          <w:rFonts w:ascii="Times New Roman" w:hAnsi="Times New Roman" w:cs="Times New Roman"/>
+          <w:color w:val="000000" w:themeColor="text1"/>
+          <w:sz w:val="28"/>
+          <w:szCs w:val="28"/>
+        </w:rPr>
+        <w:t>(e-mail e password) ed inserirà i prodotti all’interno del catalogo.</w:t>
       </w:r>
     </w:p>
     <w:p>
@@ -2259,16 +2465,17 @@
           <w:szCs w:val="32"/>
         </w:rPr>
       </w:pPr>
-    </w:p>
-    <w:p>
-      <w:pPr>
+      <w:r>
         <w:rPr>
           <w:rFonts w:ascii="Times New Roman" w:hAnsi="Times New Roman" w:cs="Times New Roman"/>
           <w:color w:val="000000" w:themeColor="text1"/>
           <w:sz w:val="32"/>
           <w:szCs w:val="32"/>
         </w:rPr>
-      </w:pPr>
+        <w:t>4</w:t>
+      </w:r>
+      <w:bookmarkStart w:id="0" w:name="_GoBack"/>
+      <w:bookmarkEnd w:id="0"/>
       <w:r>
         <w:rPr>
           <w:rFonts w:ascii="Times New Roman" w:hAnsi="Times New Roman" w:cs="Times New Roman"/>
@@ -2276,8 +2483,7 @@
           <w:sz w:val="32"/>
           <w:szCs w:val="32"/>
         </w:rPr>
-        <w:lastRenderedPageBreak/>
-        <w:t>4</w:t>
+        <w:t xml:space="preserve"> </w:t>
       </w:r>
       <w:r>
         <w:rPr>
@@ -2286,28 +2492,8 @@
           <w:sz w:val="32"/>
           <w:szCs w:val="32"/>
         </w:rPr>
-        <w:t xml:space="preserve"> </w:t>
-      </w:r>
-      <w:r>
-        <w:rPr>
-          <w:rFonts w:ascii="Times New Roman" w:hAnsi="Times New Roman" w:cs="Times New Roman"/>
-          <w:color w:val="000000" w:themeColor="text1"/>
-          <w:sz w:val="32"/>
-          <w:szCs w:val="32"/>
-        </w:rPr>
-        <w:t xml:space="preserve">Subsystem  </w:t>
-      </w:r>
-      <w:proofErr w:type="spellStart"/>
-      <w:r>
-        <w:rPr>
-          <w:rFonts w:ascii="Times New Roman" w:hAnsi="Times New Roman" w:cs="Times New Roman"/>
-          <w:color w:val="000000" w:themeColor="text1"/>
-          <w:sz w:val="32"/>
-          <w:szCs w:val="32"/>
-        </w:rPr>
-        <w:t>services</w:t>
-      </w:r>
-      <w:proofErr w:type="spellEnd"/>
+        <w:t>Subsystem services</w:t>
+      </w:r>
     </w:p>
     <w:p>
       <w:pPr>
@@ -2707,6 +2893,7 @@
           <w:sz w:val="28"/>
           <w:szCs w:val="32"/>
         </w:rPr>
+        <w:lastRenderedPageBreak/>
         <w:t>Procedi all'ordine </w:t>
       </w:r>
     </w:p>
@@ -2731,18 +2918,7 @@
           <w:sz w:val="28"/>
           <w:szCs w:val="32"/>
         </w:rPr>
-        <w:t>Visualizza carr</w:t>
-      </w:r>
-      <w:bookmarkStart w:id="0" w:name="_GoBack"/>
-      <w:bookmarkEnd w:id="0"/>
-      <w:r>
-        <w:rPr>
-          <w:rFonts w:ascii="Times New Roman" w:hAnsi="Times New Roman" w:cs="Times New Roman"/>
-          <w:color w:val="000000" w:themeColor="text1"/>
-          <w:sz w:val="28"/>
-          <w:szCs w:val="32"/>
-        </w:rPr>
-        <w:t>ello</w:t>
+        <w:t>Visualizza carrello</w:t>
       </w:r>
     </w:p>
     <w:p>
@@ -3436,6 +3612,119 @@
     </w:lvl>
   </w:abstractNum>
   <w:abstractNum w:abstractNumId="5" w15:restartNumberingAfterBreak="0">
+    <w:nsid w:val="6A82441A"/>
+    <w:multiLevelType w:val="multilevel"/>
+    <w:tmpl w:val="95426EE8"/>
+    <w:lvl w:ilvl="0">
+      <w:start w:val="1"/>
+      <w:numFmt w:val="decimal"/>
+      <w:lvlText w:val="%1"/>
+      <w:lvlJc w:val="left"/>
+      <w:pPr>
+        <w:ind w:left="480" w:hanging="480"/>
+      </w:pPr>
+      <w:rPr>
+        <w:rFonts w:hint="default"/>
+      </w:rPr>
+    </w:lvl>
+    <w:lvl w:ilvl="1">
+      <w:start w:val="1"/>
+      <w:numFmt w:val="decimal"/>
+      <w:lvlText w:val="%1.%2"/>
+      <w:lvlJc w:val="left"/>
+      <w:pPr>
+        <w:ind w:left="720" w:hanging="720"/>
+      </w:pPr>
+      <w:rPr>
+        <w:rFonts w:hint="default"/>
+      </w:rPr>
+    </w:lvl>
+    <w:lvl w:ilvl="2">
+      <w:start w:val="1"/>
+      <w:numFmt w:val="decimal"/>
+      <w:lvlText w:val="%1.%2.%3"/>
+      <w:lvlJc w:val="left"/>
+      <w:pPr>
+        <w:ind w:left="720" w:hanging="720"/>
+      </w:pPr>
+      <w:rPr>
+        <w:rFonts w:hint="default"/>
+      </w:rPr>
+    </w:lvl>
+    <w:lvl w:ilvl="3">
+      <w:start w:val="1"/>
+      <w:numFmt w:val="decimal"/>
+      <w:lvlText w:val="%1.%2.%3.%4"/>
+      <w:lvlJc w:val="left"/>
+      <w:pPr>
+        <w:ind w:left="1080" w:hanging="1080"/>
+      </w:pPr>
+      <w:rPr>
+        <w:rFonts w:hint="default"/>
+      </w:rPr>
+    </w:lvl>
+    <w:lvl w:ilvl="4">
+      <w:start w:val="1"/>
+      <w:numFmt w:val="decimal"/>
+      <w:lvlText w:val="%1.%2.%3.%4.%5"/>
+      <w:lvlJc w:val="left"/>
+      <w:pPr>
+        <w:ind w:left="1440" w:hanging="1440"/>
+      </w:pPr>
+      <w:rPr>
+        <w:rFonts w:hint="default"/>
+      </w:rPr>
+    </w:lvl>
+    <w:lvl w:ilvl="5">
+      <w:start w:val="1"/>
+      <w:numFmt w:val="decimal"/>
+      <w:lvlText w:val="%1.%2.%3.%4.%5.%6"/>
+      <w:lvlJc w:val="left"/>
+      <w:pPr>
+        <w:ind w:left="1440" w:hanging="1440"/>
+      </w:pPr>
+      <w:rPr>
+        <w:rFonts w:hint="default"/>
+      </w:rPr>
+    </w:lvl>
+    <w:lvl w:ilvl="6">
+      <w:start w:val="1"/>
+      <w:numFmt w:val="decimal"/>
+      <w:lvlText w:val="%1.%2.%3.%4.%5.%6.%7"/>
+      <w:lvlJc w:val="left"/>
+      <w:pPr>
+        <w:ind w:left="1800" w:hanging="1800"/>
+      </w:pPr>
+      <w:rPr>
+        <w:rFonts w:hint="default"/>
+      </w:rPr>
+    </w:lvl>
+    <w:lvl w:ilvl="7">
+      <w:start w:val="1"/>
+      <w:numFmt w:val="decimal"/>
+      <w:lvlText w:val="%1.%2.%3.%4.%5.%6.%7.%8"/>
+      <w:lvlJc w:val="left"/>
+      <w:pPr>
+        <w:ind w:left="2160" w:hanging="2160"/>
+      </w:pPr>
+      <w:rPr>
+        <w:rFonts w:hint="default"/>
+      </w:rPr>
+    </w:lvl>
+    <w:lvl w:ilvl="8">
+      <w:start w:val="1"/>
+      <w:numFmt w:val="decimal"/>
+      <w:lvlText w:val="%1.%2.%3.%4.%5.%6.%7.%8.%9"/>
+      <w:lvlJc w:val="left"/>
+      <w:pPr>
+        <w:ind w:left="2160" w:hanging="2160"/>
+      </w:pPr>
+      <w:rPr>
+        <w:rFonts w:hint="default"/>
+      </w:rPr>
+    </w:lvl>
+  </w:abstractNum>
+  <w:abstractNum w:abstractNumId="6" w15:restartNumberingAfterBreak="0">
     <w:nsid w:val="6BB4338A"/>
     <w:multiLevelType w:val="hybridMultilevel"/>
     <w:tmpl w:val="C3C888E2"/>
@@ -3558,13 +3847,16 @@
     <w:abstractNumId w:val="1"/>
   </w:num>
   <w:num w:numId="4">
-    <w:abstractNumId w:val="5"/>
+    <w:abstractNumId w:val="6"/>
   </w:num>
   <w:num w:numId="5">
     <w:abstractNumId w:val="2"/>
   </w:num>
   <w:num w:numId="6">
     <w:abstractNumId w:val="4"/>
+  </w:num>
+  <w:num w:numId="7">
+    <w:abstractNumId w:val="5"/>
   </w:num>
 </w:numbering>
 </file>
@@ -3586,7 +3878,7 @@
       </w:pPr>
     </w:pPrDefault>
   </w:docDefaults>
-  <w:latentStyles w:defLockedState="0" w:defUIPriority="99" w:defSemiHidden="0" w:defUnhideWhenUsed="0" w:defQFormat="0" w:count="375">
+  <w:latentStyles w:defLockedState="0" w:defUIPriority="99" w:defSemiHidden="0" w:defUnhideWhenUsed="0" w:defQFormat="0" w:count="376">
     <w:lsdException w:name="Normal" w:uiPriority="0" w:qFormat="1"/>
     <w:lsdException w:name="heading 1" w:uiPriority="9" w:qFormat="1"/>
     <w:lsdException w:name="heading 2" w:semiHidden="1" w:uiPriority="9" w:unhideWhenUsed="1" w:qFormat="1"/>
@@ -3692,7 +3984,6 @@
     <w:lsdException w:name="HTML Sample" w:semiHidden="1" w:unhideWhenUsed="1"/>
     <w:lsdException w:name="HTML Typewriter" w:semiHidden="1" w:unhideWhenUsed="1"/>
     <w:lsdException w:name="HTML Variable" w:semiHidden="1" w:unhideWhenUsed="1"/>
-    <w:lsdException w:name="Normal Table" w:semiHidden="1" w:unhideWhenUsed="1"/>
     <w:lsdException w:name="annotation subject" w:semiHidden="1" w:unhideWhenUsed="1"/>
     <w:lsdException w:name="No List" w:semiHidden="1" w:unhideWhenUsed="1"/>
     <w:lsdException w:name="Outline List 1" w:semiHidden="1" w:unhideWhenUsed="1"/>
@@ -3739,10 +4030,8 @@
     <w:lsdException w:name="Table Subtle 2" w:semiHidden="1" w:unhideWhenUsed="1"/>
     <w:lsdException w:name="Table Web 1" w:semiHidden="1" w:unhideWhenUsed="1"/>
     <w:lsdException w:name="Table Web 2" w:semiHidden="1" w:unhideWhenUsed="1"/>
-    <w:lsdException w:name="Table Web 3" w:semiHidden="1" w:unhideWhenUsed="1"/>
     <w:lsdException w:name="Balloon Text" w:semiHidden="1" w:unhideWhenUsed="1"/>
     <w:lsdException w:name="Table Grid" w:uiPriority="39"/>
-    <w:lsdException w:name="Table Theme" w:semiHidden="1" w:unhideWhenUsed="1"/>
     <w:lsdException w:name="Placeholder Text" w:semiHidden="1"/>
     <w:lsdException w:name="No Spacing" w:uiPriority="1" w:qFormat="1"/>
     <w:lsdException w:name="Light Shading" w:uiPriority="60"/>
@@ -3962,6 +4251,7 @@
     <w:lsdException w:name="Smart Hyperlink" w:semiHidden="1" w:unhideWhenUsed="1"/>
     <w:lsdException w:name="Hashtag" w:semiHidden="1" w:unhideWhenUsed="1"/>
     <w:lsdException w:name="Unresolved Mention" w:semiHidden="1" w:unhideWhenUsed="1"/>
+    <w:lsdException w:name="Smart Link" w:semiHidden="1" w:unhideWhenUsed="1"/>
   </w:latentStyles>
   <w:style w:type="paragraph" w:default="1" w:styleId="Normale">
     <w:name w:val="Normal"/>

--- a/Docs/SDD/System Design Document.docx
+++ b/Docs/SDD/System Design Document.docx
@@ -2,32 +2,1854 @@
 <file path=word/document.xml><?xml version="1.0" encoding="utf-8"?>
 <w:document xmlns:wpc="http://schemas.microsoft.com/office/word/2010/wordprocessingCanvas" xmlns:cx="http://schemas.microsoft.com/office/drawing/2014/chartex" xmlns:cx1="http://schemas.microsoft.com/office/drawing/2015/9/8/chartex" xmlns:cx2="http://schemas.microsoft.com/office/drawing/2015/10/21/chartex" xmlns:cx3="http://schemas.microsoft.com/office/drawing/2016/5/9/chartex" xmlns:cx4="http://schemas.microsoft.com/office/drawing/2016/5/10/chartex" xmlns:cx5="http://schemas.microsoft.com/office/drawing/2016/5/11/chartex" xmlns:cx6="http://schemas.microsoft.com/office/drawing/2016/5/12/chartex" xmlns:cx7="http://schemas.microsoft.com/office/drawing/2016/5/13/chartex" xmlns:cx8="http://schemas.microsoft.com/office/drawing/2016/5/14/chartex" xmlns:mc="http://schemas.openxmlformats.org/markup-compatibility/2006" xmlns:aink="http://schemas.microsoft.com/office/drawing/2016/ink" xmlns:am3d="http://schemas.microsoft.com/office/drawing/2017/model3d" xmlns:o="urn:schemas-microsoft-com:office:office" xmlns:r="http://schemas.openxmlformats.org/officeDocument/2006/relationships" xmlns:m="http://schemas.openxmlformats.org/officeDocument/2006/math" xmlns:v="urn:schemas-microsoft-com:vml" xmlns:wp14="http://schemas.microsoft.com/office/word/2010/wordprocessingDrawing" xmlns:wp="http://schemas.openxmlformats.org/drawingml/2006/wordprocessingDrawing" xmlns:w10="urn:schemas-microsoft-com:office:word" xmlns:w="http://schemas.openxmlformats.org/wordprocessingml/2006/main" xmlns:w14="http://schemas.microsoft.com/office/word/2010/wordml" xmlns:w15="http://schemas.microsoft.com/office/word/2012/wordml" xmlns:w16cid="http://schemas.microsoft.com/office/word/2016/wordml/cid" xmlns:w16se="http://schemas.microsoft.com/office/word/2015/wordml/symex" xmlns:wpg="http://schemas.microsoft.com/office/word/2010/wordprocessingGroup" xmlns:wpi="http://schemas.microsoft.com/office/word/2010/wordprocessingInk" xmlns:wne="http://schemas.microsoft.com/office/word/2006/wordml" xmlns:wps="http://schemas.microsoft.com/office/word/2010/wordprocessingShape" mc:Ignorable="w14 w15 w16se w16cid wp14">
   <w:body>
-    <w:p>
-      <w:pPr>
+    <w:sdt>
+      <w:sdtPr>
+        <w:id w:val="-560796901"/>
+        <w:docPartObj>
+          <w:docPartGallery w:val="Cover Pages"/>
+          <w:docPartUnique/>
+        </w:docPartObj>
+      </w:sdtPr>
+      <w:sdtEndPr>
         <w:rPr>
           <w:rFonts w:ascii="Times New Roman" w:hAnsi="Times New Roman" w:cs="Times New Roman"/>
           <w:sz w:val="44"/>
           <w:szCs w:val="44"/>
         </w:rPr>
-      </w:pPr>
-      <w:r>
+      </w:sdtEndPr>
+      <w:sdtContent>
+        <w:p>
+          <w:r>
+            <mc:AlternateContent>
+              <mc:Choice Requires="wpg">
+                <w:drawing>
+                  <wp:anchor distT="0" distB="0" distL="114300" distR="114300" simplePos="0" relativeHeight="251659264" behindDoc="0" locked="0" layoutInCell="1" allowOverlap="1" wp14:anchorId="533184F0" wp14:editId="2B6581EA">
+                    <wp:simplePos x="0" y="0"/>
+                    <wp:positionH relativeFrom="page">
+                      <wp:posOffset>4076700</wp:posOffset>
+                    </wp:positionH>
+                    <wp:positionV relativeFrom="page">
+                      <wp:posOffset>-960120</wp:posOffset>
+                    </wp:positionV>
+                    <wp:extent cx="3384550" cy="11017885"/>
+                    <wp:effectExtent l="0" t="0" r="0" b="0"/>
+                    <wp:wrapNone/>
+                    <wp:docPr id="453" name="Gruppo 453"/>
+                    <wp:cNvGraphicFramePr/>
+                    <a:graphic xmlns:a="http://schemas.openxmlformats.org/drawingml/2006/main">
+                      <a:graphicData uri="http://schemas.microsoft.com/office/word/2010/wordprocessingGroup">
+                        <wpg:wgp>
+                          <wpg:cNvGrpSpPr/>
+                          <wpg:grpSpPr>
+                            <a:xfrm>
+                              <a:off x="0" y="0"/>
+                              <a:ext cx="3384550" cy="11017885"/>
+                              <a:chOff x="-85609" y="-960119"/>
+                              <a:chExt cx="3385069" cy="11018519"/>
+                            </a:xfrm>
+                          </wpg:grpSpPr>
+                          <wps:wsp>
+                            <wps:cNvPr id="459" name="Rettangolo 459" descr="Light vertical"/>
+                            <wps:cNvSpPr>
+                              <a:spLocks noChangeArrowheads="1"/>
+                            </wps:cNvSpPr>
+                            <wps:spPr bwMode="auto">
+                              <a:xfrm>
+                                <a:off x="0" y="0"/>
+                                <a:ext cx="138545" cy="10058400"/>
+                              </a:xfrm>
+                              <a:prstGeom prst="rect">
+                                <a:avLst/>
+                              </a:prstGeom>
+                              <a:pattFill prst="dkVert">
+                                <a:fgClr>
+                                  <a:schemeClr val="accent6">
+                                    <a:lumMod val="60000"/>
+                                    <a:lumOff val="40000"/>
+                                    <a:alpha val="80000"/>
+                                  </a:schemeClr>
+                                </a:fgClr>
+                                <a:bgClr>
+                                  <a:schemeClr val="bg1">
+                                    <a:alpha val="80000"/>
+                                  </a:schemeClr>
+                                </a:bgClr>
+                              </a:pattFill>
+                              <a:extLst>
+                                <a:ext uri="{91240B29-F687-4F45-9708-019B960494DF}">
+                                  <a14:hiddenLine xmlns:a14="http://schemas.microsoft.com/office/drawing/2010/main" w="12700">
+                                    <a:solidFill>
+                                      <a:srgbClr val="FFFFFF"/>
+                                    </a:solidFill>
+                                    <a:miter lim="800000"/>
+                                    <a:headEnd/>
+                                    <a:tailEnd/>
+                                  </a14:hiddenLine>
+                                </a:ext>
+                                <a:ext uri="{AF507438-7753-43E0-B8FC-AC1667EBCBE1}">
+                                  <a14:hiddenEffects xmlns:a14="http://schemas.microsoft.com/office/drawing/2010/main">
+                                    <a:effectLst>
+                                      <a:outerShdw dist="53882" dir="2700000" algn="ctr" rotWithShape="0">
+                                        <a:srgbClr val="D8D8D8"/>
+                                      </a:outerShdw>
+                                    </a:effectLst>
+                                  </a14:hiddenEffects>
+                                </a:ext>
+                              </a:extLst>
+                            </wps:spPr>
+                            <wps:bodyPr rot="0" vert="horz" wrap="square" lIns="91440" tIns="45720" rIns="91440" bIns="45720" anchor="ctr" anchorCtr="0" upright="1">
+                              <a:noAutofit/>
+                            </wps:bodyPr>
+                          </wps:wsp>
+                          <wps:wsp>
+                            <wps:cNvPr id="460" name="Rettangolo 460"/>
+                            <wps:cNvSpPr>
+                              <a:spLocks noChangeArrowheads="1"/>
+                            </wps:cNvSpPr>
+                            <wps:spPr bwMode="auto">
+                              <a:xfrm>
+                                <a:off x="124691" y="0"/>
+                                <a:ext cx="2971800" cy="10058400"/>
+                              </a:xfrm>
+                              <a:prstGeom prst="rect">
+                                <a:avLst/>
+                              </a:prstGeom>
+                              <a:solidFill>
+                                <a:schemeClr val="accent6">
+                                  <a:lumMod val="60000"/>
+                                  <a:lumOff val="40000"/>
+                                </a:schemeClr>
+                              </a:solidFill>
+                              <a:extLst>
+                                <a:ext uri="{91240B29-F687-4F45-9708-019B960494DF}">
+                                  <a14:hiddenLine xmlns:a14="http://schemas.microsoft.com/office/drawing/2010/main" w="9525">
+                                    <a:solidFill>
+                                      <a:srgbClr val="D8D8D8"/>
+                                    </a:solidFill>
+                                    <a:miter lim="800000"/>
+                                    <a:headEnd/>
+                                    <a:tailEnd/>
+                                  </a14:hiddenLine>
+                                </a:ext>
+                              </a:extLst>
+                            </wps:spPr>
+                            <wps:bodyPr rot="0" vert="horz" wrap="square" lIns="91440" tIns="45720" rIns="91440" bIns="45720" anchor="t" anchorCtr="0" upright="1">
+                              <a:noAutofit/>
+                            </wps:bodyPr>
+                          </wps:wsp>
+                          <wps:wsp>
+                            <wps:cNvPr id="461" name="Rettangolo 461"/>
+                            <wps:cNvSpPr>
+                              <a:spLocks noChangeArrowheads="1"/>
+                            </wps:cNvSpPr>
+                            <wps:spPr bwMode="auto">
+                              <a:xfrm>
+                                <a:off x="-85609" y="-960119"/>
+                                <a:ext cx="3385069" cy="3055619"/>
+                              </a:xfrm>
+                              <a:prstGeom prst="rect">
+                                <a:avLst/>
+                              </a:prstGeom>
+                              <a:noFill/>
+                              <a:extLst>
+                                <a:ext uri="{909E8E84-426E-40DD-AFC4-6F175D3DCCD1}">
+                                  <a14:hiddenFill xmlns:a14="http://schemas.microsoft.com/office/drawing/2010/main">
+                                    <a:solidFill>
+                                      <a:srgbClr val="FFFFFF">
+                                        <a:alpha val="80000"/>
+                                      </a:srgbClr>
+                                    </a:solidFill>
+                                  </a14:hiddenFill>
+                                </a:ext>
+                                <a:ext uri="{91240B29-F687-4F45-9708-019B960494DF}">
+                                  <a14:hiddenLine xmlns:a14="http://schemas.microsoft.com/office/drawing/2010/main" w="12700">
+                                    <a:solidFill>
+                                      <a:srgbClr val="FFFFFF"/>
+                                    </a:solidFill>
+                                    <a:miter lim="800000"/>
+                                    <a:headEnd/>
+                                    <a:tailEnd/>
+                                  </a14:hiddenLine>
+                                </a:ext>
+                                <a:ext uri="{AF507438-7753-43E0-B8FC-AC1667EBCBE1}">
+                                  <a14:hiddenEffects xmlns:a14="http://schemas.microsoft.com/office/drawing/2010/main">
+                                    <a:effectLst>
+                                      <a:outerShdw dist="53882" dir="2700000" algn="ctr" rotWithShape="0">
+                                        <a:srgbClr val="D8D8D8"/>
+                                      </a:outerShdw>
+                                    </a:effectLst>
+                                  </a14:hiddenEffects>
+                                </a:ext>
+                              </a:extLst>
+                            </wps:spPr>
+                            <wps:txbx>
+                              <w:txbxContent>
+                                <w:sdt>
+                                  <w:sdtPr>
+                                    <w:rPr>
+                                      <w:rFonts w:ascii="Times New Roman" w:hAnsi="Times New Roman" w:cs="Times New Roman"/>
+                                      <w:color w:val="FFFFFF" w:themeColor="background1"/>
+                                      <w:sz w:val="96"/>
+                                      <w:szCs w:val="96"/>
+                                    </w:rPr>
+                                    <w:alias w:val="Anno"/>
+                                    <w:id w:val="1012341074"/>
+                                    <w:dataBinding w:prefixMappings="xmlns:ns0='http://schemas.microsoft.com/office/2006/coverPageProps'" w:xpath="/ns0:CoverPageProperties[1]/ns0:PublishDate[1]" w:storeItemID="{55AF091B-3C7A-41E3-B477-F2FDAA23CFDA}"/>
+                                    <w:date>
+                                      <w:dateFormat w:val="yyyy"/>
+                                      <w:lid w:val="it-IT"/>
+                                      <w:storeMappedDataAs w:val="dateTime"/>
+                                      <w:calendar w:val="gregorian"/>
+                                    </w:date>
+                                  </w:sdtPr>
+                                  <w:sdtContent>
+                                    <w:p>
+                                      <w:pPr>
+                                        <w:pStyle w:val="Nessunaspaziatura"/>
+                                        <w:rPr>
+                                          <w:rFonts w:ascii="Times New Roman" w:hAnsi="Times New Roman" w:cs="Times New Roman"/>
+                                          <w:color w:val="FFFFFF" w:themeColor="background1"/>
+                                          <w:sz w:val="96"/>
+                                          <w:szCs w:val="96"/>
+                                        </w:rPr>
+                                      </w:pPr>
+                                      <w:r>
+                                        <w:rPr>
+                                          <w:rFonts w:ascii="Times New Roman" w:hAnsi="Times New Roman" w:cs="Times New Roman"/>
+                                          <w:color w:val="FFFFFF" w:themeColor="background1"/>
+                                          <w:sz w:val="96"/>
+                                          <w:szCs w:val="96"/>
+                                        </w:rPr>
+                                        <w:t>2019/2020</w:t>
+                                      </w:r>
+                                    </w:p>
+                                  </w:sdtContent>
+                                </w:sdt>
+                              </w:txbxContent>
+                            </wps:txbx>
+                            <wps:bodyPr rot="0" vert="horz" wrap="square" lIns="365760" tIns="182880" rIns="182880" bIns="182880" anchor="b" anchorCtr="0" upright="1">
+                              <a:noAutofit/>
+                            </wps:bodyPr>
+                          </wps:wsp>
+                          <wps:wsp>
+                            <wps:cNvPr id="462" name="Rettangolo 9"/>
+                            <wps:cNvSpPr>
+                              <a:spLocks noChangeArrowheads="1"/>
+                            </wps:cNvSpPr>
+                            <wps:spPr bwMode="auto">
+                              <a:xfrm>
+                                <a:off x="60935" y="3278434"/>
+                                <a:ext cx="3089515" cy="2588967"/>
+                              </a:xfrm>
+                              <a:prstGeom prst="rect">
+                                <a:avLst/>
+                              </a:prstGeom>
+                              <a:noFill/>
+                              <a:extLst>
+                                <a:ext uri="{909E8E84-426E-40DD-AFC4-6F175D3DCCD1}">
+                                  <a14:hiddenFill xmlns:a14="http://schemas.microsoft.com/office/drawing/2010/main">
+                                    <a:solidFill>
+                                      <a:srgbClr val="FFFFFF">
+                                        <a:alpha val="80000"/>
+                                      </a:srgbClr>
+                                    </a:solidFill>
+                                  </a14:hiddenFill>
+                                </a:ext>
+                                <a:ext uri="{91240B29-F687-4F45-9708-019B960494DF}">
+                                  <a14:hiddenLine xmlns:a14="http://schemas.microsoft.com/office/drawing/2010/main" w="12700">
+                                    <a:solidFill>
+                                      <a:srgbClr val="FFFFFF"/>
+                                    </a:solidFill>
+                                    <a:miter lim="800000"/>
+                                    <a:headEnd/>
+                                    <a:tailEnd/>
+                                  </a14:hiddenLine>
+                                </a:ext>
+                                <a:ext uri="{AF507438-7753-43E0-B8FC-AC1667EBCBE1}">
+                                  <a14:hiddenEffects xmlns:a14="http://schemas.microsoft.com/office/drawing/2010/main">
+                                    <a:effectLst>
+                                      <a:outerShdw dist="53882" dir="2700000" algn="ctr" rotWithShape="0">
+                                        <a:srgbClr val="D8D8D8"/>
+                                      </a:outerShdw>
+                                    </a:effectLst>
+                                  </a14:hiddenEffects>
+                                </a:ext>
+                              </a:extLst>
+                            </wps:spPr>
+                            <wps:txbx>
+                              <w:txbxContent>
+                                <w:p>
+                                  <w:pPr>
+                                    <w:pStyle w:val="Nessunaspaziatura"/>
+                                    <w:spacing w:line="360" w:lineRule="auto"/>
+                                    <w:rPr>
+                                      <w:rFonts w:ascii="Times New Roman" w:hAnsi="Times New Roman" w:cs="Times New Roman"/>
+                                      <w:color w:val="FFFFFF" w:themeColor="background1"/>
+                                      <w:sz w:val="72"/>
+                                      <w:szCs w:val="72"/>
+                                    </w:rPr>
+                                  </w:pPr>
+                                  <w:r>
+                                    <w:rPr>
+                                      <w:rFonts w:ascii="Times New Roman" w:hAnsi="Times New Roman" w:cs="Times New Roman"/>
+                                      <w:noProof/>
+                                      <w:color w:val="FFFFFF" w:themeColor="background1"/>
+                                      <w:sz w:val="72"/>
+                                      <w:szCs w:val="72"/>
+                                    </w:rPr>
+                                    <w:t>PharmaÉlite</w:t>
+                                  </w:r>
+                                </w:p>
+                              </w:txbxContent>
+                            </wps:txbx>
+                            <wps:bodyPr rot="0" vert="horz" wrap="square" lIns="365760" tIns="182880" rIns="182880" bIns="182880" anchor="b" anchorCtr="0" upright="1">
+                              <a:noAutofit/>
+                            </wps:bodyPr>
+                          </wps:wsp>
+                        </wpg:wgp>
+                      </a:graphicData>
+                    </a:graphic>
+                    <wp14:sizeRelH relativeFrom="page">
+                      <wp14:pctWidth>0</wp14:pctWidth>
+                    </wp14:sizeRelH>
+                    <wp14:sizeRelV relativeFrom="page">
+                      <wp14:pctHeight>0</wp14:pctHeight>
+                    </wp14:sizeRelV>
+                  </wp:anchor>
+                </w:drawing>
+              </mc:Choice>
+              <mc:Fallback>
+                <w:pict>
+                  <v:group w14:anchorId="533184F0" id="Gruppo 453" o:spid="_x0000_s1026" style="position:absolute;margin-left:321pt;margin-top:-75.6pt;width:266.5pt;height:867.55pt;z-index:251659264;mso-position-horizontal-relative:page;mso-position-vertical-relative:page" coordorigin="-856,-9601" coordsize="33850,110185" o:gfxdata="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">
+                    <v:rect id="Rettangolo 459" o:spid="_x0000_s1027" alt="Light vertical" style="position:absolute;width:1385;height:100584;visibility:visible;mso-wrap-style:square;v-text-anchor:middle" o:gfxdata="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" fillcolor="#a8d08d [1945]" stroked="f" strokecolor="white" strokeweight="1pt">
+                      <v:fill r:id="rId6" o:title="" opacity="52428f" color2="white [3212]" o:opacity2="52428f" type="pattern"/>
+                      <v:shadow color="#d8d8d8" offset="3pt,3pt"/>
+                    </v:rect>
+                    <v:rect id="Rettangolo 460" o:spid="_x0000_s1028" style="position:absolute;left:1246;width:29718;height:100584;visibility:visible;mso-wrap-style:square;v-text-anchor:top" o:gfxdata="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" fillcolor="#a8d08d [1945]" stroked="f" strokecolor="#d8d8d8"/>
+                    <v:rect id="Rettangolo 461" o:spid="_x0000_s1029" style="position:absolute;left:-856;top:-9601;width:33850;height:30556;visibility:visible;mso-wrap-style:square;v-text-anchor:bottom" o:gfxdata="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" filled="f" stroked="f" strokecolor="white" strokeweight="1pt">
+                      <v:fill opacity="52428f"/>
+                      <v:shadow color="#d8d8d8" offset="3pt,3pt"/>
+                      <v:textbox inset="28.8pt,14.4pt,14.4pt,14.4pt">
+                        <w:txbxContent>
+                          <w:sdt>
+                            <w:sdtPr>
+                              <w:rPr>
+                                <w:rFonts w:ascii="Times New Roman" w:hAnsi="Times New Roman" w:cs="Times New Roman"/>
+                                <w:color w:val="FFFFFF" w:themeColor="background1"/>
+                                <w:sz w:val="96"/>
+                                <w:szCs w:val="96"/>
+                              </w:rPr>
+                              <w:alias w:val="Anno"/>
+                              <w:id w:val="1012341074"/>
+                              <w:dataBinding w:prefixMappings="xmlns:ns0='http://schemas.microsoft.com/office/2006/coverPageProps'" w:xpath="/ns0:CoverPageProperties[1]/ns0:PublishDate[1]" w:storeItemID="{55AF091B-3C7A-41E3-B477-F2FDAA23CFDA}"/>
+                              <w:date>
+                                <w:dateFormat w:val="yyyy"/>
+                                <w:lid w:val="it-IT"/>
+                                <w:storeMappedDataAs w:val="dateTime"/>
+                                <w:calendar w:val="gregorian"/>
+                              </w:date>
+                            </w:sdtPr>
+                            <w:sdtContent>
+                              <w:p>
+                                <w:pPr>
+                                  <w:pStyle w:val="Nessunaspaziatura"/>
+                                  <w:rPr>
+                                    <w:rFonts w:ascii="Times New Roman" w:hAnsi="Times New Roman" w:cs="Times New Roman"/>
+                                    <w:color w:val="FFFFFF" w:themeColor="background1"/>
+                                    <w:sz w:val="96"/>
+                                    <w:szCs w:val="96"/>
+                                  </w:rPr>
+                                </w:pPr>
+                                <w:r>
+                                  <w:rPr>
+                                    <w:rFonts w:ascii="Times New Roman" w:hAnsi="Times New Roman" w:cs="Times New Roman"/>
+                                    <w:color w:val="FFFFFF" w:themeColor="background1"/>
+                                    <w:sz w:val="96"/>
+                                    <w:szCs w:val="96"/>
+                                  </w:rPr>
+                                  <w:t>2019/2020</w:t>
+                                </w:r>
+                              </w:p>
+                            </w:sdtContent>
+                          </w:sdt>
+                        </w:txbxContent>
+                      </v:textbox>
+                    </v:rect>
+                    <v:rect id="Rettangolo 9" o:spid="_x0000_s1030" style="position:absolute;left:609;top:32784;width:30895;height:25890;visibility:visible;mso-wrap-style:square;v-text-anchor:bottom" o:gfxdata="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" filled="f" stroked="f" strokecolor="white" strokeweight="1pt">
+                      <v:fill opacity="52428f"/>
+                      <v:shadow color="#d8d8d8" offset="3pt,3pt"/>
+                      <v:textbox inset="28.8pt,14.4pt,14.4pt,14.4pt">
+                        <w:txbxContent>
+                          <w:p>
+                            <w:pPr>
+                              <w:pStyle w:val="Nessunaspaziatura"/>
+                              <w:spacing w:line="360" w:lineRule="auto"/>
+                              <w:rPr>
+                                <w:rFonts w:ascii="Times New Roman" w:hAnsi="Times New Roman" w:cs="Times New Roman"/>
+                                <w:color w:val="FFFFFF" w:themeColor="background1"/>
+                                <w:sz w:val="72"/>
+                                <w:szCs w:val="72"/>
+                              </w:rPr>
+                            </w:pPr>
+                            <w:r>
+                              <w:rPr>
+                                <w:rFonts w:ascii="Times New Roman" w:hAnsi="Times New Roman" w:cs="Times New Roman"/>
+                                <w:noProof/>
+                                <w:color w:val="FFFFFF" w:themeColor="background1"/>
+                                <w:sz w:val="72"/>
+                                <w:szCs w:val="72"/>
+                              </w:rPr>
+                              <w:t>PharmaÉlite</w:t>
+                            </w:r>
+                          </w:p>
+                        </w:txbxContent>
+                      </v:textbox>
+                    </v:rect>
+                    <w10:wrap anchorx="page" anchory="page"/>
+                  </v:group>
+                </w:pict>
+              </mc:Fallback>
+            </mc:AlternateContent>
+          </w:r>
+          <w:r>
+            <w:drawing>
+              <wp:anchor distT="0" distB="0" distL="114300" distR="114300" simplePos="0" relativeHeight="251662336" behindDoc="0" locked="0" layoutInCell="1" allowOverlap="1" wp14:anchorId="4CAF3242" wp14:editId="1E0470BB">
+                <wp:simplePos x="0" y="0"/>
+                <wp:positionH relativeFrom="margin">
+                  <wp:posOffset>-449580</wp:posOffset>
+                </wp:positionH>
+                <wp:positionV relativeFrom="paragraph">
+                  <wp:posOffset>-549275</wp:posOffset>
+                </wp:positionV>
+                <wp:extent cx="1485900" cy="1485900"/>
+                <wp:effectExtent l="0" t="0" r="0" b="0"/>
+                <wp:wrapNone/>
+                <wp:docPr id="3" name="Immagine 3"/>
+                <wp:cNvGraphicFramePr>
+                  <a:graphicFrameLocks xmlns:a="http://schemas.openxmlformats.org/drawingml/2006/main" noChangeAspect="1"/>
+                </wp:cNvGraphicFramePr>
+                <a:graphic xmlns:a="http://schemas.openxmlformats.org/drawingml/2006/main">
+                  <a:graphicData uri="http://schemas.openxmlformats.org/drawingml/2006/picture">
+                    <pic:pic xmlns:pic="http://schemas.openxmlformats.org/drawingml/2006/picture">
+                      <pic:nvPicPr>
+                        <pic:cNvPr id="3" name="logo_standard.png"/>
+                        <pic:cNvPicPr/>
+                      </pic:nvPicPr>
+                      <pic:blipFill>
+                        <a:blip r:embed="rId7">
+                          <a:extLst>
+                            <a:ext uri="{28A0092B-C50C-407E-A947-70E740481C1C}">
+                              <a14:useLocalDpi xmlns:a14="http://schemas.microsoft.com/office/drawing/2010/main" val="0"/>
+                            </a:ext>
+                          </a:extLst>
+                        </a:blip>
+                        <a:stretch>
+                          <a:fillRect/>
+                        </a:stretch>
+                      </pic:blipFill>
+                      <pic:spPr>
+                        <a:xfrm>
+                          <a:off x="0" y="0"/>
+                          <a:ext cx="1485900" cy="1485900"/>
+                        </a:xfrm>
+                        <a:prstGeom prst="rect">
+                          <a:avLst/>
+                        </a:prstGeom>
+                      </pic:spPr>
+                    </pic:pic>
+                  </a:graphicData>
+                </a:graphic>
+                <wp14:sizeRelH relativeFrom="page">
+                  <wp14:pctWidth>0</wp14:pctWidth>
+                </wp14:sizeRelH>
+                <wp14:sizeRelV relativeFrom="page">
+                  <wp14:pctHeight>0</wp14:pctHeight>
+                </wp14:sizeRelV>
+              </wp:anchor>
+            </w:drawing>
+          </w:r>
+        </w:p>
+        <w:p>
+          <w:pPr>
+            <w:rPr>
+              <w:rFonts w:ascii="Times New Roman" w:hAnsi="Times New Roman" w:cs="Times New Roman"/>
+              <w:sz w:val="44"/>
+              <w:szCs w:val="44"/>
+            </w:rPr>
+          </w:pPr>
+          <w:r>
+            <w:rPr>
+              <w:rFonts w:ascii="Times New Roman" w:hAnsi="Times New Roman" w:cs="Times New Roman"/>
+              <w:sz w:val="44"/>
+              <w:szCs w:val="44"/>
+            </w:rPr>
+            <w:drawing>
+              <wp:anchor distT="0" distB="0" distL="114300" distR="114300" simplePos="0" relativeHeight="251666432" behindDoc="0" locked="0" layoutInCell="1" allowOverlap="1" wp14:anchorId="701BF6A2" wp14:editId="1BE4D086">
+                <wp:simplePos x="0" y="0"/>
+                <wp:positionH relativeFrom="column">
+                  <wp:posOffset>-712470</wp:posOffset>
+                </wp:positionH>
+                <wp:positionV relativeFrom="paragraph">
+                  <wp:posOffset>8773795</wp:posOffset>
+                </wp:positionV>
+                <wp:extent cx="4145280" cy="721995"/>
+                <wp:effectExtent l="0" t="0" r="7620" b="1905"/>
+                <wp:wrapNone/>
+                <wp:docPr id="10" name="Immagine 10"/>
+                <wp:cNvGraphicFramePr>
+                  <a:graphicFrameLocks xmlns:a="http://schemas.openxmlformats.org/drawingml/2006/main" noChangeAspect="1"/>
+                </wp:cNvGraphicFramePr>
+                <a:graphic xmlns:a="http://schemas.openxmlformats.org/drawingml/2006/main">
+                  <a:graphicData uri="http://schemas.openxmlformats.org/drawingml/2006/picture">
+                    <pic:pic xmlns:pic="http://schemas.openxmlformats.org/drawingml/2006/picture">
+                      <pic:nvPicPr>
+                        <pic:cNvPr id="10" name="logoInf.png"/>
+                        <pic:cNvPicPr/>
+                      </pic:nvPicPr>
+                      <pic:blipFill>
+                        <a:blip r:embed="rId8">
+                          <a:extLst>
+                            <a:ext uri="{28A0092B-C50C-407E-A947-70E740481C1C}">
+                              <a14:useLocalDpi xmlns:a14="http://schemas.microsoft.com/office/drawing/2010/main" val="0"/>
+                            </a:ext>
+                          </a:extLst>
+                        </a:blip>
+                        <a:stretch>
+                          <a:fillRect/>
+                        </a:stretch>
+                      </pic:blipFill>
+                      <pic:spPr>
+                        <a:xfrm>
+                          <a:off x="0" y="0"/>
+                          <a:ext cx="4146757" cy="722252"/>
+                        </a:xfrm>
+                        <a:prstGeom prst="rect">
+                          <a:avLst/>
+                        </a:prstGeom>
+                      </pic:spPr>
+                    </pic:pic>
+                  </a:graphicData>
+                </a:graphic>
+                <wp14:sizeRelH relativeFrom="margin">
+                  <wp14:pctWidth>0</wp14:pctWidth>
+                </wp14:sizeRelH>
+                <wp14:sizeRelV relativeFrom="margin">
+                  <wp14:pctHeight>0</wp14:pctHeight>
+                </wp14:sizeRelV>
+              </wp:anchor>
+            </w:drawing>
+          </w:r>
+          <w:r>
+            <w:rPr>
+              <w:rFonts w:ascii="Times New Roman" w:hAnsi="Times New Roman" w:cs="Times New Roman"/>
+              <w:sz w:val="44"/>
+              <w:szCs w:val="44"/>
+            </w:rPr>
+            <w:drawing>
+              <wp:anchor distT="0" distB="0" distL="114300" distR="114300" simplePos="0" relativeHeight="251665408" behindDoc="0" locked="0" layoutInCell="1" allowOverlap="1" wp14:anchorId="2B01C5D5" wp14:editId="06E38DE9">
+                <wp:simplePos x="0" y="0"/>
+                <wp:positionH relativeFrom="margin">
+                  <wp:posOffset>3589020</wp:posOffset>
+                </wp:positionH>
+                <wp:positionV relativeFrom="paragraph">
+                  <wp:posOffset>5207635</wp:posOffset>
+                </wp:positionV>
+                <wp:extent cx="2918563" cy="1767840"/>
+                <wp:effectExtent l="0" t="0" r="0" b="3810"/>
+                <wp:wrapNone/>
+                <wp:docPr id="9" name="Immagine 9"/>
+                <wp:cNvGraphicFramePr>
+                  <a:graphicFrameLocks xmlns:a="http://schemas.openxmlformats.org/drawingml/2006/main" noChangeAspect="1"/>
+                </wp:cNvGraphicFramePr>
+                <a:graphic xmlns:a="http://schemas.openxmlformats.org/drawingml/2006/main">
+                  <a:graphicData uri="http://schemas.openxmlformats.org/drawingml/2006/picture">
+                    <pic:pic xmlns:pic="http://schemas.openxmlformats.org/drawingml/2006/picture">
+                      <pic:nvPicPr>
+                        <pic:cNvPr id="9" name="logo.PNG"/>
+                        <pic:cNvPicPr/>
+                      </pic:nvPicPr>
+                      <pic:blipFill>
+                        <a:blip r:embed="rId9">
+                          <a:extLst>
+                            <a:ext uri="{28A0092B-C50C-407E-A947-70E740481C1C}">
+                              <a14:useLocalDpi xmlns:a14="http://schemas.microsoft.com/office/drawing/2010/main" val="0"/>
+                            </a:ext>
+                          </a:extLst>
+                        </a:blip>
+                        <a:stretch>
+                          <a:fillRect/>
+                        </a:stretch>
+                      </pic:blipFill>
+                      <pic:spPr>
+                        <a:xfrm>
+                          <a:off x="0" y="0"/>
+                          <a:ext cx="2918563" cy="1767840"/>
+                        </a:xfrm>
+                        <a:prstGeom prst="rect">
+                          <a:avLst/>
+                        </a:prstGeom>
+                      </pic:spPr>
+                    </pic:pic>
+                  </a:graphicData>
+                </a:graphic>
+                <wp14:sizeRelH relativeFrom="margin">
+                  <wp14:pctWidth>0</wp14:pctWidth>
+                </wp14:sizeRelH>
+                <wp14:sizeRelV relativeFrom="margin">
+                  <wp14:pctHeight>0</wp14:pctHeight>
+                </wp14:sizeRelV>
+              </wp:anchor>
+            </w:drawing>
+          </w:r>
+          <w:r>
+            <mc:AlternateContent>
+              <mc:Choice Requires="wps">
+                <w:drawing>
+                  <wp:anchor distT="0" distB="0" distL="114300" distR="114300" simplePos="0" relativeHeight="251664384" behindDoc="0" locked="0" layoutInCell="1" allowOverlap="1" wp14:anchorId="6782E316" wp14:editId="641FDB26">
+                    <wp:simplePos x="0" y="0"/>
+                    <wp:positionH relativeFrom="column">
+                      <wp:posOffset>3577590</wp:posOffset>
+                    </wp:positionH>
+                    <wp:positionV relativeFrom="paragraph">
+                      <wp:posOffset>4338955</wp:posOffset>
+                    </wp:positionV>
+                    <wp:extent cx="2941320" cy="1859280"/>
+                    <wp:effectExtent l="0" t="0" r="11430" b="26670"/>
+                    <wp:wrapNone/>
+                    <wp:docPr id="8" name="Casella di testo 8"/>
+                    <wp:cNvGraphicFramePr/>
+                    <a:graphic xmlns:a="http://schemas.openxmlformats.org/drawingml/2006/main">
+                      <a:graphicData uri="http://schemas.microsoft.com/office/word/2010/wordprocessingShape">
+                        <wps:wsp>
+                          <wps:cNvSpPr txBox="1"/>
+                          <wps:spPr>
+                            <a:xfrm>
+                              <a:off x="0" y="0"/>
+                              <a:ext cx="2941320" cy="1859280"/>
+                            </a:xfrm>
+                            <a:prstGeom prst="rect">
+                              <a:avLst/>
+                            </a:prstGeom>
+                            <a:solidFill>
+                              <a:schemeClr val="accent6">
+                                <a:lumMod val="60000"/>
+                                <a:lumOff val="40000"/>
+                              </a:schemeClr>
+                            </a:solidFill>
+                            <a:ln w="6350">
+                              <a:solidFill>
+                                <a:schemeClr val="accent6">
+                                  <a:lumMod val="60000"/>
+                                  <a:lumOff val="40000"/>
+                                </a:schemeClr>
+                              </a:solidFill>
+                            </a:ln>
+                          </wps:spPr>
+                          <wps:txbx>
+                            <w:txbxContent>
+                              <w:p>
+                                <w:pPr>
+                                  <w:rPr>
+                                    <w:rFonts w:ascii="Times New Roman" w:hAnsi="Times New Roman" w:cs="Times New Roman"/>
+                                    <w:color w:val="FFFFFF" w:themeColor="background1"/>
+                                    <w:sz w:val="32"/>
+                                    <w:szCs w:val="36"/>
+                                  </w:rPr>
+                                </w:pPr>
+                                <w:r>
+                                  <w:rPr>
+                                    <w:rFonts w:ascii="Times New Roman" w:hAnsi="Times New Roman" w:cs="Times New Roman"/>
+                                    <w:color w:val="FFFFFF" w:themeColor="background1"/>
+                                    <w:sz w:val="32"/>
+                                    <w:szCs w:val="36"/>
+                                  </w:rPr>
+                                  <w:t>Sdd</w:t>
+                                </w:r>
+                                <w:r>
+                                  <w:rPr>
+                                    <w:rFonts w:ascii="Times New Roman" w:hAnsi="Times New Roman" w:cs="Times New Roman"/>
+                                    <w:color w:val="FFFFFF" w:themeColor="background1"/>
+                                    <w:sz w:val="32"/>
+                                    <w:szCs w:val="36"/>
+                                  </w:rPr>
+                                  <w:t xml:space="preserve"> </w:t>
+                                </w:r>
+                                <w:r>
+                                  <w:rPr>
+                                    <w:rFonts w:ascii="Times New Roman" w:hAnsi="Times New Roman" w:cs="Times New Roman"/>
+                                    <w:color w:val="FFFFFF" w:themeColor="background1"/>
+                                    <w:sz w:val="32"/>
+                                    <w:szCs w:val="36"/>
+                                  </w:rPr>
+                                  <w:t>-</w:t>
+                                </w:r>
+                                <w:r>
+                                  <w:rPr>
+                                    <w:rFonts w:ascii="Times New Roman" w:hAnsi="Times New Roman" w:cs="Times New Roman"/>
+                                    <w:color w:val="FFFFFF" w:themeColor="background1"/>
+                                    <w:sz w:val="32"/>
+                                    <w:szCs w:val="36"/>
+                                  </w:rPr>
+                                  <w:t xml:space="preserve"> </w:t>
+                                </w:r>
+                                <w:r>
+                                  <w:rPr>
+                                    <w:rFonts w:ascii="Times New Roman" w:hAnsi="Times New Roman" w:cs="Times New Roman"/>
+                                    <w:color w:val="FFFFFF" w:themeColor="background1"/>
+                                    <w:sz w:val="32"/>
+                                    <w:szCs w:val="36"/>
+                                  </w:rPr>
+                                  <w:t>System Design Document</w:t>
+                                </w:r>
+                              </w:p>
+                              <w:p>
+                                <w:pPr>
+                                  <w:jc w:val="center"/>
+                                  <w:rPr>
+                                    <w:rFonts w:ascii="Times New Roman" w:hAnsi="Times New Roman" w:cs="Times New Roman"/>
+                                    <w:color w:val="FFFFFF" w:themeColor="background1"/>
+                                    <w:sz w:val="32"/>
+                                    <w:szCs w:val="36"/>
+                                  </w:rPr>
+                                </w:pPr>
+                                <w:r>
+                                  <w:rPr>
+                                    <w:rFonts w:ascii="Times New Roman" w:hAnsi="Times New Roman" w:cs="Times New Roman"/>
+                                    <w:color w:val="FFFFFF" w:themeColor="background1"/>
+                                    <w:sz w:val="32"/>
+                                    <w:szCs w:val="36"/>
+                                  </w:rPr>
+                                  <w:t xml:space="preserve">                             Versione 3.0</w:t>
+                                </w:r>
+                              </w:p>
+                            </w:txbxContent>
+                          </wps:txbx>
+                          <wps:bodyPr rot="0" spcFirstLastPara="0" vertOverflow="overflow" horzOverflow="overflow" vert="horz" wrap="square" lIns="91440" tIns="45720" rIns="91440" bIns="45720" numCol="1" spcCol="0" rtlCol="0" fromWordArt="0" anchor="t" anchorCtr="0" forceAA="0" compatLnSpc="1">
+                            <a:prstTxWarp prst="textNoShape">
+                              <a:avLst/>
+                            </a:prstTxWarp>
+                            <a:noAutofit/>
+                          </wps:bodyPr>
+                        </wps:wsp>
+                      </a:graphicData>
+                    </a:graphic>
+                    <wp14:sizeRelH relativeFrom="margin">
+                      <wp14:pctWidth>0</wp14:pctWidth>
+                    </wp14:sizeRelH>
+                  </wp:anchor>
+                </w:drawing>
+              </mc:Choice>
+              <mc:Fallback>
+                <w:pict>
+                  <v:shapetype w14:anchorId="6782E316" id="_x0000_t202" coordsize="21600,21600" o:spt="202" path="m,l,21600r21600,l21600,xe">
+                    <v:stroke joinstyle="miter"/>
+                    <v:path gradientshapeok="t" o:connecttype="rect"/>
+                  </v:shapetype>
+                  <v:shape id="Casella di testo 8" o:spid="_x0000_s1031" type="#_x0000_t202" style="position:absolute;margin-left:281.7pt;margin-top:341.65pt;width:231.6pt;height:146.4pt;z-index:251664384;visibility:visible;mso-wrap-style:square;mso-width-percent:0;mso-wrap-distance-left:9pt;mso-wrap-distance-top:0;mso-wrap-distance-right:9pt;mso-wrap-distance-bottom:0;mso-position-horizontal:absolute;mso-position-horizontal-relative:text;mso-position-vertical:absolute;mso-position-vertical-relative:text;mso-width-percent:0;mso-width-relative:margin;v-text-anchor:top" o:gfxdata="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" fillcolor="#a8d08d [1945]" strokecolor="#a8d08d [1945]" strokeweight=".5pt">
+                    <v:textbox>
+                      <w:txbxContent>
+                        <w:p>
+                          <w:pPr>
+                            <w:rPr>
+                              <w:rFonts w:ascii="Times New Roman" w:hAnsi="Times New Roman" w:cs="Times New Roman"/>
+                              <w:color w:val="FFFFFF" w:themeColor="background1"/>
+                              <w:sz w:val="32"/>
+                              <w:szCs w:val="36"/>
+                            </w:rPr>
+                          </w:pPr>
+                          <w:r>
+                            <w:rPr>
+                              <w:rFonts w:ascii="Times New Roman" w:hAnsi="Times New Roman" w:cs="Times New Roman"/>
+                              <w:color w:val="FFFFFF" w:themeColor="background1"/>
+                              <w:sz w:val="32"/>
+                              <w:szCs w:val="36"/>
+                            </w:rPr>
+                            <w:t>Sdd</w:t>
+                          </w:r>
+                          <w:r>
+                            <w:rPr>
+                              <w:rFonts w:ascii="Times New Roman" w:hAnsi="Times New Roman" w:cs="Times New Roman"/>
+                              <w:color w:val="FFFFFF" w:themeColor="background1"/>
+                              <w:sz w:val="32"/>
+                              <w:szCs w:val="36"/>
+                            </w:rPr>
+                            <w:t xml:space="preserve"> </w:t>
+                          </w:r>
+                          <w:r>
+                            <w:rPr>
+                              <w:rFonts w:ascii="Times New Roman" w:hAnsi="Times New Roman" w:cs="Times New Roman"/>
+                              <w:color w:val="FFFFFF" w:themeColor="background1"/>
+                              <w:sz w:val="32"/>
+                              <w:szCs w:val="36"/>
+                            </w:rPr>
+                            <w:t>-</w:t>
+                          </w:r>
+                          <w:r>
+                            <w:rPr>
+                              <w:rFonts w:ascii="Times New Roman" w:hAnsi="Times New Roman" w:cs="Times New Roman"/>
+                              <w:color w:val="FFFFFF" w:themeColor="background1"/>
+                              <w:sz w:val="32"/>
+                              <w:szCs w:val="36"/>
+                            </w:rPr>
+                            <w:t xml:space="preserve"> </w:t>
+                          </w:r>
+                          <w:r>
+                            <w:rPr>
+                              <w:rFonts w:ascii="Times New Roman" w:hAnsi="Times New Roman" w:cs="Times New Roman"/>
+                              <w:color w:val="FFFFFF" w:themeColor="background1"/>
+                              <w:sz w:val="32"/>
+                              <w:szCs w:val="36"/>
+                            </w:rPr>
+                            <w:t>System Design Document</w:t>
+                          </w:r>
+                        </w:p>
+                        <w:p>
+                          <w:pPr>
+                            <w:jc w:val="center"/>
+                            <w:rPr>
+                              <w:rFonts w:ascii="Times New Roman" w:hAnsi="Times New Roman" w:cs="Times New Roman"/>
+                              <w:color w:val="FFFFFF" w:themeColor="background1"/>
+                              <w:sz w:val="32"/>
+                              <w:szCs w:val="36"/>
+                            </w:rPr>
+                          </w:pPr>
+                          <w:r>
+                            <w:rPr>
+                              <w:rFonts w:ascii="Times New Roman" w:hAnsi="Times New Roman" w:cs="Times New Roman"/>
+                              <w:color w:val="FFFFFF" w:themeColor="background1"/>
+                              <w:sz w:val="32"/>
+                              <w:szCs w:val="36"/>
+                            </w:rPr>
+                            <w:t xml:space="preserve">                             Versione 3.0</w:t>
+                          </w:r>
+                        </w:p>
+                      </w:txbxContent>
+                    </v:textbox>
+                  </v:shape>
+                </w:pict>
+              </mc:Fallback>
+            </mc:AlternateContent>
+          </w:r>
+          <w:r>
+            <mc:AlternateContent>
+              <mc:Choice Requires="wps">
+                <w:drawing>
+                  <wp:anchor distT="0" distB="0" distL="114300" distR="114300" simplePos="0" relativeHeight="251663360" behindDoc="0" locked="0" layoutInCell="1" allowOverlap="1" wp14:anchorId="3BC3B156" wp14:editId="55D1977B">
+                    <wp:simplePos x="0" y="0"/>
+                    <wp:positionH relativeFrom="page">
+                      <wp:align>left</wp:align>
+                    </wp:positionH>
+                    <wp:positionV relativeFrom="paragraph">
+                      <wp:posOffset>2106295</wp:posOffset>
+                    </wp:positionV>
+                    <wp:extent cx="6271260" cy="533400"/>
+                    <wp:effectExtent l="0" t="0" r="15240" b="19050"/>
+                    <wp:wrapNone/>
+                    <wp:docPr id="7" name="Casella di testo 7"/>
+                    <wp:cNvGraphicFramePr/>
+                    <a:graphic xmlns:a="http://schemas.openxmlformats.org/drawingml/2006/main">
+                      <a:graphicData uri="http://schemas.microsoft.com/office/word/2010/wordprocessingShape">
+                        <wps:wsp>
+                          <wps:cNvSpPr txBox="1"/>
+                          <wps:spPr>
+                            <a:xfrm>
+                              <a:off x="0" y="0"/>
+                              <a:ext cx="6271260" cy="533400"/>
+                            </a:xfrm>
+                            <a:prstGeom prst="rect">
+                              <a:avLst/>
+                            </a:prstGeom>
+                            <a:solidFill>
+                              <a:schemeClr val="tx1"/>
+                            </a:solidFill>
+                            <a:ln w="6350">
+                              <a:solidFill>
+                                <a:prstClr val="black"/>
+                              </a:solidFill>
+                            </a:ln>
+                          </wps:spPr>
+                          <wps:txbx>
+                            <w:txbxContent>
+                              <w:p>
+                                <w:pPr>
+                                  <w:rPr>
+                                    <w:rFonts w:ascii="Times New Roman" w:hAnsi="Times New Roman" w:cs="Times New Roman"/>
+                                    <w:sz w:val="52"/>
+                                    <w:szCs w:val="52"/>
+                                  </w:rPr>
+                                </w:pPr>
+                                <w:r>
+                                  <w:rPr>
+                                    <w:rFonts w:ascii="Times New Roman" w:hAnsi="Times New Roman" w:cs="Times New Roman"/>
+                                    <w:sz w:val="52"/>
+                                    <w:szCs w:val="52"/>
+                                  </w:rPr>
+                                  <w:t>Corso di Ingegneria del Software</w:t>
+                                </w:r>
+                              </w:p>
+                            </w:txbxContent>
+                          </wps:txbx>
+                          <wps:bodyPr rot="0" spcFirstLastPara="0" vertOverflow="overflow" horzOverflow="overflow" vert="horz" wrap="square" lIns="91440" tIns="45720" rIns="91440" bIns="45720" numCol="1" spcCol="0" rtlCol="0" fromWordArt="0" anchor="t" anchorCtr="0" forceAA="0" compatLnSpc="1">
+                            <a:prstTxWarp prst="textNoShape">
+                              <a:avLst/>
+                            </a:prstTxWarp>
+                            <a:noAutofit/>
+                          </wps:bodyPr>
+                        </wps:wsp>
+                      </a:graphicData>
+                    </a:graphic>
+                    <wp14:sizeRelH relativeFrom="margin">
+                      <wp14:pctWidth>0</wp14:pctWidth>
+                    </wp14:sizeRelH>
+                  </wp:anchor>
+                </w:drawing>
+              </mc:Choice>
+              <mc:Fallback>
+                <w:pict>
+                  <v:shape w14:anchorId="3BC3B156" id="Casella di testo 7" o:spid="_x0000_s1032" type="#_x0000_t202" style="position:absolute;margin-left:0;margin-top:165.85pt;width:493.8pt;height:42pt;z-index:251663360;visibility:visible;mso-wrap-style:square;mso-width-percent:0;mso-wrap-distance-left:9pt;mso-wrap-distance-top:0;mso-wrap-distance-right:9pt;mso-wrap-distance-bottom:0;mso-position-horizontal:left;mso-position-horizontal-relative:page;mso-position-vertical:absolute;mso-position-vertical-relative:text;mso-width-percent:0;mso-width-relative:margin;v-text-anchor:top" o:gfxdata="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" fillcolor="black [3213]" strokeweight=".5pt">
+                    <v:textbox>
+                      <w:txbxContent>
+                        <w:p>
+                          <w:pPr>
+                            <w:rPr>
+                              <w:rFonts w:ascii="Times New Roman" w:hAnsi="Times New Roman" w:cs="Times New Roman"/>
+                              <w:sz w:val="52"/>
+                              <w:szCs w:val="52"/>
+                            </w:rPr>
+                          </w:pPr>
+                          <w:r>
+                            <w:rPr>
+                              <w:rFonts w:ascii="Times New Roman" w:hAnsi="Times New Roman" w:cs="Times New Roman"/>
+                              <w:sz w:val="52"/>
+                              <w:szCs w:val="52"/>
+                            </w:rPr>
+                            <w:t>Corso di Ingegneria del Software</w:t>
+                          </w:r>
+                        </w:p>
+                      </w:txbxContent>
+                    </v:textbox>
+                    <w10:wrap anchorx="page"/>
+                  </v:shape>
+                </w:pict>
+              </mc:Fallback>
+            </mc:AlternateContent>
+          </w:r>
+          <w:r>
+            <mc:AlternateContent>
+              <mc:Choice Requires="wps">
+                <w:drawing>
+                  <wp:anchor distT="0" distB="0" distL="114300" distR="114300" simplePos="0" relativeHeight="251661312" behindDoc="0" locked="0" layoutInCell="0" allowOverlap="1" wp14:anchorId="1666B7C1" wp14:editId="2DB1C815">
+                    <wp:simplePos x="0" y="0"/>
+                    <wp:positionH relativeFrom="page">
+                      <wp:posOffset>-525780</wp:posOffset>
+                    </wp:positionH>
+                    <wp:positionV relativeFrom="page">
+                      <wp:posOffset>2659943</wp:posOffset>
+                    </wp:positionV>
+                    <wp:extent cx="6970395" cy="617220"/>
+                    <wp:effectExtent l="0" t="0" r="15875" b="11430"/>
+                    <wp:wrapNone/>
+                    <wp:docPr id="463" name="Rettangolo 16"/>
+                    <wp:cNvGraphicFramePr>
+                      <a:graphicFrameLocks xmlns:a="http://schemas.openxmlformats.org/drawingml/2006/main"/>
+                    </wp:cNvGraphicFramePr>
+                    <a:graphic xmlns:a="http://schemas.openxmlformats.org/drawingml/2006/main">
+                      <a:graphicData uri="http://schemas.microsoft.com/office/word/2010/wordprocessingShape">
+                        <wps:wsp>
+                          <wps:cNvSpPr>
+                            <a:spLocks noChangeArrowheads="1"/>
+                          </wps:cNvSpPr>
+                          <wps:spPr bwMode="auto">
+                            <a:xfrm>
+                              <a:off x="0" y="0"/>
+                              <a:ext cx="6970395" cy="617220"/>
+                            </a:xfrm>
+                            <a:prstGeom prst="rect">
+                              <a:avLst/>
+                            </a:prstGeom>
+                            <a:solidFill>
+                              <a:schemeClr val="tx1"/>
+                            </a:solidFill>
+                            <a:ln w="19050">
+                              <a:solidFill>
+                                <a:schemeClr val="tx1"/>
+                              </a:solidFill>
+                              <a:miter lim="800000"/>
+                              <a:headEnd/>
+                              <a:tailEnd/>
+                            </a:ln>
+                          </wps:spPr>
+                          <wps:txbx>
+                            <w:txbxContent>
+                              <w:bookmarkStart w:id="0" w:name="_Hlk25422286" w:displacedByCustomXml="next"/>
+                              <w:bookmarkStart w:id="1" w:name="_Hlk25422285" w:displacedByCustomXml="next"/>
+                              <w:bookmarkStart w:id="2" w:name="_Hlk25422284" w:displacedByCustomXml="next"/>
+                              <w:bookmarkStart w:id="3" w:name="_Hlk25422283" w:displacedByCustomXml="next"/>
+                              <w:bookmarkStart w:id="4" w:name="_Hlk25422282" w:displacedByCustomXml="next"/>
+                              <w:bookmarkStart w:id="5" w:name="_Hlk25422281" w:displacedByCustomXml="next"/>
+                              <w:bookmarkStart w:id="6" w:name="_Hlk25422280" w:displacedByCustomXml="next"/>
+                              <w:bookmarkStart w:id="7" w:name="_Hlk25422279" w:displacedByCustomXml="next"/>
+                              <w:bookmarkStart w:id="8" w:name="_Hlk25422278" w:displacedByCustomXml="next"/>
+                              <w:bookmarkStart w:id="9" w:name="_Hlk25422277" w:displacedByCustomXml="next"/>
+                              <w:bookmarkStart w:id="10" w:name="_Hlk25422276" w:displacedByCustomXml="next"/>
+                              <w:bookmarkStart w:id="11" w:name="_Hlk25422275" w:displacedByCustomXml="next"/>
+                              <w:bookmarkStart w:id="12" w:name="_Hlk25422274" w:displacedByCustomXml="next"/>
+                              <w:bookmarkStart w:id="13" w:name="_Hlk25422273" w:displacedByCustomXml="next"/>
+                              <w:bookmarkStart w:id="14" w:name="_Hlk25422272" w:displacedByCustomXml="next"/>
+                              <w:bookmarkStart w:id="15" w:name="_Hlk25422271" w:displacedByCustomXml="next"/>
+                              <w:bookmarkStart w:id="16" w:name="_Hlk25422268" w:displacedByCustomXml="next"/>
+                              <w:bookmarkStart w:id="17" w:name="_Hlk25422267" w:displacedByCustomXml="next"/>
+                              <w:bookmarkStart w:id="18" w:name="_Hlk25422266" w:displacedByCustomXml="next"/>
+                              <w:bookmarkStart w:id="19" w:name="_Hlk25422265" w:displacedByCustomXml="next"/>
+                              <w:bookmarkStart w:id="20" w:name="_Hlk25422264" w:displacedByCustomXml="next"/>
+                              <w:bookmarkStart w:id="21" w:name="_Hlk25422263" w:displacedByCustomXml="next"/>
+                              <w:bookmarkStart w:id="22" w:name="_Hlk25422262" w:displacedByCustomXml="next"/>
+                              <w:bookmarkStart w:id="23" w:name="_Hlk25422261" w:displacedByCustomXml="next"/>
+                              <w:bookmarkStart w:id="24" w:name="_Hlk25422258" w:displacedByCustomXml="next"/>
+                              <w:bookmarkStart w:id="25" w:name="_Hlk25422257" w:displacedByCustomXml="next"/>
+                              <w:sdt>
+                                <w:sdtPr>
+                                  <w:rPr>
+                                    <w:rFonts w:ascii="Times New Roman" w:hAnsi="Times New Roman" w:cs="Times New Roman"/>
+                                    <w:color w:val="FFFFFF" w:themeColor="background1"/>
+                                    <w:sz w:val="72"/>
+                                    <w:szCs w:val="72"/>
+                                  </w:rPr>
+                                  <w:alias w:val="Titolo"/>
+                                  <w:id w:val="-1704864950"/>
+                                  <w:dataBinding w:prefixMappings="xmlns:ns0='http://schemas.openxmlformats.org/package/2006/metadata/core-properties' xmlns:ns1='http://purl.org/dc/elements/1.1/'" w:xpath="/ns0:coreProperties[1]/ns1:title[1]" w:storeItemID="{6C3C8BC8-F283-45AE-878A-BAB7291924A1}"/>
+                                  <w:text/>
+                                </w:sdtPr>
+                                <w:sdtContent>
+                                  <w:p>
+                                    <w:pPr>
+                                      <w:pStyle w:val="Nessunaspaziatura"/>
+                                      <w:jc w:val="right"/>
+                                      <w:rPr>
+                                        <w:color w:val="FFFFFF" w:themeColor="background1"/>
+                                        <w:sz w:val="72"/>
+                                        <w:szCs w:val="72"/>
+                                      </w:rPr>
+                                    </w:pPr>
+                                    <w:r>
+                                      <w:rPr>
+                                        <w:rFonts w:ascii="Times New Roman" w:hAnsi="Times New Roman" w:cs="Times New Roman"/>
+                                        <w:color w:val="FFFFFF" w:themeColor="background1"/>
+                                        <w:sz w:val="72"/>
+                                        <w:szCs w:val="72"/>
+                                      </w:rPr>
+                                      <w:t>Università degli Studi di Salerno</w:t>
+                                    </w:r>
+                                  </w:p>
+                                </w:sdtContent>
+                              </w:sdt>
+                              <w:bookmarkEnd w:id="0" w:displacedByCustomXml="prev"/>
+                              <w:bookmarkEnd w:id="1" w:displacedByCustomXml="prev"/>
+                              <w:bookmarkEnd w:id="2" w:displacedByCustomXml="prev"/>
+                              <w:bookmarkEnd w:id="3" w:displacedByCustomXml="prev"/>
+                              <w:bookmarkEnd w:id="4" w:displacedByCustomXml="prev"/>
+                              <w:bookmarkEnd w:id="5" w:displacedByCustomXml="prev"/>
+                              <w:bookmarkEnd w:id="6" w:displacedByCustomXml="prev"/>
+                              <w:bookmarkEnd w:id="7" w:displacedByCustomXml="prev"/>
+                              <w:bookmarkEnd w:id="8" w:displacedByCustomXml="prev"/>
+                              <w:bookmarkEnd w:id="9" w:displacedByCustomXml="prev"/>
+                              <w:bookmarkEnd w:id="10" w:displacedByCustomXml="prev"/>
+                              <w:bookmarkEnd w:id="11" w:displacedByCustomXml="prev"/>
+                              <w:bookmarkEnd w:id="12" w:displacedByCustomXml="prev"/>
+                              <w:bookmarkEnd w:id="13" w:displacedByCustomXml="prev"/>
+                              <w:bookmarkEnd w:id="14" w:displacedByCustomXml="prev"/>
+                              <w:bookmarkEnd w:id="15" w:displacedByCustomXml="prev"/>
+                              <w:bookmarkEnd w:id="16" w:displacedByCustomXml="prev"/>
+                              <w:bookmarkEnd w:id="17" w:displacedByCustomXml="prev"/>
+                              <w:bookmarkEnd w:id="18" w:displacedByCustomXml="prev"/>
+                              <w:bookmarkEnd w:id="19" w:displacedByCustomXml="prev"/>
+                              <w:bookmarkEnd w:id="20" w:displacedByCustomXml="prev"/>
+                              <w:bookmarkEnd w:id="21" w:displacedByCustomXml="prev"/>
+                              <w:bookmarkEnd w:id="22" w:displacedByCustomXml="prev"/>
+                              <w:bookmarkEnd w:id="23" w:displacedByCustomXml="prev"/>
+                              <w:bookmarkEnd w:id="24" w:displacedByCustomXml="prev"/>
+                              <w:bookmarkEnd w:id="25" w:displacedByCustomXml="prev"/>
+                            </w:txbxContent>
+                          </wps:txbx>
+                          <wps:bodyPr rot="0" vert="horz" wrap="square" lIns="182880" tIns="45720" rIns="182880" bIns="45720" anchor="ctr" anchorCtr="0" upright="1">
+                            <a:noAutofit/>
+                          </wps:bodyPr>
+                        </wps:wsp>
+                      </a:graphicData>
+                    </a:graphic>
+                    <wp14:sizeRelH relativeFrom="page">
+                      <wp14:pctWidth>90000</wp14:pctWidth>
+                    </wp14:sizeRelH>
+                    <wp14:sizeRelV relativeFrom="page">
+                      <wp14:pctHeight>0</wp14:pctHeight>
+                    </wp14:sizeRelV>
+                  </wp:anchor>
+                </w:drawing>
+              </mc:Choice>
+              <mc:Fallback>
+                <w:pict>
+                  <v:rect w14:anchorId="1666B7C1" id="Rettangolo 16" o:spid="_x0000_s1033" style="position:absolute;margin-left:-41.4pt;margin-top:209.45pt;width:548.85pt;height:48.6pt;z-index:251661312;visibility:visible;mso-wrap-style:square;mso-width-percent:900;mso-height-percent:0;mso-wrap-distance-left:9pt;mso-wrap-distance-top:0;mso-wrap-distance-right:9pt;mso-wrap-distance-bottom:0;mso-position-horizontal:absolute;mso-position-horizontal-relative:page;mso-position-vertical:absolute;mso-position-vertical-relative:page;mso-width-percent:900;mso-height-percent:0;mso-width-relative:page;mso-height-relative:page;v-text-anchor:middle" o:gfxdata="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" o:allowincell="f" fillcolor="black [3213]" strokecolor="black [3213]" strokeweight="1.5pt">
+                    <v:textbox inset="14.4pt,,14.4pt">
+                      <w:txbxContent>
+                        <w:bookmarkStart w:id="26" w:name="_Hlk25422286" w:displacedByCustomXml="next"/>
+                        <w:bookmarkStart w:id="27" w:name="_Hlk25422285" w:displacedByCustomXml="next"/>
+                        <w:bookmarkStart w:id="28" w:name="_Hlk25422284" w:displacedByCustomXml="next"/>
+                        <w:bookmarkStart w:id="29" w:name="_Hlk25422283" w:displacedByCustomXml="next"/>
+                        <w:bookmarkStart w:id="30" w:name="_Hlk25422282" w:displacedByCustomXml="next"/>
+                        <w:bookmarkStart w:id="31" w:name="_Hlk25422281" w:displacedByCustomXml="next"/>
+                        <w:bookmarkStart w:id="32" w:name="_Hlk25422280" w:displacedByCustomXml="next"/>
+                        <w:bookmarkStart w:id="33" w:name="_Hlk25422279" w:displacedByCustomXml="next"/>
+                        <w:bookmarkStart w:id="34" w:name="_Hlk25422278" w:displacedByCustomXml="next"/>
+                        <w:bookmarkStart w:id="35" w:name="_Hlk25422277" w:displacedByCustomXml="next"/>
+                        <w:bookmarkStart w:id="36" w:name="_Hlk25422276" w:displacedByCustomXml="next"/>
+                        <w:bookmarkStart w:id="37" w:name="_Hlk25422275" w:displacedByCustomXml="next"/>
+                        <w:bookmarkStart w:id="38" w:name="_Hlk25422274" w:displacedByCustomXml="next"/>
+                        <w:bookmarkStart w:id="39" w:name="_Hlk25422273" w:displacedByCustomXml="next"/>
+                        <w:bookmarkStart w:id="40" w:name="_Hlk25422272" w:displacedByCustomXml="next"/>
+                        <w:bookmarkStart w:id="41" w:name="_Hlk25422271" w:displacedByCustomXml="next"/>
+                        <w:bookmarkStart w:id="42" w:name="_Hlk25422268" w:displacedByCustomXml="next"/>
+                        <w:bookmarkStart w:id="43" w:name="_Hlk25422267" w:displacedByCustomXml="next"/>
+                        <w:bookmarkStart w:id="44" w:name="_Hlk25422266" w:displacedByCustomXml="next"/>
+                        <w:bookmarkStart w:id="45" w:name="_Hlk25422265" w:displacedByCustomXml="next"/>
+                        <w:bookmarkStart w:id="46" w:name="_Hlk25422264" w:displacedByCustomXml="next"/>
+                        <w:bookmarkStart w:id="47" w:name="_Hlk25422263" w:displacedByCustomXml="next"/>
+                        <w:bookmarkStart w:id="48" w:name="_Hlk25422262" w:displacedByCustomXml="next"/>
+                        <w:bookmarkStart w:id="49" w:name="_Hlk25422261" w:displacedByCustomXml="next"/>
+                        <w:bookmarkStart w:id="50" w:name="_Hlk25422258" w:displacedByCustomXml="next"/>
+                        <w:bookmarkStart w:id="51" w:name="_Hlk25422257" w:displacedByCustomXml="next"/>
+                        <w:sdt>
+                          <w:sdtPr>
+                            <w:rPr>
+                              <w:rFonts w:ascii="Times New Roman" w:hAnsi="Times New Roman" w:cs="Times New Roman"/>
+                              <w:color w:val="FFFFFF" w:themeColor="background1"/>
+                              <w:sz w:val="72"/>
+                              <w:szCs w:val="72"/>
+                            </w:rPr>
+                            <w:alias w:val="Titolo"/>
+                            <w:id w:val="-1704864950"/>
+                            <w:dataBinding w:prefixMappings="xmlns:ns0='http://schemas.openxmlformats.org/package/2006/metadata/core-properties' xmlns:ns1='http://purl.org/dc/elements/1.1/'" w:xpath="/ns0:coreProperties[1]/ns1:title[1]" w:storeItemID="{6C3C8BC8-F283-45AE-878A-BAB7291924A1}"/>
+                            <w:text/>
+                          </w:sdtPr>
+                          <w:sdtContent>
+                            <w:p>
+                              <w:pPr>
+                                <w:pStyle w:val="Nessunaspaziatura"/>
+                                <w:jc w:val="right"/>
+                                <w:rPr>
+                                  <w:color w:val="FFFFFF" w:themeColor="background1"/>
+                                  <w:sz w:val="72"/>
+                                  <w:szCs w:val="72"/>
+                                </w:rPr>
+                              </w:pPr>
+                              <w:r>
+                                <w:rPr>
+                                  <w:rFonts w:ascii="Times New Roman" w:hAnsi="Times New Roman" w:cs="Times New Roman"/>
+                                  <w:color w:val="FFFFFF" w:themeColor="background1"/>
+                                  <w:sz w:val="72"/>
+                                  <w:szCs w:val="72"/>
+                                </w:rPr>
+                                <w:t>Università degli Studi di Salerno</w:t>
+                              </w:r>
+                            </w:p>
+                          </w:sdtContent>
+                        </w:sdt>
+                        <w:bookmarkEnd w:id="26" w:displacedByCustomXml="prev"/>
+                        <w:bookmarkEnd w:id="27" w:displacedByCustomXml="prev"/>
+                        <w:bookmarkEnd w:id="28" w:displacedByCustomXml="prev"/>
+                        <w:bookmarkEnd w:id="29" w:displacedByCustomXml="prev"/>
+                        <w:bookmarkEnd w:id="30" w:displacedByCustomXml="prev"/>
+                        <w:bookmarkEnd w:id="31" w:displacedByCustomXml="prev"/>
+                        <w:bookmarkEnd w:id="32" w:displacedByCustomXml="prev"/>
+                        <w:bookmarkEnd w:id="33" w:displacedByCustomXml="prev"/>
+                        <w:bookmarkEnd w:id="34" w:displacedByCustomXml="prev"/>
+                        <w:bookmarkEnd w:id="35" w:displacedByCustomXml="prev"/>
+                        <w:bookmarkEnd w:id="36" w:displacedByCustomXml="prev"/>
+                        <w:bookmarkEnd w:id="37" w:displacedByCustomXml="prev"/>
+                        <w:bookmarkEnd w:id="38" w:displacedByCustomXml="prev"/>
+                        <w:bookmarkEnd w:id="39" w:displacedByCustomXml="prev"/>
+                        <w:bookmarkEnd w:id="40" w:displacedByCustomXml="prev"/>
+                        <w:bookmarkEnd w:id="41" w:displacedByCustomXml="prev"/>
+                        <w:bookmarkEnd w:id="42" w:displacedByCustomXml="prev"/>
+                        <w:bookmarkEnd w:id="43" w:displacedByCustomXml="prev"/>
+                        <w:bookmarkEnd w:id="44" w:displacedByCustomXml="prev"/>
+                        <w:bookmarkEnd w:id="45" w:displacedByCustomXml="prev"/>
+                        <w:bookmarkEnd w:id="46" w:displacedByCustomXml="prev"/>
+                        <w:bookmarkEnd w:id="47" w:displacedByCustomXml="prev"/>
+                        <w:bookmarkEnd w:id="48" w:displacedByCustomXml="prev"/>
+                        <w:bookmarkEnd w:id="49" w:displacedByCustomXml="prev"/>
+                        <w:bookmarkEnd w:id="50" w:displacedByCustomXml="prev"/>
+                        <w:bookmarkEnd w:id="51" w:displacedByCustomXml="prev"/>
+                      </w:txbxContent>
+                    </v:textbox>
+                    <w10:wrap anchorx="page" anchory="page"/>
+                  </v:rect>
+                </w:pict>
+              </mc:Fallback>
+            </mc:AlternateContent>
+          </w:r>
+          <w:r>
+            <w:rPr>
+              <w:rFonts w:ascii="Times New Roman" w:hAnsi="Times New Roman" w:cs="Times New Roman"/>
+              <w:sz w:val="44"/>
+              <w:szCs w:val="44"/>
+            </w:rPr>
+            <w:br w:type="page"/>
+          </w:r>
+        </w:p>
+      </w:sdtContent>
+    </w:sdt>
+    <w:p>
+      <w:pPr>
+        <w:rPr>
+          <w:rFonts w:ascii="Times New Roman" w:hAnsi="Times New Roman" w:cs="Times New Roman"/>
+          <w:b/>
+          <w:sz w:val="32"/>
+          <w:szCs w:val="32"/>
+        </w:rPr>
+      </w:pPr>
+      <w:r>
+        <w:rPr>
+          <w:rFonts w:ascii="Times New Roman" w:hAnsi="Times New Roman" w:cs="Times New Roman"/>
+          <w:b/>
+          <w:sz w:val="32"/>
+          <w:szCs w:val="32"/>
+        </w:rPr>
+        <w:lastRenderedPageBreak/>
+        <w:t>Partecipanti:</w:t>
+      </w:r>
+    </w:p>
+    <w:tbl>
+      <w:tblPr>
+        <w:tblStyle w:val="Grigliatabella"/>
+        <w:tblW w:w="0" w:type="auto"/>
+        <w:tblLook w:val="04A0" w:firstRow="1" w:lastRow="0" w:firstColumn="1" w:lastColumn="0" w:noHBand="0" w:noVBand="1"/>
+      </w:tblPr>
+      <w:tblGrid>
+        <w:gridCol w:w="4814"/>
+        <w:gridCol w:w="4814"/>
+      </w:tblGrid>
+      <w:tr>
+        <w:tc>
+          <w:tcPr>
+            <w:tcW w:w="4814" w:type="dxa"/>
+            <w:shd w:val="clear" w:color="auto" w:fill="A8D08D" w:themeFill="accent6" w:themeFillTint="99"/>
+          </w:tcPr>
+          <w:p>
+            <w:pPr>
+              <w:rPr>
+                <w:rFonts w:ascii="Times New Roman" w:hAnsi="Times New Roman" w:cs="Times New Roman"/>
+                <w:sz w:val="32"/>
+                <w:szCs w:val="32"/>
+              </w:rPr>
+            </w:pPr>
+            <w:r>
+              <w:rPr>
+                <w:rFonts w:ascii="Times New Roman" w:hAnsi="Times New Roman" w:cs="Times New Roman"/>
+                <w:sz w:val="32"/>
+                <w:szCs w:val="32"/>
+              </w:rPr>
+              <w:t>Nome</w:t>
+            </w:r>
+          </w:p>
+        </w:tc>
+        <w:tc>
+          <w:tcPr>
+            <w:tcW w:w="4814" w:type="dxa"/>
+            <w:shd w:val="clear" w:color="auto" w:fill="A8D08D" w:themeFill="accent6" w:themeFillTint="99"/>
+          </w:tcPr>
+          <w:p>
+            <w:pPr>
+              <w:rPr>
+                <w:rFonts w:ascii="Times New Roman" w:hAnsi="Times New Roman" w:cs="Times New Roman"/>
+                <w:sz w:val="32"/>
+                <w:szCs w:val="32"/>
+              </w:rPr>
+            </w:pPr>
+            <w:r>
+              <w:rPr>
+                <w:rFonts w:ascii="Times New Roman" w:hAnsi="Times New Roman" w:cs="Times New Roman"/>
+                <w:sz w:val="32"/>
+                <w:szCs w:val="32"/>
+              </w:rPr>
+              <w:t>Matricola</w:t>
+            </w:r>
+          </w:p>
+        </w:tc>
+      </w:tr>
+      <w:tr>
+        <w:tc>
+          <w:tcPr>
+            <w:tcW w:w="4814" w:type="dxa"/>
+          </w:tcPr>
+          <w:p>
+            <w:pPr>
+              <w:rPr>
+                <w:rFonts w:ascii="Times New Roman" w:hAnsi="Times New Roman" w:cs="Times New Roman"/>
+                <w:sz w:val="32"/>
+                <w:szCs w:val="32"/>
+              </w:rPr>
+            </w:pPr>
+            <w:r>
+              <w:rPr>
+                <w:rFonts w:ascii="Times New Roman" w:hAnsi="Times New Roman" w:cs="Times New Roman"/>
+                <w:sz w:val="32"/>
+                <w:szCs w:val="32"/>
+              </w:rPr>
+              <w:t>Bozzoli Luigi</w:t>
+            </w:r>
+          </w:p>
+        </w:tc>
+        <w:tc>
+          <w:tcPr>
+            <w:tcW w:w="4814" w:type="dxa"/>
+          </w:tcPr>
+          <w:p>
+            <w:pPr>
+              <w:rPr>
+                <w:rFonts w:ascii="Times New Roman" w:hAnsi="Times New Roman" w:cs="Times New Roman"/>
+                <w:sz w:val="32"/>
+                <w:szCs w:val="32"/>
+              </w:rPr>
+            </w:pPr>
+            <w:r>
+              <w:rPr>
+                <w:rFonts w:ascii="Times New Roman" w:hAnsi="Times New Roman" w:cs="Times New Roman"/>
+                <w:sz w:val="32"/>
+                <w:szCs w:val="32"/>
+              </w:rPr>
+              <w:t>0512105477</w:t>
+            </w:r>
+          </w:p>
+        </w:tc>
+      </w:tr>
+      <w:tr>
+        <w:tc>
+          <w:tcPr>
+            <w:tcW w:w="4814" w:type="dxa"/>
+          </w:tcPr>
+          <w:p>
+            <w:pPr>
+              <w:rPr>
+                <w:rFonts w:ascii="Times New Roman" w:hAnsi="Times New Roman" w:cs="Times New Roman"/>
+                <w:sz w:val="32"/>
+                <w:szCs w:val="32"/>
+              </w:rPr>
+            </w:pPr>
+            <w:r>
+              <w:rPr>
+                <w:rFonts w:ascii="Times New Roman" w:hAnsi="Times New Roman" w:cs="Times New Roman"/>
+                <w:sz w:val="32"/>
+                <w:szCs w:val="32"/>
+              </w:rPr>
+              <w:t>Martucci Antonio</w:t>
+            </w:r>
+          </w:p>
+        </w:tc>
+        <w:tc>
+          <w:tcPr>
+            <w:tcW w:w="4814" w:type="dxa"/>
+          </w:tcPr>
+          <w:p>
+            <w:pPr>
+              <w:rPr>
+                <w:rFonts w:ascii="Times New Roman" w:hAnsi="Times New Roman" w:cs="Times New Roman"/>
+                <w:sz w:val="32"/>
+                <w:szCs w:val="32"/>
+              </w:rPr>
+            </w:pPr>
+            <w:r>
+              <w:rPr>
+                <w:rFonts w:ascii="Times New Roman" w:hAnsi="Times New Roman" w:cs="Times New Roman"/>
+                <w:sz w:val="32"/>
+                <w:szCs w:val="32"/>
+              </w:rPr>
+              <w:t>0512105612</w:t>
+            </w:r>
+          </w:p>
+        </w:tc>
+      </w:tr>
+      <w:tr>
+        <w:tc>
+          <w:tcPr>
+            <w:tcW w:w="4814" w:type="dxa"/>
+          </w:tcPr>
+          <w:p>
+            <w:pPr>
+              <w:rPr>
+                <w:rFonts w:ascii="Times New Roman" w:hAnsi="Times New Roman" w:cs="Times New Roman"/>
+                <w:sz w:val="32"/>
+                <w:szCs w:val="32"/>
+              </w:rPr>
+            </w:pPr>
+            <w:r>
+              <w:rPr>
+                <w:rFonts w:ascii="Times New Roman" w:hAnsi="Times New Roman" w:cs="Times New Roman"/>
+                <w:sz w:val="32"/>
+                <w:szCs w:val="32"/>
+              </w:rPr>
+              <w:t>Squitieri Lucio</w:t>
+            </w:r>
+          </w:p>
+        </w:tc>
+        <w:tc>
+          <w:tcPr>
+            <w:tcW w:w="4814" w:type="dxa"/>
+          </w:tcPr>
+          <w:p>
+            <w:pPr>
+              <w:rPr>
+                <w:rFonts w:ascii="Times New Roman" w:hAnsi="Times New Roman" w:cs="Times New Roman"/>
+                <w:sz w:val="32"/>
+                <w:szCs w:val="32"/>
+              </w:rPr>
+            </w:pPr>
+            <w:r>
+              <w:rPr>
+                <w:rFonts w:ascii="Times New Roman" w:hAnsi="Times New Roman" w:cs="Times New Roman"/>
+                <w:sz w:val="32"/>
+                <w:szCs w:val="32"/>
+              </w:rPr>
+              <w:t>0512105180</w:t>
+            </w:r>
+          </w:p>
+        </w:tc>
+      </w:tr>
+    </w:tbl>
+    <w:p>
+      <w:pPr>
         <w:rPr>
           <w:rFonts w:ascii="Times New Roman" w:hAnsi="Times New Roman" w:cs="Times New Roman"/>
           <w:sz w:val="44"/>
           <w:szCs w:val="44"/>
         </w:rPr>
-        <w:t xml:space="preserve">System Design </w:t>
-      </w:r>
-      <w:proofErr w:type="spellStart"/>
-      <w:r>
+      </w:pPr>
+    </w:p>
+    <w:p>
+      <w:pPr>
+        <w:rPr>
+          <w:rFonts w:ascii="Times New Roman" w:hAnsi="Times New Roman" w:cs="Times New Roman"/>
+          <w:b/>
+          <w:sz w:val="72"/>
+          <w:szCs w:val="72"/>
+        </w:rPr>
+      </w:pPr>
+    </w:p>
+    <w:p>
+      <w:pPr>
+        <w:rPr>
+          <w:rFonts w:ascii="Times New Roman" w:hAnsi="Times New Roman" w:cs="Times New Roman"/>
+          <w:b/>
+          <w:sz w:val="72"/>
+          <w:szCs w:val="72"/>
+        </w:rPr>
+      </w:pPr>
+      <w:r>
+        <w:rPr>
+          <w:rFonts w:ascii="Times New Roman" w:hAnsi="Times New Roman" w:cs="Times New Roman"/>
+          <w:b/>
+          <w:sz w:val="72"/>
+          <w:szCs w:val="72"/>
+        </w:rPr>
+        <w:t>Indice</w:t>
+      </w:r>
+    </w:p>
+    <w:p>
+      <w:pPr>
+        <w:pStyle w:val="Paragrafoelenco"/>
+        <w:numPr>
+          <w:ilvl w:val="0"/>
+          <w:numId w:val="9"/>
+        </w:numPr>
+        <w:rPr>
+          <w:rFonts w:ascii="Times New Roman" w:hAnsi="Times New Roman" w:cs="Times New Roman"/>
+          <w:b/>
+          <w:sz w:val="40"/>
+          <w:szCs w:val="40"/>
+        </w:rPr>
+      </w:pPr>
+      <w:r>
+        <w:rPr>
+          <w:rFonts w:ascii="Times New Roman" w:hAnsi="Times New Roman" w:cs="Times New Roman"/>
+          <w:b/>
+          <w:sz w:val="40"/>
+          <w:szCs w:val="40"/>
+        </w:rPr>
+        <w:t>Introduction</w:t>
+      </w:r>
+    </w:p>
+    <w:p>
+      <w:pPr>
+        <w:pStyle w:val="Paragrafoelenco"/>
+        <w:numPr>
+          <w:ilvl w:val="1"/>
+          <w:numId w:val="9"/>
+        </w:numPr>
+        <w:rPr>
+          <w:rFonts w:ascii="Times New Roman" w:hAnsi="Times New Roman" w:cs="Times New Roman"/>
+          <w:sz w:val="40"/>
+          <w:szCs w:val="40"/>
+        </w:rPr>
+      </w:pPr>
+      <w:r>
+        <w:rPr>
+          <w:rFonts w:ascii="Times New Roman" w:hAnsi="Times New Roman" w:cs="Times New Roman"/>
+          <w:sz w:val="40"/>
+          <w:szCs w:val="40"/>
+        </w:rPr>
+        <w:t>Purpose of the system</w:t>
+      </w:r>
+    </w:p>
+    <w:p>
+      <w:pPr>
+        <w:pStyle w:val="Paragrafoelenco"/>
+        <w:numPr>
+          <w:ilvl w:val="1"/>
+          <w:numId w:val="9"/>
+        </w:numPr>
+        <w:rPr>
+          <w:rFonts w:ascii="Times New Roman" w:hAnsi="Times New Roman" w:cs="Times New Roman"/>
+          <w:sz w:val="40"/>
+          <w:szCs w:val="40"/>
+        </w:rPr>
+      </w:pPr>
+      <w:r>
+        <w:rPr>
+          <w:rFonts w:ascii="Times New Roman" w:hAnsi="Times New Roman" w:cs="Times New Roman"/>
+          <w:sz w:val="40"/>
+          <w:szCs w:val="40"/>
+        </w:rPr>
+        <w:t>Design goals</w:t>
+      </w:r>
+    </w:p>
+    <w:p>
+      <w:pPr>
+        <w:pStyle w:val="Paragrafoelenco"/>
+        <w:numPr>
+          <w:ilvl w:val="1"/>
+          <w:numId w:val="9"/>
+        </w:numPr>
+        <w:rPr>
+          <w:rFonts w:ascii="Times New Roman" w:hAnsi="Times New Roman" w:cs="Times New Roman"/>
+          <w:sz w:val="40"/>
+          <w:szCs w:val="40"/>
+        </w:rPr>
+      </w:pPr>
+      <w:r>
+        <w:rPr>
+          <w:rFonts w:ascii="Times New Roman" w:hAnsi="Times New Roman" w:cs="Times New Roman"/>
+          <w:sz w:val="40"/>
+          <w:szCs w:val="40"/>
+        </w:rPr>
+        <w:t>Definitions, acronyms, and abbreviations</w:t>
+      </w:r>
+    </w:p>
+    <w:p>
+      <w:pPr>
+        <w:pStyle w:val="Paragrafoelenco"/>
+        <w:numPr>
+          <w:ilvl w:val="1"/>
+          <w:numId w:val="9"/>
+        </w:numPr>
+        <w:rPr>
+          <w:rFonts w:ascii="Times New Roman" w:hAnsi="Times New Roman" w:cs="Times New Roman"/>
+          <w:sz w:val="40"/>
+          <w:szCs w:val="40"/>
+        </w:rPr>
+      </w:pPr>
+      <w:r>
+        <w:rPr>
+          <w:rFonts w:ascii="Times New Roman" w:hAnsi="Times New Roman" w:cs="Times New Roman"/>
+          <w:sz w:val="40"/>
+          <w:szCs w:val="40"/>
+        </w:rPr>
+        <w:t>References</w:t>
+      </w:r>
+    </w:p>
+    <w:p>
+      <w:pPr>
+        <w:pStyle w:val="Paragrafoelenco"/>
+        <w:numPr>
+          <w:ilvl w:val="1"/>
+          <w:numId w:val="9"/>
+        </w:numPr>
+        <w:rPr>
+          <w:rFonts w:ascii="Times New Roman" w:hAnsi="Times New Roman" w:cs="Times New Roman"/>
+          <w:sz w:val="40"/>
+          <w:szCs w:val="40"/>
+        </w:rPr>
+      </w:pPr>
+      <w:r>
+        <w:rPr>
+          <w:rFonts w:ascii="Times New Roman" w:hAnsi="Times New Roman" w:cs="Times New Roman"/>
+          <w:sz w:val="40"/>
+          <w:szCs w:val="40"/>
+        </w:rPr>
+        <w:t>Overview</w:t>
+      </w:r>
+    </w:p>
+    <w:p>
+      <w:pPr>
+        <w:pStyle w:val="Paragrafoelenco"/>
+        <w:numPr>
+          <w:ilvl w:val="0"/>
+          <w:numId w:val="10"/>
+        </w:numPr>
+        <w:rPr>
+          <w:rFonts w:ascii="Times New Roman" w:hAnsi="Times New Roman" w:cs="Times New Roman"/>
+          <w:b/>
+          <w:sz w:val="40"/>
+          <w:szCs w:val="40"/>
+        </w:rPr>
+      </w:pPr>
+      <w:r>
+        <w:rPr>
+          <w:rFonts w:ascii="Times New Roman" w:hAnsi="Times New Roman" w:cs="Times New Roman"/>
+          <w:sz w:val="40"/>
+          <w:szCs w:val="40"/>
+        </w:rPr>
+        <w:t xml:space="preserve">     </w:t>
+      </w:r>
+      <w:r>
+        <w:rPr>
+          <w:rFonts w:ascii="Times New Roman" w:hAnsi="Times New Roman" w:cs="Times New Roman"/>
+          <w:b/>
+          <w:sz w:val="40"/>
+          <w:szCs w:val="40"/>
+        </w:rPr>
+        <w:t>Proposed software architecture</w:t>
+      </w:r>
+    </w:p>
+    <w:p>
+      <w:pPr>
+        <w:pStyle w:val="Paragrafoelenco"/>
+        <w:numPr>
+          <w:ilvl w:val="1"/>
+          <w:numId w:val="10"/>
+        </w:numPr>
+        <w:rPr>
+          <w:rFonts w:ascii="Times New Roman" w:hAnsi="Times New Roman" w:cs="Times New Roman"/>
+          <w:sz w:val="40"/>
+          <w:szCs w:val="40"/>
+        </w:rPr>
+      </w:pPr>
+      <w:r>
+        <w:rPr>
+          <w:rFonts w:ascii="Times New Roman" w:hAnsi="Times New Roman" w:cs="Times New Roman"/>
+          <w:sz w:val="40"/>
+          <w:szCs w:val="40"/>
+        </w:rPr>
+        <w:t>Overview</w:t>
+      </w:r>
+    </w:p>
+    <w:p>
+      <w:pPr>
+        <w:pStyle w:val="Paragrafoelenco"/>
+        <w:numPr>
+          <w:ilvl w:val="1"/>
+          <w:numId w:val="10"/>
+        </w:numPr>
+        <w:rPr>
+          <w:rFonts w:ascii="Times New Roman" w:hAnsi="Times New Roman" w:cs="Times New Roman"/>
+          <w:sz w:val="40"/>
+          <w:szCs w:val="40"/>
+        </w:rPr>
+      </w:pPr>
+      <w:r>
+        <w:rPr>
+          <w:rFonts w:ascii="Times New Roman" w:hAnsi="Times New Roman" w:cs="Times New Roman"/>
+          <w:sz w:val="40"/>
+          <w:szCs w:val="40"/>
+        </w:rPr>
+        <w:t>Subsystem decomposition</w:t>
+      </w:r>
+    </w:p>
+    <w:p>
+      <w:pPr>
+        <w:pStyle w:val="Paragrafoelenco"/>
+        <w:numPr>
+          <w:ilvl w:val="1"/>
+          <w:numId w:val="10"/>
+        </w:numPr>
+        <w:rPr>
+          <w:rFonts w:ascii="Times New Roman" w:hAnsi="Times New Roman" w:cs="Times New Roman"/>
+          <w:sz w:val="40"/>
+          <w:szCs w:val="40"/>
+        </w:rPr>
+      </w:pPr>
+      <w:r>
+        <w:rPr>
+          <w:rFonts w:ascii="Times New Roman" w:hAnsi="Times New Roman" w:cs="Times New Roman"/>
+          <w:sz w:val="40"/>
+          <w:szCs w:val="40"/>
+        </w:rPr>
+        <w:t>Hardware/software mapping</w:t>
+      </w:r>
+    </w:p>
+    <w:p>
+      <w:pPr>
+        <w:pStyle w:val="Paragrafoelenco"/>
+        <w:numPr>
+          <w:ilvl w:val="1"/>
+          <w:numId w:val="10"/>
+        </w:numPr>
+        <w:rPr>
+          <w:rFonts w:ascii="Times New Roman" w:hAnsi="Times New Roman" w:cs="Times New Roman"/>
+          <w:sz w:val="40"/>
+          <w:szCs w:val="40"/>
+        </w:rPr>
+      </w:pPr>
+      <w:r>
+        <w:rPr>
+          <w:rFonts w:ascii="Times New Roman" w:hAnsi="Times New Roman" w:cs="Times New Roman"/>
+          <w:sz w:val="40"/>
+          <w:szCs w:val="40"/>
+        </w:rPr>
+        <w:t>Persistent data management</w:t>
+      </w:r>
+    </w:p>
+    <w:p>
+      <w:pPr>
+        <w:pStyle w:val="Paragrafoelenco"/>
+        <w:numPr>
+          <w:ilvl w:val="1"/>
+          <w:numId w:val="10"/>
+        </w:numPr>
+        <w:rPr>
+          <w:rFonts w:ascii="Times New Roman" w:hAnsi="Times New Roman" w:cs="Times New Roman"/>
+          <w:sz w:val="40"/>
+          <w:szCs w:val="40"/>
+        </w:rPr>
+      </w:pPr>
+      <w:r>
+        <w:rPr>
+          <w:rFonts w:ascii="Times New Roman" w:hAnsi="Times New Roman" w:cs="Times New Roman"/>
+          <w:sz w:val="40"/>
+          <w:szCs w:val="40"/>
+        </w:rPr>
+        <w:t>Access control and security</w:t>
+      </w:r>
+    </w:p>
+    <w:p>
+      <w:pPr>
+        <w:pStyle w:val="Paragrafoelenco"/>
+        <w:numPr>
+          <w:ilvl w:val="1"/>
+          <w:numId w:val="10"/>
+        </w:numPr>
+        <w:rPr>
+          <w:rFonts w:ascii="Times New Roman" w:hAnsi="Times New Roman" w:cs="Times New Roman"/>
+          <w:sz w:val="40"/>
+          <w:szCs w:val="40"/>
+        </w:rPr>
+      </w:pPr>
+      <w:r>
+        <w:rPr>
+          <w:rFonts w:ascii="Times New Roman" w:hAnsi="Times New Roman" w:cs="Times New Roman"/>
+          <w:sz w:val="40"/>
+          <w:szCs w:val="40"/>
+        </w:rPr>
+        <w:t>Global software control</w:t>
+      </w:r>
+    </w:p>
+    <w:p>
+      <w:pPr>
+        <w:pStyle w:val="Paragrafoelenco"/>
+        <w:numPr>
+          <w:ilvl w:val="1"/>
+          <w:numId w:val="10"/>
+        </w:numPr>
+        <w:rPr>
+          <w:rFonts w:ascii="Times New Roman" w:hAnsi="Times New Roman" w:cs="Times New Roman"/>
+          <w:sz w:val="40"/>
+          <w:szCs w:val="40"/>
+        </w:rPr>
+      </w:pPr>
+      <w:r>
+        <w:rPr>
+          <w:rFonts w:ascii="Times New Roman" w:hAnsi="Times New Roman" w:cs="Times New Roman"/>
+          <w:sz w:val="40"/>
+          <w:szCs w:val="40"/>
+        </w:rPr>
+        <w:t>Boundary conditions</w:t>
+      </w:r>
+    </w:p>
+    <w:p>
+      <w:pPr>
+        <w:pStyle w:val="Paragrafoelenco"/>
+        <w:numPr>
+          <w:ilvl w:val="0"/>
+          <w:numId w:val="10"/>
+        </w:numPr>
+        <w:rPr>
+          <w:rFonts w:ascii="Times New Roman" w:hAnsi="Times New Roman" w:cs="Times New Roman"/>
+          <w:b/>
+          <w:sz w:val="40"/>
+          <w:szCs w:val="40"/>
+        </w:rPr>
+      </w:pPr>
+      <w:r>
+        <w:rPr>
+          <w:rFonts w:ascii="Times New Roman" w:hAnsi="Times New Roman" w:cs="Times New Roman"/>
+          <w:sz w:val="40"/>
+          <w:szCs w:val="40"/>
+        </w:rPr>
+        <w:t xml:space="preserve">    </w:t>
+      </w:r>
+      <w:r>
+        <w:rPr>
+          <w:rFonts w:ascii="Times New Roman" w:hAnsi="Times New Roman" w:cs="Times New Roman"/>
+          <w:b/>
+          <w:sz w:val="40"/>
+          <w:szCs w:val="40"/>
+        </w:rPr>
+        <w:t>Subsytem services</w:t>
+      </w:r>
+    </w:p>
+    <w:p>
+      <w:pPr>
+        <w:rPr>
+          <w:rFonts w:ascii="Times New Roman" w:hAnsi="Times New Roman" w:cs="Times New Roman"/>
+          <w:b/>
+          <w:sz w:val="32"/>
+          <w:szCs w:val="32"/>
+        </w:rPr>
+      </w:pPr>
+    </w:p>
+    <w:p>
+      <w:pPr>
         <w:rPr>
           <w:rFonts w:ascii="Times New Roman" w:hAnsi="Times New Roman" w:cs="Times New Roman"/>
           <w:sz w:val="44"/>
           <w:szCs w:val="44"/>
         </w:rPr>
-        <w:t>Document</w:t>
-      </w:r>
-      <w:proofErr w:type="spellEnd"/>
+      </w:pPr>
+    </w:p>
+    <w:p>
+      <w:pPr>
+        <w:rPr>
+          <w:rFonts w:ascii="Times New Roman" w:hAnsi="Times New Roman" w:cs="Times New Roman"/>
+          <w:sz w:val="44"/>
+          <w:szCs w:val="44"/>
+        </w:rPr>
+      </w:pPr>
+    </w:p>
+    <w:p>
+      <w:pPr>
+        <w:rPr>
+          <w:rFonts w:ascii="Times New Roman" w:hAnsi="Times New Roman" w:cs="Times New Roman"/>
+          <w:sz w:val="44"/>
+          <w:szCs w:val="44"/>
+        </w:rPr>
+      </w:pPr>
+      <w:r>
+        <w:rPr>
+          <w:rFonts w:ascii="Times New Roman" w:hAnsi="Times New Roman" w:cs="Times New Roman"/>
+          <w:sz w:val="44"/>
+          <w:szCs w:val="44"/>
+        </w:rPr>
+        <w:lastRenderedPageBreak/>
+        <w:t>System Design Document</w:t>
+      </w:r>
     </w:p>
     <w:p>
       <w:pPr>
@@ -48,18 +1870,39 @@
           <w:sz w:val="32"/>
           <w:szCs w:val="32"/>
         </w:rPr>
-        <w:t xml:space="preserve">System </w:t>
-      </w:r>
-      <w:proofErr w:type="spellStart"/>
-      <w:r>
+        <w:t>Introduction</w:t>
+      </w:r>
+    </w:p>
+    <w:p>
+      <w:pPr>
         <w:rPr>
           <w:rFonts w:ascii="Times New Roman" w:hAnsi="Times New Roman" w:cs="Times New Roman"/>
           <w:sz w:val="32"/>
           <w:szCs w:val="32"/>
         </w:rPr>
-        <w:t>objetives</w:t>
-      </w:r>
-      <w:proofErr w:type="spellEnd"/>
+      </w:pPr>
+    </w:p>
+    <w:p>
+      <w:pPr>
+        <w:pStyle w:val="Paragrafoelenco"/>
+        <w:numPr>
+          <w:ilvl w:val="1"/>
+          <w:numId w:val="7"/>
+        </w:numPr>
+        <w:rPr>
+          <w:rFonts w:ascii="Times New Roman" w:hAnsi="Times New Roman" w:cs="Times New Roman"/>
+          <w:sz w:val="32"/>
+          <w:szCs w:val="32"/>
+        </w:rPr>
+      </w:pPr>
+      <w:r>
+        <w:rPr>
+          <w:rFonts w:ascii="Times New Roman" w:hAnsi="Times New Roman" w:cs="Times New Roman"/>
+          <w:sz w:val="32"/>
+          <w:szCs w:val="32"/>
+        </w:rPr>
+        <w:t>Purpose of the system</w:t>
+      </w:r>
     </w:p>
     <w:p>
       <w:pPr>
@@ -454,27 +2297,7 @@
           <w:sz w:val="28"/>
           <w:szCs w:val="28"/>
         </w:rPr>
-        <w:t xml:space="preserve">arà effettuato attraverso </w:t>
-      </w:r>
-      <w:proofErr w:type="gramStart"/>
-      <w:r>
-        <w:rPr>
-          <w:rFonts w:ascii="Times New Roman" w:hAnsi="Times New Roman" w:cs="Times New Roman"/>
-          <w:color w:val="000000" w:themeColor="text1"/>
-          <w:sz w:val="28"/>
-          <w:szCs w:val="28"/>
-        </w:rPr>
-        <w:t>un’email</w:t>
-      </w:r>
-      <w:proofErr w:type="gramEnd"/>
-      <w:r>
-        <w:rPr>
-          <w:rFonts w:ascii="Times New Roman" w:hAnsi="Times New Roman" w:cs="Times New Roman"/>
-          <w:color w:val="000000" w:themeColor="text1"/>
-          <w:sz w:val="28"/>
-          <w:szCs w:val="28"/>
-        </w:rPr>
-        <w:t xml:space="preserve"> e una password. La sicurezza del database è garantita dal fatto che esso è in locale e accessibile solo ai suoi gestori.</w:t>
+        <w:t>arà effettuato attraverso un’email e una password. La sicurezza del database è garantita dal fatto che esso è in locale e accessibile solo ai suoi gestori.</w:t>
       </w:r>
     </w:p>
     <w:p>
@@ -571,6 +2394,7 @@
           <w:sz w:val="28"/>
           <w:szCs w:val="28"/>
         </w:rPr>
+        <w:lastRenderedPageBreak/>
         <w:t xml:space="preserve">Adattabilità: </w:t>
       </w:r>
       <w:r>
@@ -655,7 +2479,6 @@
           <w:sz w:val="28"/>
           <w:szCs w:val="28"/>
         </w:rPr>
-        <w:lastRenderedPageBreak/>
         <w:t>CRITERI UTENTI FINALI</w:t>
       </w:r>
       <w:r>
@@ -939,7 +2762,7 @@
           <w:szCs w:val="28"/>
         </w:rPr>
       </w:pPr>
-      <w:hyperlink r:id="rId5" w:history="1">
+      <w:hyperlink r:id="rId10" w:history="1">
         <w:r>
           <w:rPr>
             <w:rStyle w:val="Collegamentoipertestuale"/>
@@ -965,7 +2788,7 @@
           <w:szCs w:val="28"/>
         </w:rPr>
       </w:pPr>
-      <w:hyperlink r:id="rId6" w:history="1">
+      <w:hyperlink r:id="rId11" w:history="1">
         <w:r>
           <w:rPr>
             <w:rStyle w:val="Collegamentoipertestuale"/>
@@ -1122,170 +2945,998 @@
           <w:szCs w:val="32"/>
         </w:rPr>
       </w:pPr>
-      <w:r>
+    </w:p>
+    <w:p>
+      <w:pPr>
         <w:rPr>
           <w:rFonts w:ascii="Times New Roman" w:hAnsi="Times New Roman" w:cs="Times New Roman"/>
           <w:color w:val="000000" w:themeColor="text1"/>
           <w:sz w:val="32"/>
           <w:szCs w:val="32"/>
         </w:rPr>
-        <w:t xml:space="preserve">3.0 </w:t>
+      </w:pPr>
+    </w:p>
+    <w:p>
+      <w:pPr>
+        <w:rPr>
+          <w:rFonts w:ascii="Times New Roman" w:hAnsi="Times New Roman" w:cs="Times New Roman"/>
+          <w:color w:val="000000" w:themeColor="text1"/>
+          <w:sz w:val="32"/>
+          <w:szCs w:val="32"/>
+        </w:rPr>
+      </w:pPr>
+    </w:p>
+    <w:p>
+      <w:pPr>
+        <w:rPr>
+          <w:rFonts w:ascii="Times New Roman" w:hAnsi="Times New Roman" w:cs="Times New Roman"/>
+          <w:color w:val="000000" w:themeColor="text1"/>
+          <w:sz w:val="32"/>
+          <w:szCs w:val="32"/>
+        </w:rPr>
+      </w:pPr>
+      <w:r>
+        <w:rPr>
+          <w:rFonts w:ascii="Times New Roman" w:hAnsi="Times New Roman" w:cs="Times New Roman"/>
+          <w:color w:val="000000" w:themeColor="text1"/>
+          <w:sz w:val="32"/>
+          <w:szCs w:val="32"/>
+        </w:rPr>
+        <w:lastRenderedPageBreak/>
+        <w:t xml:space="preserve">3. </w:t>
+      </w:r>
+      <w:r>
+        <w:rPr>
+          <w:rFonts w:ascii="Times New Roman" w:hAnsi="Times New Roman" w:cs="Times New Roman"/>
+          <w:color w:val="000000" w:themeColor="text1"/>
+          <w:sz w:val="32"/>
+          <w:szCs w:val="32"/>
+        </w:rPr>
+        <w:t>Proposed Software Architecture</w:t>
+      </w:r>
+    </w:p>
+    <w:p>
+      <w:pPr>
+        <w:rPr>
+          <w:rFonts w:ascii="Times New Roman" w:hAnsi="Times New Roman" w:cs="Times New Roman"/>
+          <w:sz w:val="32"/>
+          <w:szCs w:val="32"/>
+        </w:rPr>
+      </w:pPr>
+    </w:p>
+    <w:p>
+      <w:pPr>
+        <w:rPr>
+          <w:rFonts w:ascii="Times New Roman" w:hAnsi="Times New Roman" w:cs="Times New Roman"/>
+          <w:sz w:val="32"/>
+          <w:szCs w:val="32"/>
+        </w:rPr>
+      </w:pPr>
+      <w:r>
+        <w:rPr>
+          <w:rFonts w:ascii="Times New Roman" w:hAnsi="Times New Roman" w:cs="Times New Roman"/>
+          <w:sz w:val="32"/>
+          <w:szCs w:val="32"/>
+        </w:rPr>
+        <w:t>3.</w:t>
+      </w:r>
+      <w:r>
+        <w:rPr>
+          <w:rFonts w:ascii="Times New Roman" w:hAnsi="Times New Roman" w:cs="Times New Roman"/>
+          <w:sz w:val="32"/>
+          <w:szCs w:val="32"/>
+        </w:rPr>
+        <w:t>1</w:t>
+      </w:r>
+      <w:r>
+        <w:rPr>
+          <w:rFonts w:ascii="Times New Roman" w:hAnsi="Times New Roman" w:cs="Times New Roman"/>
+          <w:sz w:val="32"/>
+          <w:szCs w:val="32"/>
+        </w:rPr>
+        <w:t xml:space="preserve"> </w:t>
+      </w:r>
+      <w:r>
+        <w:rPr>
+          <w:rFonts w:ascii="Times New Roman" w:hAnsi="Times New Roman" w:cs="Times New Roman"/>
+          <w:sz w:val="32"/>
+          <w:szCs w:val="32"/>
+        </w:rPr>
+        <w:t>Overview</w:t>
+      </w:r>
+    </w:p>
+    <w:p>
+      <w:pPr>
+        <w:rPr>
+          <w:rFonts w:ascii="Times New Roman" w:hAnsi="Times New Roman" w:cs="Times New Roman"/>
+          <w:sz w:val="28"/>
+          <w:szCs w:val="28"/>
+        </w:rPr>
+      </w:pPr>
+      <w:r>
+        <w:rPr>
+          <w:rFonts w:ascii="Times New Roman" w:hAnsi="Times New Roman" w:cs="Times New Roman"/>
+          <w:sz w:val="28"/>
+          <w:szCs w:val="28"/>
+        </w:rPr>
+        <w:t>L’architettura del sistema da noi proposto è basata su un’applicazione web in locale, per motivi di sicurezza.</w:t>
+      </w:r>
+    </w:p>
+    <w:p>
+      <w:pPr>
+        <w:rPr>
+          <w:rFonts w:ascii="Times New Roman" w:hAnsi="Times New Roman" w:cs="Times New Roman"/>
+          <w:sz w:val="28"/>
+          <w:szCs w:val="28"/>
+        </w:rPr>
+      </w:pPr>
+      <w:r>
+        <w:rPr>
+          <w:rFonts w:ascii="Times New Roman" w:hAnsi="Times New Roman" w:cs="Times New Roman"/>
+          <w:sz w:val="28"/>
+          <w:szCs w:val="28"/>
+        </w:rPr>
+        <w:t>Il nostro server web riceve</w:t>
+      </w:r>
+      <w:r>
+        <w:rPr>
+          <w:rFonts w:ascii="Times New Roman" w:hAnsi="Times New Roman" w:cs="Times New Roman"/>
+          <w:sz w:val="28"/>
+          <w:szCs w:val="28"/>
+        </w:rPr>
+        <w:t xml:space="preserve"> le richieste dal client e risponde in tempo utile, tale architettura fornisce </w:t>
+      </w:r>
+      <w:r>
+        <w:rPr>
+          <w:rFonts w:ascii="Times New Roman" w:hAnsi="Times New Roman" w:cs="Times New Roman"/>
+          <w:sz w:val="28"/>
+          <w:szCs w:val="28"/>
+        </w:rPr>
+        <w:t>l’affidabilità del sistema in particolare la robustezza e la sicurezza, facilitandone anche la sua progettazione e successiva implementazione. Le funzionalità saranno divise nei seguenti sottoinsiemi: Presentazione, gestione utente, gestione prodotto, gestione ordine, storage.</w:t>
+      </w:r>
+    </w:p>
+    <w:p>
+      <w:pPr>
+        <w:rPr>
+          <w:rFonts w:ascii="Times New Roman" w:hAnsi="Times New Roman" w:cs="Times New Roman"/>
+          <w:sz w:val="28"/>
+          <w:szCs w:val="28"/>
+        </w:rPr>
+      </w:pPr>
+    </w:p>
+    <w:p>
+      <w:pPr>
+        <w:rPr>
+          <w:rFonts w:ascii="Times New Roman" w:hAnsi="Times New Roman" w:cs="Times New Roman"/>
+          <w:sz w:val="32"/>
+          <w:szCs w:val="32"/>
+          <w:lang w:val="en-US"/>
+        </w:rPr>
+      </w:pPr>
+    </w:p>
+    <w:p>
+      <w:pPr>
+        <w:rPr>
+          <w:rFonts w:ascii="Times New Roman" w:hAnsi="Times New Roman" w:cs="Times New Roman"/>
+          <w:sz w:val="32"/>
+          <w:szCs w:val="32"/>
+          <w:lang w:val="en-US"/>
+        </w:rPr>
+      </w:pPr>
+    </w:p>
+    <w:p>
+      <w:pPr>
+        <w:rPr>
+          <w:rFonts w:ascii="Times New Roman" w:hAnsi="Times New Roman" w:cs="Times New Roman"/>
+          <w:sz w:val="32"/>
+          <w:szCs w:val="32"/>
+        </w:rPr>
+      </w:pPr>
+      <w:r>
+        <w:rPr>
+          <w:rFonts w:ascii="Times New Roman" w:hAnsi="Times New Roman" w:cs="Times New Roman"/>
+          <w:sz w:val="32"/>
+          <w:szCs w:val="32"/>
+        </w:rPr>
+        <w:t>3.2 Subsystem decomposition</w:t>
+      </w:r>
+    </w:p>
+    <w:p>
+      <w:pPr>
+        <w:rPr>
+          <w:rFonts w:ascii="Times New Roman" w:hAnsi="Times New Roman" w:cs="Times New Roman"/>
+          <w:sz w:val="28"/>
+          <w:szCs w:val="28"/>
+        </w:rPr>
+      </w:pPr>
+      <w:r>
+        <w:rPr>
+          <w:rFonts w:ascii="Times New Roman" w:hAnsi="Times New Roman" w:cs="Times New Roman"/>
+          <w:sz w:val="28"/>
+          <w:szCs w:val="28"/>
+        </w:rPr>
+        <w:t>La decomposizione i</w:t>
+      </w:r>
+      <w:r>
+        <w:rPr>
+          <w:rFonts w:ascii="Times New Roman" w:hAnsi="Times New Roman" w:cs="Times New Roman"/>
+          <w:sz w:val="28"/>
+          <w:szCs w:val="28"/>
+        </w:rPr>
+        <w:t>n sottoinsiemi permetterà di ridurre la complessita del dominio</w:t>
+      </w:r>
+      <w:r>
+        <w:rPr>
+          <w:rFonts w:ascii="Times New Roman" w:hAnsi="Times New Roman" w:cs="Times New Roman"/>
+          <w:sz w:val="28"/>
+          <w:szCs w:val="28"/>
+        </w:rPr>
+        <w:t xml:space="preserve"> della soluzione.</w:t>
+      </w:r>
+    </w:p>
+    <w:p>
+      <w:pPr>
+        <w:rPr>
+          <w:rFonts w:ascii="Times New Roman" w:hAnsi="Times New Roman" w:cs="Times New Roman"/>
+          <w:sz w:val="28"/>
+          <w:szCs w:val="28"/>
+        </w:rPr>
+      </w:pPr>
+      <w:r>
+        <w:rPr>
+          <w:rFonts w:ascii="Times New Roman" w:hAnsi="Times New Roman" w:cs="Times New Roman"/>
+          <w:sz w:val="28"/>
+          <w:szCs w:val="28"/>
+        </w:rPr>
+        <w:t>Per realizzare il sistema</w:t>
+      </w:r>
+      <w:r>
+        <w:rPr>
+          <w:rFonts w:ascii="Times New Roman" w:hAnsi="Times New Roman" w:cs="Times New Roman"/>
+          <w:sz w:val="28"/>
+          <w:szCs w:val="28"/>
+        </w:rPr>
+        <w:t xml:space="preserve"> è stato utilizzato lo stile architetturale “Three-tier”. L’architettura a tre strati indica una particolare architettura software di tipo multi-tier per l’esecuzione di un’applicazione web-based che comporta la suddivisione del sistema in tre moduli dedicati: all’interfaccia utente, alla logica applicativa e alla gestione dei dati persistenti. Descriviamo di seguito i tre strati:</w:t>
+      </w:r>
+    </w:p>
+    <w:p>
+      <w:pPr>
+        <w:pStyle w:val="Paragrafoelenco"/>
+        <w:numPr>
+          <w:ilvl w:val="0"/>
+          <w:numId w:val="11"/>
+        </w:numPr>
+        <w:rPr>
+          <w:rFonts w:ascii="Times New Roman" w:hAnsi="Times New Roman" w:cs="Times New Roman"/>
+          <w:sz w:val="28"/>
+          <w:szCs w:val="28"/>
+        </w:rPr>
+      </w:pPr>
+      <w:r>
+        <w:rPr>
+          <w:rFonts w:ascii="Times New Roman" w:hAnsi="Times New Roman" w:cs="Times New Roman"/>
+          <w:sz w:val="28"/>
+          <w:szCs w:val="28"/>
+        </w:rPr>
+        <w:t xml:space="preserve">L’interfaccia layer che rappresenta l’interfaccia grafica e in generale </w:t>
+      </w:r>
+      <w:r>
+        <w:rPr>
+          <w:rFonts w:ascii="Times New Roman" w:hAnsi="Times New Roman" w:cs="Times New Roman"/>
+          <w:sz w:val="28"/>
+          <w:szCs w:val="28"/>
+        </w:rPr>
+        <w:t>i boundary object come form e i linkche permettono gli utenti di interagire con il sistema.</w:t>
+      </w:r>
+    </w:p>
+    <w:p>
+      <w:pPr>
+        <w:pStyle w:val="Paragrafoelenco"/>
+        <w:numPr>
+          <w:ilvl w:val="0"/>
+          <w:numId w:val="11"/>
+        </w:numPr>
+        <w:rPr>
+          <w:rFonts w:ascii="Times New Roman" w:hAnsi="Times New Roman" w:cs="Times New Roman"/>
+          <w:sz w:val="28"/>
+          <w:szCs w:val="28"/>
+        </w:rPr>
+      </w:pPr>
+      <w:r>
+        <w:rPr>
+          <w:rFonts w:ascii="Times New Roman" w:hAnsi="Times New Roman" w:cs="Times New Roman"/>
+          <w:sz w:val="28"/>
+          <w:szCs w:val="28"/>
+        </w:rPr>
+        <w:t>L’application logic layer che ha il compito di eseguire le elaborazioni generando le risposte da inviare verso il client. In molti casi bisogna interrogare il database, per si interfaccia con il storage layer.</w:t>
+      </w:r>
+    </w:p>
+    <w:p>
+      <w:pPr>
+        <w:pStyle w:val="Paragrafoelenco"/>
+        <w:numPr>
+          <w:ilvl w:val="0"/>
+          <w:numId w:val="11"/>
+        </w:numPr>
+        <w:rPr>
+          <w:rFonts w:ascii="Times New Roman" w:hAnsi="Times New Roman" w:cs="Times New Roman"/>
+          <w:sz w:val="28"/>
+          <w:szCs w:val="28"/>
+        </w:rPr>
+      </w:pPr>
+      <w:r>
+        <w:rPr>
+          <w:rFonts w:ascii="Times New Roman" w:hAnsi="Times New Roman" w:cs="Times New Roman"/>
+          <w:sz w:val="28"/>
+          <w:szCs w:val="28"/>
+        </w:rPr>
+        <w:t>Il data layer si occupa della gestione dei dati. Riceve interrogazioni dell’application logic layer attraverso JDBC e risponderà connettendosi al DBMS ed eseguendo le query.</w:t>
+      </w:r>
+    </w:p>
+    <w:p>
+      <w:pPr>
+        <w:rPr>
+          <w:rFonts w:ascii="Times New Roman" w:hAnsi="Times New Roman" w:cs="Times New Roman"/>
+          <w:sz w:val="32"/>
+          <w:szCs w:val="32"/>
+        </w:rPr>
+      </w:pPr>
+    </w:p>
+    <w:p>
+      <w:pPr>
+        <w:rPr>
+          <w:rFonts w:ascii="Times New Roman" w:hAnsi="Times New Roman" w:cs="Times New Roman"/>
+          <w:sz w:val="32"/>
+          <w:szCs w:val="32"/>
+          <w:lang w:val="en-US"/>
+        </w:rPr>
+      </w:pPr>
+      <w:r>
+        <w:rPr>
+          <w:rFonts w:ascii="Times New Roman" w:hAnsi="Times New Roman" w:cs="Times New Roman"/>
+          <w:sz w:val="32"/>
+          <w:szCs w:val="32"/>
+        </w:rPr>
+        <w:lastRenderedPageBreak/>
+        <w:drawing>
+          <wp:inline distT="0" distB="0" distL="0" distR="0" wp14:anchorId="3D9611D4" wp14:editId="36FF2961">
+            <wp:extent cx="6057900" cy="4686300"/>
+            <wp:effectExtent l="0" t="0" r="0" b="0"/>
+            <wp:docPr id="1" name="Immagine 1"/>
+            <wp:cNvGraphicFramePr>
+              <a:graphicFrameLocks xmlns:a="http://schemas.openxmlformats.org/drawingml/2006/main" noChangeAspect="1"/>
+            </wp:cNvGraphicFramePr>
+            <a:graphic xmlns:a="http://schemas.openxmlformats.org/drawingml/2006/main">
+              <a:graphicData uri="http://schemas.openxmlformats.org/drawingml/2006/picture">
+                <pic:pic xmlns:pic="http://schemas.openxmlformats.org/drawingml/2006/picture">
+                  <pic:nvPicPr>
+                    <pic:cNvPr id="1" name="Component Diagram1.jpg"/>
+                    <pic:cNvPicPr/>
+                  </pic:nvPicPr>
+                  <pic:blipFill>
+                    <a:blip r:embed="rId12">
+                      <a:extLst>
+                        <a:ext uri="{28A0092B-C50C-407E-A947-70E740481C1C}">
+                          <a14:useLocalDpi xmlns:a14="http://schemas.microsoft.com/office/drawing/2010/main" val="0"/>
+                        </a:ext>
+                      </a:extLst>
+                    </a:blip>
+                    <a:stretch>
+                      <a:fillRect/>
+                    </a:stretch>
+                  </pic:blipFill>
+                  <pic:spPr>
+                    <a:xfrm>
+                      <a:off x="0" y="0"/>
+                      <a:ext cx="6082814" cy="4705573"/>
+                    </a:xfrm>
+                    <a:prstGeom prst="rect">
+                      <a:avLst/>
+                    </a:prstGeom>
+                  </pic:spPr>
+                </pic:pic>
+              </a:graphicData>
+            </a:graphic>
+          </wp:inline>
+        </w:drawing>
+      </w:r>
+    </w:p>
+    <w:p>
+      <w:pPr>
+        <w:rPr>
+          <w:rFonts w:ascii="Times New Roman" w:hAnsi="Times New Roman" w:cs="Times New Roman"/>
+          <w:sz w:val="28"/>
+          <w:szCs w:val="28"/>
+          <w:lang w:val="en-US"/>
+        </w:rPr>
+      </w:pPr>
+    </w:p>
+    <w:p>
+      <w:pPr>
+        <w:rPr>
+          <w:rFonts w:ascii="Times New Roman" w:hAnsi="Times New Roman" w:cs="Times New Roman"/>
+          <w:sz w:val="32"/>
+          <w:szCs w:val="32"/>
+          <w:lang w:val="en-US"/>
+        </w:rPr>
+      </w:pPr>
+      <w:r>
+        <w:rPr>
+          <w:rFonts w:ascii="Times New Roman" w:hAnsi="Times New Roman" w:cs="Times New Roman"/>
+          <w:sz w:val="32"/>
+          <w:szCs w:val="32"/>
+          <w:lang w:val="en-US"/>
+        </w:rPr>
+        <w:t>3.3 Mapping Hardware/Software</w:t>
+      </w:r>
+    </w:p>
+    <w:p>
+      <w:pPr>
+        <w:rPr>
+          <w:rFonts w:ascii="Times New Roman" w:hAnsi="Times New Roman" w:cs="Times New Roman"/>
+          <w:sz w:val="28"/>
+          <w:szCs w:val="28"/>
+        </w:rPr>
+      </w:pPr>
+      <w:r>
+        <w:rPr>
+          <w:rFonts w:ascii="Times New Roman" w:hAnsi="Times New Roman" w:cs="Times New Roman"/>
+          <w:sz w:val="28"/>
+          <w:szCs w:val="28"/>
+        </w:rPr>
+        <w:t>Il sistema che si vuole sviluppare sarà installato su un solo computer e utilizzerà un DBMS MySQl installato sullo stesso. Il sistema quindi sarà formato solo dal server che in futuro potrà essere installato su un’altra macchina. Il sistema utilizzerà un DBMS per la registrazione di dati persistenti di nostro interesse.</w:t>
+      </w:r>
+    </w:p>
+    <w:p>
+      <w:pPr>
+        <w:rPr>
+          <w:rFonts w:ascii="Times New Roman" w:hAnsi="Times New Roman" w:cs="Times New Roman"/>
+          <w:b/>
+          <w:sz w:val="28"/>
+          <w:szCs w:val="28"/>
+        </w:rPr>
+      </w:pPr>
+      <w:r>
+        <w:rPr>
+          <w:rFonts w:ascii="Times New Roman" w:hAnsi="Times New Roman" w:cs="Times New Roman"/>
+          <w:b/>
+          <w:sz w:val="28"/>
+          <w:szCs w:val="28"/>
+        </w:rPr>
+        <w:t xml:space="preserve">Protocollo richiesto: </w:t>
+      </w:r>
+      <w:r>
+        <w:rPr>
+          <w:rFonts w:ascii="Times New Roman" w:hAnsi="Times New Roman" w:cs="Times New Roman"/>
+          <w:sz w:val="28"/>
+          <w:szCs w:val="28"/>
+        </w:rPr>
+        <w:t>HTTP</w:t>
+      </w:r>
+    </w:p>
+    <w:p>
+      <w:pPr>
+        <w:rPr>
+          <w:rFonts w:ascii="Times New Roman" w:hAnsi="Times New Roman" w:cs="Times New Roman"/>
+          <w:b/>
+          <w:sz w:val="28"/>
+          <w:szCs w:val="28"/>
+        </w:rPr>
+      </w:pPr>
+      <w:r>
+        <w:rPr>
+          <w:rFonts w:ascii="Times New Roman" w:hAnsi="Times New Roman" w:cs="Times New Roman"/>
+          <w:b/>
+          <w:sz w:val="28"/>
+          <w:szCs w:val="28"/>
+        </w:rPr>
+        <w:t xml:space="preserve">Memorizzazione dati: </w:t>
+      </w:r>
+      <w:r>
+        <w:rPr>
+          <w:rFonts w:ascii="Times New Roman" w:hAnsi="Times New Roman" w:cs="Times New Roman"/>
+          <w:sz w:val="28"/>
+          <w:szCs w:val="28"/>
+        </w:rPr>
+        <w:t>DBMS MySQL</w:t>
+      </w:r>
+    </w:p>
+    <w:p>
+      <w:pPr>
+        <w:rPr>
+          <w:rFonts w:ascii="Times New Roman" w:hAnsi="Times New Roman" w:cs="Times New Roman"/>
+          <w:b/>
+          <w:sz w:val="28"/>
+          <w:szCs w:val="28"/>
+        </w:rPr>
+      </w:pPr>
+      <w:r>
+        <w:rPr>
+          <w:rFonts w:ascii="Times New Roman" w:hAnsi="Times New Roman" w:cs="Times New Roman"/>
+          <w:b/>
+          <w:sz w:val="28"/>
+          <w:szCs w:val="28"/>
+        </w:rPr>
+        <w:t xml:space="preserve">WebServer: </w:t>
+      </w:r>
+      <w:r>
+        <w:rPr>
+          <w:rFonts w:ascii="Times New Roman" w:hAnsi="Times New Roman" w:cs="Times New Roman"/>
+          <w:sz w:val="28"/>
+          <w:szCs w:val="28"/>
+        </w:rPr>
+        <w:t>Apache</w:t>
+      </w:r>
+    </w:p>
+    <w:p>
+      <w:pPr>
+        <w:rPr>
+          <w:rFonts w:ascii="Times New Roman" w:hAnsi="Times New Roman" w:cs="Times New Roman"/>
+          <w:b/>
+          <w:sz w:val="28"/>
+          <w:szCs w:val="28"/>
+        </w:rPr>
+      </w:pPr>
+      <w:r>
+        <w:rPr>
+          <w:rFonts w:ascii="Times New Roman" w:hAnsi="Times New Roman" w:cs="Times New Roman"/>
+          <w:b/>
+          <w:sz w:val="28"/>
+          <w:szCs w:val="28"/>
+        </w:rPr>
+        <w:t xml:space="preserve">Linguaggi di programmazione utilizzati: </w:t>
+      </w:r>
+      <w:r>
+        <w:rPr>
+          <w:rFonts w:ascii="Times New Roman" w:hAnsi="Times New Roman" w:cs="Times New Roman"/>
+          <w:sz w:val="28"/>
+          <w:szCs w:val="28"/>
+        </w:rPr>
+        <w:t>PHP,Html, CSS, Javascript, Ajax</w:t>
+      </w:r>
+    </w:p>
+    <w:p>
+      <w:pPr>
+        <w:rPr>
+          <w:rFonts w:ascii="Times New Roman" w:hAnsi="Times New Roman" w:cs="Times New Roman"/>
+          <w:sz w:val="32"/>
+          <w:szCs w:val="28"/>
+        </w:rPr>
+      </w:pPr>
+    </w:p>
+    <w:p>
+      <w:pPr>
+        <w:rPr>
+          <w:rFonts w:ascii="Times New Roman" w:hAnsi="Times New Roman" w:cs="Times New Roman"/>
+          <w:sz w:val="32"/>
+          <w:szCs w:val="28"/>
+        </w:rPr>
+      </w:pPr>
+    </w:p>
+    <w:p>
+      <w:pPr>
+        <w:rPr>
+          <w:rFonts w:ascii="Times New Roman" w:hAnsi="Times New Roman" w:cs="Times New Roman"/>
+          <w:sz w:val="32"/>
+          <w:szCs w:val="28"/>
+        </w:rPr>
+      </w:pPr>
+    </w:p>
+    <w:p>
+      <w:pPr>
+        <w:rPr>
+          <w:rFonts w:ascii="Times New Roman" w:hAnsi="Times New Roman" w:cs="Times New Roman"/>
+          <w:sz w:val="32"/>
+          <w:szCs w:val="28"/>
+        </w:rPr>
+      </w:pPr>
+    </w:p>
+    <w:p>
+      <w:pPr>
+        <w:rPr>
+          <w:rFonts w:ascii="Times New Roman" w:hAnsi="Times New Roman" w:cs="Times New Roman"/>
+          <w:sz w:val="32"/>
+          <w:szCs w:val="28"/>
+        </w:rPr>
+      </w:pPr>
+      <w:r>
+        <w:rPr>
+          <w:rFonts w:ascii="Times New Roman" w:hAnsi="Times New Roman" w:cs="Times New Roman"/>
+          <w:sz w:val="32"/>
+          <w:szCs w:val="28"/>
+        </w:rPr>
+        <w:lastRenderedPageBreak/>
+        <w:t>3.4 Gestione dei dati persistenti</w:t>
+      </w:r>
+    </w:p>
+    <w:p>
+      <w:pPr>
+        <w:rPr>
+          <w:rFonts w:ascii="Times New Roman" w:hAnsi="Times New Roman" w:cs="Times New Roman"/>
+          <w:sz w:val="28"/>
+          <w:szCs w:val="28"/>
+          <w:u w:val="single"/>
+        </w:rPr>
+      </w:pPr>
+    </w:p>
+    <w:p>
+      <w:pPr>
+        <w:rPr>
+          <w:rFonts w:ascii="Times New Roman" w:hAnsi="Times New Roman" w:cs="Times New Roman"/>
+          <w:sz w:val="28"/>
+          <w:szCs w:val="28"/>
+          <w:u w:val="single"/>
+        </w:rPr>
+      </w:pPr>
+      <w:r>
+        <w:rPr>
+          <w:rFonts w:ascii="Times New Roman" w:hAnsi="Times New Roman" w:cs="Times New Roman"/>
+          <w:sz w:val="28"/>
+          <w:szCs w:val="28"/>
+          <w:u w:val="single"/>
+        </w:rPr>
+        <w:t>Class Diagram</w:t>
+      </w:r>
+    </w:p>
+    <w:p>
+      <w:pPr>
+        <w:rPr>
+          <w:rFonts w:ascii="Times New Roman" w:hAnsi="Times New Roman" w:cs="Times New Roman"/>
+          <w:sz w:val="28"/>
+          <w:szCs w:val="28"/>
+          <w:u w:val="single"/>
+        </w:rPr>
+      </w:pPr>
+      <w:r>
+        <w:rPr>
+          <w:rFonts w:ascii="Times New Roman" w:hAnsi="Times New Roman" w:cs="Times New Roman"/>
+          <w:sz w:val="28"/>
+          <w:szCs w:val="28"/>
+          <w:u w:val="single"/>
+        </w:rPr>
+        <w:drawing>
+          <wp:anchor distT="0" distB="0" distL="114300" distR="114300" simplePos="0" relativeHeight="251667456" behindDoc="0" locked="0" layoutInCell="1" allowOverlap="1" wp14:anchorId="0B97D47E" wp14:editId="7B0C22A0">
+            <wp:simplePos x="0" y="0"/>
+            <wp:positionH relativeFrom="page">
+              <wp:posOffset>167640</wp:posOffset>
+            </wp:positionH>
+            <wp:positionV relativeFrom="paragraph">
+              <wp:posOffset>260350</wp:posOffset>
+            </wp:positionV>
+            <wp:extent cx="7246620" cy="6057900"/>
+            <wp:effectExtent l="0" t="0" r="0" b="0"/>
+            <wp:wrapTopAndBottom/>
+            <wp:docPr id="11" name="Immagine 11"/>
+            <wp:cNvGraphicFramePr>
+              <a:graphicFrameLocks xmlns:a="http://schemas.openxmlformats.org/drawingml/2006/main" noChangeAspect="1"/>
+            </wp:cNvGraphicFramePr>
+            <a:graphic xmlns:a="http://schemas.openxmlformats.org/drawingml/2006/main">
+              <a:graphicData uri="http://schemas.openxmlformats.org/drawingml/2006/picture">
+                <pic:pic xmlns:pic="http://schemas.openxmlformats.org/drawingml/2006/picture">
+                  <pic:nvPicPr>
+                    <pic:cNvPr id="11" name="Object Diagram1.jpg"/>
+                    <pic:cNvPicPr/>
+                  </pic:nvPicPr>
+                  <pic:blipFill>
+                    <a:blip r:embed="rId13">
+                      <a:extLst>
+                        <a:ext uri="{28A0092B-C50C-407E-A947-70E740481C1C}">
+                          <a14:useLocalDpi xmlns:a14="http://schemas.microsoft.com/office/drawing/2010/main" val="0"/>
+                        </a:ext>
+                      </a:extLst>
+                    </a:blip>
+                    <a:stretch>
+                      <a:fillRect/>
+                    </a:stretch>
+                  </pic:blipFill>
+                  <pic:spPr>
+                    <a:xfrm>
+                      <a:off x="0" y="0"/>
+                      <a:ext cx="7246620" cy="6057900"/>
+                    </a:xfrm>
+                    <a:prstGeom prst="rect">
+                      <a:avLst/>
+                    </a:prstGeom>
+                  </pic:spPr>
+                </pic:pic>
+              </a:graphicData>
+            </a:graphic>
+            <wp14:sizeRelH relativeFrom="page">
+              <wp14:pctWidth>0</wp14:pctWidth>
+            </wp14:sizeRelH>
+            <wp14:sizeRelV relativeFrom="page">
+              <wp14:pctHeight>0</wp14:pctHeight>
+            </wp14:sizeRelV>
+          </wp:anchor>
+        </w:drawing>
+      </w:r>
+    </w:p>
+    <w:p>
+      <w:pPr>
+        <w:rPr>
+          <w:rFonts w:ascii="Times New Roman" w:hAnsi="Times New Roman" w:cs="Times New Roman"/>
+          <w:sz w:val="28"/>
+          <w:szCs w:val="28"/>
+          <w:u w:val="single"/>
+        </w:rPr>
+      </w:pPr>
+    </w:p>
+    <w:p>
+      <w:pPr>
+        <w:rPr>
+          <w:rFonts w:ascii="Times New Roman" w:hAnsi="Times New Roman" w:cs="Times New Roman"/>
+          <w:sz w:val="32"/>
+          <w:szCs w:val="28"/>
+        </w:rPr>
+      </w:pPr>
+    </w:p>
+    <w:p>
+      <w:pPr>
+        <w:rPr>
+          <w:rFonts w:ascii="Times New Roman" w:hAnsi="Times New Roman" w:cs="Times New Roman"/>
+          <w:sz w:val="28"/>
+          <w:szCs w:val="28"/>
+        </w:rPr>
+      </w:pPr>
+    </w:p>
+    <w:p>
+      <w:pPr>
+        <w:rPr>
+          <w:rFonts w:ascii="Times New Roman" w:hAnsi="Times New Roman" w:cs="Times New Roman"/>
+          <w:sz w:val="28"/>
+          <w:szCs w:val="28"/>
+        </w:rPr>
+      </w:pPr>
+    </w:p>
+    <w:p>
+      <w:pPr>
+        <w:rPr>
+          <w:rFonts w:ascii="Times New Roman" w:hAnsi="Times New Roman" w:cs="Times New Roman"/>
+          <w:sz w:val="28"/>
+          <w:szCs w:val="28"/>
+        </w:rPr>
+      </w:pPr>
+    </w:p>
+    <w:p>
+      <w:pPr>
+        <w:rPr>
+          <w:rFonts w:ascii="Times New Roman" w:hAnsi="Times New Roman" w:cs="Times New Roman"/>
+          <w:sz w:val="28"/>
+          <w:szCs w:val="28"/>
+        </w:rPr>
+      </w:pPr>
+    </w:p>
+    <w:p>
+      <w:pPr>
+        <w:rPr>
+          <w:rFonts w:ascii="Times New Roman" w:hAnsi="Times New Roman" w:cs="Times New Roman"/>
+          <w:sz w:val="28"/>
+          <w:szCs w:val="28"/>
+        </w:rPr>
+      </w:pPr>
+      <w:r>
+        <w:rPr>
+          <w:rFonts w:ascii="Times New Roman" w:hAnsi="Times New Roman" w:cs="Times New Roman"/>
+          <w:sz w:val="28"/>
+          <w:szCs w:val="28"/>
+        </w:rPr>
+        <w:t>Cliente</w:t>
+      </w:r>
+      <w:r>
+        <w:rPr>
+          <w:rFonts w:ascii="Times New Roman" w:hAnsi="Times New Roman" w:cs="Times New Roman"/>
+          <w:sz w:val="28"/>
+          <w:szCs w:val="28"/>
+        </w:rPr>
+        <w:t xml:space="preserve"> </w:t>
+      </w:r>
+      <w:r>
+        <w:rPr>
+          <w:rFonts w:ascii="Times New Roman" w:hAnsi="Times New Roman" w:cs="Times New Roman"/>
+          <w:sz w:val="28"/>
+          <w:szCs w:val="28"/>
+        </w:rPr>
+        <w:t>(</w:t>
+      </w:r>
+      <w:r>
+        <w:rPr>
+          <w:rFonts w:ascii="Times New Roman" w:hAnsi="Times New Roman" w:cs="Times New Roman"/>
+          <w:sz w:val="28"/>
+          <w:szCs w:val="28"/>
+          <w:u w:val="single"/>
+        </w:rPr>
+        <w:t>Email</w:t>
+      </w:r>
+      <w:r>
+        <w:rPr>
+          <w:rFonts w:ascii="Times New Roman" w:hAnsi="Times New Roman" w:cs="Times New Roman"/>
+          <w:sz w:val="28"/>
+          <w:szCs w:val="28"/>
+        </w:rPr>
+        <w:t>, nome, cognome,</w:t>
+      </w:r>
+      <w:r>
+        <w:rPr>
+          <w:rFonts w:ascii="Times New Roman" w:hAnsi="Times New Roman" w:cs="Times New Roman"/>
+          <w:sz w:val="28"/>
+          <w:szCs w:val="28"/>
+        </w:rPr>
+        <w:t xml:space="preserve"> </w:t>
+      </w:r>
+      <w:r>
+        <w:rPr>
+          <w:rFonts w:ascii="Times New Roman" w:hAnsi="Times New Roman" w:cs="Times New Roman"/>
+          <w:sz w:val="28"/>
+          <w:szCs w:val="28"/>
+        </w:rPr>
+        <w:t>sesso,</w:t>
+      </w:r>
+      <w:r>
+        <w:rPr>
+          <w:rFonts w:ascii="Times New Roman" w:hAnsi="Times New Roman" w:cs="Times New Roman"/>
+          <w:sz w:val="28"/>
+          <w:szCs w:val="28"/>
+        </w:rPr>
+        <w:t xml:space="preserve"> </w:t>
+      </w:r>
+      <w:r>
+        <w:rPr>
+          <w:rFonts w:ascii="Times New Roman" w:hAnsi="Times New Roman" w:cs="Times New Roman"/>
+          <w:sz w:val="28"/>
+          <w:szCs w:val="28"/>
+        </w:rPr>
+        <w:t>telefono</w:t>
+      </w:r>
+      <w:r>
+        <w:rPr>
+          <w:rFonts w:ascii="Times New Roman" w:hAnsi="Times New Roman" w:cs="Times New Roman"/>
+          <w:sz w:val="28"/>
+          <w:szCs w:val="28"/>
+        </w:rPr>
+        <w:t>, password, città)</w:t>
+      </w:r>
+    </w:p>
+    <w:p>
+      <w:pPr>
+        <w:rPr>
+          <w:rFonts w:ascii="Times New Roman" w:hAnsi="Times New Roman" w:cs="Times New Roman"/>
+          <w:sz w:val="28"/>
+          <w:szCs w:val="28"/>
+          <w:u w:val="single"/>
+        </w:rPr>
+      </w:pPr>
+      <w:r>
+        <w:rPr>
+          <w:rFonts w:ascii="Times New Roman" w:hAnsi="Times New Roman" w:cs="Times New Roman"/>
+          <w:sz w:val="28"/>
+          <w:szCs w:val="28"/>
+        </w:rPr>
+        <w:t xml:space="preserve">IndirizzoDiSpedizione (Indirizzo, </w:t>
+      </w:r>
+      <w:r>
+        <w:rPr>
+          <w:rFonts w:ascii="Times New Roman" w:hAnsi="Times New Roman" w:cs="Times New Roman"/>
+          <w:sz w:val="28"/>
+          <w:szCs w:val="28"/>
+          <w:u w:val="single"/>
+        </w:rPr>
+        <w:t>emailCliente)</w:t>
+      </w:r>
+    </w:p>
+    <w:p>
+      <w:pPr>
+        <w:rPr>
+          <w:rFonts w:ascii="Times New Roman" w:hAnsi="Times New Roman" w:cs="Times New Roman"/>
+          <w:sz w:val="28"/>
+          <w:szCs w:val="28"/>
+          <w:u w:val="single"/>
+        </w:rPr>
+      </w:pPr>
+      <w:r>
+        <w:rPr>
+          <w:rFonts w:ascii="Times New Roman" w:hAnsi="Times New Roman" w:cs="Times New Roman"/>
+          <w:sz w:val="28"/>
+          <w:szCs w:val="28"/>
+        </w:rPr>
+        <w:t xml:space="preserve">MetodoDiPagamento (numeroCarta, tipoCarta, </w:t>
+      </w:r>
+      <w:r>
+        <w:rPr>
+          <w:rFonts w:ascii="Times New Roman" w:hAnsi="Times New Roman" w:cs="Times New Roman"/>
+          <w:sz w:val="28"/>
+          <w:szCs w:val="28"/>
+          <w:u w:val="single"/>
+        </w:rPr>
+        <w:t>emailCliente)</w:t>
+      </w:r>
+    </w:p>
+    <w:p>
+      <w:pPr>
+        <w:rPr>
+          <w:rFonts w:ascii="Times New Roman" w:hAnsi="Times New Roman" w:cs="Times New Roman"/>
+          <w:sz w:val="28"/>
+          <w:szCs w:val="28"/>
+          <w:u w:val="single"/>
+        </w:rPr>
+      </w:pPr>
+      <w:r>
+        <w:rPr>
+          <w:rFonts w:ascii="Times New Roman" w:hAnsi="Times New Roman" w:cs="Times New Roman"/>
+          <w:sz w:val="28"/>
+          <w:szCs w:val="28"/>
+        </w:rPr>
+        <w:t>Prodotto (</w:t>
+      </w:r>
+      <w:r>
+        <w:rPr>
+          <w:rFonts w:ascii="Times New Roman" w:hAnsi="Times New Roman" w:cs="Times New Roman"/>
+          <w:sz w:val="28"/>
+          <w:szCs w:val="28"/>
+          <w:u w:val="single"/>
+        </w:rPr>
+        <w:t>Id</w:t>
+      </w:r>
+      <w:r>
+        <w:rPr>
+          <w:rFonts w:ascii="Times New Roman" w:hAnsi="Times New Roman" w:cs="Times New Roman"/>
+          <w:sz w:val="28"/>
+          <w:szCs w:val="28"/>
+        </w:rPr>
+        <w:t xml:space="preserve">, immagine, categoria, nome, prezzo, quantità, descrizione, </w:t>
       </w:r>
       <w:proofErr w:type="spellStart"/>
       <w:r>
         <w:rPr>
           <w:rFonts w:ascii="Times New Roman" w:hAnsi="Times New Roman" w:cs="Times New Roman"/>
-          <w:color w:val="000000" w:themeColor="text1"/>
-          <w:sz w:val="32"/>
-          <w:szCs w:val="32"/>
-        </w:rPr>
-        <w:t>Proposed</w:t>
+          <w:sz w:val="28"/>
+          <w:szCs w:val="28"/>
+          <w:u w:val="single"/>
+        </w:rPr>
+        <w:t>IdProdottoOrdine</w:t>
       </w:r>
       <w:proofErr w:type="spellEnd"/>
       <w:r>
         <w:rPr>
           <w:rFonts w:ascii="Times New Roman" w:hAnsi="Times New Roman" w:cs="Times New Roman"/>
-          <w:color w:val="000000" w:themeColor="text1"/>
-          <w:sz w:val="32"/>
-          <w:szCs w:val="32"/>
-        </w:rPr>
-        <w:t xml:space="preserve"> Software Architecture</w:t>
-      </w:r>
-    </w:p>
-    <w:p>
-      <w:pPr>
-        <w:rPr>
-          <w:rFonts w:ascii="Times New Roman" w:hAnsi="Times New Roman" w:cs="Times New Roman"/>
-          <w:sz w:val="32"/>
-          <w:szCs w:val="32"/>
-        </w:rPr>
-      </w:pPr>
-      <w:r>
-        <w:rPr>
-          <w:rFonts w:ascii="Times New Roman" w:hAnsi="Times New Roman" w:cs="Times New Roman"/>
-          <w:sz w:val="32"/>
-          <w:szCs w:val="32"/>
-        </w:rPr>
-        <w:t>3.</w:t>
-      </w:r>
-      <w:r>
-        <w:rPr>
-          <w:rFonts w:ascii="Times New Roman" w:hAnsi="Times New Roman" w:cs="Times New Roman"/>
-          <w:sz w:val="32"/>
-          <w:szCs w:val="32"/>
-        </w:rPr>
-        <w:t>1</w:t>
-      </w:r>
-      <w:r>
-        <w:rPr>
-          <w:rFonts w:ascii="Times New Roman" w:hAnsi="Times New Roman" w:cs="Times New Roman"/>
-          <w:sz w:val="32"/>
-          <w:szCs w:val="32"/>
-        </w:rPr>
-        <w:t xml:space="preserve"> Panoramica</w:t>
-      </w:r>
-    </w:p>
-    <w:p>
-      <w:pPr>
-        <w:rPr>
-          <w:rFonts w:ascii="Times New Roman" w:hAnsi="Times New Roman" w:cs="Times New Roman"/>
-          <w:sz w:val="28"/>
-          <w:szCs w:val="28"/>
-        </w:rPr>
-      </w:pPr>
-      <w:r>
-        <w:rPr>
-          <w:rFonts w:ascii="Times New Roman" w:hAnsi="Times New Roman" w:cs="Times New Roman"/>
-          <w:sz w:val="28"/>
-          <w:szCs w:val="28"/>
-        </w:rPr>
-        <w:t>L’architettura del sistema da noi proposto è basata su un’applicazione web in locale, per motivi di sicurezza.</w:t>
-      </w:r>
-    </w:p>
-    <w:p>
-      <w:pPr>
-        <w:rPr>
-          <w:rFonts w:ascii="Times New Roman" w:hAnsi="Times New Roman" w:cs="Times New Roman"/>
-          <w:sz w:val="28"/>
-          <w:szCs w:val="28"/>
-        </w:rPr>
-      </w:pPr>
-      <w:r>
-        <w:rPr>
-          <w:rFonts w:ascii="Times New Roman" w:hAnsi="Times New Roman" w:cs="Times New Roman"/>
-          <w:sz w:val="28"/>
-          <w:szCs w:val="28"/>
-        </w:rPr>
-        <w:t>Il nostro server web riceve</w:t>
-      </w:r>
-      <w:r>
-        <w:rPr>
-          <w:rFonts w:ascii="Times New Roman" w:hAnsi="Times New Roman" w:cs="Times New Roman"/>
-          <w:sz w:val="28"/>
-          <w:szCs w:val="28"/>
-        </w:rPr>
-        <w:t xml:space="preserve"> le richieste dal client e risponde in tempo utile, tale architettura fornisce </w:t>
-      </w:r>
-      <w:r>
-        <w:rPr>
-          <w:rFonts w:ascii="Times New Roman" w:hAnsi="Times New Roman" w:cs="Times New Roman"/>
-          <w:sz w:val="28"/>
-          <w:szCs w:val="28"/>
-        </w:rPr>
-        <w:t xml:space="preserve">l’affidabilità del sistema in particolare la robustezza e la sicurezza, facilitandone anche la sua progettazione e successiva implementazione. Le </w:t>
-      </w:r>
-      <w:r>
-        <w:rPr>
-          <w:rFonts w:ascii="Times New Roman" w:hAnsi="Times New Roman" w:cs="Times New Roman"/>
-          <w:sz w:val="28"/>
-          <w:szCs w:val="28"/>
-        </w:rPr>
-        <w:lastRenderedPageBreak/>
-        <w:t>funzionalità saranno divise nei seguenti sottoinsiemi: Presentazione, gestione utente, gestione prodotto, gestione ordine, storage.</w:t>
-      </w:r>
-    </w:p>
-    <w:p>
-      <w:pPr>
-        <w:rPr>
-          <w:rFonts w:ascii="Times New Roman" w:hAnsi="Times New Roman" w:cs="Times New Roman"/>
-          <w:color w:val="000000" w:themeColor="text1"/>
-          <w:sz w:val="28"/>
-          <w:szCs w:val="28"/>
-        </w:rPr>
-      </w:pPr>
-    </w:p>
-    <w:p>
-      <w:pPr>
-        <w:rPr>
-          <w:rFonts w:ascii="Times New Roman" w:hAnsi="Times New Roman" w:cs="Times New Roman"/>
-          <w:sz w:val="32"/>
-          <w:szCs w:val="32"/>
-        </w:rPr>
-      </w:pPr>
-      <w:r>
-        <w:rPr>
-          <w:rFonts w:ascii="Times New Roman" w:hAnsi="Times New Roman" w:cs="Times New Roman"/>
-          <w:sz w:val="32"/>
-          <w:szCs w:val="32"/>
-        </w:rPr>
-        <w:t>3.3 Mapping Hardware/Software</w:t>
-      </w:r>
-    </w:p>
-    <w:p>
-      <w:pPr>
-        <w:rPr>
-          <w:rFonts w:ascii="Times New Roman" w:hAnsi="Times New Roman" w:cs="Times New Roman"/>
-          <w:sz w:val="28"/>
-          <w:szCs w:val="28"/>
-        </w:rPr>
-      </w:pPr>
-      <w:r>
-        <w:rPr>
-          <w:rFonts w:ascii="Times New Roman" w:hAnsi="Times New Roman" w:cs="Times New Roman"/>
-          <w:sz w:val="28"/>
-          <w:szCs w:val="28"/>
-        </w:rPr>
-        <w:t xml:space="preserve">Il sistema che si vuole sviluppare sarà installato su un solo computer e utilizzerà un DBMS </w:t>
+          <w:sz w:val="28"/>
+          <w:szCs w:val="28"/>
+          <w:u w:val="single"/>
+        </w:rPr>
+        <w:t>)</w:t>
+      </w:r>
+    </w:p>
+    <w:p>
+      <w:pPr>
+        <w:rPr>
+          <w:rFonts w:ascii="Times New Roman" w:hAnsi="Times New Roman" w:cs="Times New Roman"/>
+          <w:sz w:val="28"/>
+          <w:szCs w:val="28"/>
+        </w:rPr>
+      </w:pPr>
+      <w:r>
+        <w:rPr>
+          <w:rFonts w:ascii="Times New Roman" w:hAnsi="Times New Roman" w:cs="Times New Roman"/>
+          <w:sz w:val="28"/>
+          <w:szCs w:val="28"/>
+        </w:rPr>
+        <w:t>Ordine (</w:t>
+      </w:r>
+      <w:r>
+        <w:rPr>
+          <w:rFonts w:ascii="Times New Roman" w:hAnsi="Times New Roman" w:cs="Times New Roman"/>
+          <w:sz w:val="28"/>
+          <w:szCs w:val="28"/>
+          <w:u w:val="single"/>
+        </w:rPr>
+        <w:t>Id</w:t>
+      </w:r>
+      <w:r>
+        <w:rPr>
+          <w:rFonts w:ascii="Times New Roman" w:hAnsi="Times New Roman" w:cs="Times New Roman"/>
+          <w:sz w:val="28"/>
+          <w:szCs w:val="28"/>
+        </w:rPr>
+        <w:t xml:space="preserve">, </w:t>
       </w:r>
       <w:proofErr w:type="spellStart"/>
       <w:r>
@@ -1294,7 +3945,7 @@
           <w:sz w:val="28"/>
           <w:szCs w:val="28"/>
         </w:rPr>
-        <w:t>MySQl</w:t>
+        <w:t>dataOrdine</w:t>
       </w:r>
       <w:proofErr w:type="spellEnd"/>
       <w:r>
@@ -1303,34 +3954,117 @@
           <w:sz w:val="28"/>
           <w:szCs w:val="28"/>
         </w:rPr>
-        <w:t xml:space="preserve"> installato sullo stesso. Il sistema quindi sarà formato solo dal server che in futuro potrà essere installato su un’altra macchina. Il sistema utilizzerà un DBMS per la registrazione di dati persistenti di nostro interesse.</w:t>
-      </w:r>
-    </w:p>
-    <w:p>
-      <w:pPr>
-        <w:rPr>
-          <w:rFonts w:ascii="Times New Roman" w:hAnsi="Times New Roman" w:cs="Times New Roman"/>
-          <w:sz w:val="32"/>
-          <w:szCs w:val="28"/>
-        </w:rPr>
-      </w:pPr>
-    </w:p>
-    <w:p>
-      <w:pPr>
-        <w:rPr>
-          <w:rFonts w:ascii="Times New Roman" w:hAnsi="Times New Roman" w:cs="Times New Roman"/>
-          <w:sz w:val="32"/>
-          <w:szCs w:val="28"/>
-        </w:rPr>
-      </w:pPr>
-      <w:r>
-        <w:rPr>
-          <w:rFonts w:ascii="Times New Roman" w:hAnsi="Times New Roman" w:cs="Times New Roman"/>
-          <w:sz w:val="32"/>
-          <w:szCs w:val="28"/>
-        </w:rPr>
-        <w:t>3.4 Gestione dei dati persistenti</w:t>
-      </w:r>
+        <w:t>,</w:t>
+      </w:r>
+      <w:r>
+        <w:rPr>
+          <w:rFonts w:ascii="Times New Roman" w:hAnsi="Times New Roman" w:cs="Times New Roman"/>
+          <w:sz w:val="28"/>
+          <w:szCs w:val="28"/>
+          <w:u w:val="single"/>
+        </w:rPr>
+        <w:t xml:space="preserve"> </w:t>
+      </w:r>
+      <w:proofErr w:type="spellStart"/>
+      <w:r>
+        <w:rPr>
+          <w:rFonts w:ascii="Times New Roman" w:hAnsi="Times New Roman" w:cs="Times New Roman"/>
+          <w:sz w:val="28"/>
+          <w:szCs w:val="28"/>
+          <w:u w:val="single"/>
+        </w:rPr>
+        <w:t>emailCliente</w:t>
+      </w:r>
+      <w:proofErr w:type="spellEnd"/>
+      <w:r>
+        <w:rPr>
+          <w:rFonts w:ascii="Times New Roman" w:hAnsi="Times New Roman" w:cs="Times New Roman"/>
+          <w:sz w:val="28"/>
+          <w:szCs w:val="28"/>
+        </w:rPr>
+        <w:t>)</w:t>
+      </w:r>
+    </w:p>
+    <w:p>
+      <w:pPr>
+        <w:rPr>
+          <w:rFonts w:ascii="Times New Roman" w:hAnsi="Times New Roman" w:cs="Times New Roman"/>
+          <w:sz w:val="28"/>
+          <w:szCs w:val="28"/>
+        </w:rPr>
+      </w:pPr>
+      <w:proofErr w:type="spellStart"/>
+      <w:r>
+        <w:rPr>
+          <w:rFonts w:ascii="Times New Roman" w:hAnsi="Times New Roman" w:cs="Times New Roman"/>
+          <w:sz w:val="28"/>
+          <w:szCs w:val="28"/>
+        </w:rPr>
+        <w:t>ProdottoNell’ordine</w:t>
+      </w:r>
+      <w:proofErr w:type="spellEnd"/>
+      <w:r>
+        <w:rPr>
+          <w:rFonts w:ascii="Times New Roman" w:hAnsi="Times New Roman" w:cs="Times New Roman"/>
+          <w:sz w:val="28"/>
+          <w:szCs w:val="28"/>
+        </w:rPr>
+        <w:t>(</w:t>
+      </w:r>
+      <w:r>
+        <w:rPr>
+          <w:rFonts w:ascii="Times New Roman" w:hAnsi="Times New Roman" w:cs="Times New Roman"/>
+          <w:sz w:val="28"/>
+          <w:szCs w:val="28"/>
+          <w:u w:val="single"/>
+        </w:rPr>
+        <w:t>Id</w:t>
+      </w:r>
+      <w:r>
+        <w:rPr>
+          <w:rFonts w:ascii="Times New Roman" w:hAnsi="Times New Roman" w:cs="Times New Roman"/>
+          <w:sz w:val="28"/>
+          <w:szCs w:val="28"/>
+        </w:rPr>
+        <w:t xml:space="preserve">, nome, </w:t>
+      </w:r>
+      <w:proofErr w:type="spellStart"/>
+      <w:r>
+        <w:rPr>
+          <w:rFonts w:ascii="Times New Roman" w:hAnsi="Times New Roman" w:cs="Times New Roman"/>
+          <w:sz w:val="28"/>
+          <w:szCs w:val="28"/>
+          <w:u w:val="single"/>
+        </w:rPr>
+        <w:t>idOrdine</w:t>
+      </w:r>
+      <w:proofErr w:type="spellEnd"/>
+      <w:r>
+        <w:rPr>
+          <w:rFonts w:ascii="Times New Roman" w:hAnsi="Times New Roman" w:cs="Times New Roman"/>
+          <w:sz w:val="28"/>
+          <w:szCs w:val="28"/>
+        </w:rPr>
+        <w:t>)</w:t>
+      </w:r>
+    </w:p>
+    <w:p>
+      <w:pPr>
+        <w:rPr>
+          <w:rFonts w:ascii="Times New Roman" w:hAnsi="Times New Roman" w:cs="Times New Roman"/>
+          <w:sz w:val="28"/>
+          <w:szCs w:val="28"/>
+        </w:rPr>
+      </w:pPr>
+    </w:p>
+    <w:p>
+      <w:pPr>
+        <w:rPr>
+          <w:rFonts w:ascii="Times New Roman" w:hAnsi="Times New Roman" w:cs="Times New Roman"/>
+          <w:sz w:val="28"/>
+          <w:szCs w:val="28"/>
+        </w:rPr>
+      </w:pPr>
     </w:p>
     <w:p>
       <w:pPr>
@@ -1356,7 +4090,7 @@
       <w:tr>
         <w:tc>
           <w:tcPr>
-            <w:tcW w:w="2407" w:type="dxa"/>
+            <w:tcW w:w="2246" w:type="dxa"/>
           </w:tcPr>
           <w:p>
             <w:pPr>
@@ -1381,7 +4115,7 @@
         </w:tc>
         <w:tc>
           <w:tcPr>
-            <w:tcW w:w="2407" w:type="dxa"/>
+            <w:tcW w:w="2374" w:type="dxa"/>
           </w:tcPr>
           <w:p>
             <w:pPr>
@@ -1406,7 +4140,7 @@
         </w:tc>
         <w:tc>
           <w:tcPr>
-            <w:tcW w:w="2407" w:type="dxa"/>
+            <w:tcW w:w="2318" w:type="dxa"/>
           </w:tcPr>
           <w:p>
             <w:pPr>
@@ -1431,7 +4165,7 @@
         </w:tc>
         <w:tc>
           <w:tcPr>
-            <w:tcW w:w="2407" w:type="dxa"/>
+            <w:tcW w:w="2690" w:type="dxa"/>
           </w:tcPr>
           <w:p>
             <w:pPr>
@@ -1457,7 +4191,7 @@
       <w:tr>
         <w:tc>
           <w:tcPr>
-            <w:tcW w:w="2407" w:type="dxa"/>
+            <w:tcW w:w="2246" w:type="dxa"/>
           </w:tcPr>
           <w:p>
             <w:pPr>
@@ -1479,7 +4213,7 @@
         </w:tc>
         <w:tc>
           <w:tcPr>
-            <w:tcW w:w="2407" w:type="dxa"/>
+            <w:tcW w:w="2374" w:type="dxa"/>
           </w:tcPr>
           <w:p>
             <w:pPr>
@@ -1501,7 +4235,7 @@
         </w:tc>
         <w:tc>
           <w:tcPr>
-            <w:tcW w:w="2407" w:type="dxa"/>
+            <w:tcW w:w="2318" w:type="dxa"/>
           </w:tcPr>
           <w:p>
             <w:pPr>
@@ -1539,7 +4273,7 @@
         </w:tc>
         <w:tc>
           <w:tcPr>
-            <w:tcW w:w="2407" w:type="dxa"/>
+            <w:tcW w:w="2690" w:type="dxa"/>
           </w:tcPr>
           <w:p>
             <w:pPr>
@@ -1571,7 +4305,7 @@
       <w:tr>
         <w:tc>
           <w:tcPr>
-            <w:tcW w:w="2407" w:type="dxa"/>
+            <w:tcW w:w="2246" w:type="dxa"/>
           </w:tcPr>
           <w:p>
             <w:pPr>
@@ -1593,7 +4327,7 @@
         </w:tc>
         <w:tc>
           <w:tcPr>
-            <w:tcW w:w="2407" w:type="dxa"/>
+            <w:tcW w:w="2374" w:type="dxa"/>
           </w:tcPr>
           <w:p>
             <w:pPr>
@@ -1615,7 +4349,7 @@
         </w:tc>
         <w:tc>
           <w:tcPr>
-            <w:tcW w:w="2407" w:type="dxa"/>
+            <w:tcW w:w="2318" w:type="dxa"/>
           </w:tcPr>
           <w:p>
             <w:pPr>
@@ -1655,7 +4389,7 @@
         </w:tc>
         <w:tc>
           <w:tcPr>
-            <w:tcW w:w="2407" w:type="dxa"/>
+            <w:tcW w:w="2690" w:type="dxa"/>
           </w:tcPr>
           <w:p>
             <w:pPr>
@@ -1679,7 +4413,7 @@
       <w:tr>
         <w:tc>
           <w:tcPr>
-            <w:tcW w:w="2407" w:type="dxa"/>
+            <w:tcW w:w="2246" w:type="dxa"/>
           </w:tcPr>
           <w:p>
             <w:pPr>
@@ -1701,7 +4435,7 @@
         </w:tc>
         <w:tc>
           <w:tcPr>
-            <w:tcW w:w="2407" w:type="dxa"/>
+            <w:tcW w:w="2374" w:type="dxa"/>
           </w:tcPr>
           <w:p>
             <w:pPr>
@@ -1723,7 +4457,7 @@
         </w:tc>
         <w:tc>
           <w:tcPr>
-            <w:tcW w:w="2407" w:type="dxa"/>
+            <w:tcW w:w="2318" w:type="dxa"/>
           </w:tcPr>
           <w:p>
             <w:pPr>
@@ -1785,7 +4519,7 @@
         </w:tc>
         <w:tc>
           <w:tcPr>
-            <w:tcW w:w="2407" w:type="dxa"/>
+            <w:tcW w:w="2690" w:type="dxa"/>
           </w:tcPr>
           <w:p>
             <w:pPr>
@@ -1809,7 +4543,7 @@
       <w:tr>
         <w:tc>
           <w:tcPr>
-            <w:tcW w:w="2407" w:type="dxa"/>
+            <w:tcW w:w="2246" w:type="dxa"/>
           </w:tcPr>
           <w:p>
             <w:pPr>
@@ -1831,7 +4565,7 @@
         </w:tc>
         <w:tc>
           <w:tcPr>
-            <w:tcW w:w="2407" w:type="dxa"/>
+            <w:tcW w:w="2374" w:type="dxa"/>
           </w:tcPr>
           <w:p>
             <w:pPr>
@@ -1853,7 +4587,7 @@
         </w:tc>
         <w:tc>
           <w:tcPr>
-            <w:tcW w:w="2407" w:type="dxa"/>
+            <w:tcW w:w="2318" w:type="dxa"/>
           </w:tcPr>
           <w:p>
             <w:pPr>
@@ -1891,7 +4625,7 @@
         </w:tc>
         <w:tc>
           <w:tcPr>
-            <w:tcW w:w="2407" w:type="dxa"/>
+            <w:tcW w:w="2690" w:type="dxa"/>
           </w:tcPr>
           <w:p>
             <w:pPr>
@@ -1901,13 +4635,37 @@
                 <w:szCs w:val="24"/>
               </w:rPr>
             </w:pPr>
+            <w:r>
+              <w:rPr>
+                <w:rFonts w:ascii="Times New Roman" w:hAnsi="Times New Roman" w:cs="Times New Roman"/>
+                <w:sz w:val="24"/>
+                <w:szCs w:val="24"/>
+              </w:rPr>
+              <w:t>E</w:t>
+            </w:r>
+            <w:r>
+              <w:rPr>
+                <w:rFonts w:ascii="Times New Roman" w:hAnsi="Times New Roman" w:cs="Times New Roman"/>
+                <w:sz w:val="24"/>
+                <w:szCs w:val="24"/>
+              </w:rPr>
+              <w:t>-</w:t>
+            </w:r>
+            <w:r>
+              <w:rPr>
+                <w:rFonts w:ascii="Times New Roman" w:hAnsi="Times New Roman" w:cs="Times New Roman"/>
+                <w:sz w:val="24"/>
+                <w:szCs w:val="24"/>
+              </w:rPr>
+              <w:t>mail cliente</w:t>
+            </w:r>
           </w:p>
         </w:tc>
       </w:tr>
       <w:tr>
         <w:tc>
           <w:tcPr>
-            <w:tcW w:w="2407" w:type="dxa"/>
+            <w:tcW w:w="2246" w:type="dxa"/>
           </w:tcPr>
           <w:p>
             <w:pPr>
@@ -1917,11 +4675,19 @@
                 <w:szCs w:val="24"/>
               </w:rPr>
             </w:pPr>
+            <w:r>
+              <w:rPr>
+                <w:rFonts w:ascii="Times New Roman" w:hAnsi="Times New Roman" w:cs="Times New Roman"/>
+                <w:sz w:val="24"/>
+                <w:szCs w:val="24"/>
+              </w:rPr>
+              <w:t>Metodo di pagamento</w:t>
+            </w:r>
           </w:p>
         </w:tc>
         <w:tc>
           <w:tcPr>
-            <w:tcW w:w="2407" w:type="dxa"/>
+            <w:tcW w:w="2374" w:type="dxa"/>
           </w:tcPr>
           <w:p>
             <w:pPr>
@@ -1931,11 +4697,19 @@
                 <w:szCs w:val="24"/>
               </w:rPr>
             </w:pPr>
+            <w:r>
+              <w:rPr>
+                <w:rFonts w:ascii="Times New Roman" w:hAnsi="Times New Roman" w:cs="Times New Roman"/>
+                <w:sz w:val="24"/>
+                <w:szCs w:val="24"/>
+              </w:rPr>
+              <w:t>Stringa che identifica il metodo di pagamento utilizzato</w:t>
+            </w:r>
           </w:p>
         </w:tc>
         <w:tc>
           <w:tcPr>
-            <w:tcW w:w="2407" w:type="dxa"/>
+            <w:tcW w:w="2318" w:type="dxa"/>
           </w:tcPr>
           <w:p>
             <w:pPr>
@@ -1945,11 +4719,19 @@
                 <w:szCs w:val="24"/>
               </w:rPr>
             </w:pPr>
+            <w:r>
+              <w:rPr>
+                <w:rFonts w:ascii="Times New Roman" w:hAnsi="Times New Roman" w:cs="Times New Roman"/>
+                <w:sz w:val="24"/>
+                <w:szCs w:val="24"/>
+              </w:rPr>
+              <w:t>Numero carta, tipo carta, e-mail cliente</w:t>
+            </w:r>
           </w:p>
         </w:tc>
         <w:tc>
           <w:tcPr>
-            <w:tcW w:w="2407" w:type="dxa"/>
+            <w:tcW w:w="2690" w:type="dxa"/>
           </w:tcPr>
           <w:p>
             <w:pPr>
@@ -1959,13 +4741,21 @@
                 <w:szCs w:val="24"/>
               </w:rPr>
             </w:pPr>
+            <w:r>
+              <w:rPr>
+                <w:rFonts w:ascii="Times New Roman" w:hAnsi="Times New Roman" w:cs="Times New Roman"/>
+                <w:sz w:val="24"/>
+                <w:szCs w:val="24"/>
+              </w:rPr>
+              <w:t>E-mail cliente</w:t>
+            </w:r>
           </w:p>
         </w:tc>
       </w:tr>
       <w:tr>
         <w:tc>
           <w:tcPr>
-            <w:tcW w:w="2407" w:type="dxa"/>
+            <w:tcW w:w="2246" w:type="dxa"/>
           </w:tcPr>
           <w:p>
             <w:pPr>
@@ -1973,108 +4763,958 @@
                 <w:rFonts w:ascii="Times New Roman" w:hAnsi="Times New Roman" w:cs="Times New Roman"/>
                 <w:sz w:val="24"/>
                 <w:szCs w:val="24"/>
+              </w:rPr>
+            </w:pPr>
+            <w:r>
+              <w:rPr>
+                <w:rFonts w:ascii="Times New Roman" w:hAnsi="Times New Roman" w:cs="Times New Roman"/>
+                <w:sz w:val="24"/>
+                <w:szCs w:val="24"/>
+              </w:rPr>
+              <w:t>Prodotto nell’ordine</w:t>
+            </w:r>
+          </w:p>
+        </w:tc>
+        <w:tc>
+          <w:tcPr>
+            <w:tcW w:w="2374" w:type="dxa"/>
+          </w:tcPr>
+          <w:p>
+            <w:pPr>
+              <w:rPr>
+                <w:rFonts w:ascii="Times New Roman" w:hAnsi="Times New Roman" w:cs="Times New Roman"/>
+                <w:sz w:val="24"/>
+                <w:szCs w:val="24"/>
+              </w:rPr>
+            </w:pPr>
+            <w:r>
+              <w:rPr>
+                <w:rFonts w:ascii="Times New Roman" w:hAnsi="Times New Roman" w:cs="Times New Roman"/>
+                <w:sz w:val="24"/>
+                <w:szCs w:val="24"/>
+              </w:rPr>
+              <w:t xml:space="preserve">Prodotto identificato nell’ordine </w:t>
+            </w:r>
+            <w:proofErr w:type="spellStart"/>
+            <w:r>
+              <w:rPr>
+                <w:rFonts w:ascii="Times New Roman" w:hAnsi="Times New Roman" w:cs="Times New Roman"/>
+                <w:sz w:val="24"/>
+                <w:szCs w:val="24"/>
+              </w:rPr>
+              <w:t>effetuato</w:t>
+            </w:r>
+            <w:proofErr w:type="spellEnd"/>
+          </w:p>
+        </w:tc>
+        <w:tc>
+          <w:tcPr>
+            <w:tcW w:w="2318" w:type="dxa"/>
+          </w:tcPr>
+          <w:p>
+            <w:pPr>
+              <w:rPr>
+                <w:rFonts w:ascii="Times New Roman" w:hAnsi="Times New Roman" w:cs="Times New Roman"/>
+                <w:sz w:val="24"/>
+                <w:szCs w:val="24"/>
+              </w:rPr>
+            </w:pPr>
+            <w:r>
+              <w:rPr>
+                <w:rFonts w:ascii="Times New Roman" w:hAnsi="Times New Roman" w:cs="Times New Roman"/>
+                <w:sz w:val="24"/>
+                <w:szCs w:val="24"/>
+              </w:rPr>
+              <w:t>Id prodotto, nome, id ordine</w:t>
+            </w:r>
+          </w:p>
+        </w:tc>
+        <w:tc>
+          <w:tcPr>
+            <w:tcW w:w="2690" w:type="dxa"/>
+          </w:tcPr>
+          <w:p>
+            <w:pPr>
+              <w:rPr>
+                <w:rFonts w:ascii="Times New Roman" w:hAnsi="Times New Roman" w:cs="Times New Roman"/>
+                <w:sz w:val="24"/>
+                <w:szCs w:val="24"/>
+              </w:rPr>
+            </w:pPr>
+            <w:r>
+              <w:rPr>
+                <w:rFonts w:ascii="Times New Roman" w:hAnsi="Times New Roman" w:cs="Times New Roman"/>
+                <w:sz w:val="24"/>
+                <w:szCs w:val="24"/>
+              </w:rPr>
+              <w:t>Id ordine</w:t>
+            </w:r>
+          </w:p>
+        </w:tc>
+      </w:tr>
+    </w:tbl>
+    <w:p>
+      <w:pPr>
+        <w:rPr>
+          <w:rFonts w:ascii="Times New Roman" w:hAnsi="Times New Roman" w:cs="Times New Roman"/>
+          <w:sz w:val="32"/>
+          <w:szCs w:val="28"/>
+          <w:lang w:val="en-US"/>
+        </w:rPr>
+      </w:pPr>
+    </w:p>
+    <w:p>
+      <w:pPr>
+        <w:rPr>
+          <w:rFonts w:ascii="Times New Roman" w:hAnsi="Times New Roman" w:cs="Times New Roman"/>
+          <w:sz w:val="28"/>
+          <w:szCs w:val="28"/>
+        </w:rPr>
+      </w:pPr>
+    </w:p>
+    <w:p>
+      <w:pPr>
+        <w:rPr>
+          <w:rFonts w:ascii="Times New Roman" w:hAnsi="Times New Roman" w:cs="Times New Roman"/>
+          <w:sz w:val="28"/>
+          <w:szCs w:val="28"/>
+        </w:rPr>
+      </w:pPr>
+      <w:r>
+        <w:rPr>
+          <w:rFonts w:ascii="Times New Roman" w:hAnsi="Times New Roman" w:cs="Times New Roman"/>
+          <w:sz w:val="28"/>
+          <w:szCs w:val="28"/>
+        </w:rPr>
+        <w:t>Il sistema effettua query complesse sui dati. Si utilizzerà MySql come database relazionale per la gestione dei dati persistenti e SQL come linguaggio di programmazione per la creazione di tabelle e l’esecuzione di query.</w:t>
+      </w:r>
+    </w:p>
+    <w:p>
+      <w:pPr>
+        <w:rPr>
+          <w:rFonts w:ascii="Times New Roman" w:hAnsi="Times New Roman" w:cs="Times New Roman"/>
+          <w:sz w:val="32"/>
+          <w:szCs w:val="28"/>
+        </w:rPr>
+      </w:pPr>
+    </w:p>
+    <w:p>
+      <w:pPr>
+        <w:rPr>
+          <w:rFonts w:ascii="Times New Roman" w:hAnsi="Times New Roman" w:cs="Times New Roman"/>
+          <w:sz w:val="32"/>
+          <w:szCs w:val="28"/>
+        </w:rPr>
+      </w:pPr>
+      <w:r>
+        <w:rPr>
+          <w:rFonts w:ascii="Times New Roman" w:hAnsi="Times New Roman" w:cs="Times New Roman"/>
+          <w:sz w:val="32"/>
+          <w:szCs w:val="28"/>
+        </w:rPr>
+        <w:lastRenderedPageBreak/>
+        <w:t>3.5 Access control and security</w:t>
+      </w:r>
+    </w:p>
+    <w:p>
+      <w:pPr>
+        <w:rPr>
+          <w:rFonts w:ascii="Times New Roman" w:hAnsi="Times New Roman" w:cs="Times New Roman"/>
+          <w:sz w:val="28"/>
+          <w:szCs w:val="28"/>
+        </w:rPr>
+      </w:pPr>
+      <w:r>
+        <w:rPr>
+          <w:rFonts w:ascii="Times New Roman" w:hAnsi="Times New Roman" w:cs="Times New Roman"/>
+          <w:sz w:val="28"/>
+          <w:szCs w:val="28"/>
+        </w:rPr>
+        <w:t>L’accesso d</w:t>
+      </w:r>
+      <w:r>
+        <w:rPr>
+          <w:rFonts w:ascii="Times New Roman" w:hAnsi="Times New Roman" w:cs="Times New Roman"/>
+          <w:sz w:val="28"/>
+          <w:szCs w:val="28"/>
+        </w:rPr>
+        <w:t>el cliente e del gestore del catalogo verrà effettuato tramite l’inserimento di email e password. La sicurezza del catalogo è garantita dal fatto che il solo gestore di quest’ultimo potrà effettuare modifiche. Nella tabella sottostante sono riportate le operazioni che sono consentite agli utenti.</w:t>
+      </w:r>
+    </w:p>
+    <w:p>
+      <w:pPr>
+        <w:rPr>
+          <w:rFonts w:ascii="Times New Roman" w:hAnsi="Times New Roman" w:cs="Times New Roman"/>
+          <w:sz w:val="28"/>
+          <w:szCs w:val="28"/>
+        </w:rPr>
+      </w:pPr>
+    </w:p>
+    <w:tbl>
+      <w:tblPr>
+        <w:tblStyle w:val="Grigliatabella"/>
+        <w:tblW w:w="0" w:type="auto"/>
+        <w:tblLook w:val="04A0" w:firstRow="1" w:lastRow="0" w:firstColumn="1" w:lastColumn="0" w:noHBand="0" w:noVBand="1"/>
+      </w:tblPr>
+      <w:tblGrid>
+        <w:gridCol w:w="2304"/>
+        <w:gridCol w:w="1611"/>
+        <w:gridCol w:w="1414"/>
+        <w:gridCol w:w="1445"/>
+        <w:gridCol w:w="1386"/>
+        <w:gridCol w:w="1468"/>
+      </w:tblGrid>
+      <w:tr>
+        <w:trPr>
+          <w:trHeight w:val="915"/>
+        </w:trPr>
+        <w:tc>
+          <w:tcPr>
+            <w:tcW w:w="2304" w:type="dxa"/>
+            <w:tcBorders>
+              <w:tl2br w:val="single" w:sz="4" w:space="0" w:color="auto"/>
+            </w:tcBorders>
+          </w:tcPr>
+          <w:p>
+            <w:pPr>
+              <w:tabs>
+                <w:tab w:val="left" w:pos="1248"/>
+              </w:tabs>
+              <w:rPr>
+                <w:rFonts w:ascii="Times New Roman" w:hAnsi="Times New Roman" w:cs="Times New Roman"/>
+                <w:sz w:val="28"/>
+                <w:szCs w:val="28"/>
+              </w:rPr>
+            </w:pPr>
+            <w:r>
+              <w:rPr>
+                <w:rFonts w:ascii="Times New Roman" w:hAnsi="Times New Roman" w:cs="Times New Roman"/>
+                <w:sz w:val="28"/>
+                <w:szCs w:val="28"/>
+              </w:rPr>
+              <mc:AlternateContent>
+                <mc:Choice Requires="wps">
+                  <w:drawing>
+                    <wp:anchor distT="0" distB="0" distL="114300" distR="114300" simplePos="0" relativeHeight="251668480" behindDoc="0" locked="0" layoutInCell="1" allowOverlap="1" wp14:anchorId="07DB6AA8" wp14:editId="49D4977C">
+                      <wp:simplePos x="0" y="0"/>
+                      <wp:positionH relativeFrom="column">
+                        <wp:posOffset>-67945</wp:posOffset>
+                      </wp:positionH>
+                      <wp:positionV relativeFrom="paragraph">
+                        <wp:posOffset>283845</wp:posOffset>
+                      </wp:positionV>
+                      <wp:extent cx="617220" cy="281940"/>
+                      <wp:effectExtent l="0" t="0" r="11430" b="22860"/>
+                      <wp:wrapNone/>
+                      <wp:docPr id="12" name="Casella di testo 12"/>
+                      <wp:cNvGraphicFramePr/>
+                      <a:graphic xmlns:a="http://schemas.openxmlformats.org/drawingml/2006/main">
+                        <a:graphicData uri="http://schemas.microsoft.com/office/word/2010/wordprocessingShape">
+                          <wps:wsp>
+                            <wps:cNvSpPr txBox="1"/>
+                            <wps:spPr>
+                              <a:xfrm>
+                                <a:off x="0" y="0"/>
+                                <a:ext cx="617220" cy="281940"/>
+                              </a:xfrm>
+                              <a:prstGeom prst="rect">
+                                <a:avLst/>
+                              </a:prstGeom>
+                              <a:solidFill>
+                                <a:schemeClr val="lt1"/>
+                              </a:solidFill>
+                              <a:ln w="6350">
+                                <a:solidFill>
+                                  <a:schemeClr val="bg1"/>
+                                </a:solidFill>
+                              </a:ln>
+                            </wps:spPr>
+                            <wps:txbx>
+                              <w:txbxContent>
+                                <w:p>
+                                  <w:pPr>
+                                    <w:rPr>
+                                      <w:rFonts w:ascii="Times New Roman" w:hAnsi="Times New Roman" w:cs="Times New Roman"/>
+                                      <w:sz w:val="28"/>
+                                      <w:szCs w:val="28"/>
+                                    </w:rPr>
+                                  </w:pPr>
+                                  <w:r>
+                                    <w:rPr>
+                                      <w:rFonts w:ascii="Times New Roman" w:hAnsi="Times New Roman" w:cs="Times New Roman"/>
+                                      <w:sz w:val="28"/>
+                                      <w:szCs w:val="28"/>
+                                    </w:rPr>
+                                    <w:t>Attori</w:t>
+                                  </w:r>
+                                </w:p>
+                              </w:txbxContent>
+                            </wps:txbx>
+                            <wps:bodyPr rot="0" spcFirstLastPara="0" vertOverflow="overflow" horzOverflow="overflow" vert="horz" wrap="square" lIns="91440" tIns="45720" rIns="91440" bIns="45720" numCol="1" spcCol="0" rtlCol="0" fromWordArt="0" anchor="t" anchorCtr="0" forceAA="0" compatLnSpc="1">
+                              <a:prstTxWarp prst="textNoShape">
+                                <a:avLst/>
+                              </a:prstTxWarp>
+                              <a:noAutofit/>
+                            </wps:bodyPr>
+                          </wps:wsp>
+                        </a:graphicData>
+                      </a:graphic>
+                      <wp14:sizeRelH relativeFrom="margin">
+                        <wp14:pctWidth>0</wp14:pctWidth>
+                      </wp14:sizeRelH>
+                      <wp14:sizeRelV relativeFrom="margin">
+                        <wp14:pctHeight>0</wp14:pctHeight>
+                      </wp14:sizeRelV>
+                    </wp:anchor>
+                  </w:drawing>
+                </mc:Choice>
+                <mc:Fallback>
+                  <w:pict>
+                    <v:shape w14:anchorId="07DB6AA8" id="Casella di testo 12" o:spid="_x0000_s1034" type="#_x0000_t202" style="position:absolute;margin-left:-5.35pt;margin-top:22.35pt;width:48.6pt;height:22.2pt;z-index:251668480;visibility:visible;mso-wrap-style:square;mso-width-percent:0;mso-height-percent:0;mso-wrap-distance-left:9pt;mso-wrap-distance-top:0;mso-wrap-distance-right:9pt;mso-wrap-distance-bottom:0;mso-position-horizontal:absolute;mso-position-horizontal-relative:text;mso-position-vertical:absolute;mso-position-vertical-relative:text;mso-width-percent:0;mso-height-percent:0;mso-width-relative:margin;mso-height-relative:margin;v-text-anchor:top" o:gfxdata="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" fillcolor="white [3201]" strokecolor="white [3212]" strokeweight=".5pt">
+                      <v:textbox>
+                        <w:txbxContent>
+                          <w:p>
+                            <w:pPr>
+                              <w:rPr>
+                                <w:rFonts w:ascii="Times New Roman" w:hAnsi="Times New Roman" w:cs="Times New Roman"/>
+                                <w:sz w:val="28"/>
+                                <w:szCs w:val="28"/>
+                              </w:rPr>
+                            </w:pPr>
+                            <w:r>
+                              <w:rPr>
+                                <w:rFonts w:ascii="Times New Roman" w:hAnsi="Times New Roman" w:cs="Times New Roman"/>
+                                <w:sz w:val="28"/>
+                                <w:szCs w:val="28"/>
+                              </w:rPr>
+                              <w:t>Attori</w:t>
+                            </w:r>
+                          </w:p>
+                        </w:txbxContent>
+                      </v:textbox>
+                    </v:shape>
+                  </w:pict>
+                </mc:Fallback>
+              </mc:AlternateContent>
+            </w:r>
+            <w:r>
+              <w:rPr>
+                <w:rFonts w:ascii="Times New Roman" w:hAnsi="Times New Roman" w:cs="Times New Roman"/>
+                <w:sz w:val="28"/>
+                <w:szCs w:val="28"/>
+              </w:rPr>
+              <w:tab/>
+              <w:t>Oggetti</w:t>
+            </w:r>
+          </w:p>
+        </w:tc>
+        <w:tc>
+          <w:tcPr>
+            <w:tcW w:w="1660" w:type="dxa"/>
+          </w:tcPr>
+          <w:p>
+            <w:pPr>
+              <w:rPr>
+                <w:rFonts w:ascii="Times New Roman" w:hAnsi="Times New Roman" w:cs="Times New Roman"/>
+                <w:sz w:val="28"/>
+                <w:szCs w:val="28"/>
+              </w:rPr>
+            </w:pPr>
+            <w:r>
+              <w:rPr>
+                <w:rFonts w:ascii="Times New Roman" w:hAnsi="Times New Roman" w:cs="Times New Roman"/>
+                <w:sz w:val="28"/>
+                <w:szCs w:val="28"/>
+              </w:rPr>
+              <w:t>Prodotto</w:t>
+            </w:r>
+          </w:p>
+        </w:tc>
+        <w:tc>
+          <w:tcPr>
+            <w:tcW w:w="1329" w:type="dxa"/>
+          </w:tcPr>
+          <w:p>
+            <w:pPr>
+              <w:rPr>
+                <w:rFonts w:ascii="Times New Roman" w:hAnsi="Times New Roman" w:cs="Times New Roman"/>
+                <w:sz w:val="28"/>
+                <w:szCs w:val="28"/>
+              </w:rPr>
+            </w:pPr>
+            <w:r>
+              <w:rPr>
+                <w:rFonts w:ascii="Times New Roman" w:hAnsi="Times New Roman" w:cs="Times New Roman"/>
+                <w:sz w:val="28"/>
+                <w:szCs w:val="28"/>
+              </w:rPr>
+              <w:t>Indirizzo di spedizione</w:t>
+            </w:r>
+          </w:p>
+        </w:tc>
+        <w:tc>
+          <w:tcPr>
+            <w:tcW w:w="1445" w:type="dxa"/>
+          </w:tcPr>
+          <w:p>
+            <w:pPr>
+              <w:rPr>
+                <w:rFonts w:ascii="Times New Roman" w:hAnsi="Times New Roman" w:cs="Times New Roman"/>
+                <w:sz w:val="28"/>
+                <w:szCs w:val="28"/>
+              </w:rPr>
+            </w:pPr>
+            <w:r>
+              <w:rPr>
+                <w:rFonts w:ascii="Times New Roman" w:hAnsi="Times New Roman" w:cs="Times New Roman"/>
+                <w:sz w:val="28"/>
+                <w:szCs w:val="28"/>
+              </w:rPr>
+              <w:t>Metodo di pagamento</w:t>
+            </w:r>
+          </w:p>
+        </w:tc>
+        <w:tc>
+          <w:tcPr>
+            <w:tcW w:w="1397" w:type="dxa"/>
+          </w:tcPr>
+          <w:p>
+            <w:pPr>
+              <w:rPr>
+                <w:rFonts w:ascii="Times New Roman" w:hAnsi="Times New Roman" w:cs="Times New Roman"/>
+                <w:sz w:val="28"/>
+                <w:szCs w:val="28"/>
+              </w:rPr>
+            </w:pPr>
+            <w:r>
+              <w:rPr>
+                <w:rFonts w:ascii="Times New Roman" w:hAnsi="Times New Roman" w:cs="Times New Roman"/>
+                <w:sz w:val="28"/>
+                <w:szCs w:val="28"/>
+              </w:rPr>
+              <w:t xml:space="preserve">Ordine </w:t>
+            </w:r>
+          </w:p>
+        </w:tc>
+        <w:tc>
+          <w:tcPr>
+            <w:tcW w:w="1493" w:type="dxa"/>
+          </w:tcPr>
+          <w:p>
+            <w:pPr>
+              <w:rPr>
+                <w:rFonts w:ascii="Times New Roman" w:hAnsi="Times New Roman" w:cs="Times New Roman"/>
+                <w:sz w:val="28"/>
+                <w:szCs w:val="28"/>
+              </w:rPr>
+            </w:pPr>
+            <w:r>
+              <w:rPr>
+                <w:rFonts w:ascii="Times New Roman" w:hAnsi="Times New Roman" w:cs="Times New Roman"/>
+                <w:sz w:val="28"/>
+                <w:szCs w:val="28"/>
+              </w:rPr>
+              <w:t>Carrello</w:t>
+            </w:r>
+          </w:p>
+        </w:tc>
+      </w:tr>
+      <w:tr>
+        <w:trPr>
+          <w:trHeight w:val="2550"/>
+        </w:trPr>
+        <w:tc>
+          <w:tcPr>
+            <w:tcW w:w="2304" w:type="dxa"/>
+          </w:tcPr>
+          <w:p>
+            <w:pPr>
+              <w:rPr>
+                <w:rFonts w:ascii="Times New Roman" w:hAnsi="Times New Roman" w:cs="Times New Roman"/>
+                <w:sz w:val="28"/>
+                <w:szCs w:val="28"/>
+              </w:rPr>
+            </w:pPr>
+            <w:r>
+              <w:rPr>
+                <w:rFonts w:ascii="Times New Roman" w:hAnsi="Times New Roman" w:cs="Times New Roman"/>
+                <w:sz w:val="28"/>
+                <w:szCs w:val="28"/>
+              </w:rPr>
+              <w:t>Cliente</w:t>
+            </w:r>
+          </w:p>
+        </w:tc>
+        <w:tc>
+          <w:tcPr>
+            <w:tcW w:w="1660" w:type="dxa"/>
+          </w:tcPr>
+          <w:p>
+            <w:pPr>
+              <w:rPr>
+                <w:rFonts w:ascii="Times New Roman" w:hAnsi="Times New Roman" w:cs="Times New Roman"/>
+                <w:sz w:val="28"/>
+                <w:szCs w:val="28"/>
+              </w:rPr>
+            </w:pPr>
+            <w:r>
+              <w:rPr>
+                <w:rFonts w:ascii="Times New Roman" w:hAnsi="Times New Roman" w:cs="Times New Roman"/>
+                <w:sz w:val="28"/>
+                <w:szCs w:val="28"/>
+              </w:rPr>
+              <w:t>Aggiungi al carrello</w:t>
+            </w:r>
+          </w:p>
+          <w:p>
+            <w:pPr>
+              <w:rPr>
+                <w:rFonts w:ascii="Times New Roman" w:hAnsi="Times New Roman" w:cs="Times New Roman"/>
+                <w:sz w:val="28"/>
+                <w:szCs w:val="28"/>
+              </w:rPr>
+            </w:pPr>
+          </w:p>
+          <w:p>
+            <w:pPr>
+              <w:rPr>
+                <w:rFonts w:ascii="Times New Roman" w:hAnsi="Times New Roman" w:cs="Times New Roman"/>
+                <w:sz w:val="28"/>
+                <w:szCs w:val="28"/>
+              </w:rPr>
+            </w:pPr>
+            <w:r>
+              <w:rPr>
+                <w:rFonts w:ascii="Times New Roman" w:hAnsi="Times New Roman" w:cs="Times New Roman"/>
+                <w:sz w:val="28"/>
+                <w:szCs w:val="28"/>
+              </w:rPr>
+              <w:t>Rimuovi dal carrello</w:t>
+            </w:r>
+          </w:p>
+          <w:p>
+            <w:pPr>
+              <w:rPr>
+                <w:rFonts w:ascii="Times New Roman" w:hAnsi="Times New Roman" w:cs="Times New Roman"/>
+                <w:sz w:val="28"/>
+                <w:szCs w:val="28"/>
+              </w:rPr>
+            </w:pPr>
+          </w:p>
+          <w:p>
+            <w:pPr>
+              <w:rPr>
+                <w:rFonts w:ascii="Times New Roman" w:hAnsi="Times New Roman" w:cs="Times New Roman"/>
+                <w:sz w:val="28"/>
+                <w:szCs w:val="28"/>
+              </w:rPr>
+            </w:pPr>
+            <w:r>
+              <w:rPr>
+                <w:rFonts w:ascii="Times New Roman" w:hAnsi="Times New Roman" w:cs="Times New Roman"/>
+                <w:sz w:val="28"/>
+                <w:szCs w:val="28"/>
+              </w:rPr>
+              <w:t>Modifica quantità nel carrello</w:t>
+            </w:r>
+          </w:p>
+        </w:tc>
+        <w:tc>
+          <w:tcPr>
+            <w:tcW w:w="1329" w:type="dxa"/>
+          </w:tcPr>
+          <w:p>
+            <w:pPr>
+              <w:rPr>
+                <w:rFonts w:ascii="Times New Roman" w:hAnsi="Times New Roman" w:cs="Times New Roman"/>
+                <w:sz w:val="28"/>
+                <w:szCs w:val="28"/>
+              </w:rPr>
+            </w:pPr>
+            <w:r>
+              <w:rPr>
+                <w:rFonts w:ascii="Times New Roman" w:hAnsi="Times New Roman" w:cs="Times New Roman"/>
+                <w:sz w:val="28"/>
+                <w:szCs w:val="28"/>
+              </w:rPr>
+              <w:t>Aggiungi indirizzo di spedizione</w:t>
+            </w:r>
+          </w:p>
+        </w:tc>
+        <w:tc>
+          <w:tcPr>
+            <w:tcW w:w="1445" w:type="dxa"/>
+          </w:tcPr>
+          <w:p>
+            <w:pPr>
+              <w:rPr>
+                <w:rFonts w:ascii="Times New Roman" w:hAnsi="Times New Roman" w:cs="Times New Roman"/>
+                <w:sz w:val="28"/>
+                <w:szCs w:val="28"/>
+              </w:rPr>
+            </w:pPr>
+            <w:r>
+              <w:rPr>
+                <w:rFonts w:ascii="Times New Roman" w:hAnsi="Times New Roman" w:cs="Times New Roman"/>
+                <w:sz w:val="28"/>
+                <w:szCs w:val="28"/>
+              </w:rPr>
+              <w:t>Aggiungi metodo di</w:t>
+            </w:r>
+          </w:p>
+          <w:p>
+            <w:pPr>
+              <w:rPr>
+                <w:rFonts w:ascii="Times New Roman" w:hAnsi="Times New Roman" w:cs="Times New Roman"/>
+                <w:sz w:val="28"/>
+                <w:szCs w:val="28"/>
+              </w:rPr>
+            </w:pPr>
+            <w:r>
+              <w:rPr>
+                <w:rFonts w:ascii="Times New Roman" w:hAnsi="Times New Roman" w:cs="Times New Roman"/>
+                <w:sz w:val="28"/>
+                <w:szCs w:val="28"/>
+              </w:rPr>
+              <w:t>pagamento</w:t>
+            </w:r>
+          </w:p>
+        </w:tc>
+        <w:tc>
+          <w:tcPr>
+            <w:tcW w:w="1397" w:type="dxa"/>
+          </w:tcPr>
+          <w:p>
+            <w:pPr>
+              <w:rPr>
+                <w:rFonts w:ascii="Times New Roman" w:hAnsi="Times New Roman" w:cs="Times New Roman"/>
+                <w:sz w:val="28"/>
+                <w:szCs w:val="28"/>
+              </w:rPr>
+            </w:pPr>
+            <w:r>
+              <w:rPr>
+                <w:rFonts w:ascii="Times New Roman" w:hAnsi="Times New Roman" w:cs="Times New Roman"/>
+                <w:sz w:val="28"/>
+                <w:szCs w:val="28"/>
+              </w:rPr>
+              <w:t xml:space="preserve">Procedi all’ordine </w:t>
+            </w:r>
+          </w:p>
+        </w:tc>
+        <w:tc>
+          <w:tcPr>
+            <w:tcW w:w="1493" w:type="dxa"/>
+          </w:tcPr>
+          <w:p>
+            <w:pPr>
+              <w:rPr>
+                <w:rFonts w:ascii="Times New Roman" w:hAnsi="Times New Roman" w:cs="Times New Roman"/>
+                <w:sz w:val="28"/>
+                <w:szCs w:val="28"/>
+              </w:rPr>
+            </w:pPr>
+            <w:r>
+              <w:rPr>
+                <w:rFonts w:ascii="Times New Roman" w:hAnsi="Times New Roman" w:cs="Times New Roman"/>
+                <w:sz w:val="28"/>
+                <w:szCs w:val="28"/>
+              </w:rPr>
+              <w:t>Checkout</w:t>
+            </w:r>
+          </w:p>
+        </w:tc>
+      </w:tr>
+      <w:tr>
+        <w:trPr>
+          <w:trHeight w:val="1403"/>
+        </w:trPr>
+        <w:tc>
+          <w:tcPr>
+            <w:tcW w:w="2304" w:type="dxa"/>
+          </w:tcPr>
+          <w:p>
+            <w:pPr>
+              <w:rPr>
+                <w:rFonts w:ascii="Times New Roman" w:hAnsi="Times New Roman" w:cs="Times New Roman"/>
+                <w:sz w:val="28"/>
+                <w:szCs w:val="28"/>
+              </w:rPr>
+            </w:pPr>
+            <w:r>
+              <w:rPr>
+                <w:rFonts w:ascii="Times New Roman" w:hAnsi="Times New Roman" w:cs="Times New Roman"/>
+                <w:sz w:val="28"/>
+                <w:szCs w:val="28"/>
+              </w:rPr>
+              <w:t>Gestore del catalogo</w:t>
+            </w:r>
+          </w:p>
+        </w:tc>
+        <w:tc>
+          <w:tcPr>
+            <w:tcW w:w="1660" w:type="dxa"/>
+          </w:tcPr>
+          <w:p>
+            <w:pPr>
+              <w:rPr>
+                <w:rFonts w:ascii="Times New Roman" w:hAnsi="Times New Roman" w:cs="Times New Roman"/>
+                <w:sz w:val="28"/>
+                <w:szCs w:val="28"/>
+              </w:rPr>
+            </w:pPr>
+            <w:r>
+              <w:rPr>
+                <w:rFonts w:ascii="Times New Roman" w:hAnsi="Times New Roman" w:cs="Times New Roman"/>
+                <w:sz w:val="28"/>
+                <w:szCs w:val="28"/>
+              </w:rPr>
+              <w:t>Aggiungi al carrello</w:t>
+            </w:r>
+          </w:p>
+          <w:p>
+            <w:pPr>
+              <w:rPr>
+                <w:rFonts w:ascii="Times New Roman" w:hAnsi="Times New Roman" w:cs="Times New Roman"/>
+                <w:sz w:val="28"/>
+                <w:szCs w:val="28"/>
+              </w:rPr>
+            </w:pPr>
+          </w:p>
+          <w:p>
+            <w:pPr>
+              <w:rPr>
+                <w:rFonts w:ascii="Times New Roman" w:hAnsi="Times New Roman" w:cs="Times New Roman"/>
+                <w:sz w:val="28"/>
+                <w:szCs w:val="28"/>
+              </w:rPr>
+            </w:pPr>
+            <w:r>
+              <w:rPr>
+                <w:rFonts w:ascii="Times New Roman" w:hAnsi="Times New Roman" w:cs="Times New Roman"/>
+                <w:sz w:val="28"/>
+                <w:szCs w:val="28"/>
+              </w:rPr>
+              <w:t>Rimuovi dal carrello</w:t>
+            </w:r>
+          </w:p>
+          <w:p>
+            <w:pPr>
+              <w:rPr>
+                <w:rFonts w:ascii="Times New Roman" w:hAnsi="Times New Roman" w:cs="Times New Roman"/>
+                <w:sz w:val="28"/>
+                <w:szCs w:val="28"/>
+              </w:rPr>
+            </w:pPr>
+          </w:p>
+          <w:p>
+            <w:pPr>
+              <w:rPr>
+                <w:rFonts w:ascii="Times New Roman" w:hAnsi="Times New Roman" w:cs="Times New Roman"/>
+                <w:sz w:val="28"/>
+                <w:szCs w:val="28"/>
+              </w:rPr>
+            </w:pPr>
+            <w:r>
+              <w:rPr>
+                <w:rFonts w:ascii="Times New Roman" w:hAnsi="Times New Roman" w:cs="Times New Roman"/>
+                <w:sz w:val="28"/>
+                <w:szCs w:val="28"/>
+              </w:rPr>
+              <w:t>Modifica quantità nel carrello</w:t>
+            </w:r>
+          </w:p>
+          <w:p>
+            <w:pPr>
+              <w:rPr>
+                <w:rFonts w:ascii="Times New Roman" w:hAnsi="Times New Roman" w:cs="Times New Roman"/>
+                <w:sz w:val="28"/>
+                <w:szCs w:val="28"/>
+              </w:rPr>
+            </w:pPr>
+          </w:p>
+          <w:p>
+            <w:pPr>
+              <w:rPr>
+                <w:rFonts w:ascii="Times New Roman" w:hAnsi="Times New Roman" w:cs="Times New Roman"/>
+                <w:sz w:val="28"/>
+                <w:szCs w:val="28"/>
+              </w:rPr>
+            </w:pPr>
+            <w:r>
+              <w:rPr>
+                <w:rFonts w:ascii="Times New Roman" w:hAnsi="Times New Roman" w:cs="Times New Roman"/>
+                <w:sz w:val="28"/>
+                <w:szCs w:val="28"/>
+              </w:rPr>
+              <w:t>Aggungi prodotto al catalogo</w:t>
+            </w:r>
+          </w:p>
+          <w:p>
+            <w:pPr>
+              <w:rPr>
+                <w:rFonts w:ascii="Times New Roman" w:hAnsi="Times New Roman" w:cs="Times New Roman"/>
+                <w:sz w:val="28"/>
+                <w:szCs w:val="28"/>
+              </w:rPr>
+            </w:pPr>
+          </w:p>
+          <w:p>
+            <w:pPr>
+              <w:rPr>
+                <w:rFonts w:ascii="Times New Roman" w:hAnsi="Times New Roman" w:cs="Times New Roman"/>
+                <w:sz w:val="28"/>
+                <w:szCs w:val="28"/>
+              </w:rPr>
+            </w:pPr>
+            <w:r>
+              <w:rPr>
+                <w:rFonts w:ascii="Times New Roman" w:hAnsi="Times New Roman" w:cs="Times New Roman"/>
+                <w:sz w:val="28"/>
+                <w:szCs w:val="28"/>
+              </w:rPr>
+              <w:t>Rimuovi prodotto dal catalogo</w:t>
+            </w:r>
+          </w:p>
+          <w:p>
+            <w:pPr>
+              <w:rPr>
+                <w:rFonts w:ascii="Times New Roman" w:hAnsi="Times New Roman" w:cs="Times New Roman"/>
+                <w:sz w:val="28"/>
+                <w:szCs w:val="28"/>
+              </w:rPr>
+            </w:pPr>
+          </w:p>
+          <w:p>
+            <w:pPr>
+              <w:rPr>
+                <w:rFonts w:ascii="Times New Roman" w:hAnsi="Times New Roman" w:cs="Times New Roman"/>
+                <w:sz w:val="28"/>
+                <w:szCs w:val="28"/>
+              </w:rPr>
+            </w:pPr>
+            <w:r>
+              <w:rPr>
+                <w:rFonts w:ascii="Times New Roman" w:hAnsi="Times New Roman" w:cs="Times New Roman"/>
+                <w:sz w:val="28"/>
+                <w:szCs w:val="28"/>
+              </w:rPr>
+              <w:t>Modifica prodotto del catalogo</w:t>
+            </w:r>
+          </w:p>
+          <w:p>
+            <w:pPr>
+              <w:rPr>
+                <w:rFonts w:ascii="Times New Roman" w:hAnsi="Times New Roman" w:cs="Times New Roman"/>
+                <w:sz w:val="28"/>
+                <w:szCs w:val="28"/>
               </w:rPr>
             </w:pPr>
           </w:p>
         </w:tc>
         <w:tc>
           <w:tcPr>
-            <w:tcW w:w="2407" w:type="dxa"/>
+            <w:tcW w:w="1329" w:type="dxa"/>
           </w:tcPr>
           <w:p>
             <w:pPr>
               <w:rPr>
                 <w:rFonts w:ascii="Times New Roman" w:hAnsi="Times New Roman" w:cs="Times New Roman"/>
-                <w:sz w:val="24"/>
-                <w:szCs w:val="24"/>
+                <w:sz w:val="28"/>
+                <w:szCs w:val="28"/>
               </w:rPr>
             </w:pPr>
+            <w:r>
+              <w:rPr>
+                <w:rFonts w:ascii="Times New Roman" w:hAnsi="Times New Roman" w:cs="Times New Roman"/>
+                <w:sz w:val="28"/>
+                <w:szCs w:val="28"/>
+              </w:rPr>
+              <w:t>Aggiungi indirizzo di spedizione</w:t>
+            </w:r>
           </w:p>
         </w:tc>
         <w:tc>
           <w:tcPr>
-            <w:tcW w:w="2407" w:type="dxa"/>
+            <w:tcW w:w="1445" w:type="dxa"/>
           </w:tcPr>
           <w:p>
             <w:pPr>
               <w:rPr>
                 <w:rFonts w:ascii="Times New Roman" w:hAnsi="Times New Roman" w:cs="Times New Roman"/>
-                <w:sz w:val="24"/>
-                <w:szCs w:val="24"/>
+                <w:sz w:val="28"/>
+                <w:szCs w:val="28"/>
               </w:rPr>
             </w:pPr>
+            <w:r>
+              <w:rPr>
+                <w:rFonts w:ascii="Times New Roman" w:hAnsi="Times New Roman" w:cs="Times New Roman"/>
+                <w:sz w:val="28"/>
+                <w:szCs w:val="28"/>
+              </w:rPr>
+              <w:t>Aggiungi metodo di</w:t>
+            </w:r>
+          </w:p>
+          <w:p>
+            <w:pPr>
+              <w:rPr>
+                <w:rFonts w:ascii="Times New Roman" w:hAnsi="Times New Roman" w:cs="Times New Roman"/>
+                <w:sz w:val="28"/>
+                <w:szCs w:val="28"/>
+              </w:rPr>
+            </w:pPr>
+            <w:r>
+              <w:rPr>
+                <w:rFonts w:ascii="Times New Roman" w:hAnsi="Times New Roman" w:cs="Times New Roman"/>
+                <w:sz w:val="28"/>
+                <w:szCs w:val="28"/>
+              </w:rPr>
+              <w:t>pagamento</w:t>
+            </w:r>
           </w:p>
         </w:tc>
         <w:tc>
           <w:tcPr>
-            <w:tcW w:w="2407" w:type="dxa"/>
+            <w:tcW w:w="1397" w:type="dxa"/>
           </w:tcPr>
           <w:p>
             <w:pPr>
               <w:rPr>
                 <w:rFonts w:ascii="Times New Roman" w:hAnsi="Times New Roman" w:cs="Times New Roman"/>
-                <w:sz w:val="24"/>
-                <w:szCs w:val="24"/>
+                <w:sz w:val="28"/>
+                <w:szCs w:val="28"/>
               </w:rPr>
             </w:pPr>
-          </w:p>
-        </w:tc>
-      </w:tr>
-      <w:tr>
-        <w:tc>
-          <w:tcPr>
-            <w:tcW w:w="2407" w:type="dxa"/>
-          </w:tcPr>
-          <w:p>
-            <w:pPr>
-              <w:rPr>
-                <w:rFonts w:ascii="Times New Roman" w:hAnsi="Times New Roman" w:cs="Times New Roman"/>
-                <w:sz w:val="24"/>
-                <w:szCs w:val="24"/>
-              </w:rPr>
-            </w:pPr>
+            <w:r>
+              <w:rPr>
+                <w:rFonts w:ascii="Times New Roman" w:hAnsi="Times New Roman" w:cs="Times New Roman"/>
+                <w:sz w:val="28"/>
+                <w:szCs w:val="28"/>
+              </w:rPr>
+              <w:t>Procedi all’ordine</w:t>
+            </w:r>
           </w:p>
         </w:tc>
         <w:tc>
           <w:tcPr>
-            <w:tcW w:w="2407" w:type="dxa"/>
+            <w:tcW w:w="1493" w:type="dxa"/>
           </w:tcPr>
           <w:p>
             <w:pPr>
               <w:rPr>
                 <w:rFonts w:ascii="Times New Roman" w:hAnsi="Times New Roman" w:cs="Times New Roman"/>
-                <w:sz w:val="24"/>
-                <w:szCs w:val="24"/>
+                <w:sz w:val="28"/>
+                <w:szCs w:val="28"/>
               </w:rPr>
             </w:pPr>
-          </w:p>
-        </w:tc>
-        <w:tc>
-          <w:tcPr>
-            <w:tcW w:w="2407" w:type="dxa"/>
-          </w:tcPr>
-          <w:p>
-            <w:pPr>
-              <w:rPr>
-                <w:rFonts w:ascii="Times New Roman" w:hAnsi="Times New Roman" w:cs="Times New Roman"/>
-                <w:sz w:val="24"/>
-                <w:szCs w:val="24"/>
-              </w:rPr>
-            </w:pPr>
-          </w:p>
-        </w:tc>
-        <w:tc>
-          <w:tcPr>
-            <w:tcW w:w="2407" w:type="dxa"/>
-          </w:tcPr>
-          <w:p>
-            <w:pPr>
-              <w:rPr>
-                <w:rFonts w:ascii="Times New Roman" w:hAnsi="Times New Roman" w:cs="Times New Roman"/>
-                <w:sz w:val="24"/>
-                <w:szCs w:val="24"/>
-              </w:rPr>
-            </w:pPr>
+            <w:r>
+              <w:rPr>
+                <w:rFonts w:ascii="Times New Roman" w:hAnsi="Times New Roman" w:cs="Times New Roman"/>
+                <w:sz w:val="28"/>
+                <w:szCs w:val="28"/>
+              </w:rPr>
+              <w:t>Checkout</w:t>
+            </w:r>
           </w:p>
         </w:tc>
       </w:tr>
@@ -2083,17 +5723,8 @@
       <w:pPr>
         <w:rPr>
           <w:rFonts w:ascii="Times New Roman" w:hAnsi="Times New Roman" w:cs="Times New Roman"/>
-          <w:sz w:val="28"/>
-          <w:szCs w:val="28"/>
-        </w:rPr>
-      </w:pPr>
-    </w:p>
-    <w:p>
-      <w:pPr>
-        <w:rPr>
-          <w:rFonts w:ascii="Times New Roman" w:hAnsi="Times New Roman" w:cs="Times New Roman"/>
           <w:sz w:val="32"/>
-          <w:szCs w:val="28"/>
+          <w:szCs w:val="32"/>
         </w:rPr>
       </w:pPr>
     </w:p>
@@ -2111,6 +5742,7 @@
           <w:sz w:val="32"/>
           <w:szCs w:val="32"/>
         </w:rPr>
+        <w:lastRenderedPageBreak/>
         <w:t>3.6 Global software control</w:t>
       </w:r>
     </w:p>
@@ -2131,7 +5763,6 @@
         </w:rPr>
         <w:t xml:space="preserve">Il sistema </w:t>
       </w:r>
-      <w:proofErr w:type="spellStart"/>
       <w:r>
         <w:rPr>
           <w:rFonts w:ascii="Times New Roman" w:hAnsi="Times New Roman" w:cs="Times New Roman"/>
@@ -2156,47 +5787,17 @@
           <w:szCs w:val="20"/>
           <w:lang w:eastAsia="it-IT"/>
         </w:rPr>
-        <w:t>lite</w:t>
-      </w:r>
-      <w:proofErr w:type="spellEnd"/>
-      <w:r>
+        <w:t xml:space="preserve">lite fornisce funzionalità che richiedono la continua interazione da parte dell’utente, per questo motivo abbiamo adottato il controllo di flusso event-driven. </w:t>
+      </w:r>
+    </w:p>
+    <w:p>
+      <w:pPr>
         <w:rPr>
           <w:rFonts w:ascii="Times New Roman" w:eastAsia="Times New Roman" w:hAnsi="Times New Roman" w:cs="Times New Roman"/>
           <w:sz w:val="24"/>
           <w:szCs w:val="20"/>
           <w:lang w:eastAsia="it-IT"/>
         </w:rPr>
-        <w:t xml:space="preserve"> fornisce funzionalità che richiedono la continua interazione da parte dell’utente, per questo motivo abbiamo adottato il controllo di flusso event-</w:t>
-      </w:r>
-      <w:proofErr w:type="spellStart"/>
-      <w:r>
-        <w:rPr>
-          <w:rFonts w:ascii="Times New Roman" w:eastAsia="Times New Roman" w:hAnsi="Times New Roman" w:cs="Times New Roman"/>
-          <w:sz w:val="24"/>
-          <w:szCs w:val="20"/>
-          <w:lang w:eastAsia="it-IT"/>
-        </w:rPr>
-        <w:t>driven</w:t>
-      </w:r>
-      <w:proofErr w:type="spellEnd"/>
-      <w:r>
-        <w:rPr>
-          <w:rFonts w:ascii="Times New Roman" w:eastAsia="Times New Roman" w:hAnsi="Times New Roman" w:cs="Times New Roman"/>
-          <w:sz w:val="24"/>
-          <w:szCs w:val="20"/>
-          <w:lang w:eastAsia="it-IT"/>
-        </w:rPr>
-        <w:t xml:space="preserve">. </w:t>
-      </w:r>
-    </w:p>
-    <w:p>
-      <w:pPr>
-        <w:rPr>
-          <w:rFonts w:ascii="Times New Roman" w:eastAsia="Times New Roman" w:hAnsi="Times New Roman" w:cs="Times New Roman"/>
-          <w:sz w:val="24"/>
-          <w:szCs w:val="20"/>
-          <w:lang w:eastAsia="it-IT"/>
-        </w:rPr>
       </w:pPr>
     </w:p>
     <w:p>
@@ -2213,36 +5814,8 @@
           <w:sz w:val="32"/>
           <w:szCs w:val="28"/>
         </w:rPr>
-        <w:t xml:space="preserve">3.7 </w:t>
-      </w:r>
-      <w:proofErr w:type="spellStart"/>
-      <w:r>
-        <w:rPr>
-          <w:rFonts w:ascii="Times New Roman" w:hAnsi="Times New Roman" w:cs="Times New Roman"/>
-          <w:sz w:val="32"/>
-          <w:szCs w:val="28"/>
-        </w:rPr>
-        <w:t>Boundary</w:t>
-      </w:r>
-      <w:proofErr w:type="spellEnd"/>
-      <w:r>
-        <w:rPr>
-          <w:rFonts w:ascii="Times New Roman" w:hAnsi="Times New Roman" w:cs="Times New Roman"/>
-          <w:sz w:val="32"/>
-          <w:szCs w:val="28"/>
-        </w:rPr>
-        <w:t xml:space="preserve"> </w:t>
-      </w:r>
-      <w:proofErr w:type="spellStart"/>
-      <w:r>
-        <w:rPr>
-          <w:rFonts w:ascii="Times New Roman" w:hAnsi="Times New Roman" w:cs="Times New Roman"/>
-          <w:sz w:val="32"/>
-          <w:szCs w:val="28"/>
-        </w:rPr>
-        <w:t>conditions</w:t>
-      </w:r>
-      <w:proofErr w:type="spellEnd"/>
+        <w:t>3.7 Boundary conditions</w:t>
+      </w:r>
     </w:p>
     <w:p>
       <w:pPr>
@@ -2260,7 +5833,6 @@
           <w:sz w:val="28"/>
           <w:szCs w:val="28"/>
         </w:rPr>
-        <w:lastRenderedPageBreak/>
         <w:t xml:space="preserve">-Start-up: </w:t>
       </w:r>
       <w:r>
@@ -2474,8 +6046,6 @@
         </w:rPr>
         <w:t>4</w:t>
       </w:r>
-      <w:bookmarkStart w:id="0" w:name="_GoBack"/>
-      <w:bookmarkEnd w:id="0"/>
       <w:r>
         <w:rPr>
           <w:rFonts w:ascii="Times New Roman" w:hAnsi="Times New Roman" w:cs="Times New Roman"/>
@@ -2587,8 +6157,10 @@
           <w:sz w:val="28"/>
           <w:szCs w:val="32"/>
         </w:rPr>
-        <w:t>Aggiungi prodotto al catalogo </w:t>
-      </w:r>
+        <w:t>Aggiungi prodotto al catalogo</w:t>
+      </w:r>
+      <w:bookmarkStart w:id="52" w:name="_GoBack"/>
+      <w:bookmarkEnd w:id="52"/>
     </w:p>
     <w:p>
       <w:pPr>
@@ -2787,6 +6359,7 @@
           <w:sz w:val="28"/>
           <w:szCs w:val="32"/>
         </w:rPr>
+        <w:lastRenderedPageBreak/>
         <w:t>Registrazione</w:t>
       </w:r>
     </w:p>
@@ -2804,7 +6377,6 @@
           <w:szCs w:val="32"/>
         </w:rPr>
       </w:pPr>
-      <w:proofErr w:type="spellStart"/>
       <w:r>
         <w:rPr>
           <w:rFonts w:ascii="Times New Roman" w:hAnsi="Times New Roman" w:cs="Times New Roman"/>
@@ -2814,7 +6386,6 @@
         </w:rPr>
         <w:t>Logout</w:t>
       </w:r>
-      <w:proofErr w:type="spellEnd"/>
     </w:p>
     <w:p>
       <w:pPr>
@@ -2893,7 +6464,6 @@
           <w:sz w:val="28"/>
           <w:szCs w:val="32"/>
         </w:rPr>
-        <w:lastRenderedPageBreak/>
         <w:t>Procedi all'ordine </w:t>
       </w:r>
     </w:p>
@@ -3037,7 +6607,9 @@
     <w:sectPr>
       <w:pgSz w:w="11906" w:h="16838"/>
       <w:pgMar w:top="1417" w:right="1134" w:bottom="1134" w:left="1134" w:header="708" w:footer="708" w:gutter="0"/>
+      <w:pgNumType w:start="0"/>
       <w:cols w:space="708"/>
+      <w:titlePg/>
       <w:docGrid w:linePitch="360"/>
     </w:sectPr>
   </w:body>
@@ -3047,6 +6619,119 @@
 <file path=word/numbering.xml><?xml version="1.0" encoding="utf-8"?>
 <w:numbering xmlns:wpc="http://schemas.microsoft.com/office/word/2010/wordprocessingCanvas" xmlns:cx="http://schemas.microsoft.com/office/drawing/2014/chartex" xmlns:cx1="http://schemas.microsoft.com/office/drawing/2015/9/8/chartex" xmlns:cx2="http://schemas.microsoft.com/office/drawing/2015/10/21/chartex" xmlns:cx3="http://schemas.microsoft.com/office/drawing/2016/5/9/chartex" xmlns:cx4="http://schemas.microsoft.com/office/drawing/2016/5/10/chartex" xmlns:cx5="http://schemas.microsoft.com/office/drawing/2016/5/11/chartex" xmlns:cx6="http://schemas.microsoft.com/office/drawing/2016/5/12/chartex" xmlns:cx7="http://schemas.microsoft.com/office/drawing/2016/5/13/chartex" xmlns:cx8="http://schemas.microsoft.com/office/drawing/2016/5/14/chartex" xmlns:mc="http://schemas.openxmlformats.org/markup-compatibility/2006" xmlns:aink="http://schemas.microsoft.com/office/drawing/2016/ink" xmlns:am3d="http://schemas.microsoft.com/office/drawing/2017/model3d" xmlns:o="urn:schemas-microsoft-com:office:office" xmlns:r="http://schemas.openxmlformats.org/officeDocument/2006/relationships" xmlns:m="http://schemas.openxmlformats.org/officeDocument/2006/math" xmlns:v="urn:schemas-microsoft-com:vml" xmlns:wp14="http://schemas.microsoft.com/office/word/2010/wordprocessingDrawing" xmlns:wp="http://schemas.openxmlformats.org/drawingml/2006/wordprocessingDrawing" xmlns:w10="urn:schemas-microsoft-com:office:word" xmlns:w="http://schemas.openxmlformats.org/wordprocessingml/2006/main" xmlns:w14="http://schemas.microsoft.com/office/word/2010/wordml" xmlns:w15="http://schemas.microsoft.com/office/word/2012/wordml" xmlns:w16cid="http://schemas.microsoft.com/office/word/2016/wordml/cid" xmlns:w16se="http://schemas.microsoft.com/office/word/2015/wordml/symex" xmlns:wpg="http://schemas.microsoft.com/office/word/2010/wordprocessingGroup" xmlns:wpi="http://schemas.microsoft.com/office/word/2010/wordprocessingInk" xmlns:wne="http://schemas.microsoft.com/office/word/2006/wordml" xmlns:wps="http://schemas.microsoft.com/office/word/2010/wordprocessingShape" mc:Ignorable="w14 w15 w16se w16cid wp14">
   <w:abstractNum w:abstractNumId="0" w15:restartNumberingAfterBreak="0">
+    <w:nsid w:val="21090CB8"/>
+    <w:multiLevelType w:val="hybridMultilevel"/>
+    <w:tmpl w:val="4882EF44"/>
+    <w:lvl w:ilvl="0" w:tplc="04100001">
+      <w:start w:val="1"/>
+      <w:numFmt w:val="bullet"/>
+      <w:lvlText w:val=""/>
+      <w:lvlJc w:val="left"/>
+      <w:pPr>
+        <w:ind w:left="720" w:hanging="360"/>
+      </w:pPr>
+      <w:rPr>
+        <w:rFonts w:ascii="Symbol" w:hAnsi="Symbol" w:hint="default"/>
+      </w:rPr>
+    </w:lvl>
+    <w:lvl w:ilvl="1" w:tplc="04100003" w:tentative="1">
+      <w:start w:val="1"/>
+      <w:numFmt w:val="bullet"/>
+      <w:lvlText w:val="o"/>
+      <w:lvlJc w:val="left"/>
+      <w:pPr>
+        <w:ind w:left="1440" w:hanging="360"/>
+      </w:pPr>
+      <w:rPr>
+        <w:rFonts w:ascii="Courier New" w:hAnsi="Courier New" w:cs="Courier New" w:hint="default"/>
+      </w:rPr>
+    </w:lvl>
+    <w:lvl w:ilvl="2" w:tplc="04100005" w:tentative="1">
+      <w:start w:val="1"/>
+      <w:numFmt w:val="bullet"/>
+      <w:lvlText w:val=""/>
+      <w:lvlJc w:val="left"/>
+      <w:pPr>
+        <w:ind w:left="2160" w:hanging="360"/>
+      </w:pPr>
+      <w:rPr>
+        <w:rFonts w:ascii="Wingdings" w:hAnsi="Wingdings" w:hint="default"/>
+      </w:rPr>
+    </w:lvl>
+    <w:lvl w:ilvl="3" w:tplc="04100001" w:tentative="1">
+      <w:start w:val="1"/>
+      <w:numFmt w:val="bullet"/>
+      <w:lvlText w:val=""/>
+      <w:lvlJc w:val="left"/>
+      <w:pPr>
+        <w:ind w:left="2880" w:hanging="360"/>
+      </w:pPr>
+      <w:rPr>
+        <w:rFonts w:ascii="Symbol" w:hAnsi="Symbol" w:hint="default"/>
+      </w:rPr>
+    </w:lvl>
+    <w:lvl w:ilvl="4" w:tplc="04100003" w:tentative="1">
+      <w:start w:val="1"/>
+      <w:numFmt w:val="bullet"/>
+      <w:lvlText w:val="o"/>
+      <w:lvlJc w:val="left"/>
+      <w:pPr>
+        <w:ind w:left="3600" w:hanging="360"/>
+      </w:pPr>
+      <w:rPr>
+        <w:rFonts w:ascii="Courier New" w:hAnsi="Courier New" w:cs="Courier New" w:hint="default"/>
+      </w:rPr>
+    </w:lvl>
+    <w:lvl w:ilvl="5" w:tplc="04100005" w:tentative="1">
+      <w:start w:val="1"/>
+      <w:numFmt w:val="bullet"/>
+      <w:lvlText w:val=""/>
+      <w:lvlJc w:val="left"/>
+      <w:pPr>
+        <w:ind w:left="4320" w:hanging="360"/>
+      </w:pPr>
+      <w:rPr>
+        <w:rFonts w:ascii="Wingdings" w:hAnsi="Wingdings" w:hint="default"/>
+      </w:rPr>
+    </w:lvl>
+    <w:lvl w:ilvl="6" w:tplc="04100001" w:tentative="1">
+      <w:start w:val="1"/>
+      <w:numFmt w:val="bullet"/>
+      <w:lvlText w:val=""/>
+      <w:lvlJc w:val="left"/>
+      <w:pPr>
+        <w:ind w:left="5040" w:hanging="360"/>
+      </w:pPr>
+      <w:rPr>
+        <w:rFonts w:ascii="Symbol" w:hAnsi="Symbol" w:hint="default"/>
+      </w:rPr>
+    </w:lvl>
+    <w:lvl w:ilvl="7" w:tplc="04100003" w:tentative="1">
+      <w:start w:val="1"/>
+      <w:numFmt w:val="bullet"/>
+      <w:lvlText w:val="o"/>
+      <w:lvlJc w:val="left"/>
+      <w:pPr>
+        <w:ind w:left="5760" w:hanging="360"/>
+      </w:pPr>
+      <w:rPr>
+        <w:rFonts w:ascii="Courier New" w:hAnsi="Courier New" w:cs="Courier New" w:hint="default"/>
+      </w:rPr>
+    </w:lvl>
+    <w:lvl w:ilvl="8" w:tplc="04100005" w:tentative="1">
+      <w:start w:val="1"/>
+      <w:numFmt w:val="bullet"/>
+      <w:lvlText w:val=""/>
+      <w:lvlJc w:val="left"/>
+      <w:pPr>
+        <w:ind w:left="6480" w:hanging="360"/>
+      </w:pPr>
+      <w:rPr>
+        <w:rFonts w:ascii="Wingdings" w:hAnsi="Wingdings" w:hint="default"/>
+      </w:rPr>
+    </w:lvl>
+  </w:abstractNum>
+  <w:abstractNum w:abstractNumId="1" w15:restartNumberingAfterBreak="0">
     <w:nsid w:val="22D168E4"/>
     <w:multiLevelType w:val="hybridMultilevel"/>
     <w:tmpl w:val="672C7860"/>
@@ -3159,7 +6844,362 @@
       </w:rPr>
     </w:lvl>
   </w:abstractNum>
-  <w:abstractNum w:abstractNumId="1" w15:restartNumberingAfterBreak="0">
+  <w:abstractNum w:abstractNumId="2" w15:restartNumberingAfterBreak="0">
+    <w:nsid w:val="2BDC5515"/>
+    <w:multiLevelType w:val="multilevel"/>
+    <w:tmpl w:val="3E128592"/>
+    <w:lvl w:ilvl="0">
+      <w:start w:val="3"/>
+      <w:numFmt w:val="decimal"/>
+      <w:lvlText w:val="%1."/>
+      <w:lvlJc w:val="left"/>
+      <w:pPr>
+        <w:ind w:left="720" w:hanging="360"/>
+      </w:pPr>
+      <w:rPr>
+        <w:rFonts w:hint="default"/>
+      </w:rPr>
+    </w:lvl>
+    <w:lvl w:ilvl="1">
+      <w:start w:val="1"/>
+      <w:numFmt w:val="decimal"/>
+      <w:isLgl/>
+      <w:lvlText w:val="%1.%2"/>
+      <w:lvlJc w:val="left"/>
+      <w:pPr>
+        <w:ind w:left="1080" w:hanging="720"/>
+      </w:pPr>
+      <w:rPr>
+        <w:rFonts w:hint="default"/>
+      </w:rPr>
+    </w:lvl>
+    <w:lvl w:ilvl="2">
+      <w:start w:val="1"/>
+      <w:numFmt w:val="decimal"/>
+      <w:isLgl/>
+      <w:lvlText w:val="%1.%2.%3"/>
+      <w:lvlJc w:val="left"/>
+      <w:pPr>
+        <w:ind w:left="1080" w:hanging="720"/>
+      </w:pPr>
+      <w:rPr>
+        <w:rFonts w:hint="default"/>
+      </w:rPr>
+    </w:lvl>
+    <w:lvl w:ilvl="3">
+      <w:start w:val="1"/>
+      <w:numFmt w:val="decimal"/>
+      <w:isLgl/>
+      <w:lvlText w:val="%1.%2.%3.%4"/>
+      <w:lvlJc w:val="left"/>
+      <w:pPr>
+        <w:ind w:left="1440" w:hanging="1080"/>
+      </w:pPr>
+      <w:rPr>
+        <w:rFonts w:hint="default"/>
+      </w:rPr>
+    </w:lvl>
+    <w:lvl w:ilvl="4">
+      <w:start w:val="1"/>
+      <w:numFmt w:val="decimal"/>
+      <w:isLgl/>
+      <w:lvlText w:val="%1.%2.%3.%4.%5"/>
+      <w:lvlJc w:val="left"/>
+      <w:pPr>
+        <w:ind w:left="1800" w:hanging="1440"/>
+      </w:pPr>
+      <w:rPr>
+        <w:rFonts w:hint="default"/>
+      </w:rPr>
+    </w:lvl>
+    <w:lvl w:ilvl="5">
+      <w:start w:val="1"/>
+      <w:numFmt w:val="decimal"/>
+      <w:isLgl/>
+      <w:lvlText w:val="%1.%2.%3.%4.%5.%6"/>
+      <w:lvlJc w:val="left"/>
+      <w:pPr>
+        <w:ind w:left="1800" w:hanging="1440"/>
+      </w:pPr>
+      <w:rPr>
+        <w:rFonts w:hint="default"/>
+      </w:rPr>
+    </w:lvl>
+    <w:lvl w:ilvl="6">
+      <w:start w:val="1"/>
+      <w:numFmt w:val="decimal"/>
+      <w:isLgl/>
+      <w:lvlText w:val="%1.%2.%3.%4.%5.%6.%7"/>
+      <w:lvlJc w:val="left"/>
+      <w:pPr>
+        <w:ind w:left="2160" w:hanging="1800"/>
+      </w:pPr>
+      <w:rPr>
+        <w:rFonts w:hint="default"/>
+      </w:rPr>
+    </w:lvl>
+    <w:lvl w:ilvl="7">
+      <w:start w:val="1"/>
+      <w:numFmt w:val="decimal"/>
+      <w:isLgl/>
+      <w:lvlText w:val="%1.%2.%3.%4.%5.%6.%7.%8"/>
+      <w:lvlJc w:val="left"/>
+      <w:pPr>
+        <w:ind w:left="2520" w:hanging="2160"/>
+      </w:pPr>
+      <w:rPr>
+        <w:rFonts w:hint="default"/>
+      </w:rPr>
+    </w:lvl>
+    <w:lvl w:ilvl="8">
+      <w:start w:val="1"/>
+      <w:numFmt w:val="decimal"/>
+      <w:isLgl/>
+      <w:lvlText w:val="%1.%2.%3.%4.%5.%6.%7.%8.%9"/>
+      <w:lvlJc w:val="left"/>
+      <w:pPr>
+        <w:ind w:left="2520" w:hanging="2160"/>
+      </w:pPr>
+      <w:rPr>
+        <w:rFonts w:hint="default"/>
+      </w:rPr>
+    </w:lvl>
+  </w:abstractNum>
+  <w:abstractNum w:abstractNumId="3" w15:restartNumberingAfterBreak="0">
+    <w:nsid w:val="2BF50CA6"/>
+    <w:multiLevelType w:val="hybridMultilevel"/>
+    <w:tmpl w:val="13C010AA"/>
+    <w:lvl w:ilvl="0" w:tplc="0410000B">
+      <w:start w:val="1"/>
+      <w:numFmt w:val="bullet"/>
+      <w:lvlText w:val=""/>
+      <w:lvlJc w:val="left"/>
+      <w:pPr>
+        <w:ind w:left="720" w:hanging="360"/>
+      </w:pPr>
+      <w:rPr>
+        <w:rFonts w:ascii="Wingdings" w:hAnsi="Wingdings" w:hint="default"/>
+      </w:rPr>
+    </w:lvl>
+    <w:lvl w:ilvl="1" w:tplc="04100003" w:tentative="1">
+      <w:start w:val="1"/>
+      <w:numFmt w:val="bullet"/>
+      <w:lvlText w:val="o"/>
+      <w:lvlJc w:val="left"/>
+      <w:pPr>
+        <w:ind w:left="1440" w:hanging="360"/>
+      </w:pPr>
+      <w:rPr>
+        <w:rFonts w:ascii="Courier New" w:hAnsi="Courier New" w:cs="Courier New" w:hint="default"/>
+      </w:rPr>
+    </w:lvl>
+    <w:lvl w:ilvl="2" w:tplc="04100005" w:tentative="1">
+      <w:start w:val="1"/>
+      <w:numFmt w:val="bullet"/>
+      <w:lvlText w:val=""/>
+      <w:lvlJc w:val="left"/>
+      <w:pPr>
+        <w:ind w:left="2160" w:hanging="360"/>
+      </w:pPr>
+      <w:rPr>
+        <w:rFonts w:ascii="Wingdings" w:hAnsi="Wingdings" w:hint="default"/>
+      </w:rPr>
+    </w:lvl>
+    <w:lvl w:ilvl="3" w:tplc="04100001" w:tentative="1">
+      <w:start w:val="1"/>
+      <w:numFmt w:val="bullet"/>
+      <w:lvlText w:val=""/>
+      <w:lvlJc w:val="left"/>
+      <w:pPr>
+        <w:ind w:left="2880" w:hanging="360"/>
+      </w:pPr>
+      <w:rPr>
+        <w:rFonts w:ascii="Symbol" w:hAnsi="Symbol" w:hint="default"/>
+      </w:rPr>
+    </w:lvl>
+    <w:lvl w:ilvl="4" w:tplc="04100003" w:tentative="1">
+      <w:start w:val="1"/>
+      <w:numFmt w:val="bullet"/>
+      <w:lvlText w:val="o"/>
+      <w:lvlJc w:val="left"/>
+      <w:pPr>
+        <w:ind w:left="3600" w:hanging="360"/>
+      </w:pPr>
+      <w:rPr>
+        <w:rFonts w:ascii="Courier New" w:hAnsi="Courier New" w:cs="Courier New" w:hint="default"/>
+      </w:rPr>
+    </w:lvl>
+    <w:lvl w:ilvl="5" w:tplc="04100005" w:tentative="1">
+      <w:start w:val="1"/>
+      <w:numFmt w:val="bullet"/>
+      <w:lvlText w:val=""/>
+      <w:lvlJc w:val="left"/>
+      <w:pPr>
+        <w:ind w:left="4320" w:hanging="360"/>
+      </w:pPr>
+      <w:rPr>
+        <w:rFonts w:ascii="Wingdings" w:hAnsi="Wingdings" w:hint="default"/>
+      </w:rPr>
+    </w:lvl>
+    <w:lvl w:ilvl="6" w:tplc="04100001" w:tentative="1">
+      <w:start w:val="1"/>
+      <w:numFmt w:val="bullet"/>
+      <w:lvlText w:val=""/>
+      <w:lvlJc w:val="left"/>
+      <w:pPr>
+        <w:ind w:left="5040" w:hanging="360"/>
+      </w:pPr>
+      <w:rPr>
+        <w:rFonts w:ascii="Symbol" w:hAnsi="Symbol" w:hint="default"/>
+      </w:rPr>
+    </w:lvl>
+    <w:lvl w:ilvl="7" w:tplc="04100003" w:tentative="1">
+      <w:start w:val="1"/>
+      <w:numFmt w:val="bullet"/>
+      <w:lvlText w:val="o"/>
+      <w:lvlJc w:val="left"/>
+      <w:pPr>
+        <w:ind w:left="5760" w:hanging="360"/>
+      </w:pPr>
+      <w:rPr>
+        <w:rFonts w:ascii="Courier New" w:hAnsi="Courier New" w:cs="Courier New" w:hint="default"/>
+      </w:rPr>
+    </w:lvl>
+    <w:lvl w:ilvl="8" w:tplc="04100005" w:tentative="1">
+      <w:start w:val="1"/>
+      <w:numFmt w:val="bullet"/>
+      <w:lvlText w:val=""/>
+      <w:lvlJc w:val="left"/>
+      <w:pPr>
+        <w:ind w:left="6480" w:hanging="360"/>
+      </w:pPr>
+      <w:rPr>
+        <w:rFonts w:ascii="Wingdings" w:hAnsi="Wingdings" w:hint="default"/>
+      </w:rPr>
+    </w:lvl>
+  </w:abstractNum>
+  <w:abstractNum w:abstractNumId="4" w15:restartNumberingAfterBreak="0">
+    <w:nsid w:val="2EAC2C48"/>
+    <w:multiLevelType w:val="multilevel"/>
+    <w:tmpl w:val="F5C89DB4"/>
+    <w:lvl w:ilvl="0">
+      <w:start w:val="1"/>
+      <w:numFmt w:val="decimal"/>
+      <w:lvlText w:val="%1."/>
+      <w:lvlJc w:val="left"/>
+      <w:pPr>
+        <w:ind w:left="720" w:hanging="360"/>
+      </w:pPr>
+      <w:rPr>
+        <w:rFonts w:ascii="Times New Roman" w:eastAsiaTheme="minorHAnsi" w:hAnsi="Times New Roman" w:cs="Times New Roman"/>
+      </w:rPr>
+    </w:lvl>
+    <w:lvl w:ilvl="1">
+      <w:start w:val="1"/>
+      <w:numFmt w:val="decimal"/>
+      <w:isLgl/>
+      <w:lvlText w:val="%1.%2"/>
+      <w:lvlJc w:val="left"/>
+      <w:pPr>
+        <w:ind w:left="1080" w:hanging="720"/>
+      </w:pPr>
+      <w:rPr>
+        <w:rFonts w:hint="default"/>
+      </w:rPr>
+    </w:lvl>
+    <w:lvl w:ilvl="2">
+      <w:start w:val="1"/>
+      <w:numFmt w:val="decimal"/>
+      <w:isLgl/>
+      <w:lvlText w:val="%1.%2.%3"/>
+      <w:lvlJc w:val="left"/>
+      <w:pPr>
+        <w:ind w:left="1080" w:hanging="720"/>
+      </w:pPr>
+      <w:rPr>
+        <w:rFonts w:hint="default"/>
+      </w:rPr>
+    </w:lvl>
+    <w:lvl w:ilvl="3">
+      <w:start w:val="1"/>
+      <w:numFmt w:val="decimal"/>
+      <w:isLgl/>
+      <w:lvlText w:val="%1.%2.%3.%4"/>
+      <w:lvlJc w:val="left"/>
+      <w:pPr>
+        <w:ind w:left="1440" w:hanging="1080"/>
+      </w:pPr>
+      <w:rPr>
+        <w:rFonts w:hint="default"/>
+      </w:rPr>
+    </w:lvl>
+    <w:lvl w:ilvl="4">
+      <w:start w:val="1"/>
+      <w:numFmt w:val="decimal"/>
+      <w:isLgl/>
+      <w:lvlText w:val="%1.%2.%3.%4.%5"/>
+      <w:lvlJc w:val="left"/>
+      <w:pPr>
+        <w:ind w:left="1800" w:hanging="1440"/>
+      </w:pPr>
+      <w:rPr>
+        <w:rFonts w:hint="default"/>
+      </w:rPr>
+    </w:lvl>
+    <w:lvl w:ilvl="5">
+      <w:start w:val="1"/>
+      <w:numFmt w:val="decimal"/>
+      <w:isLgl/>
+      <w:lvlText w:val="%1.%2.%3.%4.%5.%6"/>
+      <w:lvlJc w:val="left"/>
+      <w:pPr>
+        <w:ind w:left="1800" w:hanging="1440"/>
+      </w:pPr>
+      <w:rPr>
+        <w:rFonts w:hint="default"/>
+      </w:rPr>
+    </w:lvl>
+    <w:lvl w:ilvl="6">
+      <w:start w:val="1"/>
+      <w:numFmt w:val="decimal"/>
+      <w:isLgl/>
+      <w:lvlText w:val="%1.%2.%3.%4.%5.%6.%7"/>
+      <w:lvlJc w:val="left"/>
+      <w:pPr>
+        <w:ind w:left="2160" w:hanging="1800"/>
+      </w:pPr>
+      <w:rPr>
+        <w:rFonts w:hint="default"/>
+      </w:rPr>
+    </w:lvl>
+    <w:lvl w:ilvl="7">
+      <w:start w:val="1"/>
+      <w:numFmt w:val="decimal"/>
+      <w:isLgl/>
+      <w:lvlText w:val="%1.%2.%3.%4.%5.%6.%7.%8"/>
+      <w:lvlJc w:val="left"/>
+      <w:pPr>
+        <w:ind w:left="2520" w:hanging="2160"/>
+      </w:pPr>
+      <w:rPr>
+        <w:rFonts w:hint="default"/>
+      </w:rPr>
+    </w:lvl>
+    <w:lvl w:ilvl="8">
+      <w:start w:val="1"/>
+      <w:numFmt w:val="decimal"/>
+      <w:isLgl/>
+      <w:lvlText w:val="%1.%2.%3.%4.%5.%6.%7.%8.%9"/>
+      <w:lvlJc w:val="left"/>
+      <w:pPr>
+        <w:ind w:left="2520" w:hanging="2160"/>
+      </w:pPr>
+      <w:rPr>
+        <w:rFonts w:hint="default"/>
+      </w:rPr>
+    </w:lvl>
+  </w:abstractNum>
+  <w:abstractNum w:abstractNumId="5" w15:restartNumberingAfterBreak="0">
     <w:nsid w:val="40E71C51"/>
     <w:multiLevelType w:val="hybridMultilevel"/>
     <w:tmpl w:val="EA2A0800"/>
@@ -3272,7 +7312,7 @@
       </w:rPr>
     </w:lvl>
   </w:abstractNum>
-  <w:abstractNum w:abstractNumId="2" w15:restartNumberingAfterBreak="0">
+  <w:abstractNum w:abstractNumId="6" w15:restartNumberingAfterBreak="0">
     <w:nsid w:val="43B96255"/>
     <w:multiLevelType w:val="hybridMultilevel"/>
     <w:tmpl w:val="34A4DCAC"/>
@@ -3385,7 +7425,7 @@
       </w:rPr>
     </w:lvl>
   </w:abstractNum>
-  <w:abstractNum w:abstractNumId="3" w15:restartNumberingAfterBreak="0">
+  <w:abstractNum w:abstractNumId="7" w15:restartNumberingAfterBreak="0">
     <w:nsid w:val="5BA17E9F"/>
     <w:multiLevelType w:val="hybridMultilevel"/>
     <w:tmpl w:val="EC2E287C"/>
@@ -3498,7 +7538,7 @@
       </w:rPr>
     </w:lvl>
   </w:abstractNum>
-  <w:abstractNum w:abstractNumId="4" w15:restartNumberingAfterBreak="0">
+  <w:abstractNum w:abstractNumId="8" w15:restartNumberingAfterBreak="0">
     <w:nsid w:val="67C37215"/>
     <w:multiLevelType w:val="hybridMultilevel"/>
     <w:tmpl w:val="9CA279F0"/>
@@ -3611,10 +7651,10 @@
       </w:rPr>
     </w:lvl>
   </w:abstractNum>
-  <w:abstractNum w:abstractNumId="5" w15:restartNumberingAfterBreak="0">
+  <w:abstractNum w:abstractNumId="9" w15:restartNumberingAfterBreak="0">
     <w:nsid w:val="6A82441A"/>
     <w:multiLevelType w:val="multilevel"/>
-    <w:tmpl w:val="95426EE8"/>
+    <w:tmpl w:val="E9587DEA"/>
     <w:lvl w:ilvl="0">
       <w:start w:val="1"/>
       <w:numFmt w:val="decimal"/>
@@ -3628,7 +7668,6 @@
       </w:rPr>
     </w:lvl>
     <w:lvl w:ilvl="1">
-      <w:start w:val="1"/>
       <w:numFmt w:val="decimal"/>
       <w:lvlText w:val="%1.%2"/>
       <w:lvlJc w:val="left"/>
@@ -3724,7 +7763,7 @@
       </w:rPr>
     </w:lvl>
   </w:abstractNum>
-  <w:abstractNum w:abstractNumId="6" w15:restartNumberingAfterBreak="0">
+  <w:abstractNum w:abstractNumId="10" w15:restartNumberingAfterBreak="0">
     <w:nsid w:val="6BB4338A"/>
     <w:multiLevelType w:val="hybridMultilevel"/>
     <w:tmpl w:val="C3C888E2"/>
@@ -3838,25 +7877,37 @@
     </w:lvl>
   </w:abstractNum>
   <w:num w:numId="1">
+    <w:abstractNumId w:val="7"/>
+  </w:num>
+  <w:num w:numId="2">
+    <w:abstractNumId w:val="1"/>
+  </w:num>
+  <w:num w:numId="3">
+    <w:abstractNumId w:val="5"/>
+  </w:num>
+  <w:num w:numId="4">
+    <w:abstractNumId w:val="10"/>
+  </w:num>
+  <w:num w:numId="5">
+    <w:abstractNumId w:val="6"/>
+  </w:num>
+  <w:num w:numId="6">
+    <w:abstractNumId w:val="8"/>
+  </w:num>
+  <w:num w:numId="7">
+    <w:abstractNumId w:val="9"/>
+  </w:num>
+  <w:num w:numId="8">
     <w:abstractNumId w:val="3"/>
   </w:num>
-  <w:num w:numId="2">
-    <w:abstractNumId w:val="0"/>
+  <w:num w:numId="9">
+    <w:abstractNumId w:val="4"/>
   </w:num>
-  <w:num w:numId="3">
-    <w:abstractNumId w:val="1"/>
-  </w:num>
-  <w:num w:numId="4">
-    <w:abstractNumId w:val="6"/>
-  </w:num>
-  <w:num w:numId="5">
+  <w:num w:numId="10">
     <w:abstractNumId w:val="2"/>
   </w:num>
-  <w:num w:numId="6">
-    <w:abstractNumId w:val="4"/>
-  </w:num>
-  <w:num w:numId="7">
-    <w:abstractNumId w:val="5"/>
+  <w:num w:numId="11">
+    <w:abstractNumId w:val="0"/>
   </w:num>
 </w:numbering>
 </file>
@@ -3878,7 +7929,7 @@
       </w:pPr>
     </w:pPrDefault>
   </w:docDefaults>
-  <w:latentStyles w:defLockedState="0" w:defUIPriority="99" w:defSemiHidden="0" w:defUnhideWhenUsed="0" w:defQFormat="0" w:count="376">
+  <w:latentStyles w:defLockedState="0" w:defUIPriority="99" w:defSemiHidden="0" w:defUnhideWhenUsed="0" w:defQFormat="0" w:count="375">
     <w:lsdException w:name="Normal" w:uiPriority="0" w:qFormat="1"/>
     <w:lsdException w:name="heading 1" w:uiPriority="9" w:qFormat="1"/>
     <w:lsdException w:name="heading 2" w:semiHidden="1" w:uiPriority="9" w:unhideWhenUsed="1" w:qFormat="1"/>
@@ -3984,6 +8035,7 @@
     <w:lsdException w:name="HTML Sample" w:semiHidden="1" w:unhideWhenUsed="1"/>
     <w:lsdException w:name="HTML Typewriter" w:semiHidden="1" w:unhideWhenUsed="1"/>
     <w:lsdException w:name="HTML Variable" w:semiHidden="1" w:unhideWhenUsed="1"/>
+    <w:lsdException w:name="Normal Table" w:semiHidden="1" w:unhideWhenUsed="1"/>
     <w:lsdException w:name="annotation subject" w:semiHidden="1" w:unhideWhenUsed="1"/>
     <w:lsdException w:name="No List" w:semiHidden="1" w:unhideWhenUsed="1"/>
     <w:lsdException w:name="Outline List 1" w:semiHidden="1" w:unhideWhenUsed="1"/>
@@ -4030,8 +8082,10 @@
     <w:lsdException w:name="Table Subtle 2" w:semiHidden="1" w:unhideWhenUsed="1"/>
     <w:lsdException w:name="Table Web 1" w:semiHidden="1" w:unhideWhenUsed="1"/>
     <w:lsdException w:name="Table Web 2" w:semiHidden="1" w:unhideWhenUsed="1"/>
+    <w:lsdException w:name="Table Web 3" w:semiHidden="1" w:unhideWhenUsed="1"/>
     <w:lsdException w:name="Balloon Text" w:semiHidden="1" w:unhideWhenUsed="1"/>
     <w:lsdException w:name="Table Grid" w:uiPriority="39"/>
+    <w:lsdException w:name="Table Theme" w:semiHidden="1" w:unhideWhenUsed="1"/>
     <w:lsdException w:name="Placeholder Text" w:semiHidden="1"/>
     <w:lsdException w:name="No Spacing" w:uiPriority="1" w:qFormat="1"/>
     <w:lsdException w:name="Light Shading" w:uiPriority="60"/>
@@ -4251,11 +8305,13 @@
     <w:lsdException w:name="Smart Hyperlink" w:semiHidden="1" w:unhideWhenUsed="1"/>
     <w:lsdException w:name="Hashtag" w:semiHidden="1" w:unhideWhenUsed="1"/>
     <w:lsdException w:name="Unresolved Mention" w:semiHidden="1" w:unhideWhenUsed="1"/>
-    <w:lsdException w:name="Smart Link" w:semiHidden="1" w:unhideWhenUsed="1"/>
   </w:latentStyles>
   <w:style w:type="paragraph" w:default="1" w:styleId="Normale">
     <w:name w:val="Normal"/>
     <w:qFormat/>
+    <w:rPr>
+      <w:noProof/>
+    </w:rPr>
   </w:style>
   <w:style w:type="character" w:default="1" w:styleId="Carpredefinitoparagrafo">
     <w:name w:val="Default Paragraph Font"/>
@@ -4335,6 +8391,31 @@
     <w:rPr>
       <w:color w:val="605E5C"/>
       <w:shd w:val="clear" w:color="auto" w:fill="E1DFDD"/>
+    </w:rPr>
+  </w:style>
+  <w:style w:type="paragraph" w:styleId="Nessunaspaziatura">
+    <w:name w:val="No Spacing"/>
+    <w:link w:val="NessunaspaziaturaCarattere"/>
+    <w:uiPriority w:val="1"/>
+    <w:qFormat/>
+    <w:rsid w:val="00DD5E60"/>
+    <w:pPr>
+      <w:spacing w:after="0" w:line="240" w:lineRule="auto"/>
+    </w:pPr>
+    <w:rPr>
+      <w:rFonts w:eastAsiaTheme="minorEastAsia"/>
+      <w:lang w:eastAsia="it-IT"/>
+    </w:rPr>
+  </w:style>
+  <w:style w:type="character" w:customStyle="1" w:styleId="NessunaspaziaturaCarattere">
+    <w:name w:val="Nessuna spaziatura Carattere"/>
+    <w:basedOn w:val="Carpredefinitoparagrafo"/>
+    <w:link w:val="Nessunaspaziatura"/>
+    <w:uiPriority w:val="1"/>
+    <w:rsid w:val="00DD5E60"/>
+    <w:rPr>
+      <w:rFonts w:eastAsiaTheme="minorEastAsia"/>
+      <w:lang w:eastAsia="it-IT"/>
     </w:rPr>
   </w:style>
 </w:styles>
@@ -4633,4 +8714,23 @@
     </a:ext>
   </a:extLst>
 </a:theme>
+</file>
+
+<file path=customXml/item1.xml><?xml version="1.0" encoding="utf-8"?>
+<CoverPageProperties xmlns="http://schemas.microsoft.com/office/2006/coverPageProps">
+  <PublishDate>2019</PublishDate>
+  <Abstract/>
+  <CompanyAddress/>
+  <CompanyPhone/>
+  <CompanyFax/>
+  <CompanyEmail/>
+</CoverPageProperties>
+</file>
+
+<file path=customXml/itemProps1.xml><?xml version="1.0" encoding="utf-8"?>
+<ds:datastoreItem xmlns:ds="http://schemas.openxmlformats.org/officeDocument/2006/customXml" ds:itemID="{55AF091B-3C7A-41E3-B477-F2FDAA23CFDA}">
+  <ds:schemaRefs>
+    <ds:schemaRef ds:uri="http://schemas.microsoft.com/office/2006/coverPageProps"/>
+  </ds:schemaRefs>
+</ds:datastoreItem>
 </file>
--- a/Docs/SDD/System Design Document.docx
+++ b/Docs/SDD/System Design Document.docx
@@ -195,13 +195,14 @@
                                     <w:alias w:val="Anno"/>
                                     <w:id w:val="1012341074"/>
                                     <w:dataBinding w:prefixMappings="xmlns:ns0='http://schemas.microsoft.com/office/2006/coverPageProps'" w:xpath="/ns0:CoverPageProperties[1]/ns0:PublishDate[1]" w:storeItemID="{55AF091B-3C7A-41E3-B477-F2FDAA23CFDA}"/>
-                                    <w:date>
+                                    <w:date w:fullDate="2019-01-01T00:00:00Z">
                                       <w:dateFormat w:val="yyyy"/>
                                       <w:lid w:val="it-IT"/>
                                       <w:storeMappedDataAs w:val="dateTime"/>
                                       <w:calendar w:val="gregorian"/>
                                     </w:date>
                                   </w:sdtPr>
+                                  <w:sdtEndPr/>
                                   <w:sdtContent>
                                     <w:p>
                                       <w:pPr>
@@ -220,7 +221,7 @@
                                           <w:sz w:val="96"/>
                                           <w:szCs w:val="96"/>
                                         </w:rPr>
-                                        <w:t>2019/2020</w:t>
+                                        <w:t>2019</w:t>
                                       </w:r>
                                     </w:p>
                                   </w:sdtContent>
@@ -342,13 +343,14 @@
                               <w:alias w:val="Anno"/>
                               <w:id w:val="1012341074"/>
                               <w:dataBinding w:prefixMappings="xmlns:ns0='http://schemas.microsoft.com/office/2006/coverPageProps'" w:xpath="/ns0:CoverPageProperties[1]/ns0:PublishDate[1]" w:storeItemID="{55AF091B-3C7A-41E3-B477-F2FDAA23CFDA}"/>
-                              <w:date>
+                              <w:date w:fullDate="2019-01-01T00:00:00Z">
                                 <w:dateFormat w:val="yyyy"/>
                                 <w:lid w:val="it-IT"/>
                                 <w:storeMappedDataAs w:val="dateTime"/>
                                 <w:calendar w:val="gregorian"/>
                               </w:date>
                             </w:sdtPr>
+                            <w:sdtEndPr/>
                             <w:sdtContent>
                               <w:p>
                                 <w:pPr>
@@ -367,7 +369,7 @@
                                     <w:sz w:val="96"/>
                                     <w:szCs w:val="96"/>
                                   </w:rPr>
-                                  <w:t>2019/2020</w:t>
+                                  <w:t>2019</w:t>
                                 </w:r>
                               </w:p>
                             </w:sdtContent>
@@ -1020,6 +1022,7 @@
                                   <w:dataBinding w:prefixMappings="xmlns:ns0='http://schemas.openxmlformats.org/package/2006/metadata/core-properties' xmlns:ns1='http://purl.org/dc/elements/1.1/'" w:xpath="/ns0:coreProperties[1]/ns1:title[1]" w:storeItemID="{6C3C8BC8-F283-45AE-878A-BAB7291924A1}"/>
                                   <w:text/>
                                 </w:sdtPr>
+                                <w:sdtEndPr/>
                                 <w:sdtContent>
                                   <w:p>
                                     <w:pPr>
@@ -1130,6 +1133,7 @@
                             <w:dataBinding w:prefixMappings="xmlns:ns0='http://schemas.openxmlformats.org/package/2006/metadata/core-properties' xmlns:ns1='http://purl.org/dc/elements/1.1/'" w:xpath="/ns0:coreProperties[1]/ns1:title[1]" w:storeItemID="{6C3C8BC8-F283-45AE-878A-BAB7291924A1}"/>
                             <w:text/>
                           </w:sdtPr>
+                          <w:sdtEndPr/>
                           <w:sdtContent>
                             <w:p>
                               <w:pPr>
@@ -2734,19 +2738,8 @@
           <w:sz w:val="32"/>
           <w:szCs w:val="32"/>
         </w:rPr>
-        <w:t xml:space="preserve">1.4 </w:t>
-      </w:r>
-      <w:proofErr w:type="spellStart"/>
-      <w:r>
-        <w:rPr>
-          <w:rFonts w:ascii="Times New Roman" w:hAnsi="Times New Roman" w:cs="Times New Roman"/>
-          <w:color w:val="000000" w:themeColor="text1"/>
-          <w:sz w:val="32"/>
-          <w:szCs w:val="32"/>
-        </w:rPr>
-        <w:t>References</w:t>
-      </w:r>
-      <w:proofErr w:type="spellEnd"/>
+        <w:t>1.4 References</w:t>
+      </w:r>
     </w:p>
     <w:p>
       <w:pPr>
@@ -2826,104 +2819,44 @@
           <w:sz w:val="32"/>
           <w:szCs w:val="32"/>
         </w:rPr>
-        <w:t xml:space="preserve">1.5 </w:t>
-      </w:r>
-      <w:proofErr w:type="spellStart"/>
-      <w:r>
-        <w:rPr>
-          <w:rFonts w:ascii="Times New Roman" w:hAnsi="Times New Roman" w:cs="Times New Roman"/>
-          <w:color w:val="000000" w:themeColor="text1"/>
-          <w:sz w:val="32"/>
-          <w:szCs w:val="32"/>
-        </w:rPr>
-        <w:t>Overview</w:t>
-      </w:r>
-      <w:proofErr w:type="spellEnd"/>
-      <w:r>
-        <w:rPr>
-          <w:rFonts w:ascii="Times New Roman" w:hAnsi="Times New Roman" w:cs="Times New Roman"/>
-          <w:color w:val="000000" w:themeColor="text1"/>
-          <w:sz w:val="32"/>
-          <w:szCs w:val="32"/>
+        <w:t xml:space="preserve">1.5 Overview </w:t>
+      </w:r>
+    </w:p>
+    <w:p>
+      <w:pPr>
+        <w:rPr>
+          <w:rFonts w:ascii="Times New Roman" w:hAnsi="Times New Roman" w:cs="Times New Roman"/>
+          <w:color w:val="000000" w:themeColor="text1"/>
+          <w:sz w:val="28"/>
+          <w:szCs w:val="28"/>
+        </w:rPr>
+      </w:pPr>
+      <w:r>
+        <w:rPr>
+          <w:rFonts w:ascii="Times New Roman" w:hAnsi="Times New Roman" w:cs="Times New Roman"/>
+          <w:color w:val="000000" w:themeColor="text1"/>
+          <w:sz w:val="28"/>
+          <w:szCs w:val="28"/>
+        </w:rPr>
+        <w:t>In quanto non vi è un sistema già esistente il secondo punto di questo documento</w:t>
+      </w:r>
+      <w:r>
+        <w:rPr>
+          <w:rFonts w:ascii="Times New Roman" w:hAnsi="Times New Roman" w:cs="Times New Roman"/>
+          <w:color w:val="000000" w:themeColor="text1"/>
+          <w:sz w:val="28"/>
+          <w:szCs w:val="28"/>
         </w:rPr>
         <w:t xml:space="preserve"> </w:t>
       </w:r>
-    </w:p>
-    <w:p>
-      <w:pPr>
-        <w:rPr>
-          <w:rFonts w:ascii="Times New Roman" w:hAnsi="Times New Roman" w:cs="Times New Roman"/>
-          <w:color w:val="000000" w:themeColor="text1"/>
-          <w:sz w:val="28"/>
-          <w:szCs w:val="28"/>
-        </w:rPr>
-      </w:pPr>
-      <w:r>
-        <w:rPr>
-          <w:rFonts w:ascii="Times New Roman" w:hAnsi="Times New Roman" w:cs="Times New Roman"/>
-          <w:color w:val="000000" w:themeColor="text1"/>
-          <w:sz w:val="28"/>
-          <w:szCs w:val="28"/>
-        </w:rPr>
-        <w:t>In quanto non vi è un sistema già esistente il secondo punto di questo documento</w:t>
-      </w:r>
-      <w:r>
-        <w:rPr>
-          <w:rFonts w:ascii="Times New Roman" w:hAnsi="Times New Roman" w:cs="Times New Roman"/>
-          <w:color w:val="000000" w:themeColor="text1"/>
-          <w:sz w:val="28"/>
-          <w:szCs w:val="28"/>
-        </w:rPr>
-        <w:t xml:space="preserve"> </w:t>
-      </w:r>
-      <w:r>
-        <w:rPr>
-          <w:rFonts w:ascii="Times New Roman" w:hAnsi="Times New Roman" w:cs="Times New Roman"/>
-          <w:color w:val="000000" w:themeColor="text1"/>
-          <w:sz w:val="28"/>
-          <w:szCs w:val="28"/>
-        </w:rPr>
-        <w:t>(</w:t>
-      </w:r>
-      <w:proofErr w:type="spellStart"/>
-      <w:r>
-        <w:rPr>
-          <w:rFonts w:ascii="Times New Roman" w:hAnsi="Times New Roman" w:cs="Times New Roman"/>
-          <w:color w:val="000000" w:themeColor="text1"/>
-          <w:sz w:val="28"/>
-          <w:szCs w:val="28"/>
-        </w:rPr>
-        <w:t>Current</w:t>
-      </w:r>
-      <w:proofErr w:type="spellEnd"/>
-      <w:r>
-        <w:rPr>
-          <w:rFonts w:ascii="Times New Roman" w:hAnsi="Times New Roman" w:cs="Times New Roman"/>
-          <w:color w:val="000000" w:themeColor="text1"/>
-          <w:sz w:val="28"/>
-          <w:szCs w:val="28"/>
-        </w:rPr>
-        <w:t xml:space="preserve"> software </w:t>
-      </w:r>
-      <w:proofErr w:type="spellStart"/>
-      <w:r>
-        <w:rPr>
-          <w:rFonts w:ascii="Times New Roman" w:hAnsi="Times New Roman" w:cs="Times New Roman"/>
-          <w:color w:val="000000" w:themeColor="text1"/>
-          <w:sz w:val="28"/>
-          <w:szCs w:val="28"/>
-        </w:rPr>
-        <w:t>architecture</w:t>
-      </w:r>
-      <w:proofErr w:type="spellEnd"/>
-      <w:r>
-        <w:rPr>
-          <w:rFonts w:ascii="Times New Roman" w:hAnsi="Times New Roman" w:cs="Times New Roman"/>
-          <w:color w:val="000000" w:themeColor="text1"/>
-          <w:sz w:val="28"/>
-          <w:szCs w:val="28"/>
-        </w:rPr>
-        <w:t xml:space="preserve">) non sarà presente. Al terzo punto sarà presentata l’architettura del sistema proposto. Qui gestiremo la decomposizione in sottosistemi, il mapping hardware/software, i dati persistenti, il controllo degli accessi, il controllo del sistema globale e le condizioni limite. Al quarto punto saranno presentati i servizi del sottosistema. </w:t>
+      <w:r>
+        <w:rPr>
+          <w:rFonts w:ascii="Times New Roman" w:hAnsi="Times New Roman" w:cs="Times New Roman"/>
+          <w:color w:val="000000" w:themeColor="text1"/>
+          <w:sz w:val="28"/>
+          <w:szCs w:val="28"/>
+        </w:rPr>
+        <w:t xml:space="preserve">(Current software architecture) non sarà presente. Al terzo punto sarà presentata l’architettura del sistema proposto. Qui gestiremo la decomposizione in sottosistemi, il mapping hardware/software, i dati persistenti, il controllo degli accessi, il controllo del sistema globale e le condizioni limite. Al quarto punto saranno presentati i servizi del sottosistema. </w:t>
       </w:r>
     </w:p>
     <w:p>
@@ -3110,7 +3043,6 @@
           <w:rFonts w:ascii="Times New Roman" w:hAnsi="Times New Roman" w:cs="Times New Roman"/>
           <w:sz w:val="32"/>
           <w:szCs w:val="32"/>
-          <w:lang w:val="en-US"/>
         </w:rPr>
       </w:pPr>
     </w:p>
@@ -3120,7 +3052,6 @@
           <w:rFonts w:ascii="Times New Roman" w:hAnsi="Times New Roman" w:cs="Times New Roman"/>
           <w:sz w:val="32"/>
           <w:szCs w:val="32"/>
-          <w:lang w:val="en-US"/>
         </w:rPr>
       </w:pPr>
     </w:p>
@@ -3357,7 +3288,6 @@
           <w:rFonts w:ascii="Times New Roman" w:hAnsi="Times New Roman" w:cs="Times New Roman"/>
           <w:sz w:val="32"/>
           <w:szCs w:val="32"/>
-          <w:lang w:val="en-US"/>
         </w:rPr>
       </w:pPr>
       <w:r>
@@ -3365,7 +3295,6 @@
           <w:rFonts w:ascii="Times New Roman" w:hAnsi="Times New Roman" w:cs="Times New Roman"/>
           <w:sz w:val="32"/>
           <w:szCs w:val="32"/>
-          <w:lang w:val="en-US"/>
         </w:rPr>
         <w:t>3.3 Mapping Hardware/Software</w:t>
       </w:r>
@@ -3565,253 +3494,179 @@
           <w:rFonts w:ascii="Times New Roman" w:hAnsi="Times New Roman" w:cs="Times New Roman"/>
           <w:sz w:val="28"/>
           <w:szCs w:val="28"/>
+        </w:rPr>
+      </w:pPr>
+      <w:bookmarkStart w:id="52" w:name="_GoBack"/>
+      <w:bookmarkEnd w:id="52"/>
+      <w:r>
+        <w:rPr>
+          <w:rFonts w:ascii="Times New Roman" w:hAnsi="Times New Roman" w:cs="Times New Roman"/>
+          <w:sz w:val="28"/>
+          <w:szCs w:val="28"/>
+        </w:rPr>
+        <w:t>Cliente</w:t>
+      </w:r>
+      <w:r>
+        <w:rPr>
+          <w:rFonts w:ascii="Times New Roman" w:hAnsi="Times New Roman" w:cs="Times New Roman"/>
+          <w:sz w:val="28"/>
+          <w:szCs w:val="28"/>
+        </w:rPr>
+        <w:t xml:space="preserve"> </w:t>
+      </w:r>
+      <w:r>
+        <w:rPr>
+          <w:rFonts w:ascii="Times New Roman" w:hAnsi="Times New Roman" w:cs="Times New Roman"/>
+          <w:sz w:val="28"/>
+          <w:szCs w:val="28"/>
+        </w:rPr>
+        <w:t>(</w:t>
+      </w:r>
+      <w:r>
+        <w:rPr>
+          <w:rFonts w:ascii="Times New Roman" w:hAnsi="Times New Roman" w:cs="Times New Roman"/>
+          <w:sz w:val="28"/>
+          <w:szCs w:val="28"/>
           <w:u w:val="single"/>
         </w:rPr>
-      </w:pPr>
-      <w:r>
+        <w:t>Email</w:t>
+      </w:r>
+      <w:r>
+        <w:rPr>
+          <w:rFonts w:ascii="Times New Roman" w:hAnsi="Times New Roman" w:cs="Times New Roman"/>
+          <w:sz w:val="28"/>
+          <w:szCs w:val="28"/>
+        </w:rPr>
+        <w:t>, nome, cognome,</w:t>
+      </w:r>
+      <w:r>
+        <w:rPr>
+          <w:rFonts w:ascii="Times New Roman" w:hAnsi="Times New Roman" w:cs="Times New Roman"/>
+          <w:sz w:val="28"/>
+          <w:szCs w:val="28"/>
+        </w:rPr>
+        <w:t xml:space="preserve"> </w:t>
+      </w:r>
+      <w:r>
+        <w:rPr>
+          <w:rFonts w:ascii="Times New Roman" w:hAnsi="Times New Roman" w:cs="Times New Roman"/>
+          <w:sz w:val="28"/>
+          <w:szCs w:val="28"/>
+        </w:rPr>
+        <w:t>sesso,</w:t>
+      </w:r>
+      <w:r>
+        <w:rPr>
+          <w:rFonts w:ascii="Times New Roman" w:hAnsi="Times New Roman" w:cs="Times New Roman"/>
+          <w:sz w:val="28"/>
+          <w:szCs w:val="28"/>
+        </w:rPr>
+        <w:t xml:space="preserve"> </w:t>
+      </w:r>
+      <w:r>
+        <w:rPr>
+          <w:rFonts w:ascii="Times New Roman" w:hAnsi="Times New Roman" w:cs="Times New Roman"/>
+          <w:sz w:val="28"/>
+          <w:szCs w:val="28"/>
+        </w:rPr>
+        <w:t>telefono</w:t>
+      </w:r>
+      <w:r>
+        <w:rPr>
+          <w:rFonts w:ascii="Times New Roman" w:hAnsi="Times New Roman" w:cs="Times New Roman"/>
+          <w:sz w:val="28"/>
+          <w:szCs w:val="28"/>
+        </w:rPr>
+        <w:t>, password, città)</w:t>
+      </w:r>
+    </w:p>
+    <w:p>
+      <w:pPr>
         <w:rPr>
           <w:rFonts w:ascii="Times New Roman" w:hAnsi="Times New Roman" w:cs="Times New Roman"/>
           <w:sz w:val="28"/>
           <w:szCs w:val="28"/>
           <w:u w:val="single"/>
         </w:rPr>
-        <w:t>Class Diagram</w:t>
-      </w:r>
-    </w:p>
-    <w:p>
-      <w:pPr>
+      </w:pPr>
+      <w:r>
+        <w:rPr>
+          <w:rFonts w:ascii="Times New Roman" w:hAnsi="Times New Roman" w:cs="Times New Roman"/>
+          <w:sz w:val="28"/>
+          <w:szCs w:val="28"/>
+        </w:rPr>
+        <w:t xml:space="preserve">IndirizzoDiSpedizione (Indirizzo, </w:t>
+      </w:r>
+      <w:r>
         <w:rPr>
           <w:rFonts w:ascii="Times New Roman" w:hAnsi="Times New Roman" w:cs="Times New Roman"/>
           <w:sz w:val="28"/>
           <w:szCs w:val="28"/>
           <w:u w:val="single"/>
         </w:rPr>
-      </w:pPr>
-      <w:r>
+        <w:t>emailCliente)</w:t>
+      </w:r>
+    </w:p>
+    <w:p>
+      <w:pPr>
         <w:rPr>
           <w:rFonts w:ascii="Times New Roman" w:hAnsi="Times New Roman" w:cs="Times New Roman"/>
           <w:sz w:val="28"/>
           <w:szCs w:val="28"/>
           <w:u w:val="single"/>
         </w:rPr>
-        <w:drawing>
-          <wp:anchor distT="0" distB="0" distL="114300" distR="114300" simplePos="0" relativeHeight="251667456" behindDoc="0" locked="0" layoutInCell="1" allowOverlap="1" wp14:anchorId="0B97D47E" wp14:editId="7B0C22A0">
-            <wp:simplePos x="0" y="0"/>
-            <wp:positionH relativeFrom="page">
-              <wp:posOffset>167640</wp:posOffset>
-            </wp:positionH>
-            <wp:positionV relativeFrom="paragraph">
-              <wp:posOffset>260350</wp:posOffset>
-            </wp:positionV>
-            <wp:extent cx="7246620" cy="6057900"/>
-            <wp:effectExtent l="0" t="0" r="0" b="0"/>
-            <wp:wrapTopAndBottom/>
-            <wp:docPr id="11" name="Immagine 11"/>
-            <wp:cNvGraphicFramePr>
-              <a:graphicFrameLocks xmlns:a="http://schemas.openxmlformats.org/drawingml/2006/main" noChangeAspect="1"/>
-            </wp:cNvGraphicFramePr>
-            <a:graphic xmlns:a="http://schemas.openxmlformats.org/drawingml/2006/main">
-              <a:graphicData uri="http://schemas.openxmlformats.org/drawingml/2006/picture">
-                <pic:pic xmlns:pic="http://schemas.openxmlformats.org/drawingml/2006/picture">
-                  <pic:nvPicPr>
-                    <pic:cNvPr id="11" name="Object Diagram1.jpg"/>
-                    <pic:cNvPicPr/>
-                  </pic:nvPicPr>
-                  <pic:blipFill>
-                    <a:blip r:embed="rId13">
-                      <a:extLst>
-                        <a:ext uri="{28A0092B-C50C-407E-A947-70E740481C1C}">
-                          <a14:useLocalDpi xmlns:a14="http://schemas.microsoft.com/office/drawing/2010/main" val="0"/>
-                        </a:ext>
-                      </a:extLst>
-                    </a:blip>
-                    <a:stretch>
-                      <a:fillRect/>
-                    </a:stretch>
-                  </pic:blipFill>
-                  <pic:spPr>
-                    <a:xfrm>
-                      <a:off x="0" y="0"/>
-                      <a:ext cx="7246620" cy="6057900"/>
-                    </a:xfrm>
-                    <a:prstGeom prst="rect">
-                      <a:avLst/>
-                    </a:prstGeom>
-                  </pic:spPr>
-                </pic:pic>
-              </a:graphicData>
-            </a:graphic>
-            <wp14:sizeRelH relativeFrom="page">
-              <wp14:pctWidth>0</wp14:pctWidth>
-            </wp14:sizeRelH>
-            <wp14:sizeRelV relativeFrom="page">
-              <wp14:pctHeight>0</wp14:pctHeight>
-            </wp14:sizeRelV>
-          </wp:anchor>
-        </w:drawing>
-      </w:r>
-    </w:p>
-    <w:p>
-      <w:pPr>
+      </w:pPr>
+      <w:r>
+        <w:rPr>
+          <w:rFonts w:ascii="Times New Roman" w:hAnsi="Times New Roman" w:cs="Times New Roman"/>
+          <w:sz w:val="28"/>
+          <w:szCs w:val="28"/>
+        </w:rPr>
+        <w:t xml:space="preserve">MetodoDiPagamento (numeroCarta, tipoCarta, </w:t>
+      </w:r>
+      <w:r>
         <w:rPr>
           <w:rFonts w:ascii="Times New Roman" w:hAnsi="Times New Roman" w:cs="Times New Roman"/>
           <w:sz w:val="28"/>
           <w:szCs w:val="28"/>
           <w:u w:val="single"/>
         </w:rPr>
-      </w:pPr>
-    </w:p>
-    <w:p>
-      <w:pPr>
-        <w:rPr>
-          <w:rFonts w:ascii="Times New Roman" w:hAnsi="Times New Roman" w:cs="Times New Roman"/>
-          <w:sz w:val="32"/>
-          <w:szCs w:val="28"/>
-        </w:rPr>
-      </w:pPr>
-    </w:p>
-    <w:p>
-      <w:pPr>
-        <w:rPr>
-          <w:rFonts w:ascii="Times New Roman" w:hAnsi="Times New Roman" w:cs="Times New Roman"/>
-          <w:sz w:val="28"/>
-          <w:szCs w:val="28"/>
-        </w:rPr>
-      </w:pPr>
-    </w:p>
-    <w:p>
-      <w:pPr>
-        <w:rPr>
-          <w:rFonts w:ascii="Times New Roman" w:hAnsi="Times New Roman" w:cs="Times New Roman"/>
-          <w:sz w:val="28"/>
-          <w:szCs w:val="28"/>
-        </w:rPr>
-      </w:pPr>
-    </w:p>
-    <w:p>
-      <w:pPr>
-        <w:rPr>
-          <w:rFonts w:ascii="Times New Roman" w:hAnsi="Times New Roman" w:cs="Times New Roman"/>
-          <w:sz w:val="28"/>
-          <w:szCs w:val="28"/>
-        </w:rPr>
-      </w:pPr>
-    </w:p>
-    <w:p>
-      <w:pPr>
-        <w:rPr>
-          <w:rFonts w:ascii="Times New Roman" w:hAnsi="Times New Roman" w:cs="Times New Roman"/>
-          <w:sz w:val="28"/>
-          <w:szCs w:val="28"/>
-        </w:rPr>
-      </w:pPr>
-    </w:p>
-    <w:p>
-      <w:pPr>
-        <w:rPr>
-          <w:rFonts w:ascii="Times New Roman" w:hAnsi="Times New Roman" w:cs="Times New Roman"/>
-          <w:sz w:val="28"/>
-          <w:szCs w:val="28"/>
-        </w:rPr>
-      </w:pPr>
-      <w:r>
-        <w:rPr>
-          <w:rFonts w:ascii="Times New Roman" w:hAnsi="Times New Roman" w:cs="Times New Roman"/>
-          <w:sz w:val="28"/>
-          <w:szCs w:val="28"/>
-        </w:rPr>
-        <w:t>Cliente</w:t>
-      </w:r>
-      <w:r>
-        <w:rPr>
-          <w:rFonts w:ascii="Times New Roman" w:hAnsi="Times New Roman" w:cs="Times New Roman"/>
-          <w:sz w:val="28"/>
-          <w:szCs w:val="28"/>
-        </w:rPr>
-        <w:t xml:space="preserve"> </w:t>
-      </w:r>
-      <w:r>
-        <w:rPr>
-          <w:rFonts w:ascii="Times New Roman" w:hAnsi="Times New Roman" w:cs="Times New Roman"/>
-          <w:sz w:val="28"/>
-          <w:szCs w:val="28"/>
-        </w:rPr>
-        <w:t>(</w:t>
-      </w:r>
-      <w:r>
+        <w:t>emailCliente)</w:t>
+      </w:r>
+    </w:p>
+    <w:p>
+      <w:pPr>
         <w:rPr>
           <w:rFonts w:ascii="Times New Roman" w:hAnsi="Times New Roman" w:cs="Times New Roman"/>
           <w:sz w:val="28"/>
           <w:szCs w:val="28"/>
           <w:u w:val="single"/>
         </w:rPr>
-        <w:t>Email</w:t>
-      </w:r>
-      <w:r>
-        <w:rPr>
-          <w:rFonts w:ascii="Times New Roman" w:hAnsi="Times New Roman" w:cs="Times New Roman"/>
-          <w:sz w:val="28"/>
-          <w:szCs w:val="28"/>
-        </w:rPr>
-        <w:t>, nome, cognome,</w:t>
-      </w:r>
-      <w:r>
-        <w:rPr>
-          <w:rFonts w:ascii="Times New Roman" w:hAnsi="Times New Roman" w:cs="Times New Roman"/>
-          <w:sz w:val="28"/>
-          <w:szCs w:val="28"/>
-        </w:rPr>
-        <w:t xml:space="preserve"> </w:t>
-      </w:r>
-      <w:r>
-        <w:rPr>
-          <w:rFonts w:ascii="Times New Roman" w:hAnsi="Times New Roman" w:cs="Times New Roman"/>
-          <w:sz w:val="28"/>
-          <w:szCs w:val="28"/>
-        </w:rPr>
-        <w:t>sesso,</w:t>
-      </w:r>
-      <w:r>
-        <w:rPr>
-          <w:rFonts w:ascii="Times New Roman" w:hAnsi="Times New Roman" w:cs="Times New Roman"/>
-          <w:sz w:val="28"/>
-          <w:szCs w:val="28"/>
-        </w:rPr>
-        <w:t xml:space="preserve"> </w:t>
-      </w:r>
-      <w:r>
-        <w:rPr>
-          <w:rFonts w:ascii="Times New Roman" w:hAnsi="Times New Roman" w:cs="Times New Roman"/>
-          <w:sz w:val="28"/>
-          <w:szCs w:val="28"/>
-        </w:rPr>
-        <w:t>telefono</w:t>
-      </w:r>
-      <w:r>
-        <w:rPr>
-          <w:rFonts w:ascii="Times New Roman" w:hAnsi="Times New Roman" w:cs="Times New Roman"/>
-          <w:sz w:val="28"/>
-          <w:szCs w:val="28"/>
-        </w:rPr>
-        <w:t>, password, città)</w:t>
-      </w:r>
-    </w:p>
-    <w:p>
-      <w:pPr>
+      </w:pPr>
+      <w:r>
+        <w:rPr>
+          <w:rFonts w:ascii="Times New Roman" w:hAnsi="Times New Roman" w:cs="Times New Roman"/>
+          <w:sz w:val="28"/>
+          <w:szCs w:val="28"/>
+        </w:rPr>
+        <w:t>Prodotto (</w:t>
+      </w:r>
+      <w:r>
         <w:rPr>
           <w:rFonts w:ascii="Times New Roman" w:hAnsi="Times New Roman" w:cs="Times New Roman"/>
           <w:sz w:val="28"/>
           <w:szCs w:val="28"/>
           <w:u w:val="single"/>
         </w:rPr>
-      </w:pPr>
-      <w:r>
-        <w:rPr>
-          <w:rFonts w:ascii="Times New Roman" w:hAnsi="Times New Roman" w:cs="Times New Roman"/>
-          <w:sz w:val="28"/>
-          <w:szCs w:val="28"/>
-        </w:rPr>
-        <w:t xml:space="preserve">IndirizzoDiSpedizione (Indirizzo, </w:t>
+        <w:t>Id</w:t>
+      </w:r>
+      <w:r>
+        <w:rPr>
+          <w:rFonts w:ascii="Times New Roman" w:hAnsi="Times New Roman" w:cs="Times New Roman"/>
+          <w:sz w:val="28"/>
+          <w:szCs w:val="28"/>
+        </w:rPr>
+        <w:t xml:space="preserve">, immagine, categoria, nome, prezzo, quantità, descrizione, </w:t>
       </w:r>
       <w:r>
         <w:rPr>
@@ -3820,25 +3675,41 @@
           <w:szCs w:val="28"/>
           <w:u w:val="single"/>
         </w:rPr>
-        <w:t>emailCliente)</w:t>
-      </w:r>
-    </w:p>
-    <w:p>
-      <w:pPr>
+        <w:t>IdProdottoOrdine)</w:t>
+      </w:r>
+    </w:p>
+    <w:p>
+      <w:pPr>
+        <w:rPr>
+          <w:rFonts w:ascii="Times New Roman" w:hAnsi="Times New Roman" w:cs="Times New Roman"/>
+          <w:sz w:val="28"/>
+          <w:szCs w:val="28"/>
+        </w:rPr>
+      </w:pPr>
+      <w:r>
+        <w:rPr>
+          <w:rFonts w:ascii="Times New Roman" w:hAnsi="Times New Roman" w:cs="Times New Roman"/>
+          <w:sz w:val="28"/>
+          <w:szCs w:val="28"/>
+        </w:rPr>
+        <w:t>Ordine (</w:t>
+      </w:r>
+      <w:r>
         <w:rPr>
           <w:rFonts w:ascii="Times New Roman" w:hAnsi="Times New Roman" w:cs="Times New Roman"/>
           <w:sz w:val="28"/>
           <w:szCs w:val="28"/>
           <w:u w:val="single"/>
         </w:rPr>
-      </w:pPr>
-      <w:r>
-        <w:rPr>
-          <w:rFonts w:ascii="Times New Roman" w:hAnsi="Times New Roman" w:cs="Times New Roman"/>
-          <w:sz w:val="28"/>
-          <w:szCs w:val="28"/>
-        </w:rPr>
-        <w:t xml:space="preserve">MetodoDiPagamento (numeroCarta, tipoCarta, </w:t>
+        <w:t>Id</w:t>
+      </w:r>
+      <w:r>
+        <w:rPr>
+          <w:rFonts w:ascii="Times New Roman" w:hAnsi="Times New Roman" w:cs="Times New Roman"/>
+          <w:sz w:val="28"/>
+          <w:szCs w:val="28"/>
+        </w:rPr>
+        <w:t>, dataOrdine,</w:t>
       </w:r>
       <w:r>
         <w:rPr>
@@ -3847,25 +3718,49 @@
           <w:szCs w:val="28"/>
           <w:u w:val="single"/>
         </w:rPr>
-        <w:t>emailCliente)</w:t>
-      </w:r>
-    </w:p>
-    <w:p>
-      <w:pPr>
+        <w:t xml:space="preserve"> emailCliente</w:t>
+      </w:r>
+      <w:r>
+        <w:rPr>
+          <w:rFonts w:ascii="Times New Roman" w:hAnsi="Times New Roman" w:cs="Times New Roman"/>
+          <w:sz w:val="28"/>
+          <w:szCs w:val="28"/>
+        </w:rPr>
+        <w:t>)</w:t>
+      </w:r>
+    </w:p>
+    <w:p>
+      <w:pPr>
+        <w:rPr>
+          <w:rFonts w:ascii="Times New Roman" w:hAnsi="Times New Roman" w:cs="Times New Roman"/>
+          <w:sz w:val="28"/>
+          <w:szCs w:val="28"/>
+        </w:rPr>
+      </w:pPr>
+      <w:r>
+        <w:rPr>
+          <w:rFonts w:ascii="Times New Roman" w:hAnsi="Times New Roman" w:cs="Times New Roman"/>
+          <w:sz w:val="28"/>
+          <w:szCs w:val="28"/>
+        </w:rPr>
+        <w:t>ProdottoNell’ordine(</w:t>
+      </w:r>
+      <w:r>
         <w:rPr>
           <w:rFonts w:ascii="Times New Roman" w:hAnsi="Times New Roman" w:cs="Times New Roman"/>
           <w:sz w:val="28"/>
           <w:szCs w:val="28"/>
           <w:u w:val="single"/>
         </w:rPr>
-      </w:pPr>
-      <w:r>
-        <w:rPr>
-          <w:rFonts w:ascii="Times New Roman" w:hAnsi="Times New Roman" w:cs="Times New Roman"/>
-          <w:sz w:val="28"/>
-          <w:szCs w:val="28"/>
-        </w:rPr>
-        <w:t>Prodotto (</w:t>
+        <w:t>Id</w:t>
+      </w:r>
+      <w:r>
+        <w:rPr>
+          <w:rFonts w:ascii="Times New Roman" w:hAnsi="Times New Roman" w:cs="Times New Roman"/>
+          <w:sz w:val="28"/>
+          <w:szCs w:val="28"/>
+        </w:rPr>
+        <w:t xml:space="preserve">, nome, </w:t>
       </w:r>
       <w:r>
         <w:rPr>
@@ -3874,171 +3769,8 @@
           <w:szCs w:val="28"/>
           <w:u w:val="single"/>
         </w:rPr>
-        <w:t>Id</w:t>
-      </w:r>
-      <w:r>
-        <w:rPr>
-          <w:rFonts w:ascii="Times New Roman" w:hAnsi="Times New Roman" w:cs="Times New Roman"/>
-          <w:sz w:val="28"/>
-          <w:szCs w:val="28"/>
-        </w:rPr>
-        <w:t xml:space="preserve">, immagine, categoria, nome, prezzo, quantità, descrizione, </w:t>
-      </w:r>
-      <w:proofErr w:type="spellStart"/>
-      <w:r>
-        <w:rPr>
-          <w:rFonts w:ascii="Times New Roman" w:hAnsi="Times New Roman" w:cs="Times New Roman"/>
-          <w:sz w:val="28"/>
-          <w:szCs w:val="28"/>
-          <w:u w:val="single"/>
-        </w:rPr>
-        <w:t>IdProdottoOrdine</w:t>
-      </w:r>
-      <w:proofErr w:type="spellEnd"/>
-      <w:r>
-        <w:rPr>
-          <w:rFonts w:ascii="Times New Roman" w:hAnsi="Times New Roman" w:cs="Times New Roman"/>
-          <w:sz w:val="28"/>
-          <w:szCs w:val="28"/>
-          <w:u w:val="single"/>
-        </w:rPr>
-        <w:t>)</w:t>
-      </w:r>
-    </w:p>
-    <w:p>
-      <w:pPr>
-        <w:rPr>
-          <w:rFonts w:ascii="Times New Roman" w:hAnsi="Times New Roman" w:cs="Times New Roman"/>
-          <w:sz w:val="28"/>
-          <w:szCs w:val="28"/>
-        </w:rPr>
-      </w:pPr>
-      <w:r>
-        <w:rPr>
-          <w:rFonts w:ascii="Times New Roman" w:hAnsi="Times New Roman" w:cs="Times New Roman"/>
-          <w:sz w:val="28"/>
-          <w:szCs w:val="28"/>
-        </w:rPr>
-        <w:t>Ordine (</w:t>
-      </w:r>
-      <w:r>
-        <w:rPr>
-          <w:rFonts w:ascii="Times New Roman" w:hAnsi="Times New Roman" w:cs="Times New Roman"/>
-          <w:sz w:val="28"/>
-          <w:szCs w:val="28"/>
-          <w:u w:val="single"/>
-        </w:rPr>
-        <w:t>Id</w:t>
-      </w:r>
-      <w:r>
-        <w:rPr>
-          <w:rFonts w:ascii="Times New Roman" w:hAnsi="Times New Roman" w:cs="Times New Roman"/>
-          <w:sz w:val="28"/>
-          <w:szCs w:val="28"/>
-        </w:rPr>
-        <w:t xml:space="preserve">, </w:t>
-      </w:r>
-      <w:proofErr w:type="spellStart"/>
-      <w:r>
-        <w:rPr>
-          <w:rFonts w:ascii="Times New Roman" w:hAnsi="Times New Roman" w:cs="Times New Roman"/>
-          <w:sz w:val="28"/>
-          <w:szCs w:val="28"/>
-        </w:rPr>
-        <w:t>dataOrdine</w:t>
-      </w:r>
-      <w:proofErr w:type="spellEnd"/>
-      <w:r>
-        <w:rPr>
-          <w:rFonts w:ascii="Times New Roman" w:hAnsi="Times New Roman" w:cs="Times New Roman"/>
-          <w:sz w:val="28"/>
-          <w:szCs w:val="28"/>
-        </w:rPr>
-        <w:t>,</w:t>
-      </w:r>
-      <w:r>
-        <w:rPr>
-          <w:rFonts w:ascii="Times New Roman" w:hAnsi="Times New Roman" w:cs="Times New Roman"/>
-          <w:sz w:val="28"/>
-          <w:szCs w:val="28"/>
-          <w:u w:val="single"/>
-        </w:rPr>
-        <w:t xml:space="preserve"> </w:t>
-      </w:r>
-      <w:proofErr w:type="spellStart"/>
-      <w:r>
-        <w:rPr>
-          <w:rFonts w:ascii="Times New Roman" w:hAnsi="Times New Roman" w:cs="Times New Roman"/>
-          <w:sz w:val="28"/>
-          <w:szCs w:val="28"/>
-          <w:u w:val="single"/>
-        </w:rPr>
-        <w:t>emailCliente</w:t>
-      </w:r>
-      <w:proofErr w:type="spellEnd"/>
-      <w:r>
-        <w:rPr>
-          <w:rFonts w:ascii="Times New Roman" w:hAnsi="Times New Roman" w:cs="Times New Roman"/>
-          <w:sz w:val="28"/>
-          <w:szCs w:val="28"/>
-        </w:rPr>
-        <w:t>)</w:t>
-      </w:r>
-    </w:p>
-    <w:p>
-      <w:pPr>
-        <w:rPr>
-          <w:rFonts w:ascii="Times New Roman" w:hAnsi="Times New Roman" w:cs="Times New Roman"/>
-          <w:sz w:val="28"/>
-          <w:szCs w:val="28"/>
-        </w:rPr>
-      </w:pPr>
-      <w:proofErr w:type="spellStart"/>
-      <w:r>
-        <w:rPr>
-          <w:rFonts w:ascii="Times New Roman" w:hAnsi="Times New Roman" w:cs="Times New Roman"/>
-          <w:sz w:val="28"/>
-          <w:szCs w:val="28"/>
-        </w:rPr>
-        <w:t>ProdottoNell’ordine</w:t>
-      </w:r>
-      <w:proofErr w:type="spellEnd"/>
-      <w:r>
-        <w:rPr>
-          <w:rFonts w:ascii="Times New Roman" w:hAnsi="Times New Roman" w:cs="Times New Roman"/>
-          <w:sz w:val="28"/>
-          <w:szCs w:val="28"/>
-        </w:rPr>
-        <w:t>(</w:t>
-      </w:r>
-      <w:r>
-        <w:rPr>
-          <w:rFonts w:ascii="Times New Roman" w:hAnsi="Times New Roman" w:cs="Times New Roman"/>
-          <w:sz w:val="28"/>
-          <w:szCs w:val="28"/>
-          <w:u w:val="single"/>
-        </w:rPr>
-        <w:t>Id</w:t>
-      </w:r>
-      <w:r>
-        <w:rPr>
-          <w:rFonts w:ascii="Times New Roman" w:hAnsi="Times New Roman" w:cs="Times New Roman"/>
-          <w:sz w:val="28"/>
-          <w:szCs w:val="28"/>
-        </w:rPr>
-        <w:t xml:space="preserve">, nome, </w:t>
-      </w:r>
-      <w:proofErr w:type="spellStart"/>
-      <w:r>
-        <w:rPr>
-          <w:rFonts w:ascii="Times New Roman" w:hAnsi="Times New Roman" w:cs="Times New Roman"/>
-          <w:sz w:val="28"/>
-          <w:szCs w:val="28"/>
-          <w:u w:val="single"/>
-        </w:rPr>
         <w:t>idOrdine</w:t>
       </w:r>
-      <w:proofErr w:type="spellEnd"/>
       <w:r>
         <w:rPr>
           <w:rFonts w:ascii="Times New Roman" w:hAnsi="Times New Roman" w:cs="Times New Roman"/>
@@ -4365,25 +4097,7 @@
                 <w:sz w:val="24"/>
                 <w:szCs w:val="24"/>
               </w:rPr>
-              <w:t xml:space="preserve">Id prodotto, </w:t>
-            </w:r>
-            <w:proofErr w:type="spellStart"/>
-            <w:r>
-              <w:rPr>
-                <w:rFonts w:ascii="Times New Roman" w:hAnsi="Times New Roman" w:cs="Times New Roman"/>
-                <w:sz w:val="24"/>
-                <w:szCs w:val="24"/>
-              </w:rPr>
-              <w:t>url</w:t>
-            </w:r>
-            <w:proofErr w:type="spellEnd"/>
-            <w:r>
-              <w:rPr>
-                <w:rFonts w:ascii="Times New Roman" w:hAnsi="Times New Roman" w:cs="Times New Roman"/>
-                <w:sz w:val="24"/>
-                <w:szCs w:val="24"/>
-              </w:rPr>
-              <w:t xml:space="preserve"> immagine, categoria, nome, prezzo, quantità, descrizione</w:t>
+              <w:t>Id prodotto, url immagine, categoria, nome, prezzo, quantità, descrizione</w:t>
             </w:r>
           </w:p>
         </w:tc>
@@ -4793,18 +4507,8 @@
                 <w:sz w:val="24"/>
                 <w:szCs w:val="24"/>
               </w:rPr>
-              <w:t xml:space="preserve">Prodotto identificato nell’ordine </w:t>
+              <w:t>Prodotto identificato nell’ordine effetuato</w:t>
             </w:r>
-            <w:proofErr w:type="spellStart"/>
-            <w:r>
-              <w:rPr>
-                <w:rFonts w:ascii="Times New Roman" w:hAnsi="Times New Roman" w:cs="Times New Roman"/>
-                <w:sz w:val="24"/>
-                <w:szCs w:val="24"/>
-              </w:rPr>
-              <w:t>effetuato</w:t>
-            </w:r>
-            <w:proofErr w:type="spellEnd"/>
           </w:p>
         </w:tc>
         <w:tc>
@@ -4912,7 +4616,6 @@
           <w:sz w:val="32"/>
           <w:szCs w:val="28"/>
         </w:rPr>
-        <w:lastRenderedPageBreak/>
         <w:t>3.5 Access control and security</w:t>
       </w:r>
     </w:p>
@@ -5742,7 +5445,6 @@
           <w:sz w:val="32"/>
           <w:szCs w:val="32"/>
         </w:rPr>
-        <w:lastRenderedPageBreak/>
         <w:t>3.6 Global software control</w:t>
       </w:r>
     </w:p>
@@ -6159,8 +5861,6 @@
         </w:rPr>
         <w:t>Aggiungi prodotto al catalogo</w:t>
       </w:r>
-      <w:bookmarkStart w:id="52" w:name="_GoBack"/>
-      <w:bookmarkEnd w:id="52"/>
     </w:p>
     <w:p>
       <w:pPr>
@@ -6335,6 +6035,7 @@
           <w:sz w:val="28"/>
           <w:szCs w:val="32"/>
         </w:rPr>
+        <w:lastRenderedPageBreak/>
         <w:t>Login</w:t>
       </w:r>
     </w:p>
@@ -6359,7 +6060,6 @@
           <w:sz w:val="28"/>
           <w:szCs w:val="32"/>
         </w:rPr>
-        <w:lastRenderedPageBreak/>
         <w:t>Registrazione</w:t>
       </w:r>
     </w:p>

--- a/Docs/SDD/System Design Document.docx
+++ b/Docs/SDD/System Design Document.docx
@@ -3127,7 +3127,39 @@
           <w:sz w:val="28"/>
           <w:szCs w:val="28"/>
         </w:rPr>
-        <w:t xml:space="preserve"> è stato utilizzato lo stile architetturale “Three-tier”. L’architettura a tre strati indica una particolare architettura software di tipo multi-tier per l’esecuzione di un’applicazione web-based che comporta la suddivisione del sistema in tre moduli dedicati: all’interfaccia utente, alla logica applicativa e alla gestione dei dati persistenti. Descriviamo di seguito i tre strati:</w:t>
+        <w:t xml:space="preserve"> è stato utilizzato lo stile architetturale “</w:t>
+      </w:r>
+      <w:r>
+        <w:rPr>
+          <w:rFonts w:ascii="Times New Roman" w:hAnsi="Times New Roman" w:cs="Times New Roman"/>
+          <w:sz w:val="28"/>
+          <w:szCs w:val="28"/>
+        </w:rPr>
+        <w:t>MVC</w:t>
+      </w:r>
+      <w:r>
+        <w:rPr>
+          <w:rFonts w:ascii="Times New Roman" w:hAnsi="Times New Roman" w:cs="Times New Roman"/>
+          <w:sz w:val="28"/>
+          <w:szCs w:val="28"/>
+        </w:rPr>
+        <w:t xml:space="preserve">”. L’architettura </w:t>
+      </w:r>
+      <w:r>
+        <w:rPr>
+          <w:rFonts w:ascii="Times New Roman" w:hAnsi="Times New Roman" w:cs="Times New Roman"/>
+          <w:sz w:val="28"/>
+          <w:szCs w:val="28"/>
+        </w:rPr>
+        <w:t>MVC</w:t>
+      </w:r>
+      <w:r>
+        <w:rPr>
+          <w:rFonts w:ascii="Times New Roman" w:hAnsi="Times New Roman" w:cs="Times New Roman"/>
+          <w:sz w:val="28"/>
+          <w:szCs w:val="28"/>
+        </w:rPr>
+        <w:t xml:space="preserve"> indica una particolare architettura software di tipo multi-tier per l’esecuzione di un’applicazione web-based che comporta la suddivisione del sistema in tre moduli dedicati: all’interfaccia utente, alla logica applicativa e alla gestione dei dati persistenti. Descriviamo di seguito i tre strati:</w:t>
       </w:r>
     </w:p>
     <w:p>
@@ -3149,15 +3181,47 @@
           <w:sz w:val="28"/>
           <w:szCs w:val="28"/>
         </w:rPr>
-        <w:t xml:space="preserve">L’interfaccia layer che rappresenta l’interfaccia grafica e in generale </w:t>
-      </w:r>
-      <w:r>
-        <w:rPr>
-          <w:rFonts w:ascii="Times New Roman" w:hAnsi="Times New Roman" w:cs="Times New Roman"/>
-          <w:sz w:val="28"/>
-          <w:szCs w:val="28"/>
-        </w:rPr>
-        <w:t>i boundary object come form e i linkche permettono gli utenti di interagire con il sistema.</w:t>
+        <w:t xml:space="preserve">L’interfaccia </w:t>
+      </w:r>
+      <w:r>
+        <w:rPr>
+          <w:rFonts w:ascii="Times New Roman" w:hAnsi="Times New Roman" w:cs="Times New Roman"/>
+          <w:sz w:val="28"/>
+          <w:szCs w:val="28"/>
+        </w:rPr>
+        <w:t>View</w:t>
+      </w:r>
+      <w:r>
+        <w:rPr>
+          <w:rFonts w:ascii="Times New Roman" w:hAnsi="Times New Roman" w:cs="Times New Roman"/>
+          <w:sz w:val="28"/>
+          <w:szCs w:val="28"/>
+        </w:rPr>
+        <w:t xml:space="preserve"> che rappresenta l’interfaccia grafica e in generale </w:t>
+      </w:r>
+      <w:r>
+        <w:rPr>
+          <w:rFonts w:ascii="Times New Roman" w:hAnsi="Times New Roman" w:cs="Times New Roman"/>
+          <w:sz w:val="28"/>
+          <w:szCs w:val="28"/>
+        </w:rPr>
+        <w:t>i boundary object come form e i link</w:t>
+      </w:r>
+      <w:r>
+        <w:rPr>
+          <w:rFonts w:ascii="Times New Roman" w:hAnsi="Times New Roman" w:cs="Times New Roman"/>
+          <w:sz w:val="28"/>
+          <w:szCs w:val="28"/>
+        </w:rPr>
+        <w:t xml:space="preserve"> </w:t>
+      </w:r>
+      <w:r>
+        <w:rPr>
+          <w:rFonts w:ascii="Times New Roman" w:hAnsi="Times New Roman" w:cs="Times New Roman"/>
+          <w:sz w:val="28"/>
+          <w:szCs w:val="28"/>
+        </w:rPr>
+        <w:t>che permettono gli utenti di interagire con il sistema.</w:t>
       </w:r>
     </w:p>
     <w:p>
@@ -3179,7 +3243,39 @@
           <w:sz w:val="28"/>
           <w:szCs w:val="28"/>
         </w:rPr>
-        <w:t>L’application logic layer che ha il compito di eseguire le elaborazioni generando le risposte da inviare verso il client. In molti casi bisogna interrogare il database, per si interfaccia con il storage layer.</w:t>
+        <w:t>Il control object</w:t>
+      </w:r>
+      <w:r>
+        <w:rPr>
+          <w:rFonts w:ascii="Times New Roman" w:hAnsi="Times New Roman" w:cs="Times New Roman"/>
+          <w:sz w:val="28"/>
+          <w:szCs w:val="28"/>
+        </w:rPr>
+        <w:t xml:space="preserve"> che ha il compito di eseguire le elaborazioni generando le risposte da inviare verso il client. In molti casi bisogna interrogare il database, per </w:t>
+      </w:r>
+      <w:r>
+        <w:rPr>
+          <w:rFonts w:ascii="Times New Roman" w:hAnsi="Times New Roman" w:cs="Times New Roman"/>
+          <w:sz w:val="28"/>
+          <w:szCs w:val="28"/>
+        </w:rPr>
+        <w:t xml:space="preserve">questo </w:t>
+      </w:r>
+      <w:r>
+        <w:rPr>
+          <w:rFonts w:ascii="Times New Roman" w:hAnsi="Times New Roman" w:cs="Times New Roman"/>
+          <w:sz w:val="28"/>
+          <w:szCs w:val="28"/>
+        </w:rPr>
+        <w:t xml:space="preserve">si interfaccia con il </w:t>
+      </w:r>
+      <w:r>
+        <w:rPr>
+          <w:rFonts w:ascii="Times New Roman" w:hAnsi="Times New Roman" w:cs="Times New Roman"/>
+          <w:sz w:val="28"/>
+          <w:szCs w:val="28"/>
+        </w:rPr>
+        <w:t>model</w:t>
       </w:r>
     </w:p>
     <w:p>
@@ -3201,7 +3297,41 @@
           <w:sz w:val="28"/>
           <w:szCs w:val="28"/>
         </w:rPr>
-        <w:t>Il data layer si occupa della gestione dei dati. Riceve interrogazioni dell’application logic layer attraverso JDBC e risponderà connettendosi al DBMS ed eseguendo le query.</w:t>
+        <w:t xml:space="preserve">Il </w:t>
+      </w:r>
+      <w:r>
+        <w:rPr>
+          <w:rFonts w:ascii="Times New Roman" w:hAnsi="Times New Roman" w:cs="Times New Roman"/>
+          <w:sz w:val="28"/>
+          <w:szCs w:val="28"/>
+        </w:rPr>
+        <w:t>model si</w:t>
+      </w:r>
+      <w:r>
+        <w:rPr>
+          <w:rFonts w:ascii="Times New Roman" w:hAnsi="Times New Roman" w:cs="Times New Roman"/>
+          <w:sz w:val="28"/>
+          <w:szCs w:val="28"/>
+        </w:rPr>
+        <w:t xml:space="preserve"> occupa della gestione dei dati. Riceve interrogazioni </w:t>
+      </w:r>
+      <w:r>
+        <w:rPr>
+          <w:rFonts w:ascii="Times New Roman" w:hAnsi="Times New Roman" w:cs="Times New Roman"/>
+          <w:sz w:val="28"/>
+          <w:szCs w:val="28"/>
+        </w:rPr>
+        <w:t>dal control</w:t>
+      </w:r>
+      <w:bookmarkStart w:id="52" w:name="_GoBack"/>
+      <w:bookmarkEnd w:id="52"/>
+      <w:r>
+        <w:rPr>
+          <w:rFonts w:ascii="Times New Roman" w:hAnsi="Times New Roman" w:cs="Times New Roman"/>
+          <w:sz w:val="28"/>
+          <w:szCs w:val="28"/>
+        </w:rPr>
+        <w:t xml:space="preserve"> attraverso JDBC e risponderà connettendosi al DBMS ed eseguendo le query.</w:t>
       </w:r>
     </w:p>
     <w:p>
@@ -3496,8 +3626,6 @@
           <w:szCs w:val="28"/>
         </w:rPr>
       </w:pPr>
-      <w:bookmarkStart w:id="52" w:name="_GoBack"/>
-      <w:bookmarkEnd w:id="52"/>
       <w:r>
         <w:rPr>
           <w:rFonts w:ascii="Times New Roman" w:hAnsi="Times New Roman" w:cs="Times New Roman"/>

--- a/Docs/SDD/System Design Document.docx
+++ b/Docs/SDD/System Design Document.docx
@@ -321,9 +321,9 @@
               </mc:Choice>
               <mc:Fallback>
                 <w:pict>
-                  <v:group w14:anchorId="533184F0" id="Gruppo 453" o:spid="_x0000_s1026" style="position:absolute;margin-left:321pt;margin-top:-75.6pt;width:266.5pt;height:867.55pt;z-index:251659264;mso-position-horizontal-relative:page;mso-position-vertical-relative:page" coordorigin="-856,-9601" coordsize="33850,110185" o:gfxdata="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">
-                    <v:rect id="Rettangolo 459" o:spid="_x0000_s1027" alt="Light vertical" style="position:absolute;width:1385;height:100584;visibility:visible;mso-wrap-style:square;v-text-anchor:middle" o:gfxdata="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" fillcolor="#a8d08d [1945]" stroked="f" strokecolor="white" strokeweight="1pt">
-                      <v:fill r:id="rId6" o:title="" opacity="52428f" color2="white [3212]" o:opacity2="52428f" type="pattern"/>
+                  <v:group w14:anchorId="533184F0" id="Gruppo 453" o:spid="_x0000_s1026" style="position:absolute;margin-left:321pt;margin-top:-75.6pt;width:266.5pt;height:867.55pt;z-index:251659264;mso-position-horizontal-relative:page;mso-position-vertical-relative:page" coordorigin="-856,-9601" coordsize="33850,110185" o:gfxdata="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">
+                    <v:rect id="Rettangolo 459" o:spid="_x0000_s1027" alt="Light vertical" style="position:absolute;width:1385;height:100584;visibility:visible;mso-wrap-style:square;v-text-anchor:middle" o:gfxdata="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" fillcolor="#a8d08d [1945]" stroked="f" strokecolor="white" strokeweight="1pt">
+                      <v:fill r:id="rId8" o:title="" opacity="52428f" color2="white [3212]" o:opacity2="52428f" type="pattern"/>
                       <v:shadow color="#d8d8d8" offset="3pt,3pt"/>
                     </v:rect>
                     <v:rect id="Rettangolo 460" o:spid="_x0000_s1028" style="position:absolute;left:1246;width:29718;height:100584;visibility:visible;mso-wrap-style:square;v-text-anchor:top" o:gfxdata="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" fillcolor="#a8d08d [1945]" stroked="f" strokecolor="#d8d8d8"/>
@@ -438,7 +438,7 @@
                         <pic:cNvPicPr/>
                       </pic:nvPicPr>
                       <pic:blipFill>
-                        <a:blip r:embed="rId7">
+                        <a:blip r:embed="rId9">
                           <a:extLst>
                             <a:ext uri="{28A0092B-C50C-407E-A947-70E740481C1C}">
                               <a14:useLocalDpi xmlns:a14="http://schemas.microsoft.com/office/drawing/2010/main" val="0"/>
@@ -509,7 +509,7 @@
                         <pic:cNvPicPr/>
                       </pic:nvPicPr>
                       <pic:blipFill>
-                        <a:blip r:embed="rId8">
+                        <a:blip r:embed="rId10">
                           <a:extLst>
                             <a:ext uri="{28A0092B-C50C-407E-A947-70E740481C1C}">
                               <a14:useLocalDpi xmlns:a14="http://schemas.microsoft.com/office/drawing/2010/main" val="0"/>
@@ -571,7 +571,7 @@
                         <pic:cNvPicPr/>
                       </pic:nvPicPr>
                       <pic:blipFill>
-                        <a:blip r:embed="rId9">
+                        <a:blip r:embed="rId11">
                           <a:extLst>
                             <a:ext uri="{28A0092B-C50C-407E-A947-70E740481C1C}">
                               <a14:useLocalDpi xmlns:a14="http://schemas.microsoft.com/office/drawing/2010/main" val="0"/>
@@ -2755,7 +2755,7 @@
           <w:szCs w:val="28"/>
         </w:rPr>
       </w:pPr>
-      <w:hyperlink r:id="rId10" w:history="1">
+      <w:hyperlink r:id="rId12" w:history="1">
         <w:r>
           <w:rPr>
             <w:rStyle w:val="Collegamentoipertestuale"/>
@@ -2781,7 +2781,7 @@
           <w:szCs w:val="28"/>
         </w:rPr>
       </w:pPr>
-      <w:hyperlink r:id="rId11" w:history="1">
+      <w:hyperlink r:id="rId13" w:history="1">
         <w:r>
           <w:rPr>
             <w:rStyle w:val="Collegamentoipertestuale"/>
@@ -3076,6 +3076,23 @@
       <w:pPr>
         <w:rPr>
           <w:rFonts w:ascii="Times New Roman" w:hAnsi="Times New Roman" w:cs="Times New Roman"/>
+          <w:sz w:val="32"/>
+          <w:szCs w:val="32"/>
+        </w:rPr>
+      </w:pPr>
+      <w:r>
+        <w:rPr>
+          <w:rFonts w:ascii="Times New Roman" w:hAnsi="Times New Roman" w:cs="Times New Roman"/>
+          <w:sz w:val="32"/>
+          <w:szCs w:val="32"/>
+        </w:rPr>
+        <w:t>3.2.1 Layer decomposition</w:t>
+      </w:r>
+    </w:p>
+    <w:p>
+      <w:pPr>
+        <w:rPr>
+          <w:rFonts w:ascii="Times New Roman" w:hAnsi="Times New Roman" w:cs="Times New Roman"/>
           <w:sz w:val="28"/>
           <w:szCs w:val="28"/>
         </w:rPr>
@@ -3323,25 +3340,276 @@
         </w:rPr>
         <w:t>dal control</w:t>
       </w:r>
+      <w:r>
+        <w:rPr>
+          <w:rFonts w:ascii="Times New Roman" w:hAnsi="Times New Roman" w:cs="Times New Roman"/>
+          <w:sz w:val="28"/>
+          <w:szCs w:val="28"/>
+        </w:rPr>
+        <w:t xml:space="preserve"> attraverso JDBC e risponderà connettendosi al DBMS ed eseguendo le query.</w:t>
+      </w:r>
+    </w:p>
+    <w:p>
+      <w:pPr>
+        <w:jc w:val="center"/>
+        <w:rPr>
+          <w:rFonts w:ascii="Times New Roman" w:hAnsi="Times New Roman" w:cs="Times New Roman"/>
+          <w:sz w:val="32"/>
+          <w:szCs w:val="32"/>
+        </w:rPr>
+      </w:pPr>
       <w:bookmarkStart w:id="52" w:name="_GoBack"/>
       <w:bookmarkEnd w:id="52"/>
       <w:r>
         <w:rPr>
           <w:rFonts w:ascii="Times New Roman" w:hAnsi="Times New Roman" w:cs="Times New Roman"/>
-          <w:sz w:val="28"/>
-          <w:szCs w:val="28"/>
-        </w:rPr>
-        <w:t xml:space="preserve"> attraverso JDBC e risponderà connettendosi al DBMS ed eseguendo le query.</w:t>
-      </w:r>
-    </w:p>
-    <w:p>
-      <w:pPr>
-        <w:rPr>
-          <w:rFonts w:ascii="Times New Roman" w:hAnsi="Times New Roman" w:cs="Times New Roman"/>
           <w:sz w:val="32"/>
           <w:szCs w:val="32"/>
         </w:rPr>
-      </w:pPr>
+        <w:lastRenderedPageBreak/>
+        <w:drawing>
+          <wp:inline distT="0" distB="0" distL="0" distR="0" wp14:anchorId="261E79FE" wp14:editId="7A3AD36C">
+            <wp:extent cx="1390650" cy="4914900"/>
+            <wp:effectExtent l="0" t="0" r="0" b="0"/>
+            <wp:docPr id="2" name="Immagine 2" descr="Immagine che contiene screenshot&#10;&#10;Descrizione generata automaticamente"/>
+            <wp:cNvGraphicFramePr>
+              <a:graphicFrameLocks xmlns:a="http://schemas.openxmlformats.org/drawingml/2006/main" noChangeAspect="1"/>
+            </wp:cNvGraphicFramePr>
+            <a:graphic xmlns:a="http://schemas.openxmlformats.org/drawingml/2006/main">
+              <a:graphicData uri="http://schemas.openxmlformats.org/drawingml/2006/picture">
+                <pic:pic xmlns:pic="http://schemas.openxmlformats.org/drawingml/2006/picture">
+                  <pic:nvPicPr>
+                    <pic:cNvPr id="2" name="Package Diagram1.jpg"/>
+                    <pic:cNvPicPr/>
+                  </pic:nvPicPr>
+                  <pic:blipFill>
+                    <a:blip r:embed="rId14">
+                      <a:extLst>
+                        <a:ext uri="{28A0092B-C50C-407E-A947-70E740481C1C}">
+                          <a14:useLocalDpi xmlns:a14="http://schemas.microsoft.com/office/drawing/2010/main" val="0"/>
+                        </a:ext>
+                      </a:extLst>
+                    </a:blip>
+                    <a:stretch>
+                      <a:fillRect/>
+                    </a:stretch>
+                  </pic:blipFill>
+                  <pic:spPr>
+                    <a:xfrm>
+                      <a:off x="0" y="0"/>
+                      <a:ext cx="1390650" cy="4914900"/>
+                    </a:xfrm>
+                    <a:prstGeom prst="rect">
+                      <a:avLst/>
+                    </a:prstGeom>
+                  </pic:spPr>
+                </pic:pic>
+              </a:graphicData>
+            </a:graphic>
+          </wp:inline>
+        </w:drawing>
+      </w:r>
+    </w:p>
+    <w:p>
+      <w:pPr>
+        <w:rPr>
+          <w:rFonts w:ascii="Times New Roman" w:hAnsi="Times New Roman" w:cs="Times New Roman"/>
+          <w:sz w:val="32"/>
+          <w:szCs w:val="32"/>
+        </w:rPr>
+      </w:pPr>
+    </w:p>
+    <w:p>
+      <w:pPr>
+        <w:rPr>
+          <w:rFonts w:ascii="Times New Roman" w:hAnsi="Times New Roman" w:cs="Times New Roman"/>
+          <w:sz w:val="32"/>
+          <w:szCs w:val="32"/>
+        </w:rPr>
+      </w:pPr>
+    </w:p>
+    <w:p>
+      <w:pPr>
+        <w:rPr>
+          <w:rFonts w:ascii="Times New Roman" w:hAnsi="Times New Roman" w:cs="Times New Roman"/>
+          <w:sz w:val="32"/>
+          <w:szCs w:val="32"/>
+        </w:rPr>
+      </w:pPr>
+    </w:p>
+    <w:p>
+      <w:pPr>
+        <w:rPr>
+          <w:rFonts w:ascii="Times New Roman" w:hAnsi="Times New Roman" w:cs="Times New Roman"/>
+          <w:sz w:val="28"/>
+          <w:szCs w:val="28"/>
+        </w:rPr>
+      </w:pPr>
+      <w:r>
+        <w:rPr>
+          <w:rFonts w:ascii="Times New Roman" w:hAnsi="Times New Roman" w:cs="Times New Roman"/>
+          <w:sz w:val="32"/>
+          <w:szCs w:val="32"/>
+        </w:rPr>
+        <w:t>3.2.2 Subsystem Decomposition</w:t>
+      </w:r>
+    </w:p>
+    <w:p>
+      <w:pPr>
+        <w:rPr>
+          <w:rFonts w:ascii="Times New Roman" w:hAnsi="Times New Roman" w:cs="Times New Roman"/>
+          <w:sz w:val="28"/>
+          <w:szCs w:val="28"/>
+        </w:rPr>
+      </w:pPr>
+      <w:r>
+        <w:rPr>
+          <w:rFonts w:ascii="Times New Roman" w:hAnsi="Times New Roman" w:cs="Times New Roman"/>
+          <w:sz w:val="28"/>
+          <w:szCs w:val="28"/>
+        </w:rPr>
+        <w:t xml:space="preserve">Dopo un’attenta analisi funzionale abbiamo scelto di dividere il nostro sistema nel seguente modo. Abbiamo scelto di suddividere le funzionalità per area di gestione </w:t>
+      </w:r>
+      <w:r>
+        <w:rPr>
+          <w:rFonts w:ascii="Times New Roman" w:hAnsi="Times New Roman" w:cs="Times New Roman"/>
+          <w:sz w:val="28"/>
+          <w:szCs w:val="28"/>
+        </w:rPr>
+        <w:t>desritte di seguito:</w:t>
+      </w:r>
+    </w:p>
+    <w:p>
+      <w:pPr>
+        <w:pStyle w:val="Paragrafoelenco"/>
+        <w:numPr>
+          <w:ilvl w:val="0"/>
+          <w:numId w:val="12"/>
+        </w:numPr>
+        <w:rPr>
+          <w:rFonts w:ascii="Times New Roman" w:hAnsi="Times New Roman" w:cs="Times New Roman"/>
+          <w:sz w:val="28"/>
+          <w:szCs w:val="28"/>
+        </w:rPr>
+      </w:pPr>
+      <w:r>
+        <w:rPr>
+          <w:rFonts w:ascii="Times New Roman" w:hAnsi="Times New Roman" w:cs="Times New Roman"/>
+          <w:sz w:val="28"/>
+          <w:szCs w:val="28"/>
+        </w:rPr>
+        <w:t>Presentazione: il sottosistema che gestisce l’interfaccia grafica e gli eventi generati dall’interazione dell’utente con il sistema</w:t>
+      </w:r>
+    </w:p>
+    <w:p>
+      <w:pPr>
+        <w:pStyle w:val="Paragrafoelenco"/>
+        <w:numPr>
+          <w:ilvl w:val="0"/>
+          <w:numId w:val="12"/>
+        </w:numPr>
+        <w:rPr>
+          <w:rFonts w:ascii="Times New Roman" w:hAnsi="Times New Roman" w:cs="Times New Roman"/>
+          <w:sz w:val="28"/>
+          <w:szCs w:val="28"/>
+        </w:rPr>
+      </w:pPr>
+      <w:r>
+        <w:rPr>
+          <w:rFonts w:ascii="Times New Roman" w:hAnsi="Times New Roman" w:cs="Times New Roman"/>
+          <w:sz w:val="28"/>
+          <w:szCs w:val="28"/>
+        </w:rPr>
+        <w:t>Appplication Layer: l’application layer si divide in tre sottosistemi:</w:t>
+      </w:r>
+    </w:p>
+    <w:p>
+      <w:pPr>
+        <w:pStyle w:val="Paragrafoelenco"/>
+        <w:numPr>
+          <w:ilvl w:val="0"/>
+          <w:numId w:val="13"/>
+        </w:numPr>
+        <w:rPr>
+          <w:rFonts w:ascii="Times New Roman" w:hAnsi="Times New Roman" w:cs="Times New Roman"/>
+          <w:sz w:val="28"/>
+          <w:szCs w:val="28"/>
+        </w:rPr>
+      </w:pPr>
+      <w:r>
+        <w:rPr>
+          <w:rFonts w:ascii="Times New Roman" w:hAnsi="Times New Roman" w:cs="Times New Roman"/>
+          <w:sz w:val="28"/>
+          <w:szCs w:val="28"/>
+        </w:rPr>
+        <w:t>Gestore Ordine</w:t>
+      </w:r>
+    </w:p>
+    <w:p>
+      <w:pPr>
+        <w:pStyle w:val="Paragrafoelenco"/>
+        <w:numPr>
+          <w:ilvl w:val="0"/>
+          <w:numId w:val="13"/>
+        </w:numPr>
+        <w:rPr>
+          <w:rFonts w:ascii="Times New Roman" w:hAnsi="Times New Roman" w:cs="Times New Roman"/>
+          <w:sz w:val="28"/>
+          <w:szCs w:val="28"/>
+        </w:rPr>
+      </w:pPr>
+      <w:r>
+        <w:rPr>
+          <w:rFonts w:ascii="Times New Roman" w:hAnsi="Times New Roman" w:cs="Times New Roman"/>
+          <w:sz w:val="28"/>
+          <w:szCs w:val="28"/>
+        </w:rPr>
+        <w:t>Gestore Prodotto</w:t>
+      </w:r>
+    </w:p>
+    <w:p>
+      <w:pPr>
+        <w:pStyle w:val="Paragrafoelenco"/>
+        <w:numPr>
+          <w:ilvl w:val="0"/>
+          <w:numId w:val="13"/>
+        </w:numPr>
+        <w:rPr>
+          <w:rFonts w:ascii="Times New Roman" w:hAnsi="Times New Roman" w:cs="Times New Roman"/>
+          <w:sz w:val="28"/>
+          <w:szCs w:val="28"/>
+        </w:rPr>
+      </w:pPr>
+      <w:r>
+        <w:rPr>
+          <w:rFonts w:ascii="Times New Roman" w:hAnsi="Times New Roman" w:cs="Times New Roman"/>
+          <w:sz w:val="28"/>
+          <w:szCs w:val="28"/>
+        </w:rPr>
+        <w:t>Gestore Utente</w:t>
+      </w:r>
+    </w:p>
+    <w:p>
+      <w:pPr>
+        <w:pStyle w:val="Paragrafoelenco"/>
+        <w:numPr>
+          <w:ilvl w:val="0"/>
+          <w:numId w:val="14"/>
+        </w:numPr>
+        <w:rPr>
+          <w:rFonts w:ascii="Times New Roman" w:hAnsi="Times New Roman" w:cs="Times New Roman"/>
+          <w:sz w:val="28"/>
+          <w:szCs w:val="28"/>
+        </w:rPr>
+      </w:pPr>
+      <w:r>
+        <w:rPr>
+          <w:rFonts w:ascii="Times New Roman" w:hAnsi="Times New Roman" w:cs="Times New Roman"/>
+          <w:sz w:val="28"/>
+          <w:szCs w:val="28"/>
+        </w:rPr>
+        <w:t>Storage: il livello si occupa di gestire i dati persistenti.</w:t>
+      </w:r>
     </w:p>
     <w:p>
       <w:pPr>
@@ -3375,7 +3643,7 @@
                     <pic:cNvPicPr/>
                   </pic:nvPicPr>
                   <pic:blipFill>
-                    <a:blip r:embed="rId12">
+                    <a:blip r:embed="rId15">
                       <a:extLst>
                         <a:ext uri="{28A0092B-C50C-407E-A947-70E740481C1C}">
                           <a14:useLocalDpi xmlns:a14="http://schemas.microsoft.com/office/drawing/2010/main" val="0"/>
@@ -6444,9 +6712,371 @@
 </w:document>
 </file>
 
+<file path=word/endnotes.xml><?xml version="1.0" encoding="utf-8"?>
+<w:endnotes xmlns:wpc="http://schemas.microsoft.com/office/word/2010/wordprocessingCanvas" xmlns:cx="http://schemas.microsoft.com/office/drawing/2014/chartex" xmlns:cx1="http://schemas.microsoft.com/office/drawing/2015/9/8/chartex" xmlns:cx2="http://schemas.microsoft.com/office/drawing/2015/10/21/chartex" xmlns:cx3="http://schemas.microsoft.com/office/drawing/2016/5/9/chartex" xmlns:cx4="http://schemas.microsoft.com/office/drawing/2016/5/10/chartex" xmlns:cx5="http://schemas.microsoft.com/office/drawing/2016/5/11/chartex" xmlns:cx6="http://schemas.microsoft.com/office/drawing/2016/5/12/chartex" xmlns:cx7="http://schemas.microsoft.com/office/drawing/2016/5/13/chartex" xmlns:cx8="http://schemas.microsoft.com/office/drawing/2016/5/14/chartex" xmlns:mc="http://schemas.openxmlformats.org/markup-compatibility/2006" xmlns:aink="http://schemas.microsoft.com/office/drawing/2016/ink" xmlns:am3d="http://schemas.microsoft.com/office/drawing/2017/model3d" xmlns:o="urn:schemas-microsoft-com:office:office" xmlns:r="http://schemas.openxmlformats.org/officeDocument/2006/relationships" xmlns:m="http://schemas.openxmlformats.org/officeDocument/2006/math" xmlns:v="urn:schemas-microsoft-com:vml" xmlns:wp14="http://schemas.microsoft.com/office/word/2010/wordprocessingDrawing" xmlns:wp="http://schemas.openxmlformats.org/drawingml/2006/wordprocessingDrawing" xmlns:w10="urn:schemas-microsoft-com:office:word" xmlns:w="http://schemas.openxmlformats.org/wordprocessingml/2006/main" xmlns:w14="http://schemas.microsoft.com/office/word/2010/wordml" xmlns:w15="http://schemas.microsoft.com/office/word/2012/wordml" xmlns:w16cid="http://schemas.microsoft.com/office/word/2016/wordml/cid" xmlns:w16se="http://schemas.microsoft.com/office/word/2015/wordml/symex" xmlns:wpg="http://schemas.microsoft.com/office/word/2010/wordprocessingGroup" xmlns:wpi="http://schemas.microsoft.com/office/word/2010/wordprocessingInk" xmlns:wne="http://schemas.microsoft.com/office/word/2006/wordml" xmlns:wps="http://schemas.microsoft.com/office/word/2010/wordprocessingShape" mc:Ignorable="w14 w15 w16se w16cid wp14">
+  <w:endnote w:type="separator" w:id="-1">
+    <w:p>
+      <w:pPr>
+        <w:spacing w:after="0" w:line="240" w:lineRule="auto"/>
+      </w:pPr>
+      <w:r>
+        <w:separator/>
+      </w:r>
+    </w:p>
+  </w:endnote>
+  <w:endnote w:type="continuationSeparator" w:id="0">
+    <w:p>
+      <w:pPr>
+        <w:spacing w:after="0" w:line="240" w:lineRule="auto"/>
+      </w:pPr>
+      <w:r>
+        <w:continuationSeparator/>
+      </w:r>
+    </w:p>
+  </w:endnote>
+</w:endnotes>
+</file>
+
+<file path=word/footnotes.xml><?xml version="1.0" encoding="utf-8"?>
+<w:footnotes xmlns:wpc="http://schemas.microsoft.com/office/word/2010/wordprocessingCanvas" xmlns:cx="http://schemas.microsoft.com/office/drawing/2014/chartex" xmlns:cx1="http://schemas.microsoft.com/office/drawing/2015/9/8/chartex" xmlns:cx2="http://schemas.microsoft.com/office/drawing/2015/10/21/chartex" xmlns:cx3="http://schemas.microsoft.com/office/drawing/2016/5/9/chartex" xmlns:cx4="http://schemas.microsoft.com/office/drawing/2016/5/10/chartex" xmlns:cx5="http://schemas.microsoft.com/office/drawing/2016/5/11/chartex" xmlns:cx6="http://schemas.microsoft.com/office/drawing/2016/5/12/chartex" xmlns:cx7="http://schemas.microsoft.com/office/drawing/2016/5/13/chartex" xmlns:cx8="http://schemas.microsoft.com/office/drawing/2016/5/14/chartex" xmlns:mc="http://schemas.openxmlformats.org/markup-compatibility/2006" xmlns:aink="http://schemas.microsoft.com/office/drawing/2016/ink" xmlns:am3d="http://schemas.microsoft.com/office/drawing/2017/model3d" xmlns:o="urn:schemas-microsoft-com:office:office" xmlns:r="http://schemas.openxmlformats.org/officeDocument/2006/relationships" xmlns:m="http://schemas.openxmlformats.org/officeDocument/2006/math" xmlns:v="urn:schemas-microsoft-com:vml" xmlns:wp14="http://schemas.microsoft.com/office/word/2010/wordprocessingDrawing" xmlns:wp="http://schemas.openxmlformats.org/drawingml/2006/wordprocessingDrawing" xmlns:w10="urn:schemas-microsoft-com:office:word" xmlns:w="http://schemas.openxmlformats.org/wordprocessingml/2006/main" xmlns:w14="http://schemas.microsoft.com/office/word/2010/wordml" xmlns:w15="http://schemas.microsoft.com/office/word/2012/wordml" xmlns:w16cid="http://schemas.microsoft.com/office/word/2016/wordml/cid" xmlns:w16se="http://schemas.microsoft.com/office/word/2015/wordml/symex" xmlns:wpg="http://schemas.microsoft.com/office/word/2010/wordprocessingGroup" xmlns:wpi="http://schemas.microsoft.com/office/word/2010/wordprocessingInk" xmlns:wne="http://schemas.microsoft.com/office/word/2006/wordml" xmlns:wps="http://schemas.microsoft.com/office/word/2010/wordprocessingShape" mc:Ignorable="w14 w15 w16se w16cid wp14">
+  <w:footnote w:type="separator" w:id="-1">
+    <w:p>
+      <w:pPr>
+        <w:spacing w:after="0" w:line="240" w:lineRule="auto"/>
+      </w:pPr>
+      <w:r>
+        <w:separator/>
+      </w:r>
+    </w:p>
+  </w:footnote>
+  <w:footnote w:type="continuationSeparator" w:id="0">
+    <w:p>
+      <w:pPr>
+        <w:spacing w:after="0" w:line="240" w:lineRule="auto"/>
+      </w:pPr>
+      <w:r>
+        <w:continuationSeparator/>
+      </w:r>
+    </w:p>
+  </w:footnote>
+</w:footnotes>
+</file>
+
 <file path=word/numbering.xml><?xml version="1.0" encoding="utf-8"?>
 <w:numbering xmlns:wpc="http://schemas.microsoft.com/office/word/2010/wordprocessingCanvas" xmlns:cx="http://schemas.microsoft.com/office/drawing/2014/chartex" xmlns:cx1="http://schemas.microsoft.com/office/drawing/2015/9/8/chartex" xmlns:cx2="http://schemas.microsoft.com/office/drawing/2015/10/21/chartex" xmlns:cx3="http://schemas.microsoft.com/office/drawing/2016/5/9/chartex" xmlns:cx4="http://schemas.microsoft.com/office/drawing/2016/5/10/chartex" xmlns:cx5="http://schemas.microsoft.com/office/drawing/2016/5/11/chartex" xmlns:cx6="http://schemas.microsoft.com/office/drawing/2016/5/12/chartex" xmlns:cx7="http://schemas.microsoft.com/office/drawing/2016/5/13/chartex" xmlns:cx8="http://schemas.microsoft.com/office/drawing/2016/5/14/chartex" xmlns:mc="http://schemas.openxmlformats.org/markup-compatibility/2006" xmlns:aink="http://schemas.microsoft.com/office/drawing/2016/ink" xmlns:am3d="http://schemas.microsoft.com/office/drawing/2017/model3d" xmlns:o="urn:schemas-microsoft-com:office:office" xmlns:r="http://schemas.openxmlformats.org/officeDocument/2006/relationships" xmlns:m="http://schemas.openxmlformats.org/officeDocument/2006/math" xmlns:v="urn:schemas-microsoft-com:vml" xmlns:wp14="http://schemas.microsoft.com/office/word/2010/wordprocessingDrawing" xmlns:wp="http://schemas.openxmlformats.org/drawingml/2006/wordprocessingDrawing" xmlns:w10="urn:schemas-microsoft-com:office:word" xmlns:w="http://schemas.openxmlformats.org/wordprocessingml/2006/main" xmlns:w14="http://schemas.microsoft.com/office/word/2010/wordml" xmlns:w15="http://schemas.microsoft.com/office/word/2012/wordml" xmlns:w16cid="http://schemas.microsoft.com/office/word/2016/wordml/cid" xmlns:w16se="http://schemas.microsoft.com/office/word/2015/wordml/symex" xmlns:wpg="http://schemas.microsoft.com/office/word/2010/wordprocessingGroup" xmlns:wpi="http://schemas.microsoft.com/office/word/2010/wordprocessingInk" xmlns:wne="http://schemas.microsoft.com/office/word/2006/wordml" xmlns:wps="http://schemas.microsoft.com/office/word/2010/wordprocessingShape" mc:Ignorable="w14 w15 w16se w16cid wp14">
   <w:abstractNum w:abstractNumId="0" w15:restartNumberingAfterBreak="0">
+    <w:nsid w:val="004E60D3"/>
+    <w:multiLevelType w:val="hybridMultilevel"/>
+    <w:tmpl w:val="B086B09C"/>
+    <w:lvl w:ilvl="0" w:tplc="04100001">
+      <w:start w:val="1"/>
+      <w:numFmt w:val="bullet"/>
+      <w:lvlText w:val=""/>
+      <w:lvlJc w:val="left"/>
+      <w:pPr>
+        <w:ind w:left="720" w:hanging="360"/>
+      </w:pPr>
+      <w:rPr>
+        <w:rFonts w:ascii="Symbol" w:hAnsi="Symbol" w:hint="default"/>
+      </w:rPr>
+    </w:lvl>
+    <w:lvl w:ilvl="1" w:tplc="04100003" w:tentative="1">
+      <w:start w:val="1"/>
+      <w:numFmt w:val="bullet"/>
+      <w:lvlText w:val="o"/>
+      <w:lvlJc w:val="left"/>
+      <w:pPr>
+        <w:ind w:left="1440" w:hanging="360"/>
+      </w:pPr>
+      <w:rPr>
+        <w:rFonts w:ascii="Courier New" w:hAnsi="Courier New" w:cs="Courier New" w:hint="default"/>
+      </w:rPr>
+    </w:lvl>
+    <w:lvl w:ilvl="2" w:tplc="04100005" w:tentative="1">
+      <w:start w:val="1"/>
+      <w:numFmt w:val="bullet"/>
+      <w:lvlText w:val=""/>
+      <w:lvlJc w:val="left"/>
+      <w:pPr>
+        <w:ind w:left="2160" w:hanging="360"/>
+      </w:pPr>
+      <w:rPr>
+        <w:rFonts w:ascii="Wingdings" w:hAnsi="Wingdings" w:hint="default"/>
+      </w:rPr>
+    </w:lvl>
+    <w:lvl w:ilvl="3" w:tplc="04100001" w:tentative="1">
+      <w:start w:val="1"/>
+      <w:numFmt w:val="bullet"/>
+      <w:lvlText w:val=""/>
+      <w:lvlJc w:val="left"/>
+      <w:pPr>
+        <w:ind w:left="2880" w:hanging="360"/>
+      </w:pPr>
+      <w:rPr>
+        <w:rFonts w:ascii="Symbol" w:hAnsi="Symbol" w:hint="default"/>
+      </w:rPr>
+    </w:lvl>
+    <w:lvl w:ilvl="4" w:tplc="04100003" w:tentative="1">
+      <w:start w:val="1"/>
+      <w:numFmt w:val="bullet"/>
+      <w:lvlText w:val="o"/>
+      <w:lvlJc w:val="left"/>
+      <w:pPr>
+        <w:ind w:left="3600" w:hanging="360"/>
+      </w:pPr>
+      <w:rPr>
+        <w:rFonts w:ascii="Courier New" w:hAnsi="Courier New" w:cs="Courier New" w:hint="default"/>
+      </w:rPr>
+    </w:lvl>
+    <w:lvl w:ilvl="5" w:tplc="04100005" w:tentative="1">
+      <w:start w:val="1"/>
+      <w:numFmt w:val="bullet"/>
+      <w:lvlText w:val=""/>
+      <w:lvlJc w:val="left"/>
+      <w:pPr>
+        <w:ind w:left="4320" w:hanging="360"/>
+      </w:pPr>
+      <w:rPr>
+        <w:rFonts w:ascii="Wingdings" w:hAnsi="Wingdings" w:hint="default"/>
+      </w:rPr>
+    </w:lvl>
+    <w:lvl w:ilvl="6" w:tplc="04100001" w:tentative="1">
+      <w:start w:val="1"/>
+      <w:numFmt w:val="bullet"/>
+      <w:lvlText w:val=""/>
+      <w:lvlJc w:val="left"/>
+      <w:pPr>
+        <w:ind w:left="5040" w:hanging="360"/>
+      </w:pPr>
+      <w:rPr>
+        <w:rFonts w:ascii="Symbol" w:hAnsi="Symbol" w:hint="default"/>
+      </w:rPr>
+    </w:lvl>
+    <w:lvl w:ilvl="7" w:tplc="04100003" w:tentative="1">
+      <w:start w:val="1"/>
+      <w:numFmt w:val="bullet"/>
+      <w:lvlText w:val="o"/>
+      <w:lvlJc w:val="left"/>
+      <w:pPr>
+        <w:ind w:left="5760" w:hanging="360"/>
+      </w:pPr>
+      <w:rPr>
+        <w:rFonts w:ascii="Courier New" w:hAnsi="Courier New" w:cs="Courier New" w:hint="default"/>
+      </w:rPr>
+    </w:lvl>
+    <w:lvl w:ilvl="8" w:tplc="04100005" w:tentative="1">
+      <w:start w:val="1"/>
+      <w:numFmt w:val="bullet"/>
+      <w:lvlText w:val=""/>
+      <w:lvlJc w:val="left"/>
+      <w:pPr>
+        <w:ind w:left="6480" w:hanging="360"/>
+      </w:pPr>
+      <w:rPr>
+        <w:rFonts w:ascii="Wingdings" w:hAnsi="Wingdings" w:hint="default"/>
+      </w:rPr>
+    </w:lvl>
+  </w:abstractNum>
+  <w:abstractNum w:abstractNumId="1" w15:restartNumberingAfterBreak="0">
+    <w:nsid w:val="04B13044"/>
+    <w:multiLevelType w:val="hybridMultilevel"/>
+    <w:tmpl w:val="CB8AF8C0"/>
+    <w:lvl w:ilvl="0" w:tplc="04100001">
+      <w:start w:val="1"/>
+      <w:numFmt w:val="bullet"/>
+      <w:lvlText w:val=""/>
+      <w:lvlJc w:val="left"/>
+      <w:pPr>
+        <w:ind w:left="720" w:hanging="360"/>
+      </w:pPr>
+      <w:rPr>
+        <w:rFonts w:ascii="Symbol" w:hAnsi="Symbol" w:hint="default"/>
+      </w:rPr>
+    </w:lvl>
+    <w:lvl w:ilvl="1" w:tplc="04100003" w:tentative="1">
+      <w:start w:val="1"/>
+      <w:numFmt w:val="bullet"/>
+      <w:lvlText w:val="o"/>
+      <w:lvlJc w:val="left"/>
+      <w:pPr>
+        <w:ind w:left="1440" w:hanging="360"/>
+      </w:pPr>
+      <w:rPr>
+        <w:rFonts w:ascii="Courier New" w:hAnsi="Courier New" w:cs="Courier New" w:hint="default"/>
+      </w:rPr>
+    </w:lvl>
+    <w:lvl w:ilvl="2" w:tplc="04100005" w:tentative="1">
+      <w:start w:val="1"/>
+      <w:numFmt w:val="bullet"/>
+      <w:lvlText w:val=""/>
+      <w:lvlJc w:val="left"/>
+      <w:pPr>
+        <w:ind w:left="2160" w:hanging="360"/>
+      </w:pPr>
+      <w:rPr>
+        <w:rFonts w:ascii="Wingdings" w:hAnsi="Wingdings" w:hint="default"/>
+      </w:rPr>
+    </w:lvl>
+    <w:lvl w:ilvl="3" w:tplc="04100001" w:tentative="1">
+      <w:start w:val="1"/>
+      <w:numFmt w:val="bullet"/>
+      <w:lvlText w:val=""/>
+      <w:lvlJc w:val="left"/>
+      <w:pPr>
+        <w:ind w:left="2880" w:hanging="360"/>
+      </w:pPr>
+      <w:rPr>
+        <w:rFonts w:ascii="Symbol" w:hAnsi="Symbol" w:hint="default"/>
+      </w:rPr>
+    </w:lvl>
+    <w:lvl w:ilvl="4" w:tplc="04100003" w:tentative="1">
+      <w:start w:val="1"/>
+      <w:numFmt w:val="bullet"/>
+      <w:lvlText w:val="o"/>
+      <w:lvlJc w:val="left"/>
+      <w:pPr>
+        <w:ind w:left="3600" w:hanging="360"/>
+      </w:pPr>
+      <w:rPr>
+        <w:rFonts w:ascii="Courier New" w:hAnsi="Courier New" w:cs="Courier New" w:hint="default"/>
+      </w:rPr>
+    </w:lvl>
+    <w:lvl w:ilvl="5" w:tplc="04100005" w:tentative="1">
+      <w:start w:val="1"/>
+      <w:numFmt w:val="bullet"/>
+      <w:lvlText w:val=""/>
+      <w:lvlJc w:val="left"/>
+      <w:pPr>
+        <w:ind w:left="4320" w:hanging="360"/>
+      </w:pPr>
+      <w:rPr>
+        <w:rFonts w:ascii="Wingdings" w:hAnsi="Wingdings" w:hint="default"/>
+      </w:rPr>
+    </w:lvl>
+    <w:lvl w:ilvl="6" w:tplc="04100001" w:tentative="1">
+      <w:start w:val="1"/>
+      <w:numFmt w:val="bullet"/>
+      <w:lvlText w:val=""/>
+      <w:lvlJc w:val="left"/>
+      <w:pPr>
+        <w:ind w:left="5040" w:hanging="360"/>
+      </w:pPr>
+      <w:rPr>
+        <w:rFonts w:ascii="Symbol" w:hAnsi="Symbol" w:hint="default"/>
+      </w:rPr>
+    </w:lvl>
+    <w:lvl w:ilvl="7" w:tplc="04100003" w:tentative="1">
+      <w:start w:val="1"/>
+      <w:numFmt w:val="bullet"/>
+      <w:lvlText w:val="o"/>
+      <w:lvlJc w:val="left"/>
+      <w:pPr>
+        <w:ind w:left="5760" w:hanging="360"/>
+      </w:pPr>
+      <w:rPr>
+        <w:rFonts w:ascii="Courier New" w:hAnsi="Courier New" w:cs="Courier New" w:hint="default"/>
+      </w:rPr>
+    </w:lvl>
+    <w:lvl w:ilvl="8" w:tplc="04100005" w:tentative="1">
+      <w:start w:val="1"/>
+      <w:numFmt w:val="bullet"/>
+      <w:lvlText w:val=""/>
+      <w:lvlJc w:val="left"/>
+      <w:pPr>
+        <w:ind w:left="6480" w:hanging="360"/>
+      </w:pPr>
+      <w:rPr>
+        <w:rFonts w:ascii="Wingdings" w:hAnsi="Wingdings" w:hint="default"/>
+      </w:rPr>
+    </w:lvl>
+  </w:abstractNum>
+  <w:abstractNum w:abstractNumId="2" w15:restartNumberingAfterBreak="0">
+    <w:nsid w:val="06866E82"/>
+    <w:multiLevelType w:val="hybridMultilevel"/>
+    <w:tmpl w:val="DF4E75EA"/>
+    <w:lvl w:ilvl="0" w:tplc="0410000F">
+      <w:start w:val="1"/>
+      <w:numFmt w:val="decimal"/>
+      <w:lvlText w:val="%1."/>
+      <w:lvlJc w:val="left"/>
+      <w:pPr>
+        <w:ind w:left="1500" w:hanging="360"/>
+      </w:pPr>
+    </w:lvl>
+    <w:lvl w:ilvl="1" w:tplc="04100019" w:tentative="1">
+      <w:start w:val="1"/>
+      <w:numFmt w:val="lowerLetter"/>
+      <w:lvlText w:val="%2."/>
+      <w:lvlJc w:val="left"/>
+      <w:pPr>
+        <w:ind w:left="2220" w:hanging="360"/>
+      </w:pPr>
+    </w:lvl>
+    <w:lvl w:ilvl="2" w:tplc="0410001B" w:tentative="1">
+      <w:start w:val="1"/>
+      <w:numFmt w:val="lowerRoman"/>
+      <w:lvlText w:val="%3."/>
+      <w:lvlJc w:val="right"/>
+      <w:pPr>
+        <w:ind w:left="2940" w:hanging="180"/>
+      </w:pPr>
+    </w:lvl>
+    <w:lvl w:ilvl="3" w:tplc="0410000F" w:tentative="1">
+      <w:start w:val="1"/>
+      <w:numFmt w:val="decimal"/>
+      <w:lvlText w:val="%4."/>
+      <w:lvlJc w:val="left"/>
+      <w:pPr>
+        <w:ind w:left="3660" w:hanging="360"/>
+      </w:pPr>
+    </w:lvl>
+    <w:lvl w:ilvl="4" w:tplc="04100019" w:tentative="1">
+      <w:start w:val="1"/>
+      <w:numFmt w:val="lowerLetter"/>
+      <w:lvlText w:val="%5."/>
+      <w:lvlJc w:val="left"/>
+      <w:pPr>
+        <w:ind w:left="4380" w:hanging="360"/>
+      </w:pPr>
+    </w:lvl>
+    <w:lvl w:ilvl="5" w:tplc="0410001B" w:tentative="1">
+      <w:start w:val="1"/>
+      <w:numFmt w:val="lowerRoman"/>
+      <w:lvlText w:val="%6."/>
+      <w:lvlJc w:val="right"/>
+      <w:pPr>
+        <w:ind w:left="5100" w:hanging="180"/>
+      </w:pPr>
+    </w:lvl>
+    <w:lvl w:ilvl="6" w:tplc="0410000F" w:tentative="1">
+      <w:start w:val="1"/>
+      <w:numFmt w:val="decimal"/>
+      <w:lvlText w:val="%7."/>
+      <w:lvlJc w:val="left"/>
+      <w:pPr>
+        <w:ind w:left="5820" w:hanging="360"/>
+      </w:pPr>
+    </w:lvl>
+    <w:lvl w:ilvl="7" w:tplc="04100019" w:tentative="1">
+      <w:start w:val="1"/>
+      <w:numFmt w:val="lowerLetter"/>
+      <w:lvlText w:val="%8."/>
+      <w:lvlJc w:val="left"/>
+      <w:pPr>
+        <w:ind w:left="6540" w:hanging="360"/>
+      </w:pPr>
+    </w:lvl>
+    <w:lvl w:ilvl="8" w:tplc="0410001B" w:tentative="1">
+      <w:start w:val="1"/>
+      <w:numFmt w:val="lowerRoman"/>
+      <w:lvlText w:val="%9."/>
+      <w:lvlJc w:val="right"/>
+      <w:pPr>
+        <w:ind w:left="7260" w:hanging="180"/>
+      </w:pPr>
+    </w:lvl>
+  </w:abstractNum>
+  <w:abstractNum w:abstractNumId="3" w15:restartNumberingAfterBreak="0">
     <w:nsid w:val="21090CB8"/>
     <w:multiLevelType w:val="hybridMultilevel"/>
     <w:tmpl w:val="4882EF44"/>
@@ -6559,7 +7189,7 @@
       </w:rPr>
     </w:lvl>
   </w:abstractNum>
-  <w:abstractNum w:abstractNumId="1" w15:restartNumberingAfterBreak="0">
+  <w:abstractNum w:abstractNumId="4" w15:restartNumberingAfterBreak="0">
     <w:nsid w:val="22D168E4"/>
     <w:multiLevelType w:val="hybridMultilevel"/>
     <w:tmpl w:val="672C7860"/>
@@ -6672,7 +7302,7 @@
       </w:rPr>
     </w:lvl>
   </w:abstractNum>
-  <w:abstractNum w:abstractNumId="2" w15:restartNumberingAfterBreak="0">
+  <w:abstractNum w:abstractNumId="5" w15:restartNumberingAfterBreak="0">
     <w:nsid w:val="2BDC5515"/>
     <w:multiLevelType w:val="multilevel"/>
     <w:tmpl w:val="3E128592"/>
@@ -6793,7 +7423,7 @@
       </w:rPr>
     </w:lvl>
   </w:abstractNum>
-  <w:abstractNum w:abstractNumId="3" w15:restartNumberingAfterBreak="0">
+  <w:abstractNum w:abstractNumId="6" w15:restartNumberingAfterBreak="0">
     <w:nsid w:val="2BF50CA6"/>
     <w:multiLevelType w:val="hybridMultilevel"/>
     <w:tmpl w:val="13C010AA"/>
@@ -6906,7 +7536,7 @@
       </w:rPr>
     </w:lvl>
   </w:abstractNum>
-  <w:abstractNum w:abstractNumId="4" w15:restartNumberingAfterBreak="0">
+  <w:abstractNum w:abstractNumId="7" w15:restartNumberingAfterBreak="0">
     <w:nsid w:val="2EAC2C48"/>
     <w:multiLevelType w:val="multilevel"/>
     <w:tmpl w:val="F5C89DB4"/>
@@ -7027,7 +7657,7 @@
       </w:rPr>
     </w:lvl>
   </w:abstractNum>
-  <w:abstractNum w:abstractNumId="5" w15:restartNumberingAfterBreak="0">
+  <w:abstractNum w:abstractNumId="8" w15:restartNumberingAfterBreak="0">
     <w:nsid w:val="40E71C51"/>
     <w:multiLevelType w:val="hybridMultilevel"/>
     <w:tmpl w:val="EA2A0800"/>
@@ -7140,7 +7770,7 @@
       </w:rPr>
     </w:lvl>
   </w:abstractNum>
-  <w:abstractNum w:abstractNumId="6" w15:restartNumberingAfterBreak="0">
+  <w:abstractNum w:abstractNumId="9" w15:restartNumberingAfterBreak="0">
     <w:nsid w:val="43B96255"/>
     <w:multiLevelType w:val="hybridMultilevel"/>
     <w:tmpl w:val="34A4DCAC"/>
@@ -7253,7 +7883,7 @@
       </w:rPr>
     </w:lvl>
   </w:abstractNum>
-  <w:abstractNum w:abstractNumId="7" w15:restartNumberingAfterBreak="0">
+  <w:abstractNum w:abstractNumId="10" w15:restartNumberingAfterBreak="0">
     <w:nsid w:val="5BA17E9F"/>
     <w:multiLevelType w:val="hybridMultilevel"/>
     <w:tmpl w:val="EC2E287C"/>
@@ -7366,7 +7996,7 @@
       </w:rPr>
     </w:lvl>
   </w:abstractNum>
-  <w:abstractNum w:abstractNumId="8" w15:restartNumberingAfterBreak="0">
+  <w:abstractNum w:abstractNumId="11" w15:restartNumberingAfterBreak="0">
     <w:nsid w:val="67C37215"/>
     <w:multiLevelType w:val="hybridMultilevel"/>
     <w:tmpl w:val="9CA279F0"/>
@@ -7479,7 +8109,7 @@
       </w:rPr>
     </w:lvl>
   </w:abstractNum>
-  <w:abstractNum w:abstractNumId="9" w15:restartNumberingAfterBreak="0">
+  <w:abstractNum w:abstractNumId="12" w15:restartNumberingAfterBreak="0">
     <w:nsid w:val="6A82441A"/>
     <w:multiLevelType w:val="multilevel"/>
     <w:tmpl w:val="E9587DEA"/>
@@ -7591,7 +8221,7 @@
       </w:rPr>
     </w:lvl>
   </w:abstractNum>
-  <w:abstractNum w:abstractNumId="10" w15:restartNumberingAfterBreak="0">
+  <w:abstractNum w:abstractNumId="13" w15:restartNumberingAfterBreak="0">
     <w:nsid w:val="6BB4338A"/>
     <w:multiLevelType w:val="hybridMultilevel"/>
     <w:tmpl w:val="C3C888E2"/>
@@ -7705,36 +8335,45 @@
     </w:lvl>
   </w:abstractNum>
   <w:num w:numId="1">
+    <w:abstractNumId w:val="10"/>
+  </w:num>
+  <w:num w:numId="2">
+    <w:abstractNumId w:val="4"/>
+  </w:num>
+  <w:num w:numId="3">
+    <w:abstractNumId w:val="8"/>
+  </w:num>
+  <w:num w:numId="4">
+    <w:abstractNumId w:val="13"/>
+  </w:num>
+  <w:num w:numId="5">
+    <w:abstractNumId w:val="9"/>
+  </w:num>
+  <w:num w:numId="6">
+    <w:abstractNumId w:val="11"/>
+  </w:num>
+  <w:num w:numId="7">
+    <w:abstractNumId w:val="12"/>
+  </w:num>
+  <w:num w:numId="8">
+    <w:abstractNumId w:val="6"/>
+  </w:num>
+  <w:num w:numId="9">
     <w:abstractNumId w:val="7"/>
   </w:num>
-  <w:num w:numId="2">
+  <w:num w:numId="10">
+    <w:abstractNumId w:val="5"/>
+  </w:num>
+  <w:num w:numId="11">
+    <w:abstractNumId w:val="3"/>
+  </w:num>
+  <w:num w:numId="12">
     <w:abstractNumId w:val="1"/>
   </w:num>
-  <w:num w:numId="3">
-    <w:abstractNumId w:val="5"/>
-  </w:num>
-  <w:num w:numId="4">
-    <w:abstractNumId w:val="10"/>
-  </w:num>
-  <w:num w:numId="5">
-    <w:abstractNumId w:val="6"/>
-  </w:num>
-  <w:num w:numId="6">
-    <w:abstractNumId w:val="8"/>
-  </w:num>
-  <w:num w:numId="7">
-    <w:abstractNumId w:val="9"/>
-  </w:num>
-  <w:num w:numId="8">
-    <w:abstractNumId w:val="3"/>
-  </w:num>
-  <w:num w:numId="9">
-    <w:abstractNumId w:val="4"/>
-  </w:num>
-  <w:num w:numId="10">
+  <w:num w:numId="13">
     <w:abstractNumId w:val="2"/>
   </w:num>
-  <w:num w:numId="11">
+  <w:num w:numId="14">
     <w:abstractNumId w:val="0"/>
   </w:num>
 </w:numbering>
@@ -7757,7 +8396,7 @@
       </w:pPr>
     </w:pPrDefault>
   </w:docDefaults>
-  <w:latentStyles w:defLockedState="0" w:defUIPriority="99" w:defSemiHidden="0" w:defUnhideWhenUsed="0" w:defQFormat="0" w:count="375">
+  <w:latentStyles w:defLockedState="0" w:defUIPriority="99" w:defSemiHidden="0" w:defUnhideWhenUsed="0" w:defQFormat="0" w:count="376">
     <w:lsdException w:name="Normal" w:uiPriority="0" w:qFormat="1"/>
     <w:lsdException w:name="heading 1" w:uiPriority="9" w:qFormat="1"/>
     <w:lsdException w:name="heading 2" w:semiHidden="1" w:uiPriority="9" w:unhideWhenUsed="1" w:qFormat="1"/>
@@ -7863,7 +8502,6 @@
     <w:lsdException w:name="HTML Sample" w:semiHidden="1" w:unhideWhenUsed="1"/>
     <w:lsdException w:name="HTML Typewriter" w:semiHidden="1" w:unhideWhenUsed="1"/>
     <w:lsdException w:name="HTML Variable" w:semiHidden="1" w:unhideWhenUsed="1"/>
-    <w:lsdException w:name="Normal Table" w:semiHidden="1" w:unhideWhenUsed="1"/>
     <w:lsdException w:name="annotation subject" w:semiHidden="1" w:unhideWhenUsed="1"/>
     <w:lsdException w:name="No List" w:semiHidden="1" w:unhideWhenUsed="1"/>
     <w:lsdException w:name="Outline List 1" w:semiHidden="1" w:unhideWhenUsed="1"/>
@@ -7910,10 +8548,8 @@
     <w:lsdException w:name="Table Subtle 2" w:semiHidden="1" w:unhideWhenUsed="1"/>
     <w:lsdException w:name="Table Web 1" w:semiHidden="1" w:unhideWhenUsed="1"/>
     <w:lsdException w:name="Table Web 2" w:semiHidden="1" w:unhideWhenUsed="1"/>
-    <w:lsdException w:name="Table Web 3" w:semiHidden="1" w:unhideWhenUsed="1"/>
     <w:lsdException w:name="Balloon Text" w:semiHidden="1" w:unhideWhenUsed="1"/>
     <w:lsdException w:name="Table Grid" w:uiPriority="39"/>
-    <w:lsdException w:name="Table Theme" w:semiHidden="1" w:unhideWhenUsed="1"/>
     <w:lsdException w:name="Placeholder Text" w:semiHidden="1"/>
     <w:lsdException w:name="No Spacing" w:uiPriority="1" w:qFormat="1"/>
     <w:lsdException w:name="Light Shading" w:uiPriority="60"/>
@@ -8133,6 +8769,7 @@
     <w:lsdException w:name="Smart Hyperlink" w:semiHidden="1" w:unhideWhenUsed="1"/>
     <w:lsdException w:name="Hashtag" w:semiHidden="1" w:unhideWhenUsed="1"/>
     <w:lsdException w:name="Unresolved Mention" w:semiHidden="1" w:unhideWhenUsed="1"/>
+    <w:lsdException w:name="Smart Link" w:semiHidden="1" w:unhideWhenUsed="1"/>
   </w:latentStyles>
   <w:style w:type="paragraph" w:default="1" w:styleId="Normale">
     <w:name w:val="Normal"/>
@@ -8244,6 +8881,56 @@
     <w:rPr>
       <w:rFonts w:eastAsiaTheme="minorEastAsia"/>
       <w:lang w:eastAsia="it-IT"/>
+    </w:rPr>
+  </w:style>
+  <w:style w:type="paragraph" w:styleId="Intestazione">
+    <w:name w:val="header"/>
+    <w:basedOn w:val="Normale"/>
+    <w:link w:val="IntestazioneCarattere"/>
+    <w:uiPriority w:val="99"/>
+    <w:unhideWhenUsed/>
+    <w:rsid w:val="00910A48"/>
+    <w:pPr>
+      <w:tabs>
+        <w:tab w:val="center" w:pos="4819"/>
+        <w:tab w:val="right" w:pos="9638"/>
+      </w:tabs>
+      <w:spacing w:after="0" w:line="240" w:lineRule="auto"/>
+    </w:pPr>
+  </w:style>
+  <w:style w:type="character" w:customStyle="1" w:styleId="IntestazioneCarattere">
+    <w:name w:val="Intestazione Carattere"/>
+    <w:basedOn w:val="Carpredefinitoparagrafo"/>
+    <w:link w:val="Intestazione"/>
+    <w:uiPriority w:val="99"/>
+    <w:rsid w:val="00910A48"/>
+    <w:rPr>
+      <w:noProof/>
+    </w:rPr>
+  </w:style>
+  <w:style w:type="paragraph" w:styleId="Pidipagina">
+    <w:name w:val="footer"/>
+    <w:basedOn w:val="Normale"/>
+    <w:link w:val="PidipaginaCarattere"/>
+    <w:uiPriority w:val="99"/>
+    <w:unhideWhenUsed/>
+    <w:rsid w:val="00910A48"/>
+    <w:pPr>
+      <w:tabs>
+        <w:tab w:val="center" w:pos="4819"/>
+        <w:tab w:val="right" w:pos="9638"/>
+      </w:tabs>
+      <w:spacing w:after="0" w:line="240" w:lineRule="auto"/>
+    </w:pPr>
+  </w:style>
+  <w:style w:type="character" w:customStyle="1" w:styleId="PidipaginaCarattere">
+    <w:name w:val="Piè di pagina Carattere"/>
+    <w:basedOn w:val="Carpredefinitoparagrafo"/>
+    <w:link w:val="Pidipagina"/>
+    <w:uiPriority w:val="99"/>
+    <w:rsid w:val="00910A48"/>
+    <w:rPr>
+      <w:noProof/>
     </w:rPr>
   </w:style>
 </w:styles>

--- a/Docs/SDD/System Design Document.docx
+++ b/Docs/SDD/System Design Document.docx
@@ -3323,8 +3323,6 @@
         </w:rPr>
         <w:t>dal control</w:t>
       </w:r>
-      <w:bookmarkStart w:id="52" w:name="_GoBack"/>
-      <w:bookmarkEnd w:id="52"/>
       <w:r>
         <w:rPr>
           <w:rFonts w:ascii="Times New Roman" w:hAnsi="Times New Roman" w:cs="Times New Roman"/>
@@ -3360,9 +3358,9 @@
         </w:rPr>
         <w:lastRenderedPageBreak/>
         <w:drawing>
-          <wp:inline distT="0" distB="0" distL="0" distR="0" wp14:anchorId="3D9611D4" wp14:editId="36FF2961">
-            <wp:extent cx="6057900" cy="4686300"/>
-            <wp:effectExtent l="0" t="0" r="0" b="0"/>
+          <wp:inline distT="0" distB="0" distL="0" distR="0" wp14:anchorId="3D9611D4" wp14:editId="5AB1E380">
+            <wp:extent cx="6111240" cy="4705268"/>
+            <wp:effectExtent l="0" t="0" r="3810" b="635"/>
             <wp:docPr id="1" name="Immagine 1"/>
             <wp:cNvGraphicFramePr>
               <a:graphicFrameLocks xmlns:a="http://schemas.openxmlformats.org/drawingml/2006/main" noChangeAspect="1"/>
@@ -3389,7 +3387,7 @@
                   <pic:spPr>
                     <a:xfrm>
                       <a:off x="0" y="0"/>
-                      <a:ext cx="6082814" cy="4705573"/>
+                      <a:ext cx="6161399" cy="4743888"/>
                     </a:xfrm>
                     <a:prstGeom prst="rect">
                       <a:avLst/>
@@ -3401,6 +3399,8 @@
           </wp:inline>
         </w:drawing>
       </w:r>
+      <w:bookmarkStart w:id="26" w:name="_GoBack"/>
+      <w:bookmarkEnd w:id="26"/>
     </w:p>
     <w:p>
       <w:pPr>
@@ -3665,13 +3665,304 @@
           <w:sz w:val="28"/>
           <w:szCs w:val="28"/>
         </w:rPr>
-        <w:t>, nome, cognome,</w:t>
-      </w:r>
-      <w:r>
-        <w:rPr>
-          <w:rFonts w:ascii="Times New Roman" w:hAnsi="Times New Roman" w:cs="Times New Roman"/>
-          <w:sz w:val="28"/>
-          <w:szCs w:val="28"/>
+        <w:t>, password</w:t>
+      </w:r>
+      <w:r>
+        <w:rPr>
+          <w:rFonts w:ascii="Times New Roman" w:hAnsi="Times New Roman" w:cs="Times New Roman"/>
+          <w:sz w:val="28"/>
+          <w:szCs w:val="28"/>
+        </w:rPr>
+        <w:t>,tipo</w:t>
+      </w:r>
+      <w:r>
+        <w:rPr>
+          <w:rFonts w:ascii="Times New Roman" w:hAnsi="Times New Roman" w:cs="Times New Roman"/>
+          <w:sz w:val="28"/>
+          <w:szCs w:val="28"/>
+        </w:rPr>
+        <w:t>)</w:t>
+      </w:r>
+    </w:p>
+    <w:p>
+      <w:pPr>
+        <w:rPr>
+          <w:rFonts w:ascii="Times New Roman" w:hAnsi="Times New Roman" w:cs="Times New Roman"/>
+          <w:sz w:val="28"/>
+          <w:szCs w:val="28"/>
+        </w:rPr>
+      </w:pPr>
+      <w:r>
+        <w:rPr>
+          <w:rFonts w:ascii="Times New Roman" w:hAnsi="Times New Roman" w:cs="Times New Roman"/>
+          <w:sz w:val="28"/>
+          <w:szCs w:val="28"/>
+        </w:rPr>
+        <w:t>DatiAnagrafici(</w:t>
+      </w:r>
+      <w:r>
+        <w:rPr>
+          <w:rFonts w:ascii="Times New Roman" w:hAnsi="Times New Roman" w:cs="Times New Roman"/>
+          <w:sz w:val="28"/>
+          <w:szCs w:val="28"/>
+          <w:u w:val="single"/>
+        </w:rPr>
+        <w:t>EmailCliente</w:t>
+      </w:r>
+      <w:r>
+        <w:rPr>
+          <w:rFonts w:ascii="Times New Roman" w:hAnsi="Times New Roman" w:cs="Times New Roman"/>
+          <w:sz w:val="28"/>
+          <w:szCs w:val="28"/>
+        </w:rPr>
+        <w:t>,</w:t>
+      </w:r>
+      <w:r>
+        <w:rPr>
+          <w:rFonts w:ascii="Times New Roman" w:hAnsi="Times New Roman" w:cs="Times New Roman"/>
+          <w:sz w:val="28"/>
+          <w:szCs w:val="28"/>
+        </w:rPr>
+        <w:t xml:space="preserve"> telefono,</w:t>
+      </w:r>
+      <w:r>
+        <w:rPr>
+          <w:rFonts w:ascii="Times New Roman" w:hAnsi="Times New Roman" w:cs="Times New Roman"/>
+          <w:sz w:val="28"/>
+          <w:szCs w:val="28"/>
+        </w:rPr>
+        <w:t xml:space="preserve"> nome, cognome, città, sesso)</w:t>
+      </w:r>
+    </w:p>
+    <w:p>
+      <w:pPr>
+        <w:rPr>
+          <w:rFonts w:ascii="Times New Roman" w:hAnsi="Times New Roman" w:cs="Times New Roman"/>
+          <w:sz w:val="28"/>
+          <w:szCs w:val="28"/>
+          <w:u w:val="single"/>
+        </w:rPr>
+      </w:pPr>
+      <w:r>
+        <w:rPr>
+          <w:rFonts w:ascii="Times New Roman" w:hAnsi="Times New Roman" w:cs="Times New Roman"/>
+          <w:sz w:val="28"/>
+          <w:szCs w:val="28"/>
+        </w:rPr>
+        <w:t xml:space="preserve">IndirizzoDiSpedizione (Indirizzo, </w:t>
+      </w:r>
+      <w:r>
+        <w:rPr>
+          <w:rFonts w:ascii="Times New Roman" w:hAnsi="Times New Roman" w:cs="Times New Roman"/>
+          <w:sz w:val="28"/>
+          <w:szCs w:val="28"/>
+          <w:u w:val="single"/>
+        </w:rPr>
+        <w:t>emailCliente)</w:t>
+      </w:r>
+    </w:p>
+    <w:p>
+      <w:pPr>
+        <w:rPr>
+          <w:rFonts w:ascii="Times New Roman" w:hAnsi="Times New Roman" w:cs="Times New Roman"/>
+          <w:sz w:val="28"/>
+          <w:szCs w:val="28"/>
+          <w:u w:val="single"/>
+        </w:rPr>
+      </w:pPr>
+      <w:r>
+        <w:rPr>
+          <w:rFonts w:ascii="Times New Roman" w:hAnsi="Times New Roman" w:cs="Times New Roman"/>
+          <w:sz w:val="28"/>
+          <w:szCs w:val="28"/>
+        </w:rPr>
+        <w:t xml:space="preserve">MetodoDiPagamento (numeroCarta, tipoCarta, </w:t>
+      </w:r>
+      <w:r>
+        <w:rPr>
+          <w:rFonts w:ascii="Times New Roman" w:hAnsi="Times New Roman" w:cs="Times New Roman"/>
+          <w:sz w:val="28"/>
+          <w:szCs w:val="28"/>
+          <w:u w:val="single"/>
+        </w:rPr>
+        <w:t>emailCliente)</w:t>
+      </w:r>
+    </w:p>
+    <w:p>
+      <w:pPr>
+        <w:rPr>
+          <w:rFonts w:ascii="Times New Roman" w:hAnsi="Times New Roman" w:cs="Times New Roman"/>
+          <w:sz w:val="28"/>
+          <w:szCs w:val="28"/>
+          <w:u w:val="single"/>
+        </w:rPr>
+      </w:pPr>
+      <w:r>
+        <w:rPr>
+          <w:rFonts w:ascii="Times New Roman" w:hAnsi="Times New Roman" w:cs="Times New Roman"/>
+          <w:sz w:val="28"/>
+          <w:szCs w:val="28"/>
+        </w:rPr>
+        <w:t>Prodotto (</w:t>
+      </w:r>
+      <w:r>
+        <w:rPr>
+          <w:rFonts w:ascii="Times New Roman" w:hAnsi="Times New Roman" w:cs="Times New Roman"/>
+          <w:sz w:val="28"/>
+          <w:szCs w:val="28"/>
+          <w:u w:val="single"/>
+        </w:rPr>
+        <w:t>Id</w:t>
+      </w:r>
+      <w:r>
+        <w:rPr>
+          <w:rFonts w:ascii="Times New Roman" w:hAnsi="Times New Roman" w:cs="Times New Roman"/>
+          <w:sz w:val="28"/>
+          <w:szCs w:val="28"/>
+        </w:rPr>
+        <w:t xml:space="preserve">, </w:t>
+      </w:r>
+      <w:r>
+        <w:rPr>
+          <w:rFonts w:ascii="Times New Roman" w:hAnsi="Times New Roman" w:cs="Times New Roman"/>
+          <w:sz w:val="28"/>
+          <w:szCs w:val="28"/>
+        </w:rPr>
+        <w:t>urlI</w:t>
+      </w:r>
+      <w:r>
+        <w:rPr>
+          <w:rFonts w:ascii="Times New Roman" w:hAnsi="Times New Roman" w:cs="Times New Roman"/>
+          <w:sz w:val="28"/>
+          <w:szCs w:val="28"/>
+        </w:rPr>
+        <w:t xml:space="preserve">mmagine, categoria, nome, prezzo, quantità, descrizione, </w:t>
+      </w:r>
+      <w:r>
+        <w:rPr>
+          <w:rFonts w:ascii="Times New Roman" w:hAnsi="Times New Roman" w:cs="Times New Roman"/>
+          <w:sz w:val="28"/>
+          <w:szCs w:val="28"/>
+          <w:u w:val="single"/>
+        </w:rPr>
+        <w:t>IdProdottoOrdine)</w:t>
+      </w:r>
+    </w:p>
+    <w:p>
+      <w:pPr>
+        <w:rPr>
+          <w:rFonts w:ascii="Times New Roman" w:hAnsi="Times New Roman" w:cs="Times New Roman"/>
+          <w:sz w:val="28"/>
+          <w:szCs w:val="28"/>
+        </w:rPr>
+      </w:pPr>
+      <w:r>
+        <w:rPr>
+          <w:rFonts w:ascii="Times New Roman" w:hAnsi="Times New Roman" w:cs="Times New Roman"/>
+          <w:sz w:val="28"/>
+          <w:szCs w:val="28"/>
+        </w:rPr>
+        <w:t>Ordine (</w:t>
+      </w:r>
+      <w:r>
+        <w:rPr>
+          <w:rFonts w:ascii="Times New Roman" w:hAnsi="Times New Roman" w:cs="Times New Roman"/>
+          <w:sz w:val="28"/>
+          <w:szCs w:val="28"/>
+          <w:u w:val="single"/>
+        </w:rPr>
+        <w:t>Id</w:t>
+      </w:r>
+      <w:r>
+        <w:rPr>
+          <w:rFonts w:ascii="Times New Roman" w:hAnsi="Times New Roman" w:cs="Times New Roman"/>
+          <w:sz w:val="28"/>
+          <w:szCs w:val="28"/>
+          <w:u w:val="single"/>
+        </w:rPr>
+        <w:t>Ordine</w:t>
+      </w:r>
+      <w:r>
+        <w:rPr>
+          <w:rFonts w:ascii="Times New Roman" w:hAnsi="Times New Roman" w:cs="Times New Roman"/>
+          <w:sz w:val="28"/>
+          <w:szCs w:val="28"/>
+        </w:rPr>
+        <w:t>, dataOrdine,</w:t>
+      </w:r>
+      <w:r>
+        <w:rPr>
+          <w:rFonts w:ascii="Times New Roman" w:hAnsi="Times New Roman" w:cs="Times New Roman"/>
+          <w:sz w:val="28"/>
+          <w:szCs w:val="28"/>
+          <w:u w:val="single"/>
+        </w:rPr>
+        <w:t xml:space="preserve"> emailCliente</w:t>
+      </w:r>
+      <w:r>
+        <w:rPr>
+          <w:rFonts w:ascii="Times New Roman" w:hAnsi="Times New Roman" w:cs="Times New Roman"/>
+          <w:sz w:val="28"/>
+          <w:szCs w:val="28"/>
+          <w:u w:val="single"/>
+        </w:rPr>
+        <w:t>Ordine,</w:t>
+      </w:r>
+      <w:r>
+        <w:rPr>
+          <w:rFonts w:ascii="Times New Roman" w:hAnsi="Times New Roman" w:cs="Times New Roman"/>
+          <w:sz w:val="28"/>
+          <w:szCs w:val="28"/>
+        </w:rPr>
+        <w:t xml:space="preserve"> costo</w:t>
+      </w:r>
+      <w:r>
+        <w:rPr>
+          <w:rFonts w:ascii="Times New Roman" w:hAnsi="Times New Roman" w:cs="Times New Roman"/>
+          <w:sz w:val="28"/>
+          <w:szCs w:val="28"/>
+        </w:rPr>
+        <w:t>)</w:t>
+      </w:r>
+    </w:p>
+    <w:p>
+      <w:pPr>
+        <w:rPr>
+          <w:rFonts w:ascii="Times New Roman" w:hAnsi="Times New Roman" w:cs="Times New Roman"/>
+          <w:sz w:val="28"/>
+          <w:szCs w:val="28"/>
+        </w:rPr>
+      </w:pPr>
+      <w:r>
+        <w:rPr>
+          <w:rFonts w:ascii="Times New Roman" w:hAnsi="Times New Roman" w:cs="Times New Roman"/>
+          <w:sz w:val="28"/>
+          <w:szCs w:val="28"/>
+        </w:rPr>
+        <w:t>ProdottoNell’ordine(</w:t>
+      </w:r>
+      <w:r>
+        <w:rPr>
+          <w:rFonts w:ascii="Times New Roman" w:hAnsi="Times New Roman" w:cs="Times New Roman"/>
+          <w:sz w:val="28"/>
+          <w:szCs w:val="28"/>
+          <w:u w:val="single"/>
+        </w:rPr>
+        <w:t>Id</w:t>
+      </w:r>
+      <w:r>
+        <w:rPr>
+          <w:rFonts w:ascii="Times New Roman" w:hAnsi="Times New Roman" w:cs="Times New Roman"/>
+          <w:sz w:val="28"/>
+          <w:szCs w:val="28"/>
+        </w:rPr>
+        <w:t>, nome,</w:t>
+      </w:r>
+      <w:r>
+        <w:rPr>
+          <w:rFonts w:ascii="Times New Roman" w:hAnsi="Times New Roman" w:cs="Times New Roman"/>
+          <w:sz w:val="24"/>
+          <w:szCs w:val="24"/>
         </w:rPr>
         <w:t xml:space="preserve"> </w:t>
       </w:r>
@@ -3679,174 +3970,28 @@
         <w:rPr>
           <w:rFonts w:ascii="Times New Roman" w:hAnsi="Times New Roman" w:cs="Times New Roman"/>
           <w:sz w:val="28"/>
-          <w:szCs w:val="28"/>
-        </w:rPr>
-        <w:t>sesso,</w:t>
-      </w:r>
-      <w:r>
-        <w:rPr>
-          <w:rFonts w:ascii="Times New Roman" w:hAnsi="Times New Roman" w:cs="Times New Roman"/>
-          <w:sz w:val="28"/>
-          <w:szCs w:val="28"/>
-        </w:rPr>
-        <w:t xml:space="preserve"> </w:t>
-      </w:r>
-      <w:r>
-        <w:rPr>
-          <w:rFonts w:ascii="Times New Roman" w:hAnsi="Times New Roman" w:cs="Times New Roman"/>
-          <w:sz w:val="28"/>
-          <w:szCs w:val="28"/>
-        </w:rPr>
-        <w:t>telefono</w:t>
-      </w:r>
-      <w:r>
-        <w:rPr>
-          <w:rFonts w:ascii="Times New Roman" w:hAnsi="Times New Roman" w:cs="Times New Roman"/>
-          <w:sz w:val="28"/>
-          <w:szCs w:val="28"/>
-        </w:rPr>
-        <w:t>, password, città)</w:t>
-      </w:r>
-    </w:p>
-    <w:p>
-      <w:pPr>
-        <w:rPr>
-          <w:rFonts w:ascii="Times New Roman" w:hAnsi="Times New Roman" w:cs="Times New Roman"/>
-          <w:sz w:val="28"/>
-          <w:szCs w:val="28"/>
+          <w:szCs w:val="24"/>
           <w:u w:val="single"/>
         </w:rPr>
-      </w:pPr>
-      <w:r>
-        <w:rPr>
-          <w:rFonts w:ascii="Times New Roman" w:hAnsi="Times New Roman" w:cs="Times New Roman"/>
-          <w:sz w:val="28"/>
-          <w:szCs w:val="28"/>
-        </w:rPr>
-        <w:t xml:space="preserve">IndirizzoDiSpedizione (Indirizzo, </w:t>
-      </w:r>
-      <w:r>
-        <w:rPr>
-          <w:rFonts w:ascii="Times New Roman" w:hAnsi="Times New Roman" w:cs="Times New Roman"/>
-          <w:sz w:val="28"/>
-          <w:szCs w:val="28"/>
+        <w:t>idProdotto</w:t>
+      </w:r>
+      <w:r>
+        <w:rPr>
+          <w:rFonts w:ascii="Times New Roman" w:hAnsi="Times New Roman" w:cs="Times New Roman"/>
+          <w:sz w:val="28"/>
+          <w:szCs w:val="24"/>
           <w:u w:val="single"/>
         </w:rPr>
-        <w:t>emailCliente)</w:t>
-      </w:r>
-    </w:p>
-    <w:p>
-      <w:pPr>
-        <w:rPr>
-          <w:rFonts w:ascii="Times New Roman" w:hAnsi="Times New Roman" w:cs="Times New Roman"/>
-          <w:sz w:val="28"/>
-          <w:szCs w:val="28"/>
+        <w:t>Nell</w:t>
+      </w:r>
+      <w:r>
+        <w:rPr>
+          <w:rFonts w:ascii="Times New Roman" w:hAnsi="Times New Roman" w:cs="Times New Roman"/>
+          <w:sz w:val="28"/>
+          <w:szCs w:val="24"/>
           <w:u w:val="single"/>
         </w:rPr>
-      </w:pPr>
-      <w:r>
-        <w:rPr>
-          <w:rFonts w:ascii="Times New Roman" w:hAnsi="Times New Roman" w:cs="Times New Roman"/>
-          <w:sz w:val="28"/>
-          <w:szCs w:val="28"/>
-        </w:rPr>
-        <w:t xml:space="preserve">MetodoDiPagamento (numeroCarta, tipoCarta, </w:t>
-      </w:r>
-      <w:r>
-        <w:rPr>
-          <w:rFonts w:ascii="Times New Roman" w:hAnsi="Times New Roman" w:cs="Times New Roman"/>
-          <w:sz w:val="28"/>
-          <w:szCs w:val="28"/>
-          <w:u w:val="single"/>
-        </w:rPr>
-        <w:t>emailCliente)</w:t>
-      </w:r>
-    </w:p>
-    <w:p>
-      <w:pPr>
-        <w:rPr>
-          <w:rFonts w:ascii="Times New Roman" w:hAnsi="Times New Roman" w:cs="Times New Roman"/>
-          <w:sz w:val="28"/>
-          <w:szCs w:val="28"/>
-          <w:u w:val="single"/>
-        </w:rPr>
-      </w:pPr>
-      <w:r>
-        <w:rPr>
-          <w:rFonts w:ascii="Times New Roman" w:hAnsi="Times New Roman" w:cs="Times New Roman"/>
-          <w:sz w:val="28"/>
-          <w:szCs w:val="28"/>
-        </w:rPr>
-        <w:t>Prodotto (</w:t>
-      </w:r>
-      <w:r>
-        <w:rPr>
-          <w:rFonts w:ascii="Times New Roman" w:hAnsi="Times New Roman" w:cs="Times New Roman"/>
-          <w:sz w:val="28"/>
-          <w:szCs w:val="28"/>
-          <w:u w:val="single"/>
-        </w:rPr>
-        <w:t>Id</w:t>
-      </w:r>
-      <w:r>
-        <w:rPr>
-          <w:rFonts w:ascii="Times New Roman" w:hAnsi="Times New Roman" w:cs="Times New Roman"/>
-          <w:sz w:val="28"/>
-          <w:szCs w:val="28"/>
-        </w:rPr>
-        <w:t xml:space="preserve">, immagine, categoria, nome, prezzo, quantità, descrizione, </w:t>
-      </w:r>
-      <w:r>
-        <w:rPr>
-          <w:rFonts w:ascii="Times New Roman" w:hAnsi="Times New Roman" w:cs="Times New Roman"/>
-          <w:sz w:val="28"/>
-          <w:szCs w:val="28"/>
-          <w:u w:val="single"/>
-        </w:rPr>
-        <w:t>IdProdottoOrdine)</w:t>
-      </w:r>
-    </w:p>
-    <w:p>
-      <w:pPr>
-        <w:rPr>
-          <w:rFonts w:ascii="Times New Roman" w:hAnsi="Times New Roman" w:cs="Times New Roman"/>
-          <w:sz w:val="28"/>
-          <w:szCs w:val="28"/>
-        </w:rPr>
-      </w:pPr>
-      <w:r>
-        <w:rPr>
-          <w:rFonts w:ascii="Times New Roman" w:hAnsi="Times New Roman" w:cs="Times New Roman"/>
-          <w:sz w:val="28"/>
-          <w:szCs w:val="28"/>
-        </w:rPr>
-        <w:t>Ordine (</w:t>
-      </w:r>
-      <w:r>
-        <w:rPr>
-          <w:rFonts w:ascii="Times New Roman" w:hAnsi="Times New Roman" w:cs="Times New Roman"/>
-          <w:sz w:val="28"/>
-          <w:szCs w:val="28"/>
-          <w:u w:val="single"/>
-        </w:rPr>
-        <w:t>Id</w:t>
-      </w:r>
-      <w:r>
-        <w:rPr>
-          <w:rFonts w:ascii="Times New Roman" w:hAnsi="Times New Roman" w:cs="Times New Roman"/>
-          <w:sz w:val="28"/>
-          <w:szCs w:val="28"/>
-        </w:rPr>
-        <w:t>, dataOrdine,</w:t>
-      </w:r>
-      <w:r>
-        <w:rPr>
-          <w:rFonts w:ascii="Times New Roman" w:hAnsi="Times New Roman" w:cs="Times New Roman"/>
-          <w:sz w:val="28"/>
-          <w:szCs w:val="28"/>
-          <w:u w:val="single"/>
-        </w:rPr>
-        <w:t xml:space="preserve"> emailCliente</w:t>
+        <w:t>Ordine</w:t>
       </w:r>
       <w:r>
         <w:rPr>
@@ -3861,77 +4006,315 @@
       <w:pPr>
         <w:rPr>
           <w:rFonts w:ascii="Times New Roman" w:hAnsi="Times New Roman" w:cs="Times New Roman"/>
-          <w:sz w:val="28"/>
-          <w:szCs w:val="28"/>
-        </w:rPr>
-      </w:pPr>
-      <w:r>
-        <w:rPr>
-          <w:rFonts w:ascii="Times New Roman" w:hAnsi="Times New Roman" w:cs="Times New Roman"/>
-          <w:sz w:val="28"/>
-          <w:szCs w:val="28"/>
-        </w:rPr>
-        <w:t>ProdottoNell’ordine(</w:t>
-      </w:r>
-      <w:r>
-        <w:rPr>
-          <w:rFonts w:ascii="Times New Roman" w:hAnsi="Times New Roman" w:cs="Times New Roman"/>
-          <w:sz w:val="28"/>
-          <w:szCs w:val="28"/>
-          <w:u w:val="single"/>
-        </w:rPr>
-        <w:t>Id</w:t>
-      </w:r>
-      <w:r>
-        <w:rPr>
-          <w:rFonts w:ascii="Times New Roman" w:hAnsi="Times New Roman" w:cs="Times New Roman"/>
-          <w:sz w:val="28"/>
-          <w:szCs w:val="28"/>
-        </w:rPr>
-        <w:t xml:space="preserve">, nome, </w:t>
-      </w:r>
-      <w:r>
-        <w:rPr>
-          <w:rFonts w:ascii="Times New Roman" w:hAnsi="Times New Roman" w:cs="Times New Roman"/>
-          <w:sz w:val="28"/>
-          <w:szCs w:val="28"/>
-          <w:u w:val="single"/>
-        </w:rPr>
-        <w:t>idOrdine</w:t>
-      </w:r>
-      <w:r>
-        <w:rPr>
-          <w:rFonts w:ascii="Times New Roman" w:hAnsi="Times New Roman" w:cs="Times New Roman"/>
-          <w:sz w:val="28"/>
-          <w:szCs w:val="28"/>
-        </w:rPr>
-        <w:t>)</w:t>
-      </w:r>
-    </w:p>
-    <w:p>
-      <w:pPr>
-        <w:rPr>
-          <w:rFonts w:ascii="Times New Roman" w:hAnsi="Times New Roman" w:cs="Times New Roman"/>
-          <w:sz w:val="28"/>
-          <w:szCs w:val="28"/>
-        </w:rPr>
-      </w:pPr>
-    </w:p>
-    <w:p>
-      <w:pPr>
-        <w:rPr>
-          <w:rFonts w:ascii="Times New Roman" w:hAnsi="Times New Roman" w:cs="Times New Roman"/>
-          <w:sz w:val="28"/>
-          <w:szCs w:val="28"/>
-        </w:rPr>
-      </w:pPr>
-    </w:p>
-    <w:p>
-      <w:pPr>
-        <w:rPr>
-          <w:rFonts w:ascii="Times New Roman" w:hAnsi="Times New Roman" w:cs="Times New Roman"/>
-          <w:sz w:val="32"/>
-          <w:szCs w:val="28"/>
+          <w:b/>
+          <w:sz w:val="28"/>
+          <w:szCs w:val="28"/>
+        </w:rPr>
+      </w:pPr>
+    </w:p>
+    <w:p>
+      <w:pPr>
+        <w:rPr>
+          <w:rFonts w:ascii="Times New Roman" w:hAnsi="Times New Roman" w:cs="Times New Roman"/>
+          <w:b/>
+          <w:sz w:val="28"/>
+          <w:szCs w:val="28"/>
+        </w:rPr>
+      </w:pPr>
+    </w:p>
+    <w:p>
+      <w:pPr>
+        <w:rPr>
+          <w:rFonts w:ascii="Times New Roman" w:hAnsi="Times New Roman" w:cs="Times New Roman"/>
+          <w:b/>
+          <w:sz w:val="28"/>
+          <w:szCs w:val="28"/>
+        </w:rPr>
+      </w:pPr>
+    </w:p>
+    <w:p>
+      <w:pPr>
+        <w:rPr>
+          <w:rFonts w:ascii="Times New Roman" w:hAnsi="Times New Roman" w:cs="Times New Roman"/>
+          <w:b/>
+          <w:sz w:val="28"/>
+          <w:szCs w:val="28"/>
+        </w:rPr>
+      </w:pPr>
+    </w:p>
+    <w:p>
+      <w:pPr>
+        <w:rPr>
+          <w:rFonts w:ascii="Times New Roman" w:hAnsi="Times New Roman" w:cs="Times New Roman"/>
+          <w:b/>
+          <w:sz w:val="28"/>
+          <w:szCs w:val="28"/>
+        </w:rPr>
+      </w:pPr>
+    </w:p>
+    <w:p>
+      <w:pPr>
+        <w:rPr>
+          <w:rFonts w:ascii="Times New Roman" w:hAnsi="Times New Roman" w:cs="Times New Roman"/>
+          <w:b/>
+          <w:sz w:val="28"/>
+          <w:szCs w:val="28"/>
+        </w:rPr>
+      </w:pPr>
+    </w:p>
+    <w:p>
+      <w:pPr>
+        <w:rPr>
+          <w:rFonts w:ascii="Times New Roman" w:hAnsi="Times New Roman" w:cs="Times New Roman"/>
+          <w:b/>
+          <w:sz w:val="28"/>
+          <w:szCs w:val="28"/>
+        </w:rPr>
+      </w:pPr>
+    </w:p>
+    <w:p>
+      <w:pPr>
+        <w:rPr>
+          <w:rFonts w:ascii="Times New Roman" w:hAnsi="Times New Roman" w:cs="Times New Roman"/>
+          <w:b/>
+          <w:sz w:val="28"/>
+          <w:szCs w:val="28"/>
+        </w:rPr>
+      </w:pPr>
+      <w:r>
+        <w:rPr>
+          <w:rFonts w:ascii="Times New Roman" w:hAnsi="Times New Roman" w:cs="Times New Roman"/>
+          <w:b/>
+          <w:sz w:val="28"/>
+          <w:szCs w:val="28"/>
+        </w:rPr>
+        <w:t>VINCOLI DI INTEGRITA’ REFERENZIALE</w:t>
+      </w:r>
+    </w:p>
+    <w:p>
+      <w:pPr>
+        <w:rPr>
+          <w:rFonts w:ascii="Times New Roman" w:hAnsi="Times New Roman" w:cs="Times New Roman"/>
+          <w:sz w:val="24"/>
+          <w:szCs w:val="24"/>
+        </w:rPr>
+      </w:pPr>
+      <w:r>
+        <w:rPr>
+          <w:rFonts w:ascii="Times New Roman" w:hAnsi="Times New Roman" w:cs="Times New Roman"/>
+          <w:sz w:val="24"/>
+          <w:szCs w:val="24"/>
+        </w:rPr>
+        <w:t>Dati Anagrafici(EmailCliente) VIR Cliente(Email)</w:t>
+      </w:r>
+    </w:p>
+    <w:p>
+      <w:pPr>
+        <w:rPr>
+          <w:rFonts w:ascii="Times New Roman" w:hAnsi="Times New Roman" w:cs="Times New Roman"/>
+          <w:sz w:val="24"/>
+          <w:szCs w:val="24"/>
+        </w:rPr>
+      </w:pPr>
+      <w:r>
+        <w:rPr>
+          <w:rFonts w:ascii="Times New Roman" w:hAnsi="Times New Roman" w:cs="Times New Roman"/>
+          <w:sz w:val="24"/>
+          <w:szCs w:val="28"/>
+        </w:rPr>
+        <w:t>Prodotto nell’ordine(</w:t>
+      </w:r>
+      <w:r>
+        <w:rPr>
+          <w:rFonts w:ascii="Times New Roman" w:hAnsi="Times New Roman" w:cs="Times New Roman"/>
+          <w:sz w:val="24"/>
+          <w:szCs w:val="24"/>
+        </w:rPr>
+        <w:t>idProdottoOrdine) VIR Ordine(Id ordine)</w:t>
+      </w:r>
+    </w:p>
+    <w:p>
+      <w:pPr>
+        <w:rPr>
+          <w:rFonts w:ascii="Times New Roman" w:hAnsi="Times New Roman" w:cs="Times New Roman"/>
+          <w:sz w:val="24"/>
+          <w:szCs w:val="24"/>
+        </w:rPr>
+      </w:pPr>
+      <w:r>
+        <w:rPr>
+          <w:rFonts w:ascii="Times New Roman" w:hAnsi="Times New Roman" w:cs="Times New Roman"/>
+          <w:sz w:val="24"/>
+          <w:szCs w:val="24"/>
+        </w:rPr>
+        <w:t>Ordine(emailClienteOrdine) VIR Cliente(Email)</w:t>
+      </w:r>
+    </w:p>
+    <w:p>
+      <w:pPr>
+        <w:rPr>
+          <w:rFonts w:ascii="Times New Roman" w:hAnsi="Times New Roman" w:cs="Times New Roman"/>
+          <w:sz w:val="24"/>
+          <w:szCs w:val="24"/>
+        </w:rPr>
+      </w:pPr>
+      <w:r>
+        <w:rPr>
+          <w:rFonts w:ascii="Times New Roman" w:hAnsi="Times New Roman" w:cs="Times New Roman"/>
+          <w:sz w:val="24"/>
+          <w:szCs w:val="24"/>
+        </w:rPr>
+        <w:t>Prodotto(IdProdottoOrdine) VIR Ordine(IdOrdine)</w:t>
+      </w:r>
+    </w:p>
+    <w:p>
+      <w:pPr>
+        <w:rPr>
+          <w:rFonts w:ascii="Times New Roman" w:hAnsi="Times New Roman" w:cs="Times New Roman"/>
+          <w:sz w:val="24"/>
+          <w:szCs w:val="24"/>
+        </w:rPr>
+      </w:pPr>
+      <w:r>
+        <w:rPr>
+          <w:rFonts w:ascii="Times New Roman" w:hAnsi="Times New Roman" w:cs="Times New Roman"/>
+          <w:sz w:val="24"/>
+          <w:szCs w:val="24"/>
+        </w:rPr>
+        <w:t>IndirizzoDiSpedizione(emailCliente) VIR Cliente(Email)</w:t>
+      </w:r>
+    </w:p>
+    <w:p>
+      <w:pPr>
+        <w:rPr>
+          <w:rFonts w:ascii="Times New Roman" w:hAnsi="Times New Roman" w:cs="Times New Roman"/>
+          <w:sz w:val="24"/>
+          <w:szCs w:val="24"/>
+        </w:rPr>
+      </w:pPr>
+      <w:r>
+        <w:rPr>
+          <w:rFonts w:ascii="Times New Roman" w:hAnsi="Times New Roman" w:cs="Times New Roman"/>
+          <w:sz w:val="24"/>
+          <w:szCs w:val="24"/>
+        </w:rPr>
+        <w:t>MetodoDiPagamento(emailCliente) VIR Cliente(Email)</w:t>
+      </w:r>
+    </w:p>
+    <w:p>
+      <w:pPr>
+        <w:rPr>
+          <w:rFonts w:ascii="Times New Roman" w:hAnsi="Times New Roman" w:cs="Times New Roman"/>
+          <w:sz w:val="24"/>
+          <w:szCs w:val="24"/>
+        </w:rPr>
+      </w:pPr>
+    </w:p>
+    <w:p>
+      <w:pPr>
+        <w:rPr>
+          <w:rFonts w:ascii="Times New Roman" w:hAnsi="Times New Roman" w:cs="Times New Roman"/>
+          <w:sz w:val="24"/>
+          <w:szCs w:val="24"/>
+        </w:rPr>
+      </w:pPr>
+    </w:p>
+    <w:p>
+      <w:pPr>
+        <w:rPr>
+          <w:rFonts w:ascii="Times New Roman" w:hAnsi="Times New Roman" w:cs="Times New Roman"/>
+          <w:sz w:val="24"/>
+          <w:szCs w:val="24"/>
+        </w:rPr>
+      </w:pPr>
+    </w:p>
+    <w:p>
+      <w:pPr>
+        <w:rPr>
+          <w:rFonts w:ascii="Times New Roman" w:hAnsi="Times New Roman" w:cs="Times New Roman"/>
+          <w:sz w:val="24"/>
+          <w:szCs w:val="24"/>
+        </w:rPr>
+      </w:pPr>
+    </w:p>
+    <w:p>
+      <w:pPr>
+        <w:rPr>
+          <w:rFonts w:ascii="Times New Roman" w:hAnsi="Times New Roman" w:cs="Times New Roman"/>
+          <w:sz w:val="24"/>
+          <w:szCs w:val="24"/>
+        </w:rPr>
+      </w:pPr>
+    </w:p>
+    <w:p>
+      <w:pPr>
+        <w:rPr>
+          <w:rFonts w:ascii="Times New Roman" w:hAnsi="Times New Roman" w:cs="Times New Roman"/>
+          <w:sz w:val="24"/>
+          <w:szCs w:val="24"/>
+        </w:rPr>
+      </w:pPr>
+    </w:p>
+    <w:p>
+      <w:pPr>
+        <w:rPr>
+          <w:rFonts w:ascii="Times New Roman" w:hAnsi="Times New Roman" w:cs="Times New Roman"/>
+          <w:sz w:val="24"/>
+          <w:szCs w:val="24"/>
+        </w:rPr>
+      </w:pPr>
+    </w:p>
+    <w:p>
+      <w:pPr>
+        <w:rPr>
+          <w:rFonts w:ascii="Times New Roman" w:hAnsi="Times New Roman" w:cs="Times New Roman"/>
+          <w:sz w:val="24"/>
+          <w:szCs w:val="24"/>
+        </w:rPr>
+      </w:pPr>
+    </w:p>
+    <w:p>
+      <w:pPr>
+        <w:rPr>
+          <w:rFonts w:ascii="Times New Roman" w:hAnsi="Times New Roman" w:cs="Times New Roman"/>
+          <w:sz w:val="24"/>
+          <w:szCs w:val="24"/>
+        </w:rPr>
+      </w:pPr>
+    </w:p>
+    <w:p>
+      <w:pPr>
+        <w:rPr>
+          <w:rFonts w:ascii="Times New Roman" w:hAnsi="Times New Roman" w:cs="Times New Roman"/>
+          <w:sz w:val="24"/>
+          <w:szCs w:val="24"/>
+        </w:rPr>
+      </w:pPr>
+    </w:p>
+    <w:p>
+      <w:pPr>
+        <w:rPr>
+          <w:rFonts w:ascii="Times New Roman" w:hAnsi="Times New Roman" w:cs="Times New Roman"/>
+          <w:sz w:val="24"/>
+          <w:szCs w:val="24"/>
+        </w:rPr>
+      </w:pPr>
+    </w:p>
+    <w:p>
+      <w:pPr>
+        <w:rPr>
+          <w:rFonts w:ascii="Times New Roman" w:hAnsi="Times New Roman" w:cs="Times New Roman"/>
+          <w:sz w:val="24"/>
+          <w:szCs w:val="24"/>
+        </w:rPr>
+      </w:pPr>
+    </w:p>
+    <w:p>
+      <w:pPr>
+        <w:rPr>
+          <w:rFonts w:ascii="Times New Roman" w:hAnsi="Times New Roman" w:cs="Times New Roman"/>
+          <w:sz w:val="24"/>
+          <w:szCs w:val="24"/>
         </w:rPr>
       </w:pPr>
     </w:p>
@@ -4111,7 +4494,7 @@
                 <w:sz w:val="24"/>
                 <w:szCs w:val="24"/>
               </w:rPr>
-              <w:t xml:space="preserve">Indirizzo </w:t>
+              <w:t>Email</w:t>
             </w:r>
             <w:r>
               <w:rPr>
@@ -4119,7 +4502,7 @@
                 <w:sz w:val="24"/>
                 <w:szCs w:val="24"/>
               </w:rPr>
-              <w:t>e-mail</w:t>
+              <w:t>,</w:t>
             </w:r>
             <w:r>
               <w:rPr>
@@ -4127,7 +4510,23 @@
                 <w:sz w:val="24"/>
                 <w:szCs w:val="24"/>
               </w:rPr>
-              <w:t>, password, tipo, numero di telefono</w:t>
+              <w:t xml:space="preserve"> nome, cognome, sesso</w:t>
+            </w:r>
+            <w:r>
+              <w:rPr>
+                <w:rFonts w:ascii="Times New Roman" w:hAnsi="Times New Roman" w:cs="Times New Roman"/>
+                <w:sz w:val="24"/>
+                <w:szCs w:val="24"/>
+              </w:rPr>
+              <w:t xml:space="preserve"> password, tipo, </w:t>
+            </w:r>
+            <w:r>
+              <w:rPr>
+                <w:rFonts w:ascii="Times New Roman" w:hAnsi="Times New Roman" w:cs="Times New Roman"/>
+                <w:sz w:val="24"/>
+                <w:szCs w:val="24"/>
+              </w:rPr>
+              <w:t>telefono, città</w:t>
             </w:r>
           </w:p>
         </w:tc>
@@ -4149,15 +4548,7 @@
                 <w:sz w:val="24"/>
                 <w:szCs w:val="24"/>
               </w:rPr>
-              <w:t xml:space="preserve">Indirizzo </w:t>
-            </w:r>
-            <w:r>
-              <w:rPr>
-                <w:rFonts w:ascii="Times New Roman" w:hAnsi="Times New Roman" w:cs="Times New Roman"/>
-                <w:sz w:val="24"/>
-                <w:szCs w:val="24"/>
-              </w:rPr>
-              <w:t>E-mail</w:t>
+              <w:t>Email</w:t>
             </w:r>
           </w:p>
         </w:tc>
@@ -4225,7 +4616,31 @@
                 <w:sz w:val="24"/>
                 <w:szCs w:val="24"/>
               </w:rPr>
-              <w:t>Id prodotto, url immagine, categoria, nome, prezzo, quantità, descrizione</w:t>
+              <w:t>Id, url</w:t>
+            </w:r>
+            <w:r>
+              <w:rPr>
+                <w:rFonts w:ascii="Times New Roman" w:hAnsi="Times New Roman" w:cs="Times New Roman"/>
+                <w:sz w:val="24"/>
+                <w:szCs w:val="24"/>
+              </w:rPr>
+              <w:t>I</w:t>
+            </w:r>
+            <w:r>
+              <w:rPr>
+                <w:rFonts w:ascii="Times New Roman" w:hAnsi="Times New Roman" w:cs="Times New Roman"/>
+                <w:sz w:val="24"/>
+                <w:szCs w:val="24"/>
+              </w:rPr>
+              <w:t>mmagine, categoria, nome, prezzo, quantità, descrizione</w:t>
+            </w:r>
+            <w:r>
+              <w:rPr>
+                <w:rFonts w:ascii="Times New Roman" w:hAnsi="Times New Roman" w:cs="Times New Roman"/>
+                <w:sz w:val="24"/>
+                <w:szCs w:val="24"/>
+              </w:rPr>
+              <w:t>, IdProdottoOrdine</w:t>
             </w:r>
           </w:p>
         </w:tc>
@@ -4247,7 +4662,15 @@
                 <w:sz w:val="24"/>
                 <w:szCs w:val="24"/>
               </w:rPr>
-              <w:t>Id prodotto</w:t>
+              <w:t>Id</w:t>
+            </w:r>
+            <w:r>
+              <w:rPr>
+                <w:rFonts w:ascii="Times New Roman" w:hAnsi="Times New Roman" w:cs="Times New Roman"/>
+                <w:sz w:val="24"/>
+                <w:szCs w:val="24"/>
+              </w:rPr>
+              <w:t>, IdProdottoOrdine</w:t>
             </w:r>
           </w:p>
         </w:tc>
@@ -4323,7 +4746,7 @@
                 <w:sz w:val="24"/>
                 <w:szCs w:val="24"/>
               </w:rPr>
-              <w:t xml:space="preserve"> ordine</w:t>
+              <w:t>Ordine</w:t>
             </w:r>
             <w:r>
               <w:rPr>
@@ -4331,7 +4754,7 @@
                 <w:sz w:val="24"/>
                 <w:szCs w:val="24"/>
               </w:rPr>
-              <w:t xml:space="preserve">, </w:t>
+              <w:t>,</w:t>
             </w:r>
             <w:r>
               <w:rPr>
@@ -4339,7 +4762,7 @@
                 <w:sz w:val="24"/>
                 <w:szCs w:val="24"/>
               </w:rPr>
-              <w:t>e-mail</w:t>
+              <w:t xml:space="preserve"> </w:t>
             </w:r>
             <w:r>
               <w:rPr>
@@ -4347,7 +4770,47 @@
                 <w:sz w:val="24"/>
                 <w:szCs w:val="24"/>
               </w:rPr>
-              <w:t xml:space="preserve"> cliente, data ordine</w:t>
+              <w:t>emailC</w:t>
+            </w:r>
+            <w:r>
+              <w:rPr>
+                <w:rFonts w:ascii="Times New Roman" w:hAnsi="Times New Roman" w:cs="Times New Roman"/>
+                <w:sz w:val="24"/>
+                <w:szCs w:val="24"/>
+              </w:rPr>
+              <w:t>liente</w:t>
+            </w:r>
+            <w:r>
+              <w:rPr>
+                <w:rFonts w:ascii="Times New Roman" w:hAnsi="Times New Roman" w:cs="Times New Roman"/>
+                <w:sz w:val="24"/>
+                <w:szCs w:val="24"/>
+              </w:rPr>
+              <w:t>Ordine</w:t>
+            </w:r>
+            <w:r>
+              <w:rPr>
+                <w:rFonts w:ascii="Times New Roman" w:hAnsi="Times New Roman" w:cs="Times New Roman"/>
+                <w:sz w:val="24"/>
+                <w:szCs w:val="24"/>
+              </w:rPr>
+              <w:t>, data</w:t>
+            </w:r>
+            <w:r>
+              <w:rPr>
+                <w:rFonts w:ascii="Times New Roman" w:hAnsi="Times New Roman" w:cs="Times New Roman"/>
+                <w:sz w:val="24"/>
+                <w:szCs w:val="24"/>
+              </w:rPr>
+              <w:t>O</w:t>
+            </w:r>
+            <w:r>
+              <w:rPr>
+                <w:rFonts w:ascii="Times New Roman" w:hAnsi="Times New Roman" w:cs="Times New Roman"/>
+                <w:sz w:val="24"/>
+                <w:szCs w:val="24"/>
+              </w:rPr>
+              <w:t>rdine</w:t>
             </w:r>
             <w:r>
               <w:rPr>
@@ -4377,7 +4840,15 @@
                 <w:sz w:val="24"/>
                 <w:szCs w:val="24"/>
               </w:rPr>
-              <w:t>Id ordine</w:t>
+              <w:t>Id</w:t>
+            </w:r>
+            <w:r>
+              <w:rPr>
+                <w:rFonts w:ascii="Times New Roman" w:hAnsi="Times New Roman" w:cs="Times New Roman"/>
+                <w:sz w:val="24"/>
+                <w:szCs w:val="24"/>
+              </w:rPr>
+              <w:t>Ordine, emailClienteOrdine</w:t>
             </w:r>
           </w:p>
         </w:tc>
@@ -4453,7 +4924,7 @@
                 <w:sz w:val="24"/>
                 <w:szCs w:val="24"/>
               </w:rPr>
-              <w:t>e-mail</w:t>
+              <w:t>email</w:t>
             </w:r>
             <w:r>
               <w:rPr>
@@ -4461,7 +4932,15 @@
                 <w:sz w:val="24"/>
                 <w:szCs w:val="24"/>
               </w:rPr>
-              <w:t xml:space="preserve"> cliente</w:t>
+              <w:t>C</w:t>
+            </w:r>
+            <w:r>
+              <w:rPr>
+                <w:rFonts w:ascii="Times New Roman" w:hAnsi="Times New Roman" w:cs="Times New Roman"/>
+                <w:sz w:val="24"/>
+                <w:szCs w:val="24"/>
+              </w:rPr>
+              <w:t>liente</w:t>
             </w:r>
           </w:p>
         </w:tc>
@@ -4483,7 +4962,7 @@
                 <w:sz w:val="24"/>
                 <w:szCs w:val="24"/>
               </w:rPr>
-              <w:t>E</w:t>
+              <w:t>e</w:t>
             </w:r>
             <w:r>
               <w:rPr>
@@ -4491,7 +4970,7 @@
                 <w:sz w:val="24"/>
                 <w:szCs w:val="24"/>
               </w:rPr>
-              <w:t>-</w:t>
+              <w:t>mail</w:t>
             </w:r>
             <w:r>
               <w:rPr>
@@ -4499,7 +4978,15 @@
                 <w:sz w:val="24"/>
                 <w:szCs w:val="24"/>
               </w:rPr>
-              <w:t>mail cliente</w:t>
+              <w:t>C</w:t>
+            </w:r>
+            <w:r>
+              <w:rPr>
+                <w:rFonts w:ascii="Times New Roman" w:hAnsi="Times New Roman" w:cs="Times New Roman"/>
+                <w:sz w:val="24"/>
+                <w:szCs w:val="24"/>
+              </w:rPr>
+              <w:t>liente</w:t>
             </w:r>
           </w:p>
         </w:tc>
@@ -4567,7 +5054,47 @@
                 <w:sz w:val="24"/>
                 <w:szCs w:val="24"/>
               </w:rPr>
-              <w:t>Numero carta, tipo carta, e-mail cliente</w:t>
+              <w:t>n</w:t>
+            </w:r>
+            <w:r>
+              <w:rPr>
+                <w:rFonts w:ascii="Times New Roman" w:hAnsi="Times New Roman" w:cs="Times New Roman"/>
+                <w:sz w:val="24"/>
+                <w:szCs w:val="24"/>
+              </w:rPr>
+              <w:t>umero</w:t>
+            </w:r>
+            <w:r>
+              <w:rPr>
+                <w:rFonts w:ascii="Times New Roman" w:hAnsi="Times New Roman" w:cs="Times New Roman"/>
+                <w:sz w:val="24"/>
+                <w:szCs w:val="24"/>
+              </w:rPr>
+              <w:t>C</w:t>
+            </w:r>
+            <w:r>
+              <w:rPr>
+                <w:rFonts w:ascii="Times New Roman" w:hAnsi="Times New Roman" w:cs="Times New Roman"/>
+                <w:sz w:val="24"/>
+                <w:szCs w:val="24"/>
+              </w:rPr>
+              <w:t>arta, tipo carta, email</w:t>
+            </w:r>
+            <w:r>
+              <w:rPr>
+                <w:rFonts w:ascii="Times New Roman" w:hAnsi="Times New Roman" w:cs="Times New Roman"/>
+                <w:sz w:val="24"/>
+                <w:szCs w:val="24"/>
+              </w:rPr>
+              <w:t>C</w:t>
+            </w:r>
+            <w:r>
+              <w:rPr>
+                <w:rFonts w:ascii="Times New Roman" w:hAnsi="Times New Roman" w:cs="Times New Roman"/>
+                <w:sz w:val="24"/>
+                <w:szCs w:val="24"/>
+              </w:rPr>
+              <w:t>liente</w:t>
             </w:r>
           </w:p>
         </w:tc>
@@ -4589,7 +5116,31 @@
                 <w:sz w:val="24"/>
                 <w:szCs w:val="24"/>
               </w:rPr>
-              <w:t>E-mail cliente</w:t>
+              <w:t>e</w:t>
+            </w:r>
+            <w:r>
+              <w:rPr>
+                <w:rFonts w:ascii="Times New Roman" w:hAnsi="Times New Roman" w:cs="Times New Roman"/>
+                <w:sz w:val="24"/>
+                <w:szCs w:val="24"/>
+              </w:rPr>
+              <w:t>mail</w:t>
+            </w:r>
+            <w:r>
+              <w:rPr>
+                <w:rFonts w:ascii="Times New Roman" w:hAnsi="Times New Roman" w:cs="Times New Roman"/>
+                <w:sz w:val="24"/>
+                <w:szCs w:val="24"/>
+              </w:rPr>
+              <w:t>C</w:t>
+            </w:r>
+            <w:r>
+              <w:rPr>
+                <w:rFonts w:ascii="Times New Roman" w:hAnsi="Times New Roman" w:cs="Times New Roman"/>
+                <w:sz w:val="24"/>
+                <w:szCs w:val="24"/>
+              </w:rPr>
+              <w:t>liente</w:t>
             </w:r>
           </w:p>
         </w:tc>
@@ -4613,7 +5164,23 @@
                 <w:sz w:val="24"/>
                 <w:szCs w:val="24"/>
               </w:rPr>
-              <w:t>Prodotto nell’ordine</w:t>
+              <w:t>Prodotto nell</w:t>
+            </w:r>
+            <w:r>
+              <w:rPr>
+                <w:rFonts w:ascii="Times New Roman" w:hAnsi="Times New Roman" w:cs="Times New Roman"/>
+                <w:sz w:val="24"/>
+                <w:szCs w:val="24"/>
+              </w:rPr>
+              <w:t>’O</w:t>
+            </w:r>
+            <w:r>
+              <w:rPr>
+                <w:rFonts w:ascii="Times New Roman" w:hAnsi="Times New Roman" w:cs="Times New Roman"/>
+                <w:sz w:val="24"/>
+                <w:szCs w:val="24"/>
+              </w:rPr>
+              <w:t>rdine</w:t>
             </w:r>
           </w:p>
         </w:tc>
@@ -4657,7 +5224,15 @@
                 <w:sz w:val="24"/>
                 <w:szCs w:val="24"/>
               </w:rPr>
-              <w:t>Id prodotto, nome, id ordine</w:t>
+              <w:t>Id, nome, id</w:t>
+            </w:r>
+            <w:r>
+              <w:rPr>
+                <w:rFonts w:ascii="Times New Roman" w:hAnsi="Times New Roman" w:cs="Times New Roman"/>
+                <w:sz w:val="24"/>
+                <w:szCs w:val="24"/>
+              </w:rPr>
+              <w:t>ProdottoNellOrdine</w:t>
             </w:r>
           </w:p>
         </w:tc>
@@ -4679,7 +5254,15 @@
                 <w:sz w:val="24"/>
                 <w:szCs w:val="24"/>
               </w:rPr>
-              <w:t>Id ordine</w:t>
+              <w:t xml:space="preserve">Id, </w:t>
+            </w:r>
+            <w:r>
+              <w:rPr>
+                <w:rFonts w:ascii="Times New Roman" w:hAnsi="Times New Roman" w:cs="Times New Roman"/>
+                <w:sz w:val="24"/>
+                <w:szCs w:val="24"/>
+              </w:rPr>
+              <w:t>idProdottoNellOrdine</w:t>
             </w:r>
           </w:p>
         </w:tc>
@@ -4769,7 +5352,16 @@
           <w:sz w:val="28"/>
           <w:szCs w:val="28"/>
         </w:rPr>
-        <w:t>el cliente e del gestore del catalogo verrà effettuato tramite l’inserimento di email e password. La sicurezza del catalogo è garantita dal fatto che il solo gestore di quest’ultimo potrà effettuare modifiche. Nella tabella sottostante sono riportate le operazioni che sono consentite agli utenti.</w:t>
+        <w:t xml:space="preserve">el cliente e del gestore del catalogo verrà effettuato tramite l’inserimento di email e password. La sicurezza del catalogo è garantita dal fatto che il solo gestore </w:t>
+      </w:r>
+      <w:r>
+        <w:rPr>
+          <w:rFonts w:ascii="Times New Roman" w:hAnsi="Times New Roman" w:cs="Times New Roman"/>
+          <w:sz w:val="28"/>
+          <w:szCs w:val="28"/>
+        </w:rPr>
+        <w:lastRenderedPageBreak/>
+        <w:t>di quest’ultimo potrà effettuare modifiche. Nella tabella sottostante sono riportate le operazioni che sono consentite agli utenti.</w:t>
       </w:r>
     </w:p>
     <w:p>
@@ -6163,7 +6755,6 @@
           <w:sz w:val="28"/>
           <w:szCs w:val="32"/>
         </w:rPr>
-        <w:lastRenderedPageBreak/>
         <w:t>Login</w:t>
       </w:r>
     </w:p>
@@ -6244,6 +6835,7 @@
           <w:sz w:val="28"/>
           <w:szCs w:val="32"/>
         </w:rPr>
+        <w:lastRenderedPageBreak/>
         <w:t>GESTIONE ORDINE</w:t>
       </w:r>
     </w:p>

--- a/Docs/SDD/System Design Document.docx
+++ b/Docs/SDD/System Design Document.docx
@@ -321,8 +321,8 @@
               </mc:Choice>
               <mc:Fallback>
                 <w:pict>
-                  <v:group w14:anchorId="533184F0" id="Gruppo 453" o:spid="_x0000_s1026" style="position:absolute;margin-left:321pt;margin-top:-75.6pt;width:266.5pt;height:867.55pt;z-index:251659264;mso-position-horizontal-relative:page;mso-position-vertical-relative:page" coordorigin="-856,-9601" coordsize="33850,110185" o:gfxdata="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">
-                    <v:rect id="Rettangolo 459" o:spid="_x0000_s1027" alt="Light vertical" style="position:absolute;width:1385;height:100584;visibility:visible;mso-wrap-style:square;v-text-anchor:middle" o:gfxdata="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" fillcolor="#a8d08d [1945]" stroked="f" strokecolor="white" strokeweight="1pt">
+                  <v:group w14:anchorId="533184F0" id="Gruppo 453" o:spid="_x0000_s1026" style="position:absolute;margin-left:321pt;margin-top:-75.6pt;width:266.5pt;height:867.55pt;z-index:251659264;mso-position-horizontal-relative:page;mso-position-vertical-relative:page" coordorigin="-856,-9601" coordsize="33850,110185" o:gfxdata="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">
+                    <v:rect id="Rettangolo 459" o:spid="_x0000_s1027" alt="Light vertical" style="position:absolute;width:1385;height:100584;visibility:visible;mso-wrap-style:square;v-text-anchor:middle" o:gfxdata="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" fillcolor="#a8d08d [1945]" stroked="f" strokecolor="white" strokeweight="1pt">
                       <v:fill r:id="rId6" o:title="" opacity="52428f" color2="white [3212]" o:opacity2="52428f" type="pattern"/>
                       <v:shadow color="#d8d8d8" offset="3pt,3pt"/>
                     </v:rect>
@@ -3399,8 +3399,6 @@
           </wp:inline>
         </w:drawing>
       </w:r>
-      <w:bookmarkStart w:id="26" w:name="_GoBack"/>
-      <w:bookmarkEnd w:id="26"/>
     </w:p>
     <w:p>
       <w:pPr>
@@ -3714,6 +3712,15 @@
           <w:rFonts w:ascii="Times New Roman" w:hAnsi="Times New Roman" w:cs="Times New Roman"/>
           <w:sz w:val="28"/>
           <w:szCs w:val="28"/>
+          <w:u w:val="single"/>
+        </w:rPr>
+        <w:t>*</w:t>
+      </w:r>
+      <w:r>
+        <w:rPr>
+          <w:rFonts w:ascii="Times New Roman" w:hAnsi="Times New Roman" w:cs="Times New Roman"/>
+          <w:sz w:val="28"/>
+          <w:szCs w:val="28"/>
         </w:rPr>
         <w:t>,</w:t>
       </w:r>
@@ -3749,7 +3756,7 @@
           <w:sz w:val="28"/>
           <w:szCs w:val="28"/>
         </w:rPr>
-        <w:t xml:space="preserve">IndirizzoDiSpedizione (Indirizzo, </w:t>
+        <w:t>IndirizzoDiSpedizione (</w:t>
       </w:r>
       <w:r>
         <w:rPr>
@@ -3758,25 +3765,24 @@
           <w:szCs w:val="28"/>
           <w:u w:val="single"/>
         </w:rPr>
-        <w:t>emailCliente)</w:t>
-      </w:r>
-    </w:p>
-    <w:p>
-      <w:pPr>
+        <w:t>Indirizzo</w:t>
+      </w:r>
+      <w:r>
+        <w:rPr>
+          <w:rFonts w:ascii="Times New Roman" w:hAnsi="Times New Roman" w:cs="Times New Roman"/>
+          <w:sz w:val="28"/>
+          <w:szCs w:val="28"/>
+        </w:rPr>
+        <w:t xml:space="preserve">, </w:t>
+      </w:r>
+      <w:r>
         <w:rPr>
           <w:rFonts w:ascii="Times New Roman" w:hAnsi="Times New Roman" w:cs="Times New Roman"/>
           <w:sz w:val="28"/>
           <w:szCs w:val="28"/>
           <w:u w:val="single"/>
         </w:rPr>
-      </w:pPr>
-      <w:r>
-        <w:rPr>
-          <w:rFonts w:ascii="Times New Roman" w:hAnsi="Times New Roman" w:cs="Times New Roman"/>
-          <w:sz w:val="28"/>
-          <w:szCs w:val="28"/>
-        </w:rPr>
-        <w:t xml:space="preserve">MetodoDiPagamento (numeroCarta, tipoCarta, </w:t>
+        <w:t>emailCliente</w:t>
       </w:r>
       <w:r>
         <w:rPr>
@@ -3785,17 +3791,88 @@
           <w:szCs w:val="28"/>
           <w:u w:val="single"/>
         </w:rPr>
-        <w:t>emailCliente)</w:t>
-      </w:r>
-    </w:p>
-    <w:p>
-      <w:pPr>
+        <w:t>*</w:t>
+      </w:r>
+      <w:r>
         <w:rPr>
           <w:rFonts w:ascii="Times New Roman" w:hAnsi="Times New Roman" w:cs="Times New Roman"/>
           <w:sz w:val="28"/>
           <w:szCs w:val="28"/>
           <w:u w:val="single"/>
         </w:rPr>
+        <w:t>)</w:t>
+      </w:r>
+    </w:p>
+    <w:p>
+      <w:pPr>
+        <w:rPr>
+          <w:rFonts w:ascii="Times New Roman" w:hAnsi="Times New Roman" w:cs="Times New Roman"/>
+          <w:sz w:val="28"/>
+          <w:szCs w:val="28"/>
+          <w:u w:val="single"/>
+        </w:rPr>
+      </w:pPr>
+      <w:r>
+        <w:rPr>
+          <w:rFonts w:ascii="Times New Roman" w:hAnsi="Times New Roman" w:cs="Times New Roman"/>
+          <w:sz w:val="28"/>
+          <w:szCs w:val="28"/>
+        </w:rPr>
+        <w:t>MetodoDiPagamento (</w:t>
+      </w:r>
+      <w:r>
+        <w:rPr>
+          <w:rFonts w:ascii="Times New Roman" w:hAnsi="Times New Roman" w:cs="Times New Roman"/>
+          <w:sz w:val="28"/>
+          <w:szCs w:val="28"/>
+          <w:u w:val="single"/>
+        </w:rPr>
+        <w:t>numeroCarta</w:t>
+      </w:r>
+      <w:r>
+        <w:rPr>
+          <w:rFonts w:ascii="Times New Roman" w:hAnsi="Times New Roman" w:cs="Times New Roman"/>
+          <w:sz w:val="28"/>
+          <w:szCs w:val="28"/>
+        </w:rPr>
+        <w:t xml:space="preserve">, tipoCarta, </w:t>
+      </w:r>
+      <w:r>
+        <w:rPr>
+          <w:rFonts w:ascii="Times New Roman" w:hAnsi="Times New Roman" w:cs="Times New Roman"/>
+          <w:sz w:val="28"/>
+          <w:szCs w:val="28"/>
+          <w:u w:val="single"/>
+        </w:rPr>
+        <w:t>emailCliente</w:t>
+      </w:r>
+      <w:r>
+        <w:rPr>
+          <w:rFonts w:ascii="Times New Roman" w:hAnsi="Times New Roman" w:cs="Times New Roman"/>
+          <w:sz w:val="28"/>
+          <w:szCs w:val="28"/>
+          <w:u w:val="single"/>
+        </w:rPr>
+        <w:t>*</w:t>
+      </w:r>
+      <w:r>
+        <w:rPr>
+          <w:rFonts w:ascii="Times New Roman" w:hAnsi="Times New Roman" w:cs="Times New Roman"/>
+          <w:sz w:val="28"/>
+          <w:szCs w:val="28"/>
+          <w:u w:val="single"/>
+        </w:rPr>
+        <w:t>)</w:t>
+      </w:r>
+    </w:p>
+    <w:p>
+      <w:pPr>
+        <w:rPr>
+          <w:rFonts w:ascii="Times New Roman" w:hAnsi="Times New Roman" w:cs="Times New Roman"/>
+          <w:sz w:val="28"/>
+          <w:szCs w:val="28"/>
+          <w:u w:val="single"/>
+        </w:rPr>
       </w:pPr>
       <w:r>
         <w:rPr>
@@ -3845,7 +3922,25 @@
           <w:szCs w:val="28"/>
           <w:u w:val="single"/>
         </w:rPr>
-        <w:t>IdProdottoOrdine)</w:t>
+        <w:t>IdProdottoOrdine</w:t>
+      </w:r>
+      <w:r>
+        <w:rPr>
+          <w:rFonts w:ascii="Times New Roman" w:hAnsi="Times New Roman" w:cs="Times New Roman"/>
+          <w:sz w:val="28"/>
+          <w:szCs w:val="28"/>
+          <w:u w:val="single"/>
+        </w:rPr>
+        <w:t>*</w:t>
+      </w:r>
+      <w:r>
+        <w:rPr>
+          <w:rFonts w:ascii="Times New Roman" w:hAnsi="Times New Roman" w:cs="Times New Roman"/>
+          <w:sz w:val="28"/>
+          <w:szCs w:val="28"/>
+          <w:u w:val="single"/>
+        </w:rPr>
+        <w:t>)</w:t>
       </w:r>
     </w:p>
     <w:p>
@@ -3888,7 +3983,39 @@
           <w:sz w:val="28"/>
           <w:szCs w:val="28"/>
         </w:rPr>
-        <w:t>, dataOrdine,</w:t>
+        <w:t>, dataOrdine</w:t>
+      </w:r>
+      <w:r>
+        <w:rPr>
+          <w:rFonts w:ascii="Times New Roman" w:hAnsi="Times New Roman" w:cs="Times New Roman"/>
+          <w:sz w:val="28"/>
+          <w:szCs w:val="28"/>
+        </w:rPr>
+        <w:t>,</w:t>
+      </w:r>
+      <w:r>
+        <w:rPr>
+          <w:rFonts w:ascii="Times New Roman" w:hAnsi="Times New Roman" w:cs="Times New Roman"/>
+          <w:sz w:val="28"/>
+          <w:szCs w:val="28"/>
+        </w:rPr>
+        <w:t xml:space="preserve"> </w:t>
+      </w:r>
+      <w:r>
+        <w:rPr>
+          <w:rFonts w:ascii="Times New Roman" w:hAnsi="Times New Roman" w:cs="Times New Roman"/>
+          <w:sz w:val="28"/>
+          <w:szCs w:val="28"/>
+        </w:rPr>
+        <w:t>costo</w:t>
+      </w:r>
+      <w:r>
+        <w:rPr>
+          <w:rFonts w:ascii="Times New Roman" w:hAnsi="Times New Roman" w:cs="Times New Roman"/>
+          <w:sz w:val="28"/>
+          <w:szCs w:val="28"/>
+        </w:rPr>
+        <w:t xml:space="preserve">, </w:t>
       </w:r>
       <w:r>
         <w:rPr>
@@ -3897,7 +4024,7 @@
           <w:szCs w:val="28"/>
           <w:u w:val="single"/>
         </w:rPr>
-        <w:t xml:space="preserve"> emailCliente</w:t>
+        <w:t>emailCliente*</w:t>
       </w:r>
       <w:r>
         <w:rPr>
@@ -3906,22 +4033,6 @@
           <w:szCs w:val="28"/>
           <w:u w:val="single"/>
         </w:rPr>
-        <w:t>Ordine,</w:t>
-      </w:r>
-      <w:r>
-        <w:rPr>
-          <w:rFonts w:ascii="Times New Roman" w:hAnsi="Times New Roman" w:cs="Times New Roman"/>
-          <w:sz w:val="28"/>
-          <w:szCs w:val="28"/>
-        </w:rPr>
-        <w:t xml:space="preserve"> costo</w:t>
-      </w:r>
-      <w:r>
-        <w:rPr>
-          <w:rFonts w:ascii="Times New Roman" w:hAnsi="Times New Roman" w:cs="Times New Roman"/>
-          <w:sz w:val="28"/>
-          <w:szCs w:val="28"/>
-        </w:rPr>
         <w:t>)</w:t>
       </w:r>
     </w:p>
@@ -3956,42 +4067,15 @@
           <w:sz w:val="28"/>
           <w:szCs w:val="28"/>
         </w:rPr>
-        <w:t>, nome,</w:t>
-      </w:r>
-      <w:r>
-        <w:rPr>
-          <w:rFonts w:ascii="Times New Roman" w:hAnsi="Times New Roman" w:cs="Times New Roman"/>
-          <w:sz w:val="24"/>
-          <w:szCs w:val="24"/>
-        </w:rPr>
-        <w:t xml:space="preserve"> </w:t>
-      </w:r>
-      <w:r>
-        <w:rPr>
-          <w:rFonts w:ascii="Times New Roman" w:hAnsi="Times New Roman" w:cs="Times New Roman"/>
-          <w:sz w:val="28"/>
-          <w:szCs w:val="24"/>
-          <w:u w:val="single"/>
-        </w:rPr>
-        <w:t>idProdotto</w:t>
-      </w:r>
-      <w:r>
-        <w:rPr>
-          <w:rFonts w:ascii="Times New Roman" w:hAnsi="Times New Roman" w:cs="Times New Roman"/>
-          <w:sz w:val="28"/>
-          <w:szCs w:val="24"/>
-          <w:u w:val="single"/>
-        </w:rPr>
-        <w:t>Nell</w:t>
-      </w:r>
-      <w:r>
-        <w:rPr>
-          <w:rFonts w:ascii="Times New Roman" w:hAnsi="Times New Roman" w:cs="Times New Roman"/>
-          <w:sz w:val="28"/>
-          <w:szCs w:val="24"/>
-          <w:u w:val="single"/>
-        </w:rPr>
-        <w:t>Ordine</w:t>
+        <w:t>, nome</w:t>
+      </w:r>
+      <w:r>
+        <w:rPr>
+          <w:rFonts w:ascii="Times New Roman" w:hAnsi="Times New Roman" w:cs="Times New Roman"/>
+          <w:sz w:val="28"/>
+          <w:szCs w:val="28"/>
+        </w:rPr>
+        <w:t>, prezzo</w:t>
       </w:r>
       <w:r>
         <w:rPr>
@@ -4095,15 +4179,15 @@
       <w:pPr>
         <w:rPr>
           <w:rFonts w:ascii="Times New Roman" w:hAnsi="Times New Roman" w:cs="Times New Roman"/>
-          <w:sz w:val="24"/>
-          <w:szCs w:val="24"/>
-        </w:rPr>
-      </w:pPr>
-      <w:r>
-        <w:rPr>
-          <w:rFonts w:ascii="Times New Roman" w:hAnsi="Times New Roman" w:cs="Times New Roman"/>
-          <w:sz w:val="24"/>
-          <w:szCs w:val="24"/>
+          <w:sz w:val="28"/>
+          <w:szCs w:val="28"/>
+        </w:rPr>
+      </w:pPr>
+      <w:r>
+        <w:rPr>
+          <w:rFonts w:ascii="Times New Roman" w:hAnsi="Times New Roman" w:cs="Times New Roman"/>
+          <w:sz w:val="28"/>
+          <w:szCs w:val="28"/>
         </w:rPr>
         <w:t>Dati Anagrafici(EmailCliente) VIR Cliente(Email)</w:t>
       </w:r>
@@ -4112,74 +4196,65 @@
       <w:pPr>
         <w:rPr>
           <w:rFonts w:ascii="Times New Roman" w:hAnsi="Times New Roman" w:cs="Times New Roman"/>
-          <w:sz w:val="24"/>
-          <w:szCs w:val="24"/>
-        </w:rPr>
-      </w:pPr>
-      <w:r>
-        <w:rPr>
-          <w:rFonts w:ascii="Times New Roman" w:hAnsi="Times New Roman" w:cs="Times New Roman"/>
-          <w:sz w:val="24"/>
-          <w:szCs w:val="28"/>
-        </w:rPr>
-        <w:t>Prodotto nell’ordine(</w:t>
-      </w:r>
-      <w:r>
-        <w:rPr>
-          <w:rFonts w:ascii="Times New Roman" w:hAnsi="Times New Roman" w:cs="Times New Roman"/>
-          <w:sz w:val="24"/>
-          <w:szCs w:val="24"/>
-        </w:rPr>
-        <w:t>idProdottoOrdine) VIR Ordine(Id ordine)</w:t>
-      </w:r>
-    </w:p>
-    <w:p>
-      <w:pPr>
-        <w:rPr>
-          <w:rFonts w:ascii="Times New Roman" w:hAnsi="Times New Roman" w:cs="Times New Roman"/>
-          <w:sz w:val="24"/>
-          <w:szCs w:val="24"/>
-        </w:rPr>
-      </w:pPr>
-      <w:r>
-        <w:rPr>
-          <w:rFonts w:ascii="Times New Roman" w:hAnsi="Times New Roman" w:cs="Times New Roman"/>
-          <w:sz w:val="24"/>
-          <w:szCs w:val="24"/>
-        </w:rPr>
-        <w:t>Ordine(emailClienteOrdine) VIR Cliente(Email)</w:t>
-      </w:r>
-    </w:p>
-    <w:p>
-      <w:pPr>
-        <w:rPr>
-          <w:rFonts w:ascii="Times New Roman" w:hAnsi="Times New Roman" w:cs="Times New Roman"/>
-          <w:sz w:val="24"/>
-          <w:szCs w:val="24"/>
-        </w:rPr>
-      </w:pPr>
-      <w:r>
-        <w:rPr>
-          <w:rFonts w:ascii="Times New Roman" w:hAnsi="Times New Roman" w:cs="Times New Roman"/>
-          <w:sz w:val="24"/>
-          <w:szCs w:val="24"/>
-        </w:rPr>
-        <w:t>Prodotto(IdProdottoOrdine) VIR Ordine(IdOrdine)</w:t>
-      </w:r>
-    </w:p>
-    <w:p>
-      <w:pPr>
-        <w:rPr>
-          <w:rFonts w:ascii="Times New Roman" w:hAnsi="Times New Roman" w:cs="Times New Roman"/>
-          <w:sz w:val="24"/>
-          <w:szCs w:val="24"/>
-        </w:rPr>
-      </w:pPr>
-      <w:r>
-        <w:rPr>
-          <w:rFonts w:ascii="Times New Roman" w:hAnsi="Times New Roman" w:cs="Times New Roman"/>
-          <w:sz w:val="24"/>
-          <w:szCs w:val="24"/>
+          <w:sz w:val="28"/>
+          <w:szCs w:val="28"/>
+        </w:rPr>
+      </w:pPr>
+      <w:r>
+        <w:rPr>
+          <w:rFonts w:ascii="Times New Roman" w:hAnsi="Times New Roman" w:cs="Times New Roman"/>
+          <w:sz w:val="28"/>
+          <w:szCs w:val="28"/>
+        </w:rPr>
+        <w:t>Ordine(emailCliente) VIR Cliente(Email)</w:t>
+      </w:r>
+    </w:p>
+    <w:p>
+      <w:pPr>
+        <w:rPr>
+          <w:rFonts w:ascii="Times New Roman" w:hAnsi="Times New Roman" w:cs="Times New Roman"/>
+          <w:sz w:val="28"/>
+          <w:szCs w:val="28"/>
+        </w:rPr>
+      </w:pPr>
+      <w:r>
+        <w:rPr>
+          <w:rFonts w:ascii="Times New Roman" w:hAnsi="Times New Roman" w:cs="Times New Roman"/>
+          <w:sz w:val="28"/>
+          <w:szCs w:val="28"/>
+        </w:rPr>
+        <w:t xml:space="preserve">Prodotto(IdProdottoOrdine) VIR </w:t>
+      </w:r>
+      <w:r>
+        <w:rPr>
+          <w:rFonts w:ascii="Times New Roman" w:hAnsi="Times New Roman" w:cs="Times New Roman"/>
+          <w:sz w:val="28"/>
+          <w:szCs w:val="28"/>
+        </w:rPr>
+        <w:t>ProdottoNell’ordine</w:t>
+      </w:r>
+      <w:r>
+        <w:rPr>
+          <w:rFonts w:ascii="Times New Roman" w:hAnsi="Times New Roman" w:cs="Times New Roman"/>
+          <w:sz w:val="28"/>
+          <w:szCs w:val="28"/>
+        </w:rPr>
+        <w:t>(Id)</w:t>
+      </w:r>
+    </w:p>
+    <w:p>
+      <w:pPr>
+        <w:rPr>
+          <w:rFonts w:ascii="Times New Roman" w:hAnsi="Times New Roman" w:cs="Times New Roman"/>
+          <w:sz w:val="28"/>
+          <w:szCs w:val="28"/>
+        </w:rPr>
+      </w:pPr>
+      <w:r>
+        <w:rPr>
+          <w:rFonts w:ascii="Times New Roman" w:hAnsi="Times New Roman" w:cs="Times New Roman"/>
+          <w:sz w:val="28"/>
+          <w:szCs w:val="28"/>
         </w:rPr>
         <w:t>IndirizzoDiSpedizione(emailCliente) VIR Cliente(Email)</w:t>
       </w:r>
@@ -4188,15 +4263,15 @@
       <w:pPr>
         <w:rPr>
           <w:rFonts w:ascii="Times New Roman" w:hAnsi="Times New Roman" w:cs="Times New Roman"/>
-          <w:sz w:val="24"/>
-          <w:szCs w:val="24"/>
-        </w:rPr>
-      </w:pPr>
-      <w:r>
-        <w:rPr>
-          <w:rFonts w:ascii="Times New Roman" w:hAnsi="Times New Roman" w:cs="Times New Roman"/>
-          <w:sz w:val="24"/>
-          <w:szCs w:val="24"/>
+          <w:sz w:val="28"/>
+          <w:szCs w:val="28"/>
+        </w:rPr>
+      </w:pPr>
+      <w:r>
+        <w:rPr>
+          <w:rFonts w:ascii="Times New Roman" w:hAnsi="Times New Roman" w:cs="Times New Roman"/>
+          <w:sz w:val="28"/>
+          <w:szCs w:val="28"/>
         </w:rPr>
         <w:t>MetodoDiPagamento(emailCliente) VIR Cliente(Email)</w:t>
       </w:r>
@@ -4510,7 +4585,7 @@
                 <w:sz w:val="24"/>
                 <w:szCs w:val="24"/>
               </w:rPr>
-              <w:t xml:space="preserve"> nome, cognome, sesso</w:t>
+              <w:t xml:space="preserve"> </w:t>
             </w:r>
             <w:r>
               <w:rPr>
@@ -4518,15 +4593,7 @@
                 <w:sz w:val="24"/>
                 <w:szCs w:val="24"/>
               </w:rPr>
-              <w:t xml:space="preserve"> password, tipo, </w:t>
-            </w:r>
-            <w:r>
-              <w:rPr>
-                <w:rFonts w:ascii="Times New Roman" w:hAnsi="Times New Roman" w:cs="Times New Roman"/>
-                <w:sz w:val="24"/>
-                <w:szCs w:val="24"/>
-              </w:rPr>
-              <w:t>telefono, città</w:t>
+              <w:t>password, tipo</w:t>
             </w:r>
           </w:p>
         </w:tc>
@@ -4664,14 +4731,6 @@
               </w:rPr>
               <w:t>Id</w:t>
             </w:r>
-            <w:r>
-              <w:rPr>
-                <w:rFonts w:ascii="Times New Roman" w:hAnsi="Times New Roman" w:cs="Times New Roman"/>
-                <w:sz w:val="24"/>
-                <w:szCs w:val="24"/>
-              </w:rPr>
-              <w:t>, IdProdottoOrdine</w:t>
-            </w:r>
           </w:p>
         </w:tc>
       </w:tr>
@@ -4988,6 +5047,14 @@
               </w:rPr>
               <w:t>liente</w:t>
             </w:r>
+            <w:r>
+              <w:rPr>
+                <w:rFonts w:ascii="Times New Roman" w:hAnsi="Times New Roman" w:cs="Times New Roman"/>
+                <w:sz w:val="24"/>
+                <w:szCs w:val="24"/>
+              </w:rPr>
+              <w:t>, Indirizzo</w:t>
+            </w:r>
           </w:p>
         </w:tc>
       </w:tr>
@@ -5142,6 +5209,14 @@
               </w:rPr>
               <w:t>liente</w:t>
             </w:r>
+            <w:r>
+              <w:rPr>
+                <w:rFonts w:ascii="Times New Roman" w:hAnsi="Times New Roman" w:cs="Times New Roman"/>
+                <w:sz w:val="24"/>
+                <w:szCs w:val="24"/>
+              </w:rPr>
+              <w:t>, numeroCarta</w:t>
+            </w:r>
           </w:p>
         </w:tc>
       </w:tr>
@@ -5224,7 +5299,7 @@
                 <w:sz w:val="24"/>
                 <w:szCs w:val="24"/>
               </w:rPr>
-              <w:t>Id, nome, id</w:t>
+              <w:t>Id, nome</w:t>
             </w:r>
             <w:r>
               <w:rPr>
@@ -5232,7 +5307,7 @@
                 <w:sz w:val="24"/>
                 <w:szCs w:val="24"/>
               </w:rPr>
-              <w:t>ProdottoNellOrdine</w:t>
+              <w:t>, prezzo</w:t>
             </w:r>
           </w:p>
         </w:tc>
@@ -5254,15 +5329,7 @@
                 <w:sz w:val="24"/>
                 <w:szCs w:val="24"/>
               </w:rPr>
-              <w:t xml:space="preserve">Id, </w:t>
-            </w:r>
-            <w:r>
-              <w:rPr>
-                <w:rFonts w:ascii="Times New Roman" w:hAnsi="Times New Roman" w:cs="Times New Roman"/>
-                <w:sz w:val="24"/>
-                <w:szCs w:val="24"/>
-              </w:rPr>
-              <w:t>idProdottoNellOrdine</w:t>
+              <w:t>Id</w:t>
             </w:r>
           </w:p>
         </w:tc>
@@ -5301,7 +5368,25 @@
           <w:sz w:val="28"/>
           <w:szCs w:val="28"/>
         </w:rPr>
-        <w:t>Il sistema effettua query complesse sui dati. Si utilizzerà MySql come database relazionale per la gestione dei dati persistenti e SQL come linguaggio di programmazione per la creazione di tabelle e l’esecuzione di query.</w:t>
+        <w:t>Il sistema effettu</w:t>
+      </w:r>
+      <w:r>
+        <w:rPr>
+          <w:rFonts w:ascii="Times New Roman" w:hAnsi="Times New Roman" w:cs="Times New Roman"/>
+          <w:sz w:val="28"/>
+          <w:szCs w:val="28"/>
+        </w:rPr>
+        <w:t>erà</w:t>
+      </w:r>
+      <w:bookmarkStart w:id="52" w:name="_GoBack"/>
+      <w:bookmarkEnd w:id="52"/>
+      <w:r>
+        <w:rPr>
+          <w:rFonts w:ascii="Times New Roman" w:hAnsi="Times New Roman" w:cs="Times New Roman"/>
+          <w:sz w:val="28"/>
+          <w:szCs w:val="28"/>
+        </w:rPr>
+        <w:t xml:space="preserve"> query complesse sui dati. Si utilizzerà MySql come database relazionale per la gestione dei dati persistenti e SQL come linguaggio di programmazione per la creazione di tabelle e l’esecuzione di query.</w:t>
       </w:r>
     </w:p>
     <w:p>
@@ -5352,16 +5437,7 @@
           <w:sz w:val="28"/>
           <w:szCs w:val="28"/>
         </w:rPr>
-        <w:t xml:space="preserve">el cliente e del gestore del catalogo verrà effettuato tramite l’inserimento di email e password. La sicurezza del catalogo è garantita dal fatto che il solo gestore </w:t>
-      </w:r>
-      <w:r>
-        <w:rPr>
-          <w:rFonts w:ascii="Times New Roman" w:hAnsi="Times New Roman" w:cs="Times New Roman"/>
-          <w:sz w:val="28"/>
-          <w:szCs w:val="28"/>
-        </w:rPr>
-        <w:lastRenderedPageBreak/>
-        <w:t>di quest’ultimo potrà effettuare modifiche. Nella tabella sottostante sono riportate le operazioni che sono consentite agli utenti.</w:t>
+        <w:t>el cliente e del gestore del catalogo verrà effettuato tramite l’inserimento di email e password. La sicurezza del catalogo è garantita dal fatto che il solo gestore di quest’ultimo potrà effettuare modifiche. Nella tabella sottostante sono riportate le operazioni che sono consentite agli utenti.</w:t>
       </w:r>
     </w:p>
     <w:p>
@@ -5415,6 +5491,7 @@
                 <w:sz w:val="28"/>
                 <w:szCs w:val="28"/>
               </w:rPr>
+              <w:lastRenderedPageBreak/>
               <mc:AlternateContent>
                 <mc:Choice Requires="wps">
                   <w:drawing>
@@ -6255,6 +6332,7 @@
           <w:sz w:val="28"/>
           <w:szCs w:val="28"/>
         </w:rPr>
+        <w:lastRenderedPageBreak/>
         <w:t xml:space="preserve">-Start-up: </w:t>
       </w:r>
       <w:r>
@@ -6835,7 +6913,6 @@
           <w:sz w:val="28"/>
           <w:szCs w:val="32"/>
         </w:rPr>
-        <w:lastRenderedPageBreak/>
         <w:t>GESTIONE ORDINE</w:t>
       </w:r>
     </w:p>
@@ -6884,6 +6961,7 @@
           <w:sz w:val="28"/>
           <w:szCs w:val="32"/>
         </w:rPr>
+        <w:lastRenderedPageBreak/>
         <w:t>Procedi all'ordine </w:t>
       </w:r>
     </w:p>
@@ -8349,7 +8427,7 @@
       </w:pPr>
     </w:pPrDefault>
   </w:docDefaults>
-  <w:latentStyles w:defLockedState="0" w:defUIPriority="99" w:defSemiHidden="0" w:defUnhideWhenUsed="0" w:defQFormat="0" w:count="375">
+  <w:latentStyles w:defLockedState="0" w:defUIPriority="99" w:defSemiHidden="0" w:defUnhideWhenUsed="0" w:defQFormat="0" w:count="376">
     <w:lsdException w:name="Normal" w:uiPriority="0" w:qFormat="1"/>
     <w:lsdException w:name="heading 1" w:uiPriority="9" w:qFormat="1"/>
     <w:lsdException w:name="heading 2" w:semiHidden="1" w:uiPriority="9" w:unhideWhenUsed="1" w:qFormat="1"/>
@@ -8455,7 +8533,6 @@
     <w:lsdException w:name="HTML Sample" w:semiHidden="1" w:unhideWhenUsed="1"/>
     <w:lsdException w:name="HTML Typewriter" w:semiHidden="1" w:unhideWhenUsed="1"/>
     <w:lsdException w:name="HTML Variable" w:semiHidden="1" w:unhideWhenUsed="1"/>
-    <w:lsdException w:name="Normal Table" w:semiHidden="1" w:unhideWhenUsed="1"/>
     <w:lsdException w:name="annotation subject" w:semiHidden="1" w:unhideWhenUsed="1"/>
     <w:lsdException w:name="No List" w:semiHidden="1" w:unhideWhenUsed="1"/>
     <w:lsdException w:name="Outline List 1" w:semiHidden="1" w:unhideWhenUsed="1"/>
@@ -8502,10 +8579,8 @@
     <w:lsdException w:name="Table Subtle 2" w:semiHidden="1" w:unhideWhenUsed="1"/>
     <w:lsdException w:name="Table Web 1" w:semiHidden="1" w:unhideWhenUsed="1"/>
     <w:lsdException w:name="Table Web 2" w:semiHidden="1" w:unhideWhenUsed="1"/>
-    <w:lsdException w:name="Table Web 3" w:semiHidden="1" w:unhideWhenUsed="1"/>
     <w:lsdException w:name="Balloon Text" w:semiHidden="1" w:unhideWhenUsed="1"/>
     <w:lsdException w:name="Table Grid" w:uiPriority="39"/>
-    <w:lsdException w:name="Table Theme" w:semiHidden="1" w:unhideWhenUsed="1"/>
     <w:lsdException w:name="Placeholder Text" w:semiHidden="1"/>
     <w:lsdException w:name="No Spacing" w:uiPriority="1" w:qFormat="1"/>
     <w:lsdException w:name="Light Shading" w:uiPriority="60"/>
@@ -8725,6 +8800,7 @@
     <w:lsdException w:name="Smart Hyperlink" w:semiHidden="1" w:unhideWhenUsed="1"/>
     <w:lsdException w:name="Hashtag" w:semiHidden="1" w:unhideWhenUsed="1"/>
     <w:lsdException w:name="Unresolved Mention" w:semiHidden="1" w:unhideWhenUsed="1"/>
+    <w:lsdException w:name="Smart Link" w:semiHidden="1" w:unhideWhenUsed="1"/>
   </w:latentStyles>
   <w:style w:type="paragraph" w:default="1" w:styleId="Normale">
     <w:name w:val="Normal"/>

--- a/Docs/SDD/System Design Document.docx
+++ b/Docs/SDD/System Design Document.docx
@@ -321,8 +321,8 @@
               </mc:Choice>
               <mc:Fallback>
                 <w:pict>
-                  <v:group w14:anchorId="533184F0" id="Gruppo 453" o:spid="_x0000_s1026" style="position:absolute;margin-left:321pt;margin-top:-75.6pt;width:266.5pt;height:867.55pt;z-index:251659264;mso-position-horizontal-relative:page;mso-position-vertical-relative:page" coordorigin="-856,-9601" coordsize="33850,110185" o:gfxdata="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">
-                    <v:rect id="Rettangolo 459" o:spid="_x0000_s1027" alt="Light vertical" style="position:absolute;width:1385;height:100584;visibility:visible;mso-wrap-style:square;v-text-anchor:middle" o:gfxdata="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" fillcolor="#a8d08d [1945]" stroked="f" strokecolor="white" strokeweight="1pt">
+                  <v:group w14:anchorId="533184F0" id="Gruppo 453" o:spid="_x0000_s1026" style="position:absolute;margin-left:321pt;margin-top:-75.6pt;width:266.5pt;height:867.55pt;z-index:251659264;mso-position-horizontal-relative:page;mso-position-vertical-relative:page" coordorigin="-856,-9601" coordsize="33850,110185" o:gfxdata="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">
+                    <v:rect id="Rettangolo 459" o:spid="_x0000_s1027" alt="Light vertical" style="position:absolute;width:1385;height:100584;visibility:visible;mso-wrap-style:square;v-text-anchor:middle" o:gfxdata="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" fillcolor="#a8d08d [1945]" stroked="f" strokecolor="white" strokeweight="1pt">
                       <v:fill r:id="rId6" o:title="" opacity="52428f" color2="white [3212]" o:opacity2="52428f" type="pattern"/>
                       <v:shadow color="#d8d8d8" offset="3pt,3pt"/>
                     </v:rect>
@@ -3350,6 +3350,8 @@
           <w:lang w:val="en-US"/>
         </w:rPr>
       </w:pPr>
+      <w:bookmarkStart w:id="52" w:name="_GoBack"/>
+      <w:bookmarkEnd w:id="52"/>
       <w:r>
         <w:rPr>
           <w:rFonts w:ascii="Times New Roman" w:hAnsi="Times New Roman" w:cs="Times New Roman"/>
@@ -3358,9 +3360,17 @@
         </w:rPr>
         <w:lastRenderedPageBreak/>
         <w:drawing>
-          <wp:inline distT="0" distB="0" distL="0" distR="0" wp14:anchorId="3D9611D4" wp14:editId="5AB1E380">
-            <wp:extent cx="6111240" cy="4705268"/>
-            <wp:effectExtent l="0" t="0" r="3810" b="635"/>
+          <wp:anchor distT="0" distB="0" distL="114300" distR="114300" simplePos="0" relativeHeight="251669504" behindDoc="0" locked="0" layoutInCell="1" allowOverlap="1" wp14:anchorId="3D9611D4" wp14:editId="38A2089F">
+            <wp:simplePos x="0" y="0"/>
+            <wp:positionH relativeFrom="column">
+              <wp:posOffset>224790</wp:posOffset>
+            </wp:positionH>
+            <wp:positionV relativeFrom="paragraph">
+              <wp:posOffset>83820</wp:posOffset>
+            </wp:positionV>
+            <wp:extent cx="5788140" cy="4743888"/>
+            <wp:effectExtent l="0" t="0" r="3175" b="0"/>
+            <wp:wrapTopAndBottom/>
             <wp:docPr id="1" name="Immagine 1"/>
             <wp:cNvGraphicFramePr>
               <a:graphicFrameLocks xmlns:a="http://schemas.openxmlformats.org/drawingml/2006/main" noChangeAspect="1"/>
@@ -3387,7 +3397,7 @@
                   <pic:spPr>
                     <a:xfrm>
                       <a:off x="0" y="0"/>
-                      <a:ext cx="6161399" cy="4743888"/>
+                      <a:ext cx="5788140" cy="4743888"/>
                     </a:xfrm>
                     <a:prstGeom prst="rect">
                       <a:avLst/>
@@ -3396,7 +3406,7 @@
                 </pic:pic>
               </a:graphicData>
             </a:graphic>
-          </wp:inline>
+          </wp:anchor>
         </w:drawing>
       </w:r>
     </w:p>
@@ -3602,7 +3612,6 @@
           <w:sz w:val="32"/>
           <w:szCs w:val="28"/>
         </w:rPr>
-        <w:lastRenderedPageBreak/>
         <w:t>3.4 Gestione dei dati persistenti</w:t>
       </w:r>
     </w:p>
@@ -4024,16 +4033,7 @@
           <w:szCs w:val="28"/>
           <w:u w:val="single"/>
         </w:rPr>
-        <w:t>emailCliente*</w:t>
-      </w:r>
-      <w:r>
-        <w:rPr>
-          <w:rFonts w:ascii="Times New Roman" w:hAnsi="Times New Roman" w:cs="Times New Roman"/>
-          <w:sz w:val="28"/>
-          <w:szCs w:val="28"/>
-          <w:u w:val="single"/>
-        </w:rPr>
-        <w:t>)</w:t>
+        <w:t>emailCliente*)</w:t>
       </w:r>
     </w:p>
     <w:p>
@@ -5378,8 +5378,6 @@
         </w:rPr>
         <w:t>erà</w:t>
       </w:r>
-      <w:bookmarkStart w:id="52" w:name="_GoBack"/>
-      <w:bookmarkEnd w:id="52"/>
       <w:r>
         <w:rPr>
           <w:rFonts w:ascii="Times New Roman" w:hAnsi="Times New Roman" w:cs="Times New Roman"/>
@@ -5491,7 +5489,6 @@
                 <w:sz w:val="28"/>
                 <w:szCs w:val="28"/>
               </w:rPr>
-              <w:lastRenderedPageBreak/>
               <mc:AlternateContent>
                 <mc:Choice Requires="wps">
                   <w:drawing>
@@ -8427,7 +8424,7 @@
       </w:pPr>
     </w:pPrDefault>
   </w:docDefaults>
-  <w:latentStyles w:defLockedState="0" w:defUIPriority="99" w:defSemiHidden="0" w:defUnhideWhenUsed="0" w:defQFormat="0" w:count="376">
+  <w:latentStyles w:defLockedState="0" w:defUIPriority="99" w:defSemiHidden="0" w:defUnhideWhenUsed="0" w:defQFormat="0" w:count="375">
     <w:lsdException w:name="Normal" w:uiPriority="0" w:qFormat="1"/>
     <w:lsdException w:name="heading 1" w:uiPriority="9" w:qFormat="1"/>
     <w:lsdException w:name="heading 2" w:semiHidden="1" w:uiPriority="9" w:unhideWhenUsed="1" w:qFormat="1"/>
@@ -8533,6 +8530,7 @@
     <w:lsdException w:name="HTML Sample" w:semiHidden="1" w:unhideWhenUsed="1"/>
     <w:lsdException w:name="HTML Typewriter" w:semiHidden="1" w:unhideWhenUsed="1"/>
     <w:lsdException w:name="HTML Variable" w:semiHidden="1" w:unhideWhenUsed="1"/>
+    <w:lsdException w:name="Normal Table" w:semiHidden="1" w:unhideWhenUsed="1"/>
     <w:lsdException w:name="annotation subject" w:semiHidden="1" w:unhideWhenUsed="1"/>
     <w:lsdException w:name="No List" w:semiHidden="1" w:unhideWhenUsed="1"/>
     <w:lsdException w:name="Outline List 1" w:semiHidden="1" w:unhideWhenUsed="1"/>
@@ -8579,8 +8577,10 @@
     <w:lsdException w:name="Table Subtle 2" w:semiHidden="1" w:unhideWhenUsed="1"/>
     <w:lsdException w:name="Table Web 1" w:semiHidden="1" w:unhideWhenUsed="1"/>
     <w:lsdException w:name="Table Web 2" w:semiHidden="1" w:unhideWhenUsed="1"/>
+    <w:lsdException w:name="Table Web 3" w:semiHidden="1" w:unhideWhenUsed="1"/>
     <w:lsdException w:name="Balloon Text" w:semiHidden="1" w:unhideWhenUsed="1"/>
     <w:lsdException w:name="Table Grid" w:uiPriority="39"/>
+    <w:lsdException w:name="Table Theme" w:semiHidden="1" w:unhideWhenUsed="1"/>
     <w:lsdException w:name="Placeholder Text" w:semiHidden="1"/>
     <w:lsdException w:name="No Spacing" w:uiPriority="1" w:qFormat="1"/>
     <w:lsdException w:name="Light Shading" w:uiPriority="60"/>
@@ -8800,7 +8800,6 @@
     <w:lsdException w:name="Smart Hyperlink" w:semiHidden="1" w:unhideWhenUsed="1"/>
     <w:lsdException w:name="Hashtag" w:semiHidden="1" w:unhideWhenUsed="1"/>
     <w:lsdException w:name="Unresolved Mention" w:semiHidden="1" w:unhideWhenUsed="1"/>
-    <w:lsdException w:name="Smart Link" w:semiHidden="1" w:unhideWhenUsed="1"/>
   </w:latentStyles>
   <w:style w:type="paragraph" w:default="1" w:styleId="Normale">
     <w:name w:val="Normal"/>

--- a/Docs/SDD/System Design Document.docx
+++ b/Docs/SDD/System Design Document.docx
@@ -208,7 +208,7 @@
           <mc:Fallback>
             <w:pict>
               <v:group w14:anchorId="16472695" id="Gruppo 503" o:spid="_x0000_s1026" style="position:absolute;margin-left:264.3pt;margin-top:-146.45pt;width:266.5pt;height:867.55pt;z-index:251658240" coordorigin="-856,-9601" coordsize="33850,110185" o:gfxdata="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">
-                <v:rect id="Rettangolo 1" o:spid="_x0000_s1027" style="position:absolute;width:1385;height:100584;visibility:visible;mso-wrap-style:square;v-text-anchor:middle" o:gfxdata="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" fillcolor="#a8d08d [1945]" stroked="f">
+                <v:rect id="Rettangolo 1" o:spid="_x0000_s1027" style="position:absolute;width:1385;height:100584;visibility:visible;mso-wrap-style:square;v-text-anchor:middle" o:gfxdata="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" fillcolor="#a8d08d [1945]" stroked="f">
                   <v:fill r:id="rId5" o:title="" opacity="52428f" color2="white [3212]" o:opacity2="52428f" type="pattern"/>
                 </v:rect>
                 <v:rect id="Rettangolo 2" o:spid="_x0000_s1028" style="position:absolute;left:1246;width:29718;height:100584;visibility:visible;mso-wrap-style:square;v-text-anchor:top" o:gfxdata="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" fillcolor="#a8d08d [1945]" stroked="f"/>
@@ -1818,6 +1818,52 @@
     </w:p>
     <w:p>
       <w:pPr>
+        <w:pBdr>
+          <w:top w:val="nil"/>
+          <w:left w:val="nil"/>
+          <w:bottom w:val="nil"/>
+          <w:right w:val="nil"/>
+          <w:between w:val="nil"/>
+        </w:pBdr>
+        <w:rPr>
+          <w:rFonts w:ascii="Times New Roman" w:eastAsia="Times New Roman" w:hAnsi="Times New Roman" w:cs="Times New Roman"/>
+          <w:color w:val="000000"/>
+          <w:sz w:val="32"/>
+          <w:szCs w:val="32"/>
+        </w:rPr>
+      </w:pPr>
+      <w:bookmarkStart w:id="52" w:name="_GoBack"/>
+      <w:bookmarkEnd w:id="52"/>
+      <w:r>
+        <w:rPr>
+          <w:rFonts w:ascii="Times New Roman" w:eastAsia="Times New Roman" w:hAnsi="Times New Roman" w:cs="Times New Roman"/>
+          <w:color w:val="000000"/>
+          <w:sz w:val="32"/>
+          <w:szCs w:val="32"/>
+        </w:rPr>
+        <w:t>1.</w:t>
+      </w:r>
+      <w:r>
+        <w:rPr>
+          <w:rFonts w:ascii="Times New Roman" w:eastAsia="Times New Roman" w:hAnsi="Times New Roman" w:cs="Times New Roman"/>
+          <w:color w:val="000000"/>
+          <w:sz w:val="32"/>
+          <w:szCs w:val="32"/>
+        </w:rPr>
+        <w:t>Introduction</w:t>
+      </w:r>
+    </w:p>
+    <w:p>
+      <w:pPr>
+        <w:rPr>
+          <w:rFonts w:ascii="Times New Roman" w:eastAsia="Times New Roman" w:hAnsi="Times New Roman" w:cs="Times New Roman"/>
+          <w:sz w:val="32"/>
+          <w:szCs w:val="32"/>
+        </w:rPr>
+      </w:pPr>
+    </w:p>
+    <w:p>
+      <w:pPr>
         <w:numPr>
           <w:ilvl w:val="1"/>
           <w:numId w:val="5"/>
@@ -1843,7 +1889,24 @@
           <w:sz w:val="32"/>
           <w:szCs w:val="32"/>
         </w:rPr>
-        <w:t>Introduction</w:t>
+        <w:t>Purpose of the system</w:t>
+      </w:r>
+    </w:p>
+    <w:p>
+      <w:pPr>
+        <w:rPr>
+          <w:rFonts w:ascii="Times New Roman" w:eastAsia="Times New Roman" w:hAnsi="Times New Roman" w:cs="Times New Roman"/>
+          <w:sz w:val="28"/>
+          <w:szCs w:val="28"/>
+        </w:rPr>
+      </w:pPr>
+      <w:r>
+        <w:rPr>
+          <w:rFonts w:ascii="Times New Roman" w:eastAsia="Times New Roman" w:hAnsi="Times New Roman" w:cs="Times New Roman"/>
+          <w:sz w:val="28"/>
+          <w:szCs w:val="28"/>
+        </w:rPr>
+        <w:t>Il sistema ha lo scopo di rendere accessibili prodotti farmaceutici ai clienti, anche coloro che non possono recarsi in una farmacia fisica. L’obbiettivo è realizzare un sistema che permetta una semplice visualizzazione dei prodotti e il loro semplice acquisto. Per raggiungere questo scopo i prodotti verranno divisi in quattro categorie: erboristeria, integratori, farmaci da banco e igiene orale. Inoltre, sarà possibile ricercare un prodotto attraverso il suo nome. Il gestore del catalogo potrà facilmente inserire, modificare ed eliminare prodotti mantenendo il catalogo completo e aggiornato.</w:t>
       </w:r>
     </w:p>
     <w:p>
@@ -1854,607 +1917,492 @@
           <w:szCs w:val="32"/>
         </w:rPr>
       </w:pPr>
-    </w:p>
-    <w:p>
-      <w:pPr>
-        <w:numPr>
-          <w:ilvl w:val="1"/>
-          <w:numId w:val="5"/>
-        </w:numPr>
-        <w:pBdr>
-          <w:top w:val="nil"/>
-          <w:left w:val="nil"/>
-          <w:bottom w:val="nil"/>
-          <w:right w:val="nil"/>
-          <w:between w:val="nil"/>
-        </w:pBdr>
-        <w:rPr>
-          <w:rFonts w:ascii="Times New Roman" w:eastAsia="Times New Roman" w:hAnsi="Times New Roman" w:cs="Times New Roman"/>
-          <w:color w:val="000000"/>
+      <w:r>
+        <w:rPr>
+          <w:rFonts w:ascii="Times New Roman" w:eastAsia="Times New Roman" w:hAnsi="Times New Roman" w:cs="Times New Roman"/>
           <w:sz w:val="32"/>
           <w:szCs w:val="32"/>
         </w:rPr>
-      </w:pPr>
-      <w:r>
+        <w:t>1.2 Design goals</w:t>
+      </w:r>
+    </w:p>
+    <w:p>
+      <w:pPr>
+        <w:rPr>
+          <w:rFonts w:ascii="Times New Roman" w:eastAsia="Times New Roman" w:hAnsi="Times New Roman" w:cs="Times New Roman"/>
+          <w:sz w:val="28"/>
+          <w:szCs w:val="28"/>
+        </w:rPr>
+      </w:pPr>
+      <w:r>
+        <w:rPr>
+          <w:rFonts w:ascii="Times New Roman" w:eastAsia="Times New Roman" w:hAnsi="Times New Roman" w:cs="Times New Roman"/>
+          <w:sz w:val="28"/>
+          <w:szCs w:val="28"/>
+        </w:rPr>
+        <w:t xml:space="preserve">I design goals identificati sono i seguenti: </w:t>
+      </w:r>
+    </w:p>
+    <w:p>
+      <w:pPr>
+        <w:rPr>
+          <w:rFonts w:ascii="Times New Roman" w:eastAsia="Times New Roman" w:hAnsi="Times New Roman" w:cs="Times New Roman"/>
+          <w:color w:val="4472C4"/>
+          <w:sz w:val="28"/>
+          <w:szCs w:val="28"/>
+        </w:rPr>
+      </w:pPr>
+      <w:r>
+        <w:rPr>
+          <w:rFonts w:ascii="Times New Roman" w:eastAsia="Times New Roman" w:hAnsi="Times New Roman" w:cs="Times New Roman"/>
+          <w:color w:val="4472C4"/>
+          <w:sz w:val="28"/>
+          <w:szCs w:val="28"/>
+        </w:rPr>
+        <w:t>CRITERI DI PERFORMANCE</w:t>
+      </w:r>
+    </w:p>
+    <w:p>
+      <w:pPr>
+        <w:rPr>
+          <w:rFonts w:ascii="Times New Roman" w:eastAsia="Times New Roman" w:hAnsi="Times New Roman" w:cs="Times New Roman"/>
+          <w:color w:val="000000"/>
+          <w:sz w:val="28"/>
+          <w:szCs w:val="28"/>
+        </w:rPr>
+      </w:pPr>
+      <w:r>
+        <w:rPr>
+          <w:rFonts w:ascii="Times New Roman" w:eastAsia="Times New Roman" w:hAnsi="Times New Roman" w:cs="Times New Roman"/>
+          <w:color w:val="4472C4"/>
+          <w:sz w:val="28"/>
+          <w:szCs w:val="28"/>
+        </w:rPr>
+        <w:t>-</w:t>
+      </w:r>
+      <w:r>
+        <w:rPr>
+          <w:rFonts w:ascii="Times New Roman" w:eastAsia="Times New Roman" w:hAnsi="Times New Roman" w:cs="Times New Roman"/>
+          <w:b/>
+          <w:color w:val="000000"/>
+          <w:sz w:val="28"/>
+          <w:szCs w:val="28"/>
+        </w:rPr>
+        <w:t>Tempo di risposta</w:t>
+      </w:r>
+      <w:r>
+        <w:rPr>
+          <w:rFonts w:ascii="Times New Roman" w:eastAsia="Times New Roman" w:hAnsi="Times New Roman" w:cs="Times New Roman"/>
+          <w:b/>
+          <w:color w:val="4472C4"/>
+          <w:sz w:val="28"/>
+          <w:szCs w:val="28"/>
+        </w:rPr>
+        <w:t>:</w:t>
+      </w:r>
+      <w:r>
+        <w:rPr>
+          <w:rFonts w:ascii="Times New Roman" w:eastAsia="Times New Roman" w:hAnsi="Times New Roman" w:cs="Times New Roman"/>
+          <w:color w:val="4472C4"/>
+          <w:sz w:val="28"/>
+          <w:szCs w:val="28"/>
+        </w:rPr>
+        <w:t xml:space="preserve"> </w:t>
+      </w:r>
+      <w:r>
+        <w:rPr>
+          <w:rFonts w:ascii="Times New Roman" w:eastAsia="Times New Roman" w:hAnsi="Times New Roman" w:cs="Times New Roman"/>
+          <w:color w:val="000000"/>
+          <w:sz w:val="28"/>
+          <w:szCs w:val="28"/>
+        </w:rPr>
+        <w:t>Il tempo di risposta per il sito potrà essere al massimo di un secondo.</w:t>
+      </w:r>
+    </w:p>
+    <w:p>
+      <w:pPr>
+        <w:rPr>
+          <w:rFonts w:ascii="Times New Roman" w:eastAsia="Times New Roman" w:hAnsi="Times New Roman" w:cs="Times New Roman"/>
+          <w:color w:val="000000"/>
+          <w:sz w:val="28"/>
+          <w:szCs w:val="28"/>
+        </w:rPr>
+      </w:pPr>
+      <w:r>
+        <w:rPr>
+          <w:rFonts w:ascii="Times New Roman" w:eastAsia="Times New Roman" w:hAnsi="Times New Roman" w:cs="Times New Roman"/>
+          <w:color w:val="000000"/>
+          <w:sz w:val="28"/>
+          <w:szCs w:val="28"/>
+        </w:rPr>
+        <w:t>-</w:t>
+      </w:r>
+      <w:r>
+        <w:rPr>
+          <w:rFonts w:ascii="Times New Roman" w:eastAsia="Times New Roman" w:hAnsi="Times New Roman" w:cs="Times New Roman"/>
+          <w:b/>
+          <w:color w:val="000000"/>
+          <w:sz w:val="28"/>
+          <w:szCs w:val="28"/>
+        </w:rPr>
+        <w:t xml:space="preserve">Memoria: </w:t>
+      </w:r>
+      <w:r>
+        <w:rPr>
+          <w:rFonts w:ascii="Times New Roman" w:eastAsia="Times New Roman" w:hAnsi="Times New Roman" w:cs="Times New Roman"/>
+          <w:color w:val="000000"/>
+          <w:sz w:val="28"/>
+          <w:szCs w:val="28"/>
+        </w:rPr>
+        <w:t>La dimensione del sistema dipenderà dalla dimensione del database.</w:t>
+      </w:r>
+    </w:p>
+    <w:p>
+      <w:pPr>
+        <w:rPr>
+          <w:rFonts w:ascii="Times New Roman" w:eastAsia="Times New Roman" w:hAnsi="Times New Roman" w:cs="Times New Roman"/>
+          <w:color w:val="4472C4"/>
+          <w:sz w:val="28"/>
+          <w:szCs w:val="28"/>
+        </w:rPr>
+      </w:pPr>
+      <w:r>
+        <w:rPr>
+          <w:rFonts w:ascii="Times New Roman" w:eastAsia="Times New Roman" w:hAnsi="Times New Roman" w:cs="Times New Roman"/>
+          <w:color w:val="4472C4"/>
+          <w:sz w:val="28"/>
+          <w:szCs w:val="28"/>
+        </w:rPr>
+        <w:t>CRITERI DI AFFIDABILITA’</w:t>
+      </w:r>
+    </w:p>
+    <w:p>
+      <w:pPr>
+        <w:rPr>
+          <w:rFonts w:ascii="Times New Roman" w:eastAsia="Times New Roman" w:hAnsi="Times New Roman" w:cs="Times New Roman"/>
+          <w:color w:val="000000"/>
+          <w:sz w:val="28"/>
+          <w:szCs w:val="28"/>
+        </w:rPr>
+      </w:pPr>
+      <w:r>
+        <w:rPr>
+          <w:rFonts w:ascii="Times New Roman" w:eastAsia="Times New Roman" w:hAnsi="Times New Roman" w:cs="Times New Roman"/>
+          <w:b/>
+          <w:color w:val="000000"/>
+          <w:sz w:val="28"/>
+          <w:szCs w:val="28"/>
+        </w:rPr>
+        <w:t>Robustezza:</w:t>
+      </w:r>
+      <w:r>
+        <w:rPr>
+          <w:rFonts w:ascii="Times New Roman" w:eastAsia="Times New Roman" w:hAnsi="Times New Roman" w:cs="Times New Roman"/>
+          <w:color w:val="000000"/>
+          <w:sz w:val="28"/>
+          <w:szCs w:val="28"/>
+        </w:rPr>
+        <w:t xml:space="preserve"> Gli input non validi immessi dall’utente saranno segnalati attraverso messaggi di errore.</w:t>
+      </w:r>
+    </w:p>
+    <w:p>
+      <w:pPr>
+        <w:rPr>
+          <w:rFonts w:ascii="Times New Roman" w:eastAsia="Times New Roman" w:hAnsi="Times New Roman" w:cs="Times New Roman"/>
+          <w:color w:val="000000"/>
+          <w:sz w:val="28"/>
+          <w:szCs w:val="28"/>
+        </w:rPr>
+      </w:pPr>
+      <w:r>
+        <w:rPr>
+          <w:rFonts w:ascii="Times New Roman" w:eastAsia="Times New Roman" w:hAnsi="Times New Roman" w:cs="Times New Roman"/>
+          <w:b/>
+          <w:color w:val="000000"/>
+          <w:sz w:val="28"/>
+          <w:szCs w:val="28"/>
+        </w:rPr>
+        <w:t xml:space="preserve">Affidabilità: </w:t>
+      </w:r>
+      <w:r>
+        <w:rPr>
+          <w:rFonts w:ascii="Times New Roman" w:eastAsia="Times New Roman" w:hAnsi="Times New Roman" w:cs="Times New Roman"/>
+          <w:color w:val="000000"/>
+          <w:sz w:val="28"/>
+          <w:szCs w:val="28"/>
+        </w:rPr>
+        <w:t xml:space="preserve">I risultati visualizzati sono attendibili. Quando l’utente visualizzerà un prodotto questo sarà sempre aggiornato. </w:t>
+      </w:r>
+    </w:p>
+    <w:p>
+      <w:pPr>
+        <w:rPr>
+          <w:rFonts w:ascii="Times New Roman" w:eastAsia="Times New Roman" w:hAnsi="Times New Roman" w:cs="Times New Roman"/>
+          <w:color w:val="000000"/>
+          <w:sz w:val="28"/>
+          <w:szCs w:val="28"/>
+        </w:rPr>
+      </w:pPr>
+      <w:r>
+        <w:rPr>
+          <w:rFonts w:ascii="Times New Roman" w:eastAsia="Times New Roman" w:hAnsi="Times New Roman" w:cs="Times New Roman"/>
+          <w:b/>
+          <w:color w:val="000000"/>
+          <w:sz w:val="28"/>
+          <w:szCs w:val="28"/>
+        </w:rPr>
+        <w:t>Disponibilità:</w:t>
+      </w:r>
+      <w:r>
+        <w:rPr>
+          <w:rFonts w:ascii="Times New Roman" w:eastAsia="Times New Roman" w:hAnsi="Times New Roman" w:cs="Times New Roman"/>
+          <w:color w:val="000000"/>
+          <w:sz w:val="28"/>
+          <w:szCs w:val="28"/>
+        </w:rPr>
+        <w:t xml:space="preserve"> Una volta realizzato il sistema sarà disponibile 24h/24h e 7 giorni su 7</w:t>
+      </w:r>
+    </w:p>
+    <w:p>
+      <w:pPr>
+        <w:rPr>
+          <w:rFonts w:ascii="Times New Roman" w:eastAsia="Times New Roman" w:hAnsi="Times New Roman" w:cs="Times New Roman"/>
+          <w:color w:val="000000"/>
+          <w:sz w:val="28"/>
+          <w:szCs w:val="28"/>
+        </w:rPr>
+      </w:pPr>
+      <w:r>
+        <w:rPr>
+          <w:rFonts w:ascii="Times New Roman" w:eastAsia="Times New Roman" w:hAnsi="Times New Roman" w:cs="Times New Roman"/>
+          <w:b/>
+          <w:color w:val="000000"/>
+          <w:sz w:val="28"/>
+          <w:szCs w:val="28"/>
+        </w:rPr>
+        <w:t>Security:</w:t>
+      </w:r>
+      <w:r>
+        <w:rPr>
+          <w:rFonts w:ascii="Times New Roman" w:eastAsia="Times New Roman" w:hAnsi="Times New Roman" w:cs="Times New Roman"/>
+          <w:color w:val="000000"/>
+          <w:sz w:val="28"/>
+          <w:szCs w:val="28"/>
+        </w:rPr>
+        <w:t xml:space="preserve"> L’accesso al sistema sarà effettuato attraverso un’email e una password. La sicurezza del database è garantita dal fatto che esso è in locale e accessibile solo ai suoi gestori.</w:t>
+      </w:r>
+    </w:p>
+    <w:p>
+      <w:pPr>
+        <w:rPr>
+          <w:rFonts w:ascii="Times New Roman" w:eastAsia="Times New Roman" w:hAnsi="Times New Roman" w:cs="Times New Roman"/>
+          <w:color w:val="4472C4"/>
+          <w:sz w:val="28"/>
+          <w:szCs w:val="28"/>
+        </w:rPr>
+      </w:pPr>
+      <w:r>
+        <w:rPr>
+          <w:rFonts w:ascii="Times New Roman" w:eastAsia="Times New Roman" w:hAnsi="Times New Roman" w:cs="Times New Roman"/>
+          <w:color w:val="4472C4"/>
+          <w:sz w:val="28"/>
+          <w:szCs w:val="28"/>
+        </w:rPr>
+        <w:t>CRITERI DI COSTO</w:t>
+      </w:r>
+    </w:p>
+    <w:p>
+      <w:pPr>
+        <w:rPr>
+          <w:rFonts w:ascii="Times New Roman" w:eastAsia="Times New Roman" w:hAnsi="Times New Roman" w:cs="Times New Roman"/>
+          <w:color w:val="000000"/>
+          <w:sz w:val="28"/>
+          <w:szCs w:val="28"/>
+        </w:rPr>
+      </w:pPr>
+      <w:r>
+        <w:rPr>
+          <w:rFonts w:ascii="Times New Roman" w:eastAsia="Times New Roman" w:hAnsi="Times New Roman" w:cs="Times New Roman"/>
+          <w:b/>
+          <w:color w:val="000000"/>
+          <w:sz w:val="28"/>
+          <w:szCs w:val="28"/>
+        </w:rPr>
+        <w:t xml:space="preserve">Costi di sviluppo: </w:t>
+      </w:r>
+      <w:r>
+        <w:rPr>
+          <w:rFonts w:ascii="Times New Roman" w:eastAsia="Times New Roman" w:hAnsi="Times New Roman" w:cs="Times New Roman"/>
+          <w:color w:val="000000"/>
+          <w:sz w:val="28"/>
+          <w:szCs w:val="28"/>
+        </w:rPr>
+        <w:t>Il costo complessivo è stimato a 125 ore per ogni Team member. Per un totale di 375 ore.</w:t>
+      </w:r>
+    </w:p>
+    <w:p>
+      <w:pPr>
+        <w:rPr>
+          <w:rFonts w:ascii="Times New Roman" w:eastAsia="Times New Roman" w:hAnsi="Times New Roman" w:cs="Times New Roman"/>
+          <w:color w:val="4472C4"/>
+          <w:sz w:val="28"/>
+          <w:szCs w:val="28"/>
+        </w:rPr>
+      </w:pPr>
+      <w:r>
+        <w:rPr>
+          <w:rFonts w:ascii="Times New Roman" w:eastAsia="Times New Roman" w:hAnsi="Times New Roman" w:cs="Times New Roman"/>
+          <w:color w:val="4472C4"/>
+          <w:sz w:val="28"/>
+          <w:szCs w:val="28"/>
+        </w:rPr>
+        <w:t>CRITERI DI MANUTENZIONE</w:t>
+      </w:r>
+    </w:p>
+    <w:p>
+      <w:pPr>
+        <w:rPr>
+          <w:rFonts w:ascii="Times New Roman" w:eastAsia="Times New Roman" w:hAnsi="Times New Roman" w:cs="Times New Roman"/>
+          <w:color w:val="000000"/>
+          <w:sz w:val="28"/>
+          <w:szCs w:val="28"/>
+        </w:rPr>
+      </w:pPr>
+      <w:r>
+        <w:rPr>
+          <w:rFonts w:ascii="Times New Roman" w:eastAsia="Times New Roman" w:hAnsi="Times New Roman" w:cs="Times New Roman"/>
+          <w:b/>
+          <w:color w:val="000000"/>
+          <w:sz w:val="28"/>
+          <w:szCs w:val="28"/>
+        </w:rPr>
+        <w:lastRenderedPageBreak/>
+        <w:t xml:space="preserve">Adattabilità: </w:t>
+      </w:r>
+      <w:r>
+        <w:rPr>
+          <w:rFonts w:ascii="Times New Roman" w:eastAsia="Times New Roman" w:hAnsi="Times New Roman" w:cs="Times New Roman"/>
+          <w:color w:val="000000"/>
+          <w:sz w:val="28"/>
+          <w:szCs w:val="28"/>
+        </w:rPr>
+        <w:t>Il sistema sarà funzionabile per qualsiasi rivenditore farmaceutico.</w:t>
+      </w:r>
+    </w:p>
+    <w:p>
+      <w:pPr>
+        <w:rPr>
+          <w:rFonts w:ascii="Times New Roman" w:eastAsia="Times New Roman" w:hAnsi="Times New Roman" w:cs="Times New Roman"/>
+          <w:color w:val="000000"/>
+          <w:sz w:val="28"/>
+          <w:szCs w:val="28"/>
+        </w:rPr>
+      </w:pPr>
+      <w:r>
+        <w:rPr>
+          <w:rFonts w:ascii="Times New Roman" w:eastAsia="Times New Roman" w:hAnsi="Times New Roman" w:cs="Times New Roman"/>
+          <w:b/>
+          <w:color w:val="000000"/>
+          <w:sz w:val="28"/>
+          <w:szCs w:val="28"/>
+        </w:rPr>
+        <w:t xml:space="preserve">Portabilità: </w:t>
+      </w:r>
+      <w:r>
+        <w:rPr>
+          <w:rFonts w:ascii="Times New Roman" w:eastAsia="Times New Roman" w:hAnsi="Times New Roman" w:cs="Times New Roman"/>
+          <w:color w:val="000000"/>
+          <w:sz w:val="28"/>
+          <w:szCs w:val="28"/>
+        </w:rPr>
+        <w:t>In quanto l’interazione con il sistema avviene attraverso un browser, c’è indipendenza dal sistema operativo e quindi sarà portabile.</w:t>
+      </w:r>
+    </w:p>
+    <w:p>
+      <w:pPr>
+        <w:rPr>
+          <w:rFonts w:ascii="Times New Roman" w:eastAsia="Times New Roman" w:hAnsi="Times New Roman" w:cs="Times New Roman"/>
+          <w:color w:val="4472C4"/>
+          <w:sz w:val="28"/>
+          <w:szCs w:val="28"/>
+        </w:rPr>
+      </w:pPr>
+      <w:r>
+        <w:rPr>
+          <w:rFonts w:ascii="Times New Roman" w:eastAsia="Times New Roman" w:hAnsi="Times New Roman" w:cs="Times New Roman"/>
+          <w:color w:val="4472C4"/>
+          <w:sz w:val="28"/>
+          <w:szCs w:val="28"/>
+        </w:rPr>
+        <w:t xml:space="preserve">CRITERI UTENTI FINALI </w:t>
+      </w:r>
+    </w:p>
+    <w:p>
+      <w:pPr>
+        <w:rPr>
+          <w:rFonts w:ascii="Times New Roman" w:eastAsia="Times New Roman" w:hAnsi="Times New Roman" w:cs="Times New Roman"/>
+          <w:color w:val="000000"/>
+          <w:sz w:val="28"/>
+          <w:szCs w:val="28"/>
+        </w:rPr>
+      </w:pPr>
+      <w:r>
+        <w:rPr>
+          <w:rFonts w:ascii="Times New Roman" w:eastAsia="Times New Roman" w:hAnsi="Times New Roman" w:cs="Times New Roman"/>
+          <w:b/>
+          <w:color w:val="000000"/>
+          <w:sz w:val="28"/>
+          <w:szCs w:val="28"/>
+        </w:rPr>
+        <w:t xml:space="preserve">Usabilità: </w:t>
+      </w:r>
+      <w:r>
+        <w:rPr>
+          <w:rFonts w:ascii="Times New Roman" w:eastAsia="Times New Roman" w:hAnsi="Times New Roman" w:cs="Times New Roman"/>
+          <w:color w:val="000000"/>
+          <w:sz w:val="28"/>
+          <w:szCs w:val="28"/>
+        </w:rPr>
+        <w:t>Il sistema sarà molto semplice da apprendere senza la consultazione di una documentazione in quanto esso sarà prevedibile, cioè la risposta del sistema ad un’azione utente sarà corrispondente alle aspettative.</w:t>
+      </w:r>
+    </w:p>
+    <w:p>
+      <w:pPr>
         <w:rPr>
           <w:rFonts w:ascii="Times New Roman" w:eastAsia="Times New Roman" w:hAnsi="Times New Roman" w:cs="Times New Roman"/>
           <w:color w:val="000000"/>
           <w:sz w:val="32"/>
           <w:szCs w:val="32"/>
         </w:rPr>
-        <w:t>Purpose of the system</w:t>
-      </w:r>
-    </w:p>
-    <w:p>
-      <w:pPr>
-        <w:rPr>
-          <w:rFonts w:ascii="Times New Roman" w:eastAsia="Times New Roman" w:hAnsi="Times New Roman" w:cs="Times New Roman"/>
-          <w:sz w:val="28"/>
-          <w:szCs w:val="28"/>
-        </w:rPr>
-      </w:pPr>
-      <w:r>
-        <w:rPr>
-          <w:rFonts w:ascii="Times New Roman" w:eastAsia="Times New Roman" w:hAnsi="Times New Roman" w:cs="Times New Roman"/>
-          <w:sz w:val="28"/>
-          <w:szCs w:val="28"/>
-        </w:rPr>
-        <w:t>Il sistema ha lo scopo di rendere accessibili prodotti farmaceutici ai clienti, anche coloro che non possono recarsi in una farmacia fisica. L’obbiettivo è realizzare un sistema che permetta una semplice visualizzazione dei prodotti e il loro semplice acqu</w:t>
-      </w:r>
-      <w:r>
-        <w:rPr>
-          <w:rFonts w:ascii="Times New Roman" w:eastAsia="Times New Roman" w:hAnsi="Times New Roman" w:cs="Times New Roman"/>
-          <w:sz w:val="28"/>
-          <w:szCs w:val="28"/>
-        </w:rPr>
-        <w:t>isto. Per raggiungere questo scopo i prodotti verranno divisi in quattro categorie: erboristeria, integratori, farmaci da banco e igiene orale. Inoltre, sarà possibile ricercare un prodotto attraverso il suo nome. Il gestore del catalogo potrà facilmente i</w:t>
-      </w:r>
-      <w:r>
-        <w:rPr>
-          <w:rFonts w:ascii="Times New Roman" w:eastAsia="Times New Roman" w:hAnsi="Times New Roman" w:cs="Times New Roman"/>
-          <w:sz w:val="28"/>
-          <w:szCs w:val="28"/>
-        </w:rPr>
-        <w:t>nserire, modificare ed eliminare prodotti mantenendo il catalogo completo e aggiornato.</w:t>
-      </w:r>
-    </w:p>
-    <w:p>
-      <w:pPr>
-        <w:rPr>
-          <w:rFonts w:ascii="Times New Roman" w:eastAsia="Times New Roman" w:hAnsi="Times New Roman" w:cs="Times New Roman"/>
+      </w:pPr>
+    </w:p>
+    <w:p>
+      <w:pPr>
+        <w:rPr>
+          <w:rFonts w:ascii="Times New Roman" w:eastAsia="Times New Roman" w:hAnsi="Times New Roman" w:cs="Times New Roman"/>
+          <w:color w:val="000000"/>
           <w:sz w:val="32"/>
           <w:szCs w:val="32"/>
         </w:rPr>
       </w:pPr>
-      <w:r>
-        <w:rPr>
-          <w:rFonts w:ascii="Times New Roman" w:eastAsia="Times New Roman" w:hAnsi="Times New Roman" w:cs="Times New Roman"/>
+    </w:p>
+    <w:p>
+      <w:pPr>
+        <w:rPr>
+          <w:rFonts w:ascii="Times New Roman" w:eastAsia="Times New Roman" w:hAnsi="Times New Roman" w:cs="Times New Roman"/>
+          <w:color w:val="000000"/>
           <w:sz w:val="32"/>
           <w:szCs w:val="32"/>
-        </w:rPr>
-        <w:t>1.2 Design goals</w:t>
-      </w:r>
-    </w:p>
-    <w:p>
-      <w:pPr>
-        <w:rPr>
-          <w:rFonts w:ascii="Times New Roman" w:eastAsia="Times New Roman" w:hAnsi="Times New Roman" w:cs="Times New Roman"/>
-          <w:sz w:val="28"/>
-          <w:szCs w:val="28"/>
-        </w:rPr>
-      </w:pPr>
-      <w:r>
-        <w:rPr>
-          <w:rFonts w:ascii="Times New Roman" w:eastAsia="Times New Roman" w:hAnsi="Times New Roman" w:cs="Times New Roman"/>
-          <w:sz w:val="28"/>
-          <w:szCs w:val="28"/>
-        </w:rPr>
-        <w:t xml:space="preserve">I design goals identificati sono i seguenti: </w:t>
-      </w:r>
-    </w:p>
-    <w:p>
-      <w:pPr>
-        <w:rPr>
-          <w:rFonts w:ascii="Times New Roman" w:eastAsia="Times New Roman" w:hAnsi="Times New Roman" w:cs="Times New Roman"/>
-          <w:color w:val="4472C4"/>
-          <w:sz w:val="28"/>
-          <w:szCs w:val="28"/>
-        </w:rPr>
-      </w:pPr>
-      <w:r>
-        <w:rPr>
-          <w:rFonts w:ascii="Times New Roman" w:eastAsia="Times New Roman" w:hAnsi="Times New Roman" w:cs="Times New Roman"/>
-          <w:color w:val="4472C4"/>
-          <w:sz w:val="28"/>
-          <w:szCs w:val="28"/>
-        </w:rPr>
-        <w:t>CRITERI DI PERFORMANCE</w:t>
-      </w:r>
-    </w:p>
-    <w:p>
-      <w:pPr>
-        <w:rPr>
-          <w:rFonts w:ascii="Times New Roman" w:eastAsia="Times New Roman" w:hAnsi="Times New Roman" w:cs="Times New Roman"/>
-          <w:color w:val="000000"/>
-          <w:sz w:val="28"/>
-          <w:szCs w:val="28"/>
-        </w:rPr>
-      </w:pPr>
-      <w:r>
-        <w:rPr>
-          <w:rFonts w:ascii="Times New Roman" w:eastAsia="Times New Roman" w:hAnsi="Times New Roman" w:cs="Times New Roman"/>
-          <w:color w:val="4472C4"/>
-          <w:sz w:val="28"/>
-          <w:szCs w:val="28"/>
-        </w:rPr>
-        <w:t>-</w:t>
-      </w:r>
-      <w:r>
-        <w:rPr>
-          <w:rFonts w:ascii="Times New Roman" w:eastAsia="Times New Roman" w:hAnsi="Times New Roman" w:cs="Times New Roman"/>
-          <w:b/>
-          <w:color w:val="000000"/>
-          <w:sz w:val="28"/>
-          <w:szCs w:val="28"/>
-        </w:rPr>
-        <w:t>Tempo di risposta</w:t>
-      </w:r>
-      <w:r>
-        <w:rPr>
-          <w:rFonts w:ascii="Times New Roman" w:eastAsia="Times New Roman" w:hAnsi="Times New Roman" w:cs="Times New Roman"/>
-          <w:b/>
-          <w:color w:val="4472C4"/>
-          <w:sz w:val="28"/>
-          <w:szCs w:val="28"/>
-        </w:rPr>
-        <w:t>:</w:t>
-      </w:r>
-      <w:r>
-        <w:rPr>
-          <w:rFonts w:ascii="Times New Roman" w:eastAsia="Times New Roman" w:hAnsi="Times New Roman" w:cs="Times New Roman"/>
-          <w:color w:val="4472C4"/>
-          <w:sz w:val="28"/>
-          <w:szCs w:val="28"/>
-        </w:rPr>
-        <w:t xml:space="preserve"> </w:t>
-      </w:r>
-      <w:r>
-        <w:rPr>
-          <w:rFonts w:ascii="Times New Roman" w:eastAsia="Times New Roman" w:hAnsi="Times New Roman" w:cs="Times New Roman"/>
-          <w:color w:val="000000"/>
-          <w:sz w:val="28"/>
-          <w:szCs w:val="28"/>
-        </w:rPr>
-        <w:t>Il tempo di risposta per il sito potrà essere al massimo di un secondo.</w:t>
-      </w:r>
-    </w:p>
-    <w:p>
-      <w:pPr>
-        <w:rPr>
-          <w:rFonts w:ascii="Times New Roman" w:eastAsia="Times New Roman" w:hAnsi="Times New Roman" w:cs="Times New Roman"/>
-          <w:color w:val="000000"/>
-          <w:sz w:val="28"/>
-          <w:szCs w:val="28"/>
-        </w:rPr>
-      </w:pPr>
-      <w:r>
-        <w:rPr>
-          <w:rFonts w:ascii="Times New Roman" w:eastAsia="Times New Roman" w:hAnsi="Times New Roman" w:cs="Times New Roman"/>
-          <w:color w:val="000000"/>
-          <w:sz w:val="28"/>
-          <w:szCs w:val="28"/>
-        </w:rPr>
-        <w:t>-</w:t>
-      </w:r>
-      <w:r>
-        <w:rPr>
-          <w:rFonts w:ascii="Times New Roman" w:eastAsia="Times New Roman" w:hAnsi="Times New Roman" w:cs="Times New Roman"/>
-          <w:b/>
-          <w:color w:val="000000"/>
-          <w:sz w:val="28"/>
-          <w:szCs w:val="28"/>
-        </w:rPr>
-        <w:t xml:space="preserve">Memoria: </w:t>
-      </w:r>
-      <w:r>
-        <w:rPr>
-          <w:rFonts w:ascii="Times New Roman" w:eastAsia="Times New Roman" w:hAnsi="Times New Roman" w:cs="Times New Roman"/>
-          <w:color w:val="000000"/>
-          <w:sz w:val="28"/>
-          <w:szCs w:val="28"/>
-        </w:rPr>
-        <w:t>La dimensione del sistema dipenderà dalla dimensione del database.</w:t>
-      </w:r>
-    </w:p>
-    <w:p>
-      <w:pPr>
-        <w:rPr>
-          <w:rFonts w:ascii="Times New Roman" w:eastAsia="Times New Roman" w:hAnsi="Times New Roman" w:cs="Times New Roman"/>
-          <w:color w:val="4472C4"/>
-          <w:sz w:val="28"/>
-          <w:szCs w:val="28"/>
-        </w:rPr>
-      </w:pPr>
-      <w:r>
-        <w:rPr>
-          <w:rFonts w:ascii="Times New Roman" w:eastAsia="Times New Roman" w:hAnsi="Times New Roman" w:cs="Times New Roman"/>
-          <w:color w:val="4472C4"/>
-          <w:sz w:val="28"/>
-          <w:szCs w:val="28"/>
-        </w:rPr>
-        <w:t>CRITERI DI AFFIDABILITA’</w:t>
-      </w:r>
-    </w:p>
-    <w:p>
-      <w:pPr>
-        <w:rPr>
-          <w:rFonts w:ascii="Times New Roman" w:eastAsia="Times New Roman" w:hAnsi="Times New Roman" w:cs="Times New Roman"/>
-          <w:color w:val="000000"/>
-          <w:sz w:val="28"/>
-          <w:szCs w:val="28"/>
-        </w:rPr>
-      </w:pPr>
-      <w:r>
-        <w:rPr>
-          <w:rFonts w:ascii="Times New Roman" w:eastAsia="Times New Roman" w:hAnsi="Times New Roman" w:cs="Times New Roman"/>
-          <w:b/>
-          <w:color w:val="000000"/>
-          <w:sz w:val="28"/>
-          <w:szCs w:val="28"/>
-        </w:rPr>
-        <w:t>Robustezza:</w:t>
-      </w:r>
-      <w:r>
-        <w:rPr>
-          <w:rFonts w:ascii="Times New Roman" w:eastAsia="Times New Roman" w:hAnsi="Times New Roman" w:cs="Times New Roman"/>
-          <w:color w:val="000000"/>
-          <w:sz w:val="28"/>
-          <w:szCs w:val="28"/>
-        </w:rPr>
-        <w:t xml:space="preserve"> Gli input non validi immessi dall’utente saranno segnalati attraverso </w:t>
-      </w:r>
-      <w:r>
-        <w:rPr>
-          <w:rFonts w:ascii="Times New Roman" w:eastAsia="Times New Roman" w:hAnsi="Times New Roman" w:cs="Times New Roman"/>
-          <w:color w:val="000000"/>
-          <w:sz w:val="28"/>
-          <w:szCs w:val="28"/>
-        </w:rPr>
-        <w:t>messaggi di errore.</w:t>
-      </w:r>
-    </w:p>
-    <w:p>
-      <w:pPr>
-        <w:rPr>
-          <w:rFonts w:ascii="Times New Roman" w:eastAsia="Times New Roman" w:hAnsi="Times New Roman" w:cs="Times New Roman"/>
-          <w:color w:val="000000"/>
-          <w:sz w:val="28"/>
-          <w:szCs w:val="28"/>
-        </w:rPr>
-      </w:pPr>
-      <w:r>
-        <w:rPr>
-          <w:rFonts w:ascii="Times New Roman" w:eastAsia="Times New Roman" w:hAnsi="Times New Roman" w:cs="Times New Roman"/>
-          <w:b/>
-          <w:color w:val="000000"/>
-          <w:sz w:val="28"/>
-          <w:szCs w:val="28"/>
-        </w:rPr>
-        <w:t xml:space="preserve">Affidabilità: </w:t>
-      </w:r>
-      <w:r>
-        <w:rPr>
-          <w:rFonts w:ascii="Times New Roman" w:eastAsia="Times New Roman" w:hAnsi="Times New Roman" w:cs="Times New Roman"/>
-          <w:color w:val="000000"/>
-          <w:sz w:val="28"/>
-          <w:szCs w:val="28"/>
-        </w:rPr>
-        <w:t xml:space="preserve">I risultati visualizzati sono attendibili. Quando l’utente visualizzerà un prodotto questo sarà sempre aggiornato. </w:t>
-      </w:r>
-    </w:p>
-    <w:p>
-      <w:pPr>
-        <w:rPr>
-          <w:rFonts w:ascii="Times New Roman" w:eastAsia="Times New Roman" w:hAnsi="Times New Roman" w:cs="Times New Roman"/>
-          <w:color w:val="000000"/>
-          <w:sz w:val="28"/>
-          <w:szCs w:val="28"/>
-        </w:rPr>
-      </w:pPr>
-      <w:r>
-        <w:rPr>
-          <w:rFonts w:ascii="Times New Roman" w:eastAsia="Times New Roman" w:hAnsi="Times New Roman" w:cs="Times New Roman"/>
-          <w:b/>
-          <w:color w:val="000000"/>
-          <w:sz w:val="28"/>
-          <w:szCs w:val="28"/>
-        </w:rPr>
-        <w:t>Disponibilità:</w:t>
-      </w:r>
-      <w:r>
-        <w:rPr>
-          <w:rFonts w:ascii="Times New Roman" w:eastAsia="Times New Roman" w:hAnsi="Times New Roman" w:cs="Times New Roman"/>
-          <w:color w:val="000000"/>
-          <w:sz w:val="28"/>
-          <w:szCs w:val="28"/>
-        </w:rPr>
-        <w:t xml:space="preserve"> Una volta realizzato il sistema sarà disponibile 24h/24h e 7 giorni su 7</w:t>
-      </w:r>
-    </w:p>
-    <w:p>
-      <w:pPr>
-        <w:rPr>
-          <w:rFonts w:ascii="Times New Roman" w:eastAsia="Times New Roman" w:hAnsi="Times New Roman" w:cs="Times New Roman"/>
-          <w:color w:val="000000"/>
-          <w:sz w:val="28"/>
-          <w:szCs w:val="28"/>
-        </w:rPr>
-      </w:pPr>
-      <w:r>
-        <w:rPr>
-          <w:rFonts w:ascii="Times New Roman" w:eastAsia="Times New Roman" w:hAnsi="Times New Roman" w:cs="Times New Roman"/>
-          <w:b/>
-          <w:color w:val="000000"/>
-          <w:sz w:val="28"/>
-          <w:szCs w:val="28"/>
-        </w:rPr>
-        <w:t>Security:</w:t>
-      </w:r>
-      <w:r>
-        <w:rPr>
-          <w:rFonts w:ascii="Times New Roman" w:eastAsia="Times New Roman" w:hAnsi="Times New Roman" w:cs="Times New Roman"/>
-          <w:color w:val="000000"/>
-          <w:sz w:val="28"/>
-          <w:szCs w:val="28"/>
-        </w:rPr>
-        <w:t xml:space="preserve"> L’access</w:t>
-      </w:r>
-      <w:r>
-        <w:rPr>
-          <w:rFonts w:ascii="Times New Roman" w:eastAsia="Times New Roman" w:hAnsi="Times New Roman" w:cs="Times New Roman"/>
-          <w:color w:val="000000"/>
-          <w:sz w:val="28"/>
-          <w:szCs w:val="28"/>
-        </w:rPr>
-        <w:t>o al sistema sarà effettuato attraverso un’email e una password. La sicurezza del database è garantita dal fatto che esso è in locale e accessibile solo ai suoi gestori.</w:t>
-      </w:r>
-    </w:p>
-    <w:p>
-      <w:pPr>
-        <w:rPr>
-          <w:rFonts w:ascii="Times New Roman" w:eastAsia="Times New Roman" w:hAnsi="Times New Roman" w:cs="Times New Roman"/>
-          <w:color w:val="4472C4"/>
-          <w:sz w:val="28"/>
-          <w:szCs w:val="28"/>
-        </w:rPr>
-      </w:pPr>
-      <w:r>
-        <w:rPr>
-          <w:rFonts w:ascii="Times New Roman" w:eastAsia="Times New Roman" w:hAnsi="Times New Roman" w:cs="Times New Roman"/>
-          <w:color w:val="4472C4"/>
-          <w:sz w:val="28"/>
-          <w:szCs w:val="28"/>
-        </w:rPr>
-        <w:t>CRITERI DI COSTO</w:t>
-      </w:r>
-    </w:p>
-    <w:p>
-      <w:pPr>
-        <w:rPr>
-          <w:rFonts w:ascii="Times New Roman" w:eastAsia="Times New Roman" w:hAnsi="Times New Roman" w:cs="Times New Roman"/>
-          <w:color w:val="000000"/>
-          <w:sz w:val="28"/>
-          <w:szCs w:val="28"/>
-        </w:rPr>
-      </w:pPr>
-      <w:r>
-        <w:rPr>
-          <w:rFonts w:ascii="Times New Roman" w:eastAsia="Times New Roman" w:hAnsi="Times New Roman" w:cs="Times New Roman"/>
-          <w:b/>
-          <w:color w:val="000000"/>
-          <w:sz w:val="28"/>
-          <w:szCs w:val="28"/>
-        </w:rPr>
-        <w:t xml:space="preserve">Costi di sviluppo: </w:t>
-      </w:r>
-      <w:r>
-        <w:rPr>
-          <w:rFonts w:ascii="Times New Roman" w:eastAsia="Times New Roman" w:hAnsi="Times New Roman" w:cs="Times New Roman"/>
-          <w:color w:val="000000"/>
-          <w:sz w:val="28"/>
-          <w:szCs w:val="28"/>
-        </w:rPr>
-        <w:t xml:space="preserve">Il costo complessivo è stimato a 125 ore per ogni </w:t>
-      </w:r>
-      <w:r>
-        <w:rPr>
-          <w:rFonts w:ascii="Times New Roman" w:eastAsia="Times New Roman" w:hAnsi="Times New Roman" w:cs="Times New Roman"/>
-          <w:color w:val="000000"/>
-          <w:sz w:val="28"/>
-          <w:szCs w:val="28"/>
-        </w:rPr>
-        <w:t>Team member. Per un totale di 375 ore.</w:t>
-      </w:r>
-    </w:p>
-    <w:p>
-      <w:pPr>
-        <w:rPr>
-          <w:rFonts w:ascii="Times New Roman" w:eastAsia="Times New Roman" w:hAnsi="Times New Roman" w:cs="Times New Roman"/>
-          <w:color w:val="4472C4"/>
-          <w:sz w:val="28"/>
-          <w:szCs w:val="28"/>
-        </w:rPr>
-      </w:pPr>
-      <w:r>
-        <w:rPr>
-          <w:rFonts w:ascii="Times New Roman" w:eastAsia="Times New Roman" w:hAnsi="Times New Roman" w:cs="Times New Roman"/>
-          <w:color w:val="4472C4"/>
-          <w:sz w:val="28"/>
-          <w:szCs w:val="28"/>
-        </w:rPr>
-        <w:t>CRITERI DI MANUTENZIONE</w:t>
-      </w:r>
-    </w:p>
-    <w:p>
-      <w:pPr>
-        <w:rPr>
-          <w:rFonts w:ascii="Times New Roman" w:eastAsia="Times New Roman" w:hAnsi="Times New Roman" w:cs="Times New Roman"/>
-          <w:color w:val="000000"/>
-          <w:sz w:val="28"/>
-          <w:szCs w:val="28"/>
-        </w:rPr>
-      </w:pPr>
-      <w:r>
-        <w:rPr>
-          <w:rFonts w:ascii="Times New Roman" w:eastAsia="Times New Roman" w:hAnsi="Times New Roman" w:cs="Times New Roman"/>
-          <w:b/>
-          <w:color w:val="000000"/>
-          <w:sz w:val="28"/>
-          <w:szCs w:val="28"/>
-        </w:rPr>
-        <w:lastRenderedPageBreak/>
-        <w:t xml:space="preserve">Adattabilità: </w:t>
-      </w:r>
-      <w:r>
-        <w:rPr>
-          <w:rFonts w:ascii="Times New Roman" w:eastAsia="Times New Roman" w:hAnsi="Times New Roman" w:cs="Times New Roman"/>
-          <w:color w:val="000000"/>
-          <w:sz w:val="28"/>
-          <w:szCs w:val="28"/>
-        </w:rPr>
-        <w:t>Il sistema sarà funzionabile per qualsiasi rivenditore farmaceutico.</w:t>
-      </w:r>
-    </w:p>
-    <w:p>
-      <w:pPr>
-        <w:rPr>
-          <w:rFonts w:ascii="Times New Roman" w:eastAsia="Times New Roman" w:hAnsi="Times New Roman" w:cs="Times New Roman"/>
-          <w:color w:val="000000"/>
-          <w:sz w:val="28"/>
-          <w:szCs w:val="28"/>
-        </w:rPr>
-      </w:pPr>
-      <w:r>
-        <w:rPr>
-          <w:rFonts w:ascii="Times New Roman" w:eastAsia="Times New Roman" w:hAnsi="Times New Roman" w:cs="Times New Roman"/>
-          <w:b/>
-          <w:color w:val="000000"/>
-          <w:sz w:val="28"/>
-          <w:szCs w:val="28"/>
-        </w:rPr>
-        <w:t xml:space="preserve">Portabilità: </w:t>
-      </w:r>
-      <w:r>
-        <w:rPr>
-          <w:rFonts w:ascii="Times New Roman" w:eastAsia="Times New Roman" w:hAnsi="Times New Roman" w:cs="Times New Roman"/>
-          <w:color w:val="000000"/>
-          <w:sz w:val="28"/>
-          <w:szCs w:val="28"/>
-        </w:rPr>
-        <w:t>In quanto l’interazione con il sistema avviene attraverso un browser, c’è indipendenza dal sistem</w:t>
-      </w:r>
-      <w:r>
-        <w:rPr>
-          <w:rFonts w:ascii="Times New Roman" w:eastAsia="Times New Roman" w:hAnsi="Times New Roman" w:cs="Times New Roman"/>
-          <w:color w:val="000000"/>
-          <w:sz w:val="28"/>
-          <w:szCs w:val="28"/>
-        </w:rPr>
-        <w:t>a operativo e quindi sarà portabile.</w:t>
-      </w:r>
-    </w:p>
-    <w:p>
-      <w:pPr>
-        <w:rPr>
-          <w:rFonts w:ascii="Times New Roman" w:eastAsia="Times New Roman" w:hAnsi="Times New Roman" w:cs="Times New Roman"/>
-          <w:color w:val="4472C4"/>
-          <w:sz w:val="28"/>
-          <w:szCs w:val="28"/>
-        </w:rPr>
-      </w:pPr>
-      <w:r>
-        <w:rPr>
-          <w:rFonts w:ascii="Times New Roman" w:eastAsia="Times New Roman" w:hAnsi="Times New Roman" w:cs="Times New Roman"/>
-          <w:color w:val="4472C4"/>
-          <w:sz w:val="28"/>
-          <w:szCs w:val="28"/>
-        </w:rPr>
-        <w:t xml:space="preserve">CRITERI UTENTI FINALI </w:t>
-      </w:r>
-    </w:p>
-    <w:p>
-      <w:pPr>
-        <w:rPr>
-          <w:rFonts w:ascii="Times New Roman" w:eastAsia="Times New Roman" w:hAnsi="Times New Roman" w:cs="Times New Roman"/>
-          <w:color w:val="000000"/>
-          <w:sz w:val="28"/>
-          <w:szCs w:val="28"/>
-        </w:rPr>
-      </w:pPr>
-      <w:r>
-        <w:rPr>
-          <w:rFonts w:ascii="Times New Roman" w:eastAsia="Times New Roman" w:hAnsi="Times New Roman" w:cs="Times New Roman"/>
-          <w:b/>
-          <w:color w:val="000000"/>
-          <w:sz w:val="28"/>
-          <w:szCs w:val="28"/>
-        </w:rPr>
-        <w:t xml:space="preserve">Usabilità: </w:t>
-      </w:r>
-      <w:r>
-        <w:rPr>
-          <w:rFonts w:ascii="Times New Roman" w:eastAsia="Times New Roman" w:hAnsi="Times New Roman" w:cs="Times New Roman"/>
-          <w:color w:val="000000"/>
-          <w:sz w:val="28"/>
-          <w:szCs w:val="28"/>
-        </w:rPr>
-        <w:t>Il sistema sarà molto semplice da apprendere senza la consultazione di una documentazione in quanto esso sarà prevedibile, cioè la risposta del sistema ad un’azione utente sarà corrispo</w:t>
-      </w:r>
-      <w:r>
-        <w:rPr>
-          <w:rFonts w:ascii="Times New Roman" w:eastAsia="Times New Roman" w:hAnsi="Times New Roman" w:cs="Times New Roman"/>
-          <w:color w:val="000000"/>
-          <w:sz w:val="28"/>
-          <w:szCs w:val="28"/>
-        </w:rPr>
-        <w:t>ndente alle aspettative.</w:t>
-      </w:r>
-    </w:p>
-    <w:p>
-      <w:pPr>
+          <w:lang w:val="en-US"/>
+        </w:rPr>
+      </w:pPr>
+      <w:r>
         <w:rPr>
           <w:rFonts w:ascii="Times New Roman" w:eastAsia="Times New Roman" w:hAnsi="Times New Roman" w:cs="Times New Roman"/>
           <w:color w:val="000000"/>
           <w:sz w:val="32"/>
           <w:szCs w:val="32"/>
-        </w:rPr>
-      </w:pPr>
-    </w:p>
-    <w:p>
-      <w:pPr>
-        <w:rPr>
-          <w:rFonts w:ascii="Times New Roman" w:eastAsia="Times New Roman" w:hAnsi="Times New Roman" w:cs="Times New Roman"/>
-          <w:color w:val="000000"/>
-          <w:sz w:val="32"/>
-          <w:szCs w:val="32"/>
-        </w:rPr>
-      </w:pPr>
-    </w:p>
-    <w:p>
-      <w:pPr>
-        <w:rPr>
-          <w:rFonts w:ascii="Times New Roman" w:eastAsia="Times New Roman" w:hAnsi="Times New Roman" w:cs="Times New Roman"/>
-          <w:color w:val="000000"/>
-          <w:sz w:val="32"/>
-          <w:szCs w:val="32"/>
-        </w:rPr>
-      </w:pPr>
-      <w:r>
-        <w:rPr>
-          <w:rFonts w:ascii="Times New Roman" w:eastAsia="Times New Roman" w:hAnsi="Times New Roman" w:cs="Times New Roman"/>
-          <w:color w:val="000000"/>
-          <w:sz w:val="32"/>
-          <w:szCs w:val="32"/>
+          <w:lang w:val="en-US"/>
         </w:rPr>
         <w:t>1.3 Definition, acronyms and abbreviations</w:t>
       </w:r>
@@ -2466,6 +2414,7 @@
           <w:color w:val="000000"/>
           <w:sz w:val="28"/>
           <w:szCs w:val="28"/>
+          <w:lang w:val="en-US"/>
         </w:rPr>
       </w:pPr>
       <w:r>
@@ -2475,6 +2424,7 @@
           <w:color w:val="000000"/>
           <w:sz w:val="28"/>
           <w:szCs w:val="28"/>
+          <w:lang w:val="en-US"/>
         </w:rPr>
         <w:t xml:space="preserve">RAD: </w:t>
       </w:r>
@@ -2484,6 +2434,7 @@
           <w:color w:val="000000"/>
           <w:sz w:val="28"/>
           <w:szCs w:val="28"/>
+          <w:lang w:val="en-US"/>
         </w:rPr>
         <w:t>Requirements Analysis Document</w:t>
       </w:r>
@@ -2495,6 +2446,7 @@
           <w:color w:val="000000"/>
           <w:sz w:val="28"/>
           <w:szCs w:val="28"/>
+          <w:lang w:val="en-US"/>
         </w:rPr>
       </w:pPr>
       <w:r>
@@ -2504,6 +2456,7 @@
           <w:color w:val="000000"/>
           <w:sz w:val="28"/>
           <w:szCs w:val="28"/>
+          <w:lang w:val="en-US"/>
         </w:rPr>
         <w:t xml:space="preserve">SDD: </w:t>
       </w:r>
@@ -2513,6 +2466,7 @@
           <w:color w:val="000000"/>
           <w:sz w:val="28"/>
           <w:szCs w:val="28"/>
+          <w:lang w:val="en-US"/>
         </w:rPr>
         <w:t>System Design Document</w:t>
       </w:r>
@@ -2524,6 +2478,7 @@
           <w:color w:val="000000"/>
           <w:sz w:val="28"/>
           <w:szCs w:val="28"/>
+          <w:lang w:val="en-US"/>
         </w:rPr>
       </w:pPr>
       <w:r>
@@ -2533,6 +2488,7 @@
           <w:color w:val="000000"/>
           <w:sz w:val="28"/>
           <w:szCs w:val="28"/>
+          <w:lang w:val="en-US"/>
         </w:rPr>
         <w:t xml:space="preserve">DB: </w:t>
       </w:r>
@@ -2542,6 +2498,7 @@
           <w:color w:val="000000"/>
           <w:sz w:val="28"/>
           <w:szCs w:val="28"/>
+          <w:lang w:val="en-US"/>
         </w:rPr>
         <w:t>Database</w:t>
       </w:r>
@@ -2714,25 +2671,7 @@
           <w:sz w:val="28"/>
           <w:szCs w:val="28"/>
         </w:rPr>
-        <w:t>In quanto non vi è un sistema già esistente il secondo punto di questo documento (Current softwar</w:t>
-      </w:r>
-      <w:r>
-        <w:rPr>
-          <w:rFonts w:ascii="Times New Roman" w:eastAsia="Times New Roman" w:hAnsi="Times New Roman" w:cs="Times New Roman"/>
-          <w:color w:val="000000"/>
-          <w:sz w:val="28"/>
-          <w:szCs w:val="28"/>
-        </w:rPr>
-        <w:t>e architecture) non sarà presente. Al terzo punto sarà presentata l’architettura del sistema proposto. Qui gestiremo la decomposizione in sottosistemi, il mapping hardware/software, i dati persistenti, il controllo degli accessi, il controllo del sistema g</w:t>
-      </w:r>
-      <w:r>
-        <w:rPr>
-          <w:rFonts w:ascii="Times New Roman" w:eastAsia="Times New Roman" w:hAnsi="Times New Roman" w:cs="Times New Roman"/>
-          <w:color w:val="000000"/>
-          <w:sz w:val="28"/>
-          <w:szCs w:val="28"/>
-        </w:rPr>
-        <w:t xml:space="preserve">lobale e le condizioni limite. Al quarto punto saranno presentati i servizi del sottosistema. </w:t>
+        <w:t xml:space="preserve">In quanto non vi è un sistema già esistente il secondo punto di questo documento (Current software architecture) non sarà presente. Al terzo punto sarà presentata l’architettura del sistema proposto. Qui gestiremo la decomposizione in sottosistemi, il mapping hardware/software, i dati persistenti, il controllo degli accessi, il controllo del sistema globale e le condizioni limite. Al quarto punto saranno presentati i servizi del sottosistema. </w:t>
       </w:r>
     </w:p>
     <w:p>
@@ -2852,15 +2791,7 @@
           <w:sz w:val="28"/>
           <w:szCs w:val="28"/>
         </w:rPr>
-        <w:t>Il nostro server web riceve le richieste dal client e risponde in tempo utile, tale architettura fornisce l’affidabilità del sistema in particola</w:t>
-      </w:r>
-      <w:r>
-        <w:rPr>
-          <w:rFonts w:ascii="Times New Roman" w:eastAsia="Times New Roman" w:hAnsi="Times New Roman" w:cs="Times New Roman"/>
-          <w:sz w:val="28"/>
-          <w:szCs w:val="28"/>
-        </w:rPr>
-        <w:t>re la robustezza e la sicurezza, facilitandone anche la sua progettazione e successiva implementazione. Le funzionalità saranno divise nei seguenti sottoinsiemi: Presentazione, gestione utente, gestione prodotto, gestione ordine, storage.</w:t>
+        <w:t>Il nostro server web riceve le richieste dal client e risponde in tempo utile, tale architettura fornisce l’affidabilità del sistema in particolare la robustezza e la sicurezza, facilitandone anche la sua progettazione e successiva implementazione. Le funzionalità saranno divise nei seguenti sottoinsiemi: Presentazione, gestione utente, gestione prodotto, gestione ordine, storage.</w:t>
       </w:r>
     </w:p>
     <w:p>
@@ -2904,15 +2835,7 @@
           <w:sz w:val="32"/>
           <w:szCs w:val="32"/>
         </w:rPr>
-        <w:t xml:space="preserve">3.2 Subsystem </w:t>
-      </w:r>
-      <w:r>
-        <w:rPr>
-          <w:rFonts w:ascii="Times New Roman" w:eastAsia="Times New Roman" w:hAnsi="Times New Roman" w:cs="Times New Roman"/>
-          <w:sz w:val="32"/>
-          <w:szCs w:val="32"/>
-        </w:rPr>
-        <w:t>decomposition</w:t>
+        <w:t>3.2 Subsystem decomposition</w:t>
       </w:r>
     </w:p>
     <w:p>
@@ -2946,15 +2869,7 @@
           <w:sz w:val="28"/>
           <w:szCs w:val="28"/>
         </w:rPr>
-        <w:t>Per realizzare il sistema è stato utilizzato lo stile architetturale “MVC”. L’architettura MVC indica una particolare architettura software di</w:t>
-      </w:r>
-      <w:r>
-        <w:rPr>
-          <w:rFonts w:ascii="Times New Roman" w:eastAsia="Times New Roman" w:hAnsi="Times New Roman" w:cs="Times New Roman"/>
-          <w:sz w:val="28"/>
-          <w:szCs w:val="28"/>
-        </w:rPr>
-        <w:t xml:space="preserve"> tipo multi-tier per l’esecuzione di un’applicazione web-based che comporta la suddivisione del sistema in tre moduli dedicati: all’interfaccia utente, alla logica applicativa e alla gestione dei dati persistenti. Descriviamo di seguito i tre strati:</w:t>
+        <w:t>Per realizzare il sistema è stato utilizzato lo stile architetturale “MVC”. L’architettura MVC indica una particolare architettura software di tipo multi-tier per l’esecuzione di un’applicazione web-based che comporta la suddivisione del sistema in tre moduli dedicati: all’interfaccia utente, alla logica applicativa e alla gestione dei dati persistenti. Descriviamo di seguito i tre strati:</w:t>
       </w:r>
     </w:p>
     <w:p>
@@ -2984,16 +2899,7 @@
           <w:sz w:val="28"/>
           <w:szCs w:val="28"/>
         </w:rPr>
-        <w:t>L’int</w:t>
-      </w:r>
-      <w:r>
-        <w:rPr>
-          <w:rFonts w:ascii="Times New Roman" w:eastAsia="Times New Roman" w:hAnsi="Times New Roman" w:cs="Times New Roman"/>
-          <w:color w:val="000000"/>
-          <w:sz w:val="28"/>
-          <w:szCs w:val="28"/>
-        </w:rPr>
-        <w:t>erfaccia View che rappresenta l’interfaccia grafica e in generale i boundary object come form e i link che permettono gli utenti di interagire con il sistema.</w:t>
+        <w:t>L’interfaccia View che rappresenta l’interfaccia grafica e in generale i boundary object come form e i link che permettono gli utenti di interagire con il sistema.</w:t>
       </w:r>
     </w:p>
     <w:p>
@@ -3023,16 +2929,7 @@
           <w:sz w:val="28"/>
           <w:szCs w:val="28"/>
         </w:rPr>
-        <w:t xml:space="preserve">Il control object che ha il compito di eseguire le elaborazioni generando le risposte da inviare </w:t>
-      </w:r>
-      <w:r>
-        <w:rPr>
-          <w:rFonts w:ascii="Times New Roman" w:eastAsia="Times New Roman" w:hAnsi="Times New Roman" w:cs="Times New Roman"/>
-          <w:color w:val="000000"/>
-          <w:sz w:val="28"/>
-          <w:szCs w:val="28"/>
-        </w:rPr>
-        <w:t>verso il client. In molti casi bisogna interrogare il database, per questo si interfaccia con il model</w:t>
+        <w:t>Il control object che ha il compito di eseguire le elaborazioni generando le risposte da inviare verso il client. In molti casi bisogna interrogare il database, per questo si interfaccia con il model</w:t>
       </w:r>
     </w:p>
     <w:p>
@@ -3081,8 +2978,8 @@
           <w:szCs w:val="32"/>
         </w:rPr>
       </w:pPr>
-      <w:bookmarkStart w:id="52" w:name="_gjdgxs" w:colFirst="0" w:colLast="0"/>
-      <w:bookmarkEnd w:id="52"/>
+      <w:bookmarkStart w:id="53" w:name="_gjdgxs" w:colFirst="0" w:colLast="0"/>
+      <w:bookmarkEnd w:id="53"/>
       <w:r>
         <w:lastRenderedPageBreak/>
         <w:drawing>
@@ -3170,15 +3067,7 @@
           <w:sz w:val="28"/>
           <w:szCs w:val="28"/>
         </w:rPr>
-        <w:t>Il sistema che si vuole sviluppare sarà installato su un solo computer e utilizzerà un DBMS MySQl installato sullo stesso. Il sistema quindi sarà formato solo dal server che in futuro potrà essere installato su un’altra mac</w:t>
-      </w:r>
-      <w:r>
-        <w:rPr>
-          <w:rFonts w:ascii="Times New Roman" w:eastAsia="Times New Roman" w:hAnsi="Times New Roman" w:cs="Times New Roman"/>
-          <w:sz w:val="28"/>
-          <w:szCs w:val="28"/>
-        </w:rPr>
-        <w:t>china. Il sistema utilizzerà un DBMS per la gestione di dati persistenti di nostro interesse.</w:t>
+        <w:t>Il sistema che si vuole sviluppare sarà installato su un solo computer e utilizzerà un DBMS MySQl installato sullo stesso. Il sistema quindi sarà formato solo dal server che in futuro potrà essere installato su un’altra macchina. Il sistema utilizzerà un DBMS per la gestione di dati persistenti di nostro interesse.</w:t>
       </w:r>
     </w:p>
     <w:p>
@@ -3570,15 +3459,7 @@
           <w:sz w:val="28"/>
           <w:szCs w:val="28"/>
         </w:rPr>
-        <w:t>ProdottoNell</w:t>
-      </w:r>
-      <w:r>
-        <w:rPr>
-          <w:rFonts w:ascii="Times New Roman" w:eastAsia="Times New Roman" w:hAnsi="Times New Roman" w:cs="Times New Roman"/>
-          <w:sz w:val="28"/>
-          <w:szCs w:val="28"/>
-        </w:rPr>
-        <w:t>Ordine(</w:t>
+        <w:t>ProdottoNellOrdine(</w:t>
       </w:r>
       <w:r>
         <w:rPr>
@@ -3753,15 +3634,7 @@
           <w:sz w:val="28"/>
           <w:szCs w:val="28"/>
         </w:rPr>
-        <w:t>Indir</w:t>
-      </w:r>
-      <w:r>
-        <w:rPr>
-          <w:rFonts w:ascii="Times New Roman" w:eastAsia="Times New Roman" w:hAnsi="Times New Roman" w:cs="Times New Roman"/>
-          <w:sz w:val="28"/>
-          <w:szCs w:val="28"/>
-        </w:rPr>
-        <w:t>izzoDiSpedizione(emailCliente) VIR Cliente(Email)</w:t>
+        <w:t>IndirizzoDiSpedizione(emailCliente) VIR Cliente(Email)</w:t>
       </w:r>
     </w:p>
     <w:p>
@@ -3823,8 +3696,6 @@
           <w:szCs w:val="24"/>
         </w:rPr>
       </w:pPr>
-      <w:bookmarkStart w:id="53" w:name="_GoBack"/>
-      <w:bookmarkEnd w:id="53"/>
     </w:p>
     <w:p>
       <w:pPr>
@@ -4643,15 +4514,7 @@
                 <w:sz w:val="24"/>
                 <w:szCs w:val="24"/>
               </w:rPr>
-              <w:t>Prodotto nell’Ordi</w:t>
-            </w:r>
-            <w:r>
-              <w:rPr>
-                <w:rFonts w:ascii="Times New Roman" w:eastAsia="Times New Roman" w:hAnsi="Times New Roman" w:cs="Times New Roman"/>
-                <w:sz w:val="24"/>
-                <w:szCs w:val="24"/>
-              </w:rPr>
-              <w:t>ne</w:t>
+              <w:t>Prodotto nell’Ordine</w:t>
             </w:r>
           </w:p>
         </w:tc>
@@ -5018,15 +4881,7 @@
           <w:sz w:val="28"/>
           <w:szCs w:val="28"/>
         </w:rPr>
-        <w:t>L’accesso del cliente e del gestore del catalogo verrà effettuato tramite l’inserimento di email e password. La sicurezza del catalogo è garantita dal fatto che il solo gestore di quest’ultimo potrà effettuare modifiche. Nella tabella sottostante sono rip</w:t>
-      </w:r>
-      <w:r>
-        <w:rPr>
-          <w:rFonts w:ascii="Times New Roman" w:eastAsia="Times New Roman" w:hAnsi="Times New Roman" w:cs="Times New Roman"/>
-          <w:sz w:val="28"/>
-          <w:szCs w:val="28"/>
-        </w:rPr>
-        <w:t>ortate le operazioni che sono consentite agli utenti.</w:t>
+        <w:t>L’accesso del cliente e del gestore del catalogo verrà effettuato tramite l’inserimento di email e password. La sicurezza del catalogo è garantita dal fatto che il solo gestore di quest’ultimo potrà effettuare modifiche. Nella tabella sottostante sono riportate le operazioni che sono consentite agli utenti.</w:t>
       </w:r>
     </w:p>
     <w:p>
@@ -5905,16 +5760,7 @@
           <w:sz w:val="28"/>
           <w:szCs w:val="28"/>
         </w:rPr>
-        <w:t>Per il primo start-up del sistema è necessario l’avvio di un web server e l’avvio di un database MySQL. Successivamente il gestore del catalogo potrà effettuare l’accesso inserendo le credenziali (e-mail e password) ed inserirà i prodotti all’interno del c</w:t>
-      </w:r>
-      <w:r>
-        <w:rPr>
-          <w:rFonts w:ascii="Times New Roman" w:eastAsia="Times New Roman" w:hAnsi="Times New Roman" w:cs="Times New Roman"/>
-          <w:color w:val="000000"/>
-          <w:sz w:val="28"/>
-          <w:szCs w:val="28"/>
-        </w:rPr>
-        <w:t>atalogo.</w:t>
+        <w:t>Per il primo start-up del sistema è necessario l’avvio di un web server e l’avvio di un database MySQL. Successivamente il gestore del catalogo potrà effettuare l’accesso inserendo le credenziali (e-mail e password) ed inserirà i prodotti all’interno del catalogo.</w:t>
       </w:r>
     </w:p>
     <w:p>
@@ -6018,16 +5864,7 @@
           <w:sz w:val="28"/>
           <w:szCs w:val="28"/>
         </w:rPr>
-        <w:t>Nel caso in cui si verifichi un’interruzione dell’al</w:t>
-      </w:r>
-      <w:r>
-        <w:rPr>
-          <w:rFonts w:ascii="Times New Roman" w:eastAsia="Times New Roman" w:hAnsi="Times New Roman" w:cs="Times New Roman"/>
-          <w:color w:val="000000"/>
-          <w:sz w:val="28"/>
-          <w:szCs w:val="28"/>
-        </w:rPr>
-        <w:t>imentazione. Non è previsto il ripristino dello stato del sistema prima del fallimento.</w:t>
+        <w:t>Nel caso in cui si verifichi un’interruzione dell’alimentazione. Non è previsto il ripristino dello stato del sistema prima del fallimento.</w:t>
       </w:r>
     </w:p>
     <w:p>
@@ -8205,7 +8042,7 @@
       </w:pPr>
     </w:pPrDefault>
   </w:docDefaults>
-  <w:latentStyles w:defLockedState="0" w:defUIPriority="99" w:defSemiHidden="0" w:defUnhideWhenUsed="0" w:defQFormat="0" w:count="376">
+  <w:latentStyles w:defLockedState="0" w:defUIPriority="99" w:defSemiHidden="0" w:defUnhideWhenUsed="0" w:defQFormat="0" w:count="375">
     <w:lsdException w:name="Normal" w:uiPriority="0" w:qFormat="1"/>
     <w:lsdException w:name="heading 1" w:uiPriority="9" w:qFormat="1"/>
     <w:lsdException w:name="heading 2" w:semiHidden="1" w:uiPriority="9" w:unhideWhenUsed="1" w:qFormat="1"/>
@@ -8581,7 +8418,6 @@
     <w:lsdException w:name="Smart Hyperlink" w:semiHidden="1" w:unhideWhenUsed="1"/>
     <w:lsdException w:name="Hashtag" w:semiHidden="1" w:unhideWhenUsed="1"/>
     <w:lsdException w:name="Unresolved Mention" w:semiHidden="1" w:unhideWhenUsed="1"/>
-    <w:lsdException w:name="Smart Link" w:semiHidden="1" w:unhideWhenUsed="1"/>
   </w:latentStyles>
   <w:style w:type="paragraph" w:default="1" w:styleId="Normale">
     <w:name w:val="Normal"/>
@@ -8917,9 +8753,7 @@
       <w:tblStyleRowBandSize w:val="1"/>
       <w:tblStyleColBandSize w:val="1"/>
       <w:tblCellMar>
-        <w:top w:w="0" w:type="dxa"/>
         <w:left w:w="108" w:type="dxa"/>
-        <w:bottom w:w="0" w:type="dxa"/>
         <w:right w:w="108" w:type="dxa"/>
       </w:tblCellMar>
     </w:tblPr>
@@ -8933,9 +8767,7 @@
       <w:tblStyleRowBandSize w:val="1"/>
       <w:tblStyleColBandSize w:val="1"/>
       <w:tblCellMar>
-        <w:top w:w="0" w:type="dxa"/>
         <w:left w:w="108" w:type="dxa"/>
-        <w:bottom w:w="0" w:type="dxa"/>
         <w:right w:w="108" w:type="dxa"/>
       </w:tblCellMar>
     </w:tblPr>
@@ -8949,9 +8781,7 @@
       <w:tblStyleRowBandSize w:val="1"/>
       <w:tblStyleColBandSize w:val="1"/>
       <w:tblCellMar>
-        <w:top w:w="0" w:type="dxa"/>
         <w:left w:w="108" w:type="dxa"/>
-        <w:bottom w:w="0" w:type="dxa"/>
         <w:right w:w="108" w:type="dxa"/>
       </w:tblCellMar>
     </w:tblPr>
@@ -8965,9 +8795,7 @@
       <w:tblStyleRowBandSize w:val="1"/>
       <w:tblStyleColBandSize w:val="1"/>
       <w:tblCellMar>
-        <w:top w:w="0" w:type="dxa"/>
         <w:left w:w="108" w:type="dxa"/>
-        <w:bottom w:w="0" w:type="dxa"/>
         <w:right w:w="108" w:type="dxa"/>
       </w:tblCellMar>
     </w:tblPr>
@@ -8981,9 +8809,7 @@
       <w:tblStyleRowBandSize w:val="1"/>
       <w:tblStyleColBandSize w:val="1"/>
       <w:tblCellMar>
-        <w:top w:w="0" w:type="dxa"/>
         <w:left w:w="108" w:type="dxa"/>
-        <w:bottom w:w="0" w:type="dxa"/>
         <w:right w:w="108" w:type="dxa"/>
       </w:tblCellMar>
     </w:tblPr>
@@ -8997,9 +8823,7 @@
       <w:tblStyleRowBandSize w:val="1"/>
       <w:tblStyleColBandSize w:val="1"/>
       <w:tblCellMar>
-        <w:top w:w="0" w:type="dxa"/>
         <w:left w:w="108" w:type="dxa"/>
-        <w:bottom w:w="0" w:type="dxa"/>
         <w:right w:w="108" w:type="dxa"/>
       </w:tblCellMar>
     </w:tblPr>
@@ -9013,9 +8837,7 @@
       <w:tblStyleRowBandSize w:val="1"/>
       <w:tblStyleColBandSize w:val="1"/>
       <w:tblCellMar>
-        <w:top w:w="0" w:type="dxa"/>
         <w:left w:w="108" w:type="dxa"/>
-        <w:bottom w:w="0" w:type="dxa"/>
         <w:right w:w="108" w:type="dxa"/>
       </w:tblCellMar>
     </w:tblPr>
@@ -9029,9 +8851,7 @@
       <w:tblStyleRowBandSize w:val="1"/>
       <w:tblStyleColBandSize w:val="1"/>
       <w:tblCellMar>
-        <w:top w:w="0" w:type="dxa"/>
         <w:left w:w="108" w:type="dxa"/>
-        <w:bottom w:w="0" w:type="dxa"/>
         <w:right w:w="108" w:type="dxa"/>
       </w:tblCellMar>
     </w:tblPr>
@@ -9045,9 +8865,7 @@
       <w:tblStyleRowBandSize w:val="1"/>
       <w:tblStyleColBandSize w:val="1"/>
       <w:tblCellMar>
-        <w:top w:w="0" w:type="dxa"/>
         <w:left w:w="108" w:type="dxa"/>
-        <w:bottom w:w="0" w:type="dxa"/>
         <w:right w:w="108" w:type="dxa"/>
       </w:tblCellMar>
     </w:tblPr>
@@ -9061,9 +8879,7 @@
       <w:tblStyleRowBandSize w:val="1"/>
       <w:tblStyleColBandSize w:val="1"/>
       <w:tblCellMar>
-        <w:top w:w="0" w:type="dxa"/>
         <w:left w:w="108" w:type="dxa"/>
-        <w:bottom w:w="0" w:type="dxa"/>
         <w:right w:w="108" w:type="dxa"/>
       </w:tblCellMar>
     </w:tblPr>
@@ -9077,9 +8893,7 @@
       <w:tblStyleRowBandSize w:val="1"/>
       <w:tblStyleColBandSize w:val="1"/>
       <w:tblCellMar>
-        <w:top w:w="0" w:type="dxa"/>
         <w:left w:w="108" w:type="dxa"/>
-        <w:bottom w:w="0" w:type="dxa"/>
         <w:right w:w="108" w:type="dxa"/>
       </w:tblCellMar>
     </w:tblPr>
@@ -9093,9 +8907,7 @@
       <w:tblStyleRowBandSize w:val="1"/>
       <w:tblStyleColBandSize w:val="1"/>
       <w:tblCellMar>
-        <w:top w:w="0" w:type="dxa"/>
         <w:left w:w="108" w:type="dxa"/>
-        <w:bottom w:w="0" w:type="dxa"/>
         <w:right w:w="108" w:type="dxa"/>
       </w:tblCellMar>
     </w:tblPr>
@@ -9109,9 +8921,7 @@
       <w:tblStyleRowBandSize w:val="1"/>
       <w:tblStyleColBandSize w:val="1"/>
       <w:tblCellMar>
-        <w:top w:w="0" w:type="dxa"/>
         <w:left w:w="108" w:type="dxa"/>
-        <w:bottom w:w="0" w:type="dxa"/>
         <w:right w:w="108" w:type="dxa"/>
       </w:tblCellMar>
     </w:tblPr>
@@ -9125,9 +8935,7 @@
       <w:tblStyleRowBandSize w:val="1"/>
       <w:tblStyleColBandSize w:val="1"/>
       <w:tblCellMar>
-        <w:top w:w="0" w:type="dxa"/>
         <w:left w:w="108" w:type="dxa"/>
-        <w:bottom w:w="0" w:type="dxa"/>
         <w:right w:w="108" w:type="dxa"/>
       </w:tblCellMar>
     </w:tblPr>
@@ -9141,9 +8949,7 @@
       <w:tblStyleRowBandSize w:val="1"/>
       <w:tblStyleColBandSize w:val="1"/>
       <w:tblCellMar>
-        <w:top w:w="0" w:type="dxa"/>
         <w:left w:w="108" w:type="dxa"/>
-        <w:bottom w:w="0" w:type="dxa"/>
         <w:right w:w="108" w:type="dxa"/>
       </w:tblCellMar>
     </w:tblPr>
@@ -9157,9 +8963,7 @@
       <w:tblStyleRowBandSize w:val="1"/>
       <w:tblStyleColBandSize w:val="1"/>
       <w:tblCellMar>
-        <w:top w:w="0" w:type="dxa"/>
         <w:left w:w="108" w:type="dxa"/>
-        <w:bottom w:w="0" w:type="dxa"/>
         <w:right w:w="108" w:type="dxa"/>
       </w:tblCellMar>
     </w:tblPr>
@@ -9173,9 +8977,7 @@
       <w:tblStyleRowBandSize w:val="1"/>
       <w:tblStyleColBandSize w:val="1"/>
       <w:tblCellMar>
-        <w:top w:w="0" w:type="dxa"/>
         <w:left w:w="108" w:type="dxa"/>
-        <w:bottom w:w="0" w:type="dxa"/>
         <w:right w:w="108" w:type="dxa"/>
       </w:tblCellMar>
     </w:tblPr>

--- a/Docs/SDD/System Design Document.docx
+++ b/Docs/SDD/System Design Document.docx
@@ -3,11 +3,12 @@
 <w:document xmlns:wpc="http://schemas.microsoft.com/office/word/2010/wordprocessingCanvas" xmlns:cx="http://schemas.microsoft.com/office/drawing/2014/chartex" xmlns:cx1="http://schemas.microsoft.com/office/drawing/2015/9/8/chartex" xmlns:cx2="http://schemas.microsoft.com/office/drawing/2015/10/21/chartex" xmlns:cx3="http://schemas.microsoft.com/office/drawing/2016/5/9/chartex" xmlns:cx4="http://schemas.microsoft.com/office/drawing/2016/5/10/chartex" xmlns:cx5="http://schemas.microsoft.com/office/drawing/2016/5/11/chartex" xmlns:cx6="http://schemas.microsoft.com/office/drawing/2016/5/12/chartex" xmlns:cx7="http://schemas.microsoft.com/office/drawing/2016/5/13/chartex" xmlns:cx8="http://schemas.microsoft.com/office/drawing/2016/5/14/chartex" xmlns:mc="http://schemas.openxmlformats.org/markup-compatibility/2006" xmlns:aink="http://schemas.microsoft.com/office/drawing/2016/ink" xmlns:am3d="http://schemas.microsoft.com/office/drawing/2017/model3d" xmlns:o="urn:schemas-microsoft-com:office:office" xmlns:r="http://schemas.openxmlformats.org/officeDocument/2006/relationships" xmlns:m="http://schemas.openxmlformats.org/officeDocument/2006/math" xmlns:v="urn:schemas-microsoft-com:vml" xmlns:wp14="http://schemas.microsoft.com/office/word/2010/wordprocessingDrawing" xmlns:wp="http://schemas.openxmlformats.org/drawingml/2006/wordprocessingDrawing" xmlns:w10="urn:schemas-microsoft-com:office:word" xmlns:w="http://schemas.openxmlformats.org/wordprocessingml/2006/main" xmlns:w14="http://schemas.microsoft.com/office/word/2010/wordml" xmlns:w15="http://schemas.microsoft.com/office/word/2012/wordml" xmlns:w16cid="http://schemas.microsoft.com/office/word/2016/wordml/cid" xmlns:w16se="http://schemas.microsoft.com/office/word/2015/wordml/symex" xmlns:wpg="http://schemas.microsoft.com/office/word/2010/wordprocessingGroup" xmlns:wpi="http://schemas.microsoft.com/office/word/2010/wordprocessingInk" xmlns:wne="http://schemas.microsoft.com/office/word/2006/wordml" xmlns:wps="http://schemas.microsoft.com/office/word/2010/wordprocessingShape" mc:Ignorable="w14 w15 w16se w16cid wp14">
   <w:body>
     <w:p>
+      <w:bookmarkStart w:id="0" w:name="_Hlk27038788"/>
       <w:r>
         <mc:AlternateContent>
           <mc:Choice Requires="wpg">
             <w:drawing>
-              <wp:anchor distT="0" distB="0" distL="114300" distR="114300" simplePos="0" relativeHeight="251658240" behindDoc="0" locked="0" layoutInCell="1" hidden="0" allowOverlap="1" wp14:anchorId="16472695" wp14:editId="429FED22">
+              <wp:anchor distT="0" distB="0" distL="114300" distR="114300" simplePos="0" relativeHeight="251658240" behindDoc="0" locked="0" layoutInCell="1" hidden="0" allowOverlap="1" wp14:anchorId="16472695" wp14:editId="2D272553">
                 <wp:simplePos x="0" y="0"/>
                 <wp:positionH relativeFrom="column">
                   <wp:posOffset>3356610</wp:posOffset>
@@ -355,256 +356,6 @@
         <mc:AlternateContent>
           <mc:Choice Requires="wps">
             <w:drawing>
-              <wp:anchor distT="0" distB="0" distL="114300" distR="114300" simplePos="0" relativeHeight="251660288" behindDoc="0" locked="0" layoutInCell="0" hidden="0" allowOverlap="1" wp14:anchorId="6088DF4B" wp14:editId="7DEB391A">
-                <wp:simplePos x="0" y="0"/>
-                <wp:positionH relativeFrom="column">
-                  <wp:posOffset>-1245865</wp:posOffset>
-                </wp:positionH>
-                <wp:positionV relativeFrom="paragraph">
-                  <wp:posOffset>0</wp:posOffset>
-                </wp:positionV>
-                <wp:extent cx="6970395" cy="617220"/>
-                <wp:effectExtent l="0" t="0" r="15875" b="11430"/>
-                <wp:wrapNone/>
-                <wp:docPr id="504" name="Rettangolo 504"/>
-                <wp:cNvGraphicFramePr>
-                  <a:graphicFrameLocks xmlns:a="http://schemas.openxmlformats.org/drawingml/2006/main"/>
-                </wp:cNvGraphicFramePr>
-                <a:graphic xmlns:a="http://schemas.openxmlformats.org/drawingml/2006/main">
-                  <a:graphicData uri="http://schemas.microsoft.com/office/word/2010/wordprocessingShape">
-                    <wps:wsp>
-                      <wps:cNvSpPr>
-                        <a:spLocks noChangeArrowheads="1"/>
-                      </wps:cNvSpPr>
-                      <wps:spPr bwMode="auto">
-                        <a:xfrm>
-                          <a:off x="0" y="0"/>
-                          <a:ext cx="6970395" cy="617220"/>
-                        </a:xfrm>
-                        <a:prstGeom prst="rect">
-                          <a:avLst/>
-                        </a:prstGeom>
-                        <a:solidFill>
-                          <a:schemeClr val="tx1"/>
-                        </a:solidFill>
-                        <a:ln w="19050">
-                          <a:solidFill>
-                            <a:schemeClr val="tx1"/>
-                          </a:solidFill>
-                          <a:miter lim="800000"/>
-                          <a:headEnd/>
-                          <a:tailEnd/>
-                        </a:ln>
-                      </wps:spPr>
-                      <wps:txbx>
-                        <w:txbxContent>
-                          <w:bookmarkStart w:id="0" w:name="_30j0zll" w:colFirst="0" w:colLast="0" w:displacedByCustomXml="next"/>
-                          <w:bookmarkStart w:id="1" w:name="_1fob9te" w:colFirst="0" w:colLast="0" w:displacedByCustomXml="next"/>
-                          <w:bookmarkStart w:id="2" w:name="_3znysh7" w:colFirst="0" w:colLast="0" w:displacedByCustomXml="next"/>
-                          <w:bookmarkStart w:id="3" w:name="_2et92p0" w:colFirst="0" w:colLast="0" w:displacedByCustomXml="next"/>
-                          <w:bookmarkStart w:id="4" w:name="_tyjcwt" w:colFirst="0" w:colLast="0" w:displacedByCustomXml="next"/>
-                          <w:bookmarkStart w:id="5" w:name="_3dy6vkm" w:colFirst="0" w:colLast="0" w:displacedByCustomXml="next"/>
-                          <w:bookmarkStart w:id="6" w:name="_1t3h5sf" w:colFirst="0" w:colLast="0" w:displacedByCustomXml="next"/>
-                          <w:bookmarkStart w:id="7" w:name="_4d34og8" w:colFirst="0" w:colLast="0" w:displacedByCustomXml="next"/>
-                          <w:bookmarkStart w:id="8" w:name="_2s8eyo1" w:colFirst="0" w:colLast="0" w:displacedByCustomXml="next"/>
-                          <w:bookmarkStart w:id="9" w:name="_17dp8vu" w:colFirst="0" w:colLast="0" w:displacedByCustomXml="next"/>
-                          <w:bookmarkStart w:id="10" w:name="_3rdcrjn" w:colFirst="0" w:colLast="0" w:displacedByCustomXml="next"/>
-                          <w:bookmarkStart w:id="11" w:name="_26in1rg" w:colFirst="0" w:colLast="0" w:displacedByCustomXml="next"/>
-                          <w:bookmarkStart w:id="12" w:name="_lnxbz9" w:colFirst="0" w:colLast="0" w:displacedByCustomXml="next"/>
-                          <w:bookmarkStart w:id="13" w:name="_35nkun2" w:colFirst="0" w:colLast="0" w:displacedByCustomXml="next"/>
-                          <w:bookmarkStart w:id="14" w:name="_1ksv4uv" w:colFirst="0" w:colLast="0" w:displacedByCustomXml="next"/>
-                          <w:bookmarkStart w:id="15" w:name="_44sinio" w:colFirst="0" w:colLast="0" w:displacedByCustomXml="next"/>
-                          <w:bookmarkStart w:id="16" w:name="_2jxsxqh" w:colFirst="0" w:colLast="0" w:displacedByCustomXml="next"/>
-                          <w:bookmarkStart w:id="17" w:name="_z337ya" w:colFirst="0" w:colLast="0" w:displacedByCustomXml="next"/>
-                          <w:bookmarkStart w:id="18" w:name="_3j2qqm3" w:colFirst="0" w:colLast="0" w:displacedByCustomXml="next"/>
-                          <w:bookmarkStart w:id="19" w:name="_1y810tw" w:colFirst="0" w:colLast="0" w:displacedByCustomXml="next"/>
-                          <w:bookmarkStart w:id="20" w:name="_4i7ojhp" w:colFirst="0" w:colLast="0" w:displacedByCustomXml="next"/>
-                          <w:bookmarkStart w:id="21" w:name="_2xcytpi" w:colFirst="0" w:colLast="0" w:displacedByCustomXml="next"/>
-                          <w:bookmarkStart w:id="22" w:name="_1ci93xb" w:colFirst="0" w:colLast="0" w:displacedByCustomXml="next"/>
-                          <w:bookmarkStart w:id="23" w:name="_3whwml4" w:colFirst="0" w:colLast="0" w:displacedByCustomXml="next"/>
-                          <w:bookmarkStart w:id="24" w:name="_2bn6wsx" w:colFirst="0" w:colLast="0" w:displacedByCustomXml="next"/>
-                          <w:bookmarkStart w:id="25" w:name="_qsh70q" w:colFirst="0" w:colLast="0" w:displacedByCustomXml="next"/>
-                          <w:sdt>
-                            <w:sdtPr>
-                              <w:rPr>
-                                <w:rFonts w:ascii="Times New Roman" w:hAnsi="Times New Roman" w:cs="Times New Roman"/>
-                                <w:color w:val="FFFFFF" w:themeColor="background1"/>
-                                <w:sz w:val="72"/>
-                                <w:szCs w:val="72"/>
-                              </w:rPr>
-                              <w:alias w:val="Titolo"/>
-                              <w:id w:val="-1704864950"/>
-                              <w:showingPlcHdr/>
-                              <w:dataBinding w:prefixMappings="xmlns:ns0='http://schemas.openxmlformats.org/package/2006/metadata/core-properties' xmlns:ns1='http://purl.org/dc/elements/1.1/'" w:xpath="/ns0:coreProperties[1]/ns1:title[1]" w:storeItemID="{6C3C8BC8-F283-45AE-878A-BAB7291924A1}"/>
-                              <w:text/>
-                            </w:sdtPr>
-                            <w:sdtEndPr/>
-                            <w:sdtContent>
-                              <w:p>
-                                <w:pPr>
-                                  <w:pStyle w:val="Nessunaspaziatura"/>
-                                  <w:jc w:val="right"/>
-                                  <w:rPr>
-                                    <w:color w:val="FFFFFF" w:themeColor="background1"/>
-                                    <w:sz w:val="72"/>
-                                    <w:szCs w:val="72"/>
-                                  </w:rPr>
-                                </w:pPr>
-                                <w:r>
-                                  <w:rPr>
-                                    <w:rFonts w:ascii="Times New Roman" w:hAnsi="Times New Roman" w:cs="Times New Roman"/>
-                                    <w:color w:val="FFFFFF" w:themeColor="background1"/>
-                                    <w:sz w:val="72"/>
-                                    <w:szCs w:val="72"/>
-                                  </w:rPr>
-                                  <w:t xml:space="preserve">     </w:t>
-                                </w:r>
-                              </w:p>
-                            </w:sdtContent>
-                          </w:sdt>
-                          <w:bookmarkEnd w:id="0" w:displacedByCustomXml="prev"/>
-                          <w:bookmarkEnd w:id="1" w:displacedByCustomXml="prev"/>
-                          <w:bookmarkEnd w:id="2" w:displacedByCustomXml="prev"/>
-                          <w:bookmarkEnd w:id="3" w:displacedByCustomXml="prev"/>
-                          <w:bookmarkEnd w:id="4" w:displacedByCustomXml="prev"/>
-                          <w:bookmarkEnd w:id="5" w:displacedByCustomXml="prev"/>
-                          <w:bookmarkEnd w:id="6" w:displacedByCustomXml="prev"/>
-                          <w:bookmarkEnd w:id="7" w:displacedByCustomXml="prev"/>
-                          <w:bookmarkEnd w:id="8" w:displacedByCustomXml="prev"/>
-                          <w:bookmarkEnd w:id="9" w:displacedByCustomXml="prev"/>
-                          <w:bookmarkEnd w:id="10" w:displacedByCustomXml="prev"/>
-                          <w:bookmarkEnd w:id="11" w:displacedByCustomXml="prev"/>
-                          <w:bookmarkEnd w:id="12" w:displacedByCustomXml="prev"/>
-                          <w:bookmarkEnd w:id="13" w:displacedByCustomXml="prev"/>
-                          <w:bookmarkEnd w:id="14" w:displacedByCustomXml="prev"/>
-                          <w:bookmarkEnd w:id="15" w:displacedByCustomXml="prev"/>
-                          <w:bookmarkEnd w:id="16" w:displacedByCustomXml="prev"/>
-                          <w:bookmarkEnd w:id="17" w:displacedByCustomXml="prev"/>
-                          <w:bookmarkEnd w:id="18" w:displacedByCustomXml="prev"/>
-                          <w:bookmarkEnd w:id="19" w:displacedByCustomXml="prev"/>
-                          <w:bookmarkEnd w:id="20" w:displacedByCustomXml="prev"/>
-                          <w:bookmarkEnd w:id="21" w:displacedByCustomXml="prev"/>
-                          <w:bookmarkEnd w:id="22" w:displacedByCustomXml="prev"/>
-                          <w:bookmarkEnd w:id="23" w:displacedByCustomXml="prev"/>
-                          <w:bookmarkEnd w:id="24" w:displacedByCustomXml="prev"/>
-                          <w:bookmarkEnd w:id="25" w:displacedByCustomXml="prev"/>
-                        </w:txbxContent>
-                      </wps:txbx>
-                      <wps:bodyPr rot="0" vert="horz" wrap="square" lIns="182880" tIns="45720" rIns="182880" bIns="45720" anchor="ctr" anchorCtr="0" upright="1">
-                        <a:noAutofit/>
-                      </wps:bodyPr>
-                    </wps:wsp>
-                  </a:graphicData>
-                </a:graphic>
-              </wp:anchor>
-            </w:drawing>
-          </mc:Choice>
-          <mc:Fallback>
-            <w:pict>
-              <v:rect w14:anchorId="6088DF4B" id="Rettangolo 504" o:spid="_x0000_s1031" style="position:absolute;margin-left:-98.1pt;margin-top:0;width:548.85pt;height:48.6pt;z-index:251660288;visibility:visible;mso-wrap-style:square;mso-wrap-distance-left:9pt;mso-wrap-distance-top:0;mso-wrap-distance-right:9pt;mso-wrap-distance-bottom:0;mso-position-horizontal:absolute;mso-position-horizontal-relative:text;mso-position-vertical:absolute;mso-position-vertical-relative:text;v-text-anchor:middle" o:gfxdata="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" o:allowincell="f" fillcolor="black [3213]" strokecolor="black [3213]" strokeweight="1.5pt">
-                <v:textbox inset="14.4pt,,14.4pt">
-                  <w:txbxContent>
-                    <w:bookmarkStart w:id="26" w:name="_30j0zll" w:colFirst="0" w:colLast="0" w:displacedByCustomXml="next"/>
-                    <w:bookmarkStart w:id="27" w:name="_1fob9te" w:colFirst="0" w:colLast="0" w:displacedByCustomXml="next"/>
-                    <w:bookmarkStart w:id="28" w:name="_3znysh7" w:colFirst="0" w:colLast="0" w:displacedByCustomXml="next"/>
-                    <w:bookmarkStart w:id="29" w:name="_2et92p0" w:colFirst="0" w:colLast="0" w:displacedByCustomXml="next"/>
-                    <w:bookmarkStart w:id="30" w:name="_tyjcwt" w:colFirst="0" w:colLast="0" w:displacedByCustomXml="next"/>
-                    <w:bookmarkStart w:id="31" w:name="_3dy6vkm" w:colFirst="0" w:colLast="0" w:displacedByCustomXml="next"/>
-                    <w:bookmarkStart w:id="32" w:name="_1t3h5sf" w:colFirst="0" w:colLast="0" w:displacedByCustomXml="next"/>
-                    <w:bookmarkStart w:id="33" w:name="_4d34og8" w:colFirst="0" w:colLast="0" w:displacedByCustomXml="next"/>
-                    <w:bookmarkStart w:id="34" w:name="_2s8eyo1" w:colFirst="0" w:colLast="0" w:displacedByCustomXml="next"/>
-                    <w:bookmarkStart w:id="35" w:name="_17dp8vu" w:colFirst="0" w:colLast="0" w:displacedByCustomXml="next"/>
-                    <w:bookmarkStart w:id="36" w:name="_3rdcrjn" w:colFirst="0" w:colLast="0" w:displacedByCustomXml="next"/>
-                    <w:bookmarkStart w:id="37" w:name="_26in1rg" w:colFirst="0" w:colLast="0" w:displacedByCustomXml="next"/>
-                    <w:bookmarkStart w:id="38" w:name="_lnxbz9" w:colFirst="0" w:colLast="0" w:displacedByCustomXml="next"/>
-                    <w:bookmarkStart w:id="39" w:name="_35nkun2" w:colFirst="0" w:colLast="0" w:displacedByCustomXml="next"/>
-                    <w:bookmarkStart w:id="40" w:name="_1ksv4uv" w:colFirst="0" w:colLast="0" w:displacedByCustomXml="next"/>
-                    <w:bookmarkStart w:id="41" w:name="_44sinio" w:colFirst="0" w:colLast="0" w:displacedByCustomXml="next"/>
-                    <w:bookmarkStart w:id="42" w:name="_2jxsxqh" w:colFirst="0" w:colLast="0" w:displacedByCustomXml="next"/>
-                    <w:bookmarkStart w:id="43" w:name="_z337ya" w:colFirst="0" w:colLast="0" w:displacedByCustomXml="next"/>
-                    <w:bookmarkStart w:id="44" w:name="_3j2qqm3" w:colFirst="0" w:colLast="0" w:displacedByCustomXml="next"/>
-                    <w:bookmarkStart w:id="45" w:name="_1y810tw" w:colFirst="0" w:colLast="0" w:displacedByCustomXml="next"/>
-                    <w:bookmarkStart w:id="46" w:name="_4i7ojhp" w:colFirst="0" w:colLast="0" w:displacedByCustomXml="next"/>
-                    <w:bookmarkStart w:id="47" w:name="_2xcytpi" w:colFirst="0" w:colLast="0" w:displacedByCustomXml="next"/>
-                    <w:bookmarkStart w:id="48" w:name="_1ci93xb" w:colFirst="0" w:colLast="0" w:displacedByCustomXml="next"/>
-                    <w:bookmarkStart w:id="49" w:name="_3whwml4" w:colFirst="0" w:colLast="0" w:displacedByCustomXml="next"/>
-                    <w:bookmarkStart w:id="50" w:name="_2bn6wsx" w:colFirst="0" w:colLast="0" w:displacedByCustomXml="next"/>
-                    <w:bookmarkStart w:id="51" w:name="_qsh70q" w:colFirst="0" w:colLast="0" w:displacedByCustomXml="next"/>
-                    <w:sdt>
-                      <w:sdtPr>
-                        <w:rPr>
-                          <w:rFonts w:ascii="Times New Roman" w:hAnsi="Times New Roman" w:cs="Times New Roman"/>
-                          <w:color w:val="FFFFFF" w:themeColor="background1"/>
-                          <w:sz w:val="72"/>
-                          <w:szCs w:val="72"/>
-                        </w:rPr>
-                        <w:alias w:val="Titolo"/>
-                        <w:id w:val="-1704864950"/>
-                        <w:showingPlcHdr/>
-                        <w:dataBinding w:prefixMappings="xmlns:ns0='http://schemas.openxmlformats.org/package/2006/metadata/core-properties' xmlns:ns1='http://purl.org/dc/elements/1.1/'" w:xpath="/ns0:coreProperties[1]/ns1:title[1]" w:storeItemID="{6C3C8BC8-F283-45AE-878A-BAB7291924A1}"/>
-                        <w:text/>
-                      </w:sdtPr>
-                      <w:sdtEndPr/>
-                      <w:sdtContent>
-                        <w:p>
-                          <w:pPr>
-                            <w:pStyle w:val="Nessunaspaziatura"/>
-                            <w:jc w:val="right"/>
-                            <w:rPr>
-                              <w:color w:val="FFFFFF" w:themeColor="background1"/>
-                              <w:sz w:val="72"/>
-                              <w:szCs w:val="72"/>
-                            </w:rPr>
-                          </w:pPr>
-                          <w:r>
-                            <w:rPr>
-                              <w:rFonts w:ascii="Times New Roman" w:hAnsi="Times New Roman" w:cs="Times New Roman"/>
-                              <w:color w:val="FFFFFF" w:themeColor="background1"/>
-                              <w:sz w:val="72"/>
-                              <w:szCs w:val="72"/>
-                            </w:rPr>
-                            <w:t xml:space="preserve">     </w:t>
-                          </w:r>
-                        </w:p>
-                      </w:sdtContent>
-                    </w:sdt>
-                    <w:bookmarkEnd w:id="26" w:displacedByCustomXml="prev"/>
-                    <w:bookmarkEnd w:id="27" w:displacedByCustomXml="prev"/>
-                    <w:bookmarkEnd w:id="28" w:displacedByCustomXml="prev"/>
-                    <w:bookmarkEnd w:id="29" w:displacedByCustomXml="prev"/>
-                    <w:bookmarkEnd w:id="30" w:displacedByCustomXml="prev"/>
-                    <w:bookmarkEnd w:id="31" w:displacedByCustomXml="prev"/>
-                    <w:bookmarkEnd w:id="32" w:displacedByCustomXml="prev"/>
-                    <w:bookmarkEnd w:id="33" w:displacedByCustomXml="prev"/>
-                    <w:bookmarkEnd w:id="34" w:displacedByCustomXml="prev"/>
-                    <w:bookmarkEnd w:id="35" w:displacedByCustomXml="prev"/>
-                    <w:bookmarkEnd w:id="36" w:displacedByCustomXml="prev"/>
-                    <w:bookmarkEnd w:id="37" w:displacedByCustomXml="prev"/>
-                    <w:bookmarkEnd w:id="38" w:displacedByCustomXml="prev"/>
-                    <w:bookmarkEnd w:id="39" w:displacedByCustomXml="prev"/>
-                    <w:bookmarkEnd w:id="40" w:displacedByCustomXml="prev"/>
-                    <w:bookmarkEnd w:id="41" w:displacedByCustomXml="prev"/>
-                    <w:bookmarkEnd w:id="42" w:displacedByCustomXml="prev"/>
-                    <w:bookmarkEnd w:id="43" w:displacedByCustomXml="prev"/>
-                    <w:bookmarkEnd w:id="44" w:displacedByCustomXml="prev"/>
-                    <w:bookmarkEnd w:id="45" w:displacedByCustomXml="prev"/>
-                    <w:bookmarkEnd w:id="46" w:displacedByCustomXml="prev"/>
-                    <w:bookmarkEnd w:id="47" w:displacedByCustomXml="prev"/>
-                    <w:bookmarkEnd w:id="48" w:displacedByCustomXml="prev"/>
-                    <w:bookmarkEnd w:id="49" w:displacedByCustomXml="prev"/>
-                    <w:bookmarkEnd w:id="50" w:displacedByCustomXml="prev"/>
-                    <w:bookmarkEnd w:id="51" w:displacedByCustomXml="prev"/>
-                  </w:txbxContent>
-                </v:textbox>
-              </v:rect>
-            </w:pict>
-          </mc:Fallback>
-        </mc:AlternateContent>
-      </w:r>
-      <w:r>
-        <mc:AlternateContent>
-          <mc:Choice Requires="wps">
-            <w:drawing>
               <wp:anchor distT="0" distB="0" distL="114300" distR="114300" simplePos="0" relativeHeight="251661312" behindDoc="0" locked="0" layoutInCell="1" hidden="0" allowOverlap="1" wp14:anchorId="43FA9A20" wp14:editId="7FF784E1">
                 <wp:simplePos x="0" y="0"/>
                 <wp:positionH relativeFrom="column">
@@ -678,7 +429,7 @@
                 <v:stroke joinstyle="miter"/>
                 <v:path gradientshapeok="t" o:connecttype="rect"/>
               </v:shapetype>
-              <v:shape id="Casella di testo 502" o:spid="_x0000_s1032" type="#_x0000_t202" style="position:absolute;margin-left:-56.7pt;margin-top:165.85pt;width:493.8pt;height:42pt;z-index:251661312;visibility:visible;mso-wrap-style:square;mso-wrap-distance-left:9pt;mso-wrap-distance-top:0;mso-wrap-distance-right:9pt;mso-wrap-distance-bottom:0;mso-position-horizontal:absolute;mso-position-horizontal-relative:text;mso-position-vertical:absolute;mso-position-vertical-relative:text;v-text-anchor:top" o:gfxdata="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" fillcolor="black [3213]" strokeweight=".5pt">
+              <v:shape id="Casella di testo 502" o:spid="_x0000_s1031" type="#_x0000_t202" style="position:absolute;margin-left:-56.7pt;margin-top:165.85pt;width:493.8pt;height:42pt;z-index:251661312;visibility:visible;mso-wrap-style:square;mso-wrap-distance-left:9pt;mso-wrap-distance-top:0;mso-wrap-distance-right:9pt;mso-wrap-distance-bottom:0;mso-position-horizontal:absolute;mso-position-horizontal-relative:text;mso-position-vertical:absolute;mso-position-vertical-relative:text;v-text-anchor:top" o:gfxdata="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" fillcolor="black [3213]" strokeweight=".5pt">
                 <v:textbox>
                   <w:txbxContent>
                     <w:p>
@@ -842,7 +593,7 @@
           </mc:Choice>
           <mc:Fallback>
             <w:pict>
-              <v:shape w14:anchorId="55B1A1F9" id="Casella di testo 501" o:spid="_x0000_s1033" type="#_x0000_t202" style="position:absolute;margin-left:281.7pt;margin-top:341.65pt;width:231.6pt;height:146.4pt;z-index:251662336;visibility:visible;mso-wrap-style:square;mso-wrap-distance-left:9pt;mso-wrap-distance-top:0;mso-wrap-distance-right:9pt;mso-wrap-distance-bottom:0;mso-position-horizontal:absolute;mso-position-horizontal-relative:text;mso-position-vertical:absolute;mso-position-vertical-relative:text;v-text-anchor:top" o:gfxdata="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" fillcolor="#a8d08d [1945]" strokecolor="#a8d08d [1945]" strokeweight=".5pt">
+              <v:shape w14:anchorId="55B1A1F9" id="Casella di testo 501" o:spid="_x0000_s1032" type="#_x0000_t202" style="position:absolute;margin-left:281.7pt;margin-top:341.65pt;width:231.6pt;height:146.4pt;z-index:251662336;visibility:visible;mso-wrap-style:square;mso-wrap-distance-left:9pt;mso-wrap-distance-top:0;mso-wrap-distance-right:9pt;mso-wrap-distance-bottom:0;mso-position-horizontal:absolute;mso-position-horizontal-relative:text;mso-position-vertical:absolute;mso-position-vertical-relative:text;v-text-anchor:top" o:gfxdata="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" fillcolor="#a8d08d [1945]" strokecolor="#a8d08d [1945]" strokeweight=".5pt">
                 <v:textbox>
                   <w:txbxContent>
                     <w:p>
@@ -1027,6 +778,8 @@
           <w:szCs w:val="32"/>
         </w:rPr>
       </w:pPr>
+      <w:bookmarkStart w:id="1" w:name="_GoBack"/>
+      <w:bookmarkEnd w:id="0"/>
       <w:r>
         <w:rPr>
           <w:rFonts w:ascii="Times New Roman" w:eastAsia="Times New Roman" w:hAnsi="Times New Roman" w:cs="Times New Roman"/>
@@ -1254,6 +1007,7 @@
         </w:rPr>
       </w:pPr>
     </w:p>
+    <w:bookmarkEnd w:id="1"/>
     <w:p>
       <w:pPr>
         <w:rPr>
@@ -1832,8 +1586,6 @@
           <w:szCs w:val="32"/>
         </w:rPr>
       </w:pPr>
-      <w:bookmarkStart w:id="52" w:name="_GoBack"/>
-      <w:bookmarkEnd w:id="52"/>
       <w:r>
         <w:rPr>
           <w:rFonts w:ascii="Times New Roman" w:eastAsia="Times New Roman" w:hAnsi="Times New Roman" w:cs="Times New Roman"/>
@@ -2978,8 +2730,8 @@
           <w:szCs w:val="32"/>
         </w:rPr>
       </w:pPr>
-      <w:bookmarkStart w:id="53" w:name="_gjdgxs" w:colFirst="0" w:colLast="0"/>
-      <w:bookmarkEnd w:id="53"/>
+      <w:bookmarkStart w:id="2" w:name="_gjdgxs" w:colFirst="0" w:colLast="0"/>
+      <w:bookmarkEnd w:id="2"/>
       <w:r>
         <w:lastRenderedPageBreak/>
         <w:drawing>
@@ -5018,7 +4770,7 @@
                 </mc:Choice>
                 <mc:Fallback>
                   <w:pict>
-                    <v:shape w14:anchorId="296D5D4D" id="Casella di testo 500" o:spid="_x0000_s1034" type="#_x0000_t202" style="position:absolute;margin-left:-5.35pt;margin-top:22.35pt;width:48.6pt;height:22.2pt;z-index:251666432;visibility:visible;mso-wrap-style:square;mso-wrap-distance-left:9pt;mso-wrap-distance-top:0;mso-wrap-distance-right:9pt;mso-wrap-distance-bottom:0;mso-position-horizontal:absolute;mso-position-horizontal-relative:text;mso-position-vertical:absolute;mso-position-vertical-relative:text;v-text-anchor:top" o:gfxdata="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" fillcolor="white [3201]" strokecolor="white [3212]" strokeweight=".5pt">
+                    <v:shape w14:anchorId="296D5D4D" id="Casella di testo 500" o:spid="_x0000_s1033" type="#_x0000_t202" style="position:absolute;margin-left:-5.35pt;margin-top:22.35pt;width:48.6pt;height:22.2pt;z-index:251666432;visibility:visible;mso-wrap-style:square;mso-wrap-distance-left:9pt;mso-wrap-distance-top:0;mso-wrap-distance-right:9pt;mso-wrap-distance-bottom:0;mso-position-horizontal:absolute;mso-position-horizontal-relative:text;mso-position-vertical:absolute;mso-position-vertical-relative:text;v-text-anchor:top" o:gfxdata="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" fillcolor="white [3201]" strokecolor="white [3212]" strokeweight=".5pt">
                       <v:textbox>
                         <w:txbxContent>
                           <w:p>

--- a/Docs/SDD/System Design Document.docx
+++ b/Docs/SDD/System Design Document.docx
@@ -209,7 +209,7 @@
           <mc:Fallback>
             <w:pict>
               <v:group w14:anchorId="16472695" id="Gruppo 503" o:spid="_x0000_s1026" style="position:absolute;margin-left:264.3pt;margin-top:-146.45pt;width:266.5pt;height:867.55pt;z-index:251658240" coordorigin="-856,-9601" coordsize="33850,110185" o:gfxdata="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">
-                <v:rect id="Rettangolo 1" o:spid="_x0000_s1027" style="position:absolute;width:1385;height:100584;visibility:visible;mso-wrap-style:square;v-text-anchor:middle" o:gfxdata="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" fillcolor="#a8d08d [1945]" stroked="f">
+                <v:rect id="Rettangolo 1" o:spid="_x0000_s1027" style="position:absolute;width:1385;height:100584;visibility:visible;mso-wrap-style:square;v-text-anchor:middle" o:gfxdata="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" fillcolor="#a8d08d [1945]" stroked="f">
                   <v:fill r:id="rId5" o:title="" opacity="52428f" color2="white [3212]" o:opacity2="52428f" type="pattern"/>
                 </v:rect>
                 <v:rect id="Rettangolo 2" o:spid="_x0000_s1028" style="position:absolute;left:1246;width:29718;height:100584;visibility:visible;mso-wrap-style:square;v-text-anchor:top" o:gfxdata="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" fillcolor="#a8d08d [1945]" stroked="f"/>
@@ -769,6 +769,7 @@
         </w:drawing>
       </w:r>
     </w:p>
+    <w:bookmarkEnd w:id="0"/>
     <w:p>
       <w:pPr>
         <w:rPr>
@@ -778,8 +779,6 @@
           <w:szCs w:val="32"/>
         </w:rPr>
       </w:pPr>
-      <w:bookmarkStart w:id="1" w:name="_GoBack"/>
-      <w:bookmarkEnd w:id="0"/>
       <w:r>
         <w:rPr>
           <w:rFonts w:ascii="Times New Roman" w:eastAsia="Times New Roman" w:hAnsi="Times New Roman" w:cs="Times New Roman"/>
@@ -1007,7 +1006,6 @@
         </w:rPr>
       </w:pPr>
     </w:p>
-    <w:bookmarkEnd w:id="1"/>
     <w:p>
       <w:pPr>
         <w:rPr>
@@ -2730,8 +2728,8 @@
           <w:szCs w:val="32"/>
         </w:rPr>
       </w:pPr>
-      <w:bookmarkStart w:id="2" w:name="_gjdgxs" w:colFirst="0" w:colLast="0"/>
-      <w:bookmarkEnd w:id="2"/>
+      <w:bookmarkStart w:id="1" w:name="_gjdgxs" w:colFirst="0" w:colLast="0"/>
+      <w:bookmarkEnd w:id="1"/>
       <w:r>
         <w:lastRenderedPageBreak/>
         <w:drawing>
@@ -3273,6 +3271,25 @@
         </w:rPr>
         <w:t>IDOrdine</w:t>
       </w:r>
+      <w:r>
+        <w:rPr>
+          <w:rFonts w:ascii="Times New Roman" w:eastAsia="Times New Roman" w:hAnsi="Times New Roman" w:cs="Times New Roman"/>
+          <w:sz w:val="28"/>
+          <w:szCs w:val="28"/>
+          <w:u w:val="single"/>
+        </w:rPr>
+        <w:t xml:space="preserve">, </w:t>
+      </w:r>
+      <w:r>
+        <w:rPr>
+          <w:rFonts w:ascii="Times New Roman" w:eastAsia="Times New Roman" w:hAnsi="Times New Roman" w:cs="Times New Roman"/>
+          <w:sz w:val="28"/>
+          <w:szCs w:val="28"/>
+        </w:rPr>
+        <w:t>Quantita</w:t>
+      </w:r>
+      <w:bookmarkStart w:id="2" w:name="_GoBack"/>
+      <w:bookmarkEnd w:id="2"/>
       <w:r>
         <w:rPr>
           <w:rFonts w:ascii="Times New Roman" w:eastAsia="Times New Roman" w:hAnsi="Times New Roman" w:cs="Times New Roman"/>
@@ -7794,7 +7811,7 @@
       </w:pPr>
     </w:pPrDefault>
   </w:docDefaults>
-  <w:latentStyles w:defLockedState="0" w:defUIPriority="99" w:defSemiHidden="0" w:defUnhideWhenUsed="0" w:defQFormat="0" w:count="375">
+  <w:latentStyles w:defLockedState="0" w:defUIPriority="99" w:defSemiHidden="0" w:defUnhideWhenUsed="0" w:defQFormat="0" w:count="376">
     <w:lsdException w:name="Normal" w:uiPriority="0" w:qFormat="1"/>
     <w:lsdException w:name="heading 1" w:uiPriority="9" w:qFormat="1"/>
     <w:lsdException w:name="heading 2" w:semiHidden="1" w:uiPriority="9" w:unhideWhenUsed="1" w:qFormat="1"/>
@@ -7900,7 +7917,6 @@
     <w:lsdException w:name="HTML Sample" w:semiHidden="1" w:unhideWhenUsed="1"/>
     <w:lsdException w:name="HTML Typewriter" w:semiHidden="1" w:unhideWhenUsed="1"/>
     <w:lsdException w:name="HTML Variable" w:semiHidden="1" w:unhideWhenUsed="1"/>
-    <w:lsdException w:name="Normal Table" w:semiHidden="1" w:unhideWhenUsed="1"/>
     <w:lsdException w:name="annotation subject" w:semiHidden="1" w:unhideWhenUsed="1"/>
     <w:lsdException w:name="No List" w:semiHidden="1" w:unhideWhenUsed="1"/>
     <w:lsdException w:name="Outline List 1" w:semiHidden="1" w:unhideWhenUsed="1"/>
@@ -7947,10 +7963,8 @@
     <w:lsdException w:name="Table Subtle 2" w:semiHidden="1" w:unhideWhenUsed="1"/>
     <w:lsdException w:name="Table Web 1" w:semiHidden="1" w:unhideWhenUsed="1"/>
     <w:lsdException w:name="Table Web 2" w:semiHidden="1" w:unhideWhenUsed="1"/>
-    <w:lsdException w:name="Table Web 3" w:semiHidden="1" w:unhideWhenUsed="1"/>
     <w:lsdException w:name="Balloon Text" w:semiHidden="1" w:unhideWhenUsed="1"/>
     <w:lsdException w:name="Table Grid" w:uiPriority="39"/>
-    <w:lsdException w:name="Table Theme" w:semiHidden="1" w:unhideWhenUsed="1"/>
     <w:lsdException w:name="Placeholder Text" w:semiHidden="1"/>
     <w:lsdException w:name="No Spacing" w:uiPriority="1" w:qFormat="1"/>
     <w:lsdException w:name="Light Shading" w:uiPriority="60"/>
@@ -8170,6 +8184,7 @@
     <w:lsdException w:name="Smart Hyperlink" w:semiHidden="1" w:unhideWhenUsed="1"/>
     <w:lsdException w:name="Hashtag" w:semiHidden="1" w:unhideWhenUsed="1"/>
     <w:lsdException w:name="Unresolved Mention" w:semiHidden="1" w:unhideWhenUsed="1"/>
+    <w:lsdException w:name="Smart Link" w:semiHidden="1" w:unhideWhenUsed="1"/>
   </w:latentStyles>
   <w:style w:type="paragraph" w:default="1" w:styleId="Normale">
     <w:name w:val="Normal"/>

--- a/Docs/SDD/System Design Document.docx
+++ b/Docs/SDD/System Design Document.docx
@@ -18,9 +18,9 @@
                   <wp:posOffset>3356610</wp:posOffset>
                 </wp:positionH>
                 <wp:positionV relativeFrom="paragraph">
-                  <wp:posOffset>-1859280</wp:posOffset>
+                  <wp:posOffset>-1858645</wp:posOffset>
                 </wp:positionV>
-                <wp:extent cx="3385185" cy="11018520"/>
+                <wp:extent cx="3385820" cy="11019155"/>
                 <wp:effectExtent l="0" t="0" r="0" b="0"/>
                 <wp:wrapNone/>
                 <wp:docPr id="1" name="Gruppo 503"/>
@@ -31,7 +31,7 @@
                       <wpg:grpSpPr>
                         <a:xfrm>
                           <a:off x="0" y="0"/>
-                          <a:ext cx="3384720" cy="11017800"/>
+                          <a:ext cx="3385080" cy="11018520"/>
                         </a:xfrm>
                       </wpg:grpSpPr>
                       <wps:wsp>
@@ -39,7 +39,7 @@
                         <wps:spPr>
                           <a:xfrm>
                             <a:off x="85680" y="960120"/>
-                            <a:ext cx="137880" cy="10057680"/>
+                            <a:ext cx="137160" cy="10058400"/>
                           </a:xfrm>
                           <a:prstGeom prst="rect">
                             <a:avLst/>
@@ -69,7 +69,7 @@
                         <wps:spPr>
                           <a:xfrm>
                             <a:off x="210240" y="960120"/>
-                            <a:ext cx="2971080" cy="10057680"/>
+                            <a:ext cx="2971800" cy="10058400"/>
                           </a:xfrm>
                           <a:prstGeom prst="rect">
                             <a:avLst/>
@@ -97,7 +97,7 @@
                         <wps:spPr>
                           <a:xfrm>
                             <a:off x="0" y="0"/>
-                            <a:ext cx="3384720" cy="3054960"/>
+                            <a:ext cx="3385080" cy="3054960"/>
                           </a:xfrm>
                           <a:prstGeom prst="rect">
                             <a:avLst/>
@@ -154,8 +154,8 @@
                         <wps:cNvSpPr/>
                         <wps:spPr>
                           <a:xfrm>
-                            <a:off x="146520" y="4238640"/>
-                            <a:ext cx="3089160" cy="2588760"/>
+                            <a:off x="146520" y="4239360"/>
+                            <a:ext cx="3089880" cy="2588400"/>
                           </a:xfrm>
                           <a:prstGeom prst="rect">
                             <a:avLst/>
@@ -216,18 +216,18 @@
           </mc:Choice>
           <mc:Fallback>
             <w:pict>
-              <v:group id="shape_0" alt="Gruppo 503" style="position:absolute;margin-left:264.3pt;margin-top:-146.4pt;width:266.5pt;height:867.55pt" coordorigin="5286,-2928" coordsize="5330,17351">
-                <v:rect id="shape_0" ID="Rettangolo 1" stroked="f" style="position:absolute;left:5421;top:-1416;width:216;height:15838">
+              <v:group id="shape_0" alt="Gruppo 503" style="position:absolute;margin-left:264.3pt;margin-top:-146.35pt;width:266.55pt;height:867.6pt" coordorigin="5286,-2927" coordsize="5331,17352">
+                <v:rect id="shape_0" stroked="f" style="position:absolute;left:5421;top:-1415;width:215;height:15839">
                   <w10:wrap type="none"/>
                   <v:imagedata r:id=""/>
                   <v:stroke color="#3465a4" joinstyle="round" endcap="flat"/>
                 </v:rect>
-                <v:rect id="shape_0" ID="Rettangolo 2" fillcolor="#a9d18e" stroked="f" style="position:absolute;left:5617;top:-1416;width:4678;height:15838">
+                <v:rect id="shape_0" fillcolor="#a9d18e" stroked="f" style="position:absolute;left:5617;top:-1415;width:4679;height:15839">
                   <w10:wrap type="none"/>
                   <v:fill o:detectmouseclick="t" type="solid" color2="#562e71"/>
                   <v:stroke color="#3465a4" joinstyle="round" endcap="flat"/>
                 </v:rect>
-                <v:rect id="shape_0" ID="Rettangolo 3" stroked="f" style="position:absolute;left:5286;top:-2928;width:5329;height:4810">
+                <v:rect id="shape_0" stroked="f" style="position:absolute;left:5286;top:-2927;width:5330;height:4810">
                   <v:textbox>
                     <w:txbxContent>
                       <w:p>
@@ -265,7 +265,7 @@
                   <v:fill o:detectmouseclick="t" on="false"/>
                   <v:stroke color="#3465a4" joinstyle="round" endcap="flat"/>
                 </v:rect>
-                <v:rect id="shape_0" ID="Rettangolo 4" stroked="f" style="position:absolute;left:5517;top:3747;width:4864;height:4076">
+                <v:rect id="shape_0" stroked="f" style="position:absolute;left:5517;top:3749;width:4865;height:4075">
                   <v:textbox>
                     <w:txbxContent>
                       <w:p>
@@ -392,7 +392,7 @@
                 <wp:positionV relativeFrom="paragraph">
                   <wp:posOffset>2106295</wp:posOffset>
                 </wp:positionV>
-                <wp:extent cx="6271895" cy="534035"/>
+                <wp:extent cx="6272530" cy="534670"/>
                 <wp:effectExtent l="0" t="0" r="15240" b="19050"/>
                 <wp:wrapNone/>
                 <wp:docPr id="3" name="Casella di testo 502"/>
@@ -403,7 +403,7 @@
                       <wps:spPr>
                         <a:xfrm>
                           <a:off x="0" y="0"/>
-                          <a:ext cx="6271200" cy="533520"/>
+                          <a:ext cx="6271920" cy="533880"/>
                         </a:xfrm>
                         <a:prstGeom prst="rect">
                           <a:avLst/>
@@ -430,11 +430,14 @@
                             <w:pPr>
                               <w:pStyle w:val="Contenutocornice"/>
                               <w:spacing w:before="0" w:after="160"/>
-                              <w:rPr/>
+                              <w:rPr>
+                                <w:color w:val="000000"/>
+                              </w:rPr>
                             </w:pPr>
                             <w:r>
                               <w:rPr>
                                 <w:rFonts w:cs="Times New Roman" w:ascii="Times New Roman" w:hAnsi="Times New Roman"/>
+                                <w:color w:val="000000"/>
                                 <w:sz w:val="52"/>
                                 <w:szCs w:val="52"/>
                               </w:rPr>
@@ -455,7 +458,7 @@
           </mc:Choice>
           <mc:Fallback>
             <w:pict>
-              <v:rect id="shape_0" ID="Casella di testo 502" fillcolor="black" stroked="t" style="position:absolute;margin-left:-56.7pt;margin-top:165.85pt;width:493.75pt;height:41.95pt" wp14:anchorId="43FA9A20">
+              <v:rect id="shape_0" ID="Casella di testo 502" fillcolor="black" stroked="t" style="position:absolute;margin-left:-56.7pt;margin-top:165.85pt;width:493.8pt;height:42pt" wp14:anchorId="43FA9A20">
                 <w10:wrap type="square"/>
                 <v:fill o:detectmouseclick="t" type="solid" color2="white"/>
                 <v:stroke color="black" weight="6480" joinstyle="round" endcap="flat"/>
@@ -465,11 +468,14 @@
                       <w:pPr>
                         <w:pStyle w:val="Contenutocornice"/>
                         <w:spacing w:before="0" w:after="160"/>
-                        <w:rPr/>
+                        <w:rPr>
+                          <w:color w:val="000000"/>
+                        </w:rPr>
                       </w:pPr>
                       <w:r>
                         <w:rPr>
                           <w:rFonts w:cs="Times New Roman" w:ascii="Times New Roman" w:hAnsi="Times New Roman"/>
+                          <w:color w:val="000000"/>
                           <w:sz w:val="52"/>
                           <w:szCs w:val="52"/>
                         </w:rPr>
@@ -493,7 +499,7 @@
                 <wp:positionV relativeFrom="paragraph">
                   <wp:posOffset>4338955</wp:posOffset>
                 </wp:positionV>
-                <wp:extent cx="2941955" cy="1859915"/>
+                <wp:extent cx="2942590" cy="1860550"/>
                 <wp:effectExtent l="0" t="0" r="11430" b="26670"/>
                 <wp:wrapNone/>
                 <wp:docPr id="5" name="Casella di testo 501"/>
@@ -504,7 +510,7 @@
                       <wps:spPr>
                         <a:xfrm>
                           <a:off x="0" y="0"/>
-                          <a:ext cx="2941200" cy="1859400"/>
+                          <a:ext cx="2941920" cy="1859760"/>
                         </a:xfrm>
                         <a:prstGeom prst="rect">
                           <a:avLst/>
@@ -593,7 +599,7 @@
           </mc:Choice>
           <mc:Fallback>
             <w:pict>
-              <v:rect id="shape_0" ID="Casella di testo 501" fillcolor="#a9d18e" stroked="t" style="position:absolute;margin-left:281.7pt;margin-top:341.65pt;width:231.55pt;height:146.35pt" wp14:anchorId="55B1A1F9">
+              <v:rect id="shape_0" ID="Casella di testo 501" fillcolor="#a9d18e" stroked="t" style="position:absolute;margin-left:281.7pt;margin-top:341.65pt;width:231.6pt;height:146.4pt" wp14:anchorId="55B1A1F9">
                 <w10:wrap type="square"/>
                 <v:fill o:detectmouseclick="t" type="solid" color2="#562e71"/>
                 <v:stroke color="#a9d18e" weight="6480" joinstyle="round" endcap="flat"/>
@@ -1135,7 +1141,6 @@
           <w:ilvl w:val="0"/>
           <w:numId w:val="7"/>
         </w:numPr>
-        <w:pBdr/>
         <w:spacing w:before="0" w:after="0"/>
         <w:rPr>
           <w:b/>
@@ -1163,7 +1168,6 @@
           <w:ilvl w:val="1"/>
           <w:numId w:val="7"/>
         </w:numPr>
-        <w:pBdr/>
         <w:spacing w:before="0" w:after="0"/>
         <w:rPr>
           <w:rFonts w:ascii="Times New Roman" w:hAnsi="Times New Roman" w:eastAsia="Times New Roman" w:cs="Times New Roman"/>
@@ -1189,7 +1193,6 @@
           <w:ilvl w:val="1"/>
           <w:numId w:val="7"/>
         </w:numPr>
-        <w:pBdr/>
         <w:spacing w:before="0" w:after="0"/>
         <w:rPr>
           <w:rFonts w:ascii="Times New Roman" w:hAnsi="Times New Roman" w:eastAsia="Times New Roman" w:cs="Times New Roman"/>
@@ -1215,7 +1218,6 @@
           <w:ilvl w:val="1"/>
           <w:numId w:val="7"/>
         </w:numPr>
-        <w:pBdr/>
         <w:spacing w:before="0" w:after="0"/>
         <w:rPr>
           <w:rFonts w:ascii="Times New Roman" w:hAnsi="Times New Roman" w:eastAsia="Times New Roman" w:cs="Times New Roman"/>
@@ -1241,7 +1243,6 @@
           <w:ilvl w:val="1"/>
           <w:numId w:val="7"/>
         </w:numPr>
-        <w:pBdr/>
         <w:spacing w:before="0" w:after="0"/>
         <w:rPr>
           <w:rFonts w:ascii="Times New Roman" w:hAnsi="Times New Roman" w:eastAsia="Times New Roman" w:cs="Times New Roman"/>
@@ -1267,7 +1268,6 @@
           <w:ilvl w:val="1"/>
           <w:numId w:val="7"/>
         </w:numPr>
-        <w:pBdr/>
         <w:spacing w:before="0" w:after="0"/>
         <w:rPr>
           <w:rFonts w:ascii="Times New Roman" w:hAnsi="Times New Roman" w:eastAsia="Times New Roman" w:cs="Times New Roman"/>
@@ -1293,7 +1293,6 @@
           <w:ilvl w:val="0"/>
           <w:numId w:val="3"/>
         </w:numPr>
-        <w:pBdr/>
         <w:spacing w:before="0" w:after="0"/>
         <w:rPr>
           <w:rFonts w:ascii="Times New Roman" w:hAnsi="Times New Roman" w:eastAsia="Times New Roman" w:cs="Times New Roman"/>
@@ -1331,7 +1330,6 @@
           <w:ilvl w:val="1"/>
           <w:numId w:val="3"/>
         </w:numPr>
-        <w:pBdr/>
         <w:spacing w:before="0" w:after="0"/>
         <w:rPr>
           <w:rFonts w:ascii="Times New Roman" w:hAnsi="Times New Roman" w:eastAsia="Times New Roman" w:cs="Times New Roman"/>
@@ -1357,7 +1355,6 @@
           <w:ilvl w:val="1"/>
           <w:numId w:val="3"/>
         </w:numPr>
-        <w:pBdr/>
         <w:spacing w:before="0" w:after="0"/>
         <w:rPr>
           <w:rFonts w:ascii="Times New Roman" w:hAnsi="Times New Roman" w:eastAsia="Times New Roman" w:cs="Times New Roman"/>
@@ -1383,7 +1380,6 @@
           <w:ilvl w:val="1"/>
           <w:numId w:val="3"/>
         </w:numPr>
-        <w:pBdr/>
         <w:spacing w:before="0" w:after="0"/>
         <w:rPr>
           <w:rFonts w:ascii="Times New Roman" w:hAnsi="Times New Roman" w:eastAsia="Times New Roman" w:cs="Times New Roman"/>
@@ -1409,7 +1405,6 @@
           <w:ilvl w:val="1"/>
           <w:numId w:val="3"/>
         </w:numPr>
-        <w:pBdr/>
         <w:spacing w:before="0" w:after="0"/>
         <w:rPr>
           <w:rFonts w:ascii="Times New Roman" w:hAnsi="Times New Roman" w:eastAsia="Times New Roman" w:cs="Times New Roman"/>
@@ -1435,7 +1430,6 @@
           <w:ilvl w:val="1"/>
           <w:numId w:val="3"/>
         </w:numPr>
-        <w:pBdr/>
         <w:spacing w:before="0" w:after="0"/>
         <w:rPr>
           <w:rFonts w:ascii="Times New Roman" w:hAnsi="Times New Roman" w:eastAsia="Times New Roman" w:cs="Times New Roman"/>
@@ -1461,7 +1455,6 @@
           <w:ilvl w:val="1"/>
           <w:numId w:val="3"/>
         </w:numPr>
-        <w:pBdr/>
         <w:spacing w:before="0" w:after="0"/>
         <w:rPr>
           <w:rFonts w:ascii="Times New Roman" w:hAnsi="Times New Roman" w:eastAsia="Times New Roman" w:cs="Times New Roman"/>
@@ -1487,7 +1480,6 @@
           <w:ilvl w:val="1"/>
           <w:numId w:val="3"/>
         </w:numPr>
-        <w:pBdr/>
         <w:spacing w:before="0" w:after="0"/>
         <w:rPr>
           <w:rFonts w:ascii="Times New Roman" w:hAnsi="Times New Roman" w:eastAsia="Times New Roman" w:cs="Times New Roman"/>
@@ -1513,7 +1505,6 @@
           <w:ilvl w:val="0"/>
           <w:numId w:val="3"/>
         </w:numPr>
-        <w:pBdr/>
         <w:rPr>
           <w:rFonts w:ascii="Times New Roman" w:hAnsi="Times New Roman" w:eastAsia="Times New Roman" w:cs="Times New Roman"/>
           <w:b/>
@@ -1618,7 +1609,6 @@
     <w:p>
       <w:pPr>
         <w:pStyle w:val="Normal"/>
-        <w:pBdr/>
         <w:rPr>
           <w:rFonts w:ascii="Times New Roman" w:hAnsi="Times New Roman" w:eastAsia="Times New Roman" w:cs="Times New Roman"/>
           <w:color w:val="000000"/>
@@ -1660,7 +1650,6 @@
           <w:ilvl w:val="1"/>
           <w:numId w:val="5"/>
         </w:numPr>
-        <w:pBdr/>
         <w:rPr>
           <w:rFonts w:ascii="Times New Roman" w:hAnsi="Times New Roman" w:eastAsia="Times New Roman" w:cs="Times New Roman"/>
           <w:color w:val="000000"/>
@@ -2404,7 +2393,6 @@
           <w:ilvl w:val="0"/>
           <w:numId w:val="6"/>
         </w:numPr>
-        <w:pBdr/>
         <w:spacing w:before="0" w:after="0"/>
         <w:rPr/>
       </w:pPr>
@@ -2429,7 +2417,6 @@
           <w:ilvl w:val="0"/>
           <w:numId w:val="6"/>
         </w:numPr>
-        <w:pBdr/>
         <w:rPr/>
       </w:pPr>
       <w:hyperlink r:id="rId6">
@@ -2784,7 +2771,6 @@
           <w:ilvl w:val="0"/>
           <w:numId w:val="1"/>
         </w:numPr>
-        <w:pBdr/>
         <w:spacing w:before="0" w:after="0"/>
         <w:rPr>
           <w:color w:val="000000"/>
@@ -2809,7 +2795,6 @@
           <w:ilvl w:val="0"/>
           <w:numId w:val="1"/>
         </w:numPr>
-        <w:pBdr/>
         <w:spacing w:before="0" w:after="0"/>
         <w:rPr>
           <w:color w:val="000000"/>
@@ -2834,7 +2819,6 @@
           <w:ilvl w:val="0"/>
           <w:numId w:val="1"/>
         </w:numPr>
-        <w:pBdr/>
         <w:rPr>
           <w:color w:val="000000"/>
           <w:sz w:val="28"/>
@@ -3420,11 +3404,7 @@
     <w:p>
       <w:pPr>
         <w:pStyle w:val="Normal"/>
-        <w:rPr>
-          <w:rFonts w:ascii="Times New Roman" w:hAnsi="Times New Roman" w:eastAsia="Times New Roman" w:cs="Times New Roman"/>
-          <w:sz w:val="28"/>
-          <w:szCs w:val="28"/>
-        </w:rPr>
+        <w:rPr/>
       </w:pPr>
       <w:r>
         <w:rPr>
@@ -3449,7 +3429,24 @@
           <w:sz w:val="28"/>
           <w:szCs w:val="28"/>
         </w:rPr>
-        <w:t>, nome, prezzo, IDProdotto)</w:t>
+        <w:t xml:space="preserve">, </w:t>
+      </w:r>
+      <w:r>
+        <w:rPr>
+          <w:rFonts w:eastAsia="Times New Roman" w:cs="Times New Roman" w:ascii="Times New Roman" w:hAnsi="Times New Roman"/>
+          <w:sz w:val="28"/>
+          <w:szCs w:val="28"/>
+          <w:u w:val="single"/>
+        </w:rPr>
+        <w:t>IDProdotto</w:t>
+      </w:r>
+      <w:r>
+        <w:rPr>
+          <w:rFonts w:eastAsia="Times New Roman" w:cs="Times New Roman" w:ascii="Times New Roman" w:hAnsi="Times New Roman"/>
+          <w:sz w:val="28"/>
+          <w:szCs w:val="28"/>
+        </w:rPr>
+        <w:t>, nome, prezzo)</w:t>
       </w:r>
     </w:p>
     <w:p>
@@ -3534,7 +3531,11 @@
         </w:rPr>
       </w:pPr>
       <w:r>
-        <w:rPr/>
+        <w:rPr>
+          <w:rFonts w:eastAsia="Times New Roman" w:cs="Times New Roman" w:ascii="Times New Roman" w:hAnsi="Times New Roman"/>
+          <w:sz w:val="28"/>
+          <w:szCs w:val="28"/>
+        </w:rPr>
       </w:r>
     </w:p>
     <w:p>
@@ -3899,16 +3900,16 @@
         <w:tblLook w:firstRow="0" w:noVBand="1" w:lastRow="0" w:firstColumn="0" w:lastColumn="0" w:noHBand="0" w:val="0400"/>
       </w:tblPr>
       <w:tblGrid>
-        <w:gridCol w:w="2245"/>
-        <w:gridCol w:w="2373"/>
+        <w:gridCol w:w="2244"/>
+        <w:gridCol w:w="2372"/>
         <w:gridCol w:w="2318"/>
-        <w:gridCol w:w="2691"/>
+        <w:gridCol w:w="2693"/>
       </w:tblGrid>
       <w:tr>
         <w:trPr/>
         <w:tc>
           <w:tcPr>
-            <w:tcW w:w="2245" w:type="dxa"/>
+            <w:tcW w:w="2244" w:type="dxa"/>
             <w:tcBorders>
               <w:top w:val="single" w:sz="4" w:space="0" w:color="000000"/>
               <w:left w:val="single" w:sz="4" w:space="0" w:color="000000"/>
@@ -3943,7 +3944,7 @@
         </w:tc>
         <w:tc>
           <w:tcPr>
-            <w:tcW w:w="2373" w:type="dxa"/>
+            <w:tcW w:w="2372" w:type="dxa"/>
             <w:tcBorders>
               <w:top w:val="single" w:sz="4" w:space="0" w:color="000000"/>
               <w:left w:val="single" w:sz="4" w:space="0" w:color="000000"/>
@@ -4013,7 +4014,7 @@
         </w:tc>
         <w:tc>
           <w:tcPr>
-            <w:tcW w:w="2691" w:type="dxa"/>
+            <w:tcW w:w="2693" w:type="dxa"/>
             <w:tcBorders>
               <w:top w:val="single" w:sz="4" w:space="0" w:color="000000"/>
               <w:left w:val="single" w:sz="4" w:space="0" w:color="000000"/>
@@ -4053,7 +4054,7 @@
         <w:trPr/>
         <w:tc>
           <w:tcPr>
-            <w:tcW w:w="2245" w:type="dxa"/>
+            <w:tcW w:w="2244" w:type="dxa"/>
             <w:tcBorders>
               <w:top w:val="single" w:sz="4" w:space="0" w:color="000000"/>
               <w:left w:val="single" w:sz="4" w:space="0" w:color="000000"/>
@@ -4087,7 +4088,7 @@
         </w:tc>
         <w:tc>
           <w:tcPr>
-            <w:tcW w:w="2373" w:type="dxa"/>
+            <w:tcW w:w="2372" w:type="dxa"/>
             <w:tcBorders>
               <w:top w:val="single" w:sz="4" w:space="0" w:color="000000"/>
               <w:left w:val="single" w:sz="4" w:space="0" w:color="000000"/>
@@ -4169,7 +4170,7 @@
         </w:tc>
         <w:tc>
           <w:tcPr>
-            <w:tcW w:w="2691" w:type="dxa"/>
+            <w:tcW w:w="2693" w:type="dxa"/>
             <w:tcBorders>
               <w:top w:val="single" w:sz="4" w:space="0" w:color="000000"/>
               <w:left w:val="single" w:sz="4" w:space="0" w:color="000000"/>
@@ -4206,7 +4207,7 @@
         <w:trPr/>
         <w:tc>
           <w:tcPr>
-            <w:tcW w:w="2245" w:type="dxa"/>
+            <w:tcW w:w="2244" w:type="dxa"/>
             <w:tcBorders>
               <w:top w:val="single" w:sz="4" w:space="0" w:color="000000"/>
               <w:left w:val="single" w:sz="4" w:space="0" w:color="000000"/>
@@ -4254,7 +4255,7 @@
         </w:tc>
         <w:tc>
           <w:tcPr>
-            <w:tcW w:w="2373" w:type="dxa"/>
+            <w:tcW w:w="2372" w:type="dxa"/>
             <w:tcBorders>
               <w:top w:val="single" w:sz="4" w:space="0" w:color="000000"/>
               <w:left w:val="single" w:sz="4" w:space="0" w:color="000000"/>
@@ -4336,7 +4337,7 @@
         </w:tc>
         <w:tc>
           <w:tcPr>
-            <w:tcW w:w="2691" w:type="dxa"/>
+            <w:tcW w:w="2693" w:type="dxa"/>
             <w:tcBorders>
               <w:top w:val="single" w:sz="4" w:space="0" w:color="000000"/>
               <w:left w:val="single" w:sz="4" w:space="0" w:color="000000"/>
@@ -4373,7 +4374,7 @@
         <w:trPr/>
         <w:tc>
           <w:tcPr>
-            <w:tcW w:w="2245" w:type="dxa"/>
+            <w:tcW w:w="2244" w:type="dxa"/>
             <w:tcBorders>
               <w:top w:val="single" w:sz="4" w:space="0" w:color="000000"/>
               <w:left w:val="single" w:sz="4" w:space="0" w:color="000000"/>
@@ -4407,7 +4408,7 @@
         </w:tc>
         <w:tc>
           <w:tcPr>
-            <w:tcW w:w="2373" w:type="dxa"/>
+            <w:tcW w:w="2372" w:type="dxa"/>
             <w:tcBorders>
               <w:top w:val="single" w:sz="4" w:space="0" w:color="000000"/>
               <w:left w:val="single" w:sz="4" w:space="0" w:color="000000"/>
@@ -4489,7 +4490,7 @@
         </w:tc>
         <w:tc>
           <w:tcPr>
-            <w:tcW w:w="2691" w:type="dxa"/>
+            <w:tcW w:w="2693" w:type="dxa"/>
             <w:tcBorders>
               <w:top w:val="single" w:sz="4" w:space="0" w:color="000000"/>
               <w:left w:val="single" w:sz="4" w:space="0" w:color="000000"/>
@@ -4526,7 +4527,7 @@
         <w:trPr/>
         <w:tc>
           <w:tcPr>
-            <w:tcW w:w="2245" w:type="dxa"/>
+            <w:tcW w:w="2244" w:type="dxa"/>
             <w:tcBorders>
               <w:top w:val="single" w:sz="4" w:space="0" w:color="000000"/>
               <w:left w:val="single" w:sz="4" w:space="0" w:color="000000"/>
@@ -4560,7 +4561,7 @@
         </w:tc>
         <w:tc>
           <w:tcPr>
-            <w:tcW w:w="2373" w:type="dxa"/>
+            <w:tcW w:w="2372" w:type="dxa"/>
             <w:tcBorders>
               <w:top w:val="single" w:sz="4" w:space="0" w:color="000000"/>
               <w:left w:val="single" w:sz="4" w:space="0" w:color="000000"/>
@@ -4642,7 +4643,7 @@
         </w:tc>
         <w:tc>
           <w:tcPr>
-            <w:tcW w:w="2691" w:type="dxa"/>
+            <w:tcW w:w="2693" w:type="dxa"/>
             <w:tcBorders>
               <w:top w:val="single" w:sz="4" w:space="0" w:color="000000"/>
               <w:left w:val="single" w:sz="4" w:space="0" w:color="000000"/>
@@ -4679,7 +4680,7 @@
         <w:trPr/>
         <w:tc>
           <w:tcPr>
-            <w:tcW w:w="2245" w:type="dxa"/>
+            <w:tcW w:w="2244" w:type="dxa"/>
             <w:tcBorders>
               <w:top w:val="single" w:sz="4" w:space="0" w:color="000000"/>
               <w:left w:val="single" w:sz="4" w:space="0" w:color="000000"/>
@@ -4713,7 +4714,7 @@
         </w:tc>
         <w:tc>
           <w:tcPr>
-            <w:tcW w:w="2373" w:type="dxa"/>
+            <w:tcW w:w="2372" w:type="dxa"/>
             <w:tcBorders>
               <w:top w:val="single" w:sz="4" w:space="0" w:color="000000"/>
               <w:left w:val="single" w:sz="4" w:space="0" w:color="000000"/>
@@ -4795,7 +4796,7 @@
         </w:tc>
         <w:tc>
           <w:tcPr>
-            <w:tcW w:w="2691" w:type="dxa"/>
+            <w:tcW w:w="2693" w:type="dxa"/>
             <w:tcBorders>
               <w:top w:val="single" w:sz="4" w:space="0" w:color="000000"/>
               <w:left w:val="single" w:sz="4" w:space="0" w:color="000000"/>
@@ -4832,7 +4833,7 @@
         <w:trPr/>
         <w:tc>
           <w:tcPr>
-            <w:tcW w:w="2245" w:type="dxa"/>
+            <w:tcW w:w="2244" w:type="dxa"/>
             <w:tcBorders>
               <w:top w:val="single" w:sz="4" w:space="0" w:color="000000"/>
               <w:left w:val="single" w:sz="4" w:space="0" w:color="000000"/>
@@ -4866,7 +4867,7 @@
         </w:tc>
         <w:tc>
           <w:tcPr>
-            <w:tcW w:w="2373" w:type="dxa"/>
+            <w:tcW w:w="2372" w:type="dxa"/>
             <w:tcBorders>
               <w:top w:val="single" w:sz="4" w:space="0" w:color="000000"/>
               <w:left w:val="single" w:sz="4" w:space="0" w:color="000000"/>
@@ -4962,7 +4963,7 @@
         </w:tc>
         <w:tc>
           <w:tcPr>
-            <w:tcW w:w="2691" w:type="dxa"/>
+            <w:tcW w:w="2693" w:type="dxa"/>
             <w:tcBorders>
               <w:top w:val="single" w:sz="4" w:space="0" w:color="000000"/>
               <w:left w:val="single" w:sz="4" w:space="0" w:color="000000"/>
@@ -4999,7 +5000,7 @@
         <w:trPr/>
         <w:tc>
           <w:tcPr>
-            <w:tcW w:w="2245" w:type="dxa"/>
+            <w:tcW w:w="2244" w:type="dxa"/>
             <w:tcBorders>
               <w:top w:val="single" w:sz="4" w:space="0" w:color="000000"/>
               <w:left w:val="single" w:sz="4" w:space="0" w:color="000000"/>
@@ -5033,7 +5034,7 @@
         </w:tc>
         <w:tc>
           <w:tcPr>
-            <w:tcW w:w="2373" w:type="dxa"/>
+            <w:tcW w:w="2372" w:type="dxa"/>
             <w:tcBorders>
               <w:top w:val="single" w:sz="4" w:space="0" w:color="000000"/>
               <w:left w:val="single" w:sz="4" w:space="0" w:color="000000"/>
@@ -5097,11 +5098,7 @@
               <w:bidi w:val="0"/>
               <w:spacing w:lineRule="auto" w:line="259" w:before="0" w:after="160"/>
               <w:jc w:val="left"/>
-              <w:rPr>
-                <w:rFonts w:ascii="Times New Roman" w:hAnsi="Times New Roman" w:eastAsia="Times New Roman" w:cs="Times New Roman"/>
-                <w:sz w:val="24"/>
-                <w:szCs w:val="24"/>
-              </w:rPr>
+              <w:rPr/>
             </w:pPr>
             <w:r>
               <w:rPr>
@@ -5115,7 +5112,7 @@
         </w:tc>
         <w:tc>
           <w:tcPr>
-            <w:tcW w:w="2691" w:type="dxa"/>
+            <w:tcW w:w="2693" w:type="dxa"/>
             <w:tcBorders>
               <w:top w:val="single" w:sz="4" w:space="0" w:color="000000"/>
               <w:left w:val="single" w:sz="4" w:space="0" w:color="000000"/>
@@ -5131,11 +5128,7 @@
               <w:bidi w:val="0"/>
               <w:spacing w:lineRule="auto" w:line="259" w:before="0" w:after="160"/>
               <w:jc w:val="left"/>
-              <w:rPr>
-                <w:rFonts w:ascii="Times New Roman" w:hAnsi="Times New Roman" w:eastAsia="Times New Roman" w:cs="Times New Roman"/>
-                <w:sz w:val="24"/>
-                <w:szCs w:val="24"/>
-              </w:rPr>
+              <w:rPr/>
             </w:pPr>
             <w:r>
               <w:rPr>
@@ -5143,7 +5136,15 @@
                 <w:sz w:val="24"/>
                 <w:szCs w:val="24"/>
               </w:rPr>
-              <w:t>ID</w:t>
+              <w:t xml:space="preserve">ID, </w:t>
+            </w:r>
+            <w:r>
+              <w:rPr>
+                <w:rFonts w:eastAsia="Times New Roman" w:cs="Times New Roman" w:ascii="Times New Roman" w:hAnsi="Times New Roman"/>
+                <w:sz w:val="24"/>
+                <w:szCs w:val="24"/>
+              </w:rPr>
+              <w:t>IDProdotto</w:t>
             </w:r>
           </w:p>
         </w:tc>
@@ -5199,8 +5200,8 @@
       </w:tblPr>
       <w:tblGrid>
         <w:gridCol w:w="2245"/>
-        <w:gridCol w:w="2374"/>
-        <w:gridCol w:w="2319"/>
+        <w:gridCol w:w="2373"/>
+        <w:gridCol w:w="2320"/>
       </w:tblGrid>
       <w:tr>
         <w:trPr/>
@@ -5241,7 +5242,7 @@
         </w:tc>
         <w:tc>
           <w:tcPr>
-            <w:tcW w:w="2374" w:type="dxa"/>
+            <w:tcW w:w="2373" w:type="dxa"/>
             <w:tcBorders>
               <w:top w:val="single" w:sz="4" w:space="0" w:color="000000"/>
               <w:left w:val="single" w:sz="4" w:space="0" w:color="000000"/>
@@ -5276,7 +5277,7 @@
         </w:tc>
         <w:tc>
           <w:tcPr>
-            <w:tcW w:w="2319" w:type="dxa"/>
+            <w:tcW w:w="2320" w:type="dxa"/>
             <w:tcBorders>
               <w:top w:val="single" w:sz="4" w:space="0" w:color="000000"/>
               <w:left w:val="single" w:sz="4" w:space="0" w:color="000000"/>
@@ -5348,7 +5349,7 @@
         </w:tc>
         <w:tc>
           <w:tcPr>
-            <w:tcW w:w="2374" w:type="dxa"/>
+            <w:tcW w:w="2373" w:type="dxa"/>
             <w:tcBorders>
               <w:top w:val="single" w:sz="4" w:space="0" w:color="000000"/>
               <w:left w:val="single" w:sz="4" w:space="0" w:color="000000"/>
@@ -5396,7 +5397,7 @@
         </w:tc>
         <w:tc>
           <w:tcPr>
-            <w:tcW w:w="2319" w:type="dxa"/>
+            <w:tcW w:w="2320" w:type="dxa"/>
             <w:tcBorders>
               <w:top w:val="single" w:sz="4" w:space="0" w:color="000000"/>
               <w:left w:val="single" w:sz="4" w:space="0" w:color="000000"/>
@@ -5481,7 +5482,7 @@
         </w:tc>
         <w:tc>
           <w:tcPr>
-            <w:tcW w:w="2374" w:type="dxa"/>
+            <w:tcW w:w="2373" w:type="dxa"/>
             <w:tcBorders>
               <w:left w:val="single" w:sz="4" w:space="0" w:color="000000"/>
               <w:bottom w:val="single" w:sz="4" w:space="0" w:color="000000"/>
@@ -5503,7 +5504,7 @@
         </w:tc>
         <w:tc>
           <w:tcPr>
-            <w:tcW w:w="2319" w:type="dxa"/>
+            <w:tcW w:w="2320" w:type="dxa"/>
             <w:tcBorders>
               <w:left w:val="single" w:sz="4" w:space="0" w:color="000000"/>
               <w:bottom w:val="single" w:sz="4" w:space="0" w:color="000000"/>
@@ -5663,11 +5664,11 @@
       </w:tblPr>
       <w:tblGrid>
         <w:gridCol w:w="2303"/>
-        <w:gridCol w:w="1610"/>
+        <w:gridCol w:w="1609"/>
         <w:gridCol w:w="1414"/>
-        <w:gridCol w:w="1444"/>
-        <w:gridCol w:w="1385"/>
-        <w:gridCol w:w="1471"/>
+        <w:gridCol w:w="1443"/>
+        <w:gridCol w:w="1384"/>
+        <w:gridCol w:w="1474"/>
       </w:tblGrid>
       <w:tr>
         <w:trPr>
@@ -5710,7 +5711,7 @@
                       <wp:positionV relativeFrom="paragraph">
                         <wp:posOffset>283845</wp:posOffset>
                       </wp:positionV>
-                      <wp:extent cx="617855" cy="282575"/>
+                      <wp:extent cx="618490" cy="283210"/>
                       <wp:effectExtent l="0" t="0" r="11430" b="22860"/>
                       <wp:wrapNone/>
                       <wp:docPr id="10" name="Casella di testo 500"/>
@@ -5721,7 +5722,7 @@
                             <wps:spPr>
                               <a:xfrm>
                                 <a:off x="0" y="0"/>
-                                <a:ext cx="617400" cy="281880"/>
+                                <a:ext cx="617760" cy="282600"/>
                               </a:xfrm>
                               <a:prstGeom prst="rect">
                                 <a:avLst/>
@@ -5748,11 +5749,14 @@
                                   <w:pPr>
                                     <w:pStyle w:val="Contenutocornice"/>
                                     <w:spacing w:before="0" w:after="160"/>
-                                    <w:rPr/>
+                                    <w:rPr>
+                                      <w:color w:val="000000"/>
+                                    </w:rPr>
                                   </w:pPr>
                                   <w:r>
                                     <w:rPr>
                                       <w:rFonts w:cs="Times New Roman" w:ascii="Times New Roman" w:hAnsi="Times New Roman"/>
+                                      <w:color w:val="000000"/>
                                       <w:sz w:val="28"/>
                                       <w:szCs w:val="28"/>
                                     </w:rPr>
@@ -5773,7 +5777,7 @@
                 </mc:Choice>
                 <mc:Fallback>
                   <w:pict>
-                    <v:rect id="shape_0" ID="Casella di testo 500" fillcolor="white" stroked="t" style="position:absolute;margin-left:-5.35pt;margin-top:22.35pt;width:48.55pt;height:22.15pt" wp14:anchorId="296D5D4D">
+                    <v:rect id="shape_0" ID="Casella di testo 500" fillcolor="white" stroked="t" style="position:absolute;margin-left:-5.35pt;margin-top:22.35pt;width:48.6pt;height:22.2pt" wp14:anchorId="296D5D4D">
                       <w10:wrap type="square"/>
                       <v:fill o:detectmouseclick="t" type="solid" color2="black"/>
                       <v:stroke color="white" weight="6480" joinstyle="round" endcap="flat"/>
@@ -5783,11 +5787,14 @@
                             <w:pPr>
                               <w:pStyle w:val="Contenutocornice"/>
                               <w:spacing w:before="0" w:after="160"/>
-                              <w:rPr/>
+                              <w:rPr>
+                                <w:color w:val="000000"/>
+                              </w:rPr>
                             </w:pPr>
                             <w:r>
                               <w:rPr>
                                 <w:rFonts w:cs="Times New Roman" w:ascii="Times New Roman" w:hAnsi="Times New Roman"/>
+                                <w:color w:val="000000"/>
                                 <w:sz w:val="28"/>
                                 <w:szCs w:val="28"/>
                               </w:rPr>
@@ -5814,7 +5821,7 @@
         </w:tc>
         <w:tc>
           <w:tcPr>
-            <w:tcW w:w="1610" w:type="dxa"/>
+            <w:tcW w:w="1609" w:type="dxa"/>
             <w:tcBorders>
               <w:top w:val="single" w:sz="4" w:space="0" w:color="000000"/>
               <w:left w:val="single" w:sz="4" w:space="0" w:color="000000"/>
@@ -5882,7 +5889,7 @@
         </w:tc>
         <w:tc>
           <w:tcPr>
-            <w:tcW w:w="1444" w:type="dxa"/>
+            <w:tcW w:w="1443" w:type="dxa"/>
             <w:tcBorders>
               <w:top w:val="single" w:sz="4" w:space="0" w:color="000000"/>
               <w:left w:val="single" w:sz="4" w:space="0" w:color="000000"/>
@@ -5916,7 +5923,7 @@
         </w:tc>
         <w:tc>
           <w:tcPr>
-            <w:tcW w:w="1385" w:type="dxa"/>
+            <w:tcW w:w="1384" w:type="dxa"/>
             <w:tcBorders>
               <w:top w:val="single" w:sz="4" w:space="0" w:color="000000"/>
               <w:left w:val="single" w:sz="4" w:space="0" w:color="000000"/>
@@ -5950,7 +5957,7 @@
         </w:tc>
         <w:tc>
           <w:tcPr>
-            <w:tcW w:w="1471" w:type="dxa"/>
+            <w:tcW w:w="1474" w:type="dxa"/>
             <w:tcBorders>
               <w:top w:val="single" w:sz="4" w:space="0" w:color="000000"/>
               <w:left w:val="single" w:sz="4" w:space="0" w:color="000000"/>
@@ -6023,7 +6030,7 @@
         </w:tc>
         <w:tc>
           <w:tcPr>
-            <w:tcW w:w="1610" w:type="dxa"/>
+            <w:tcW w:w="1609" w:type="dxa"/>
             <w:tcBorders>
               <w:top w:val="single" w:sz="4" w:space="0" w:color="000000"/>
               <w:left w:val="single" w:sz="4" w:space="0" w:color="000000"/>
@@ -6161,7 +6168,7 @@
         </w:tc>
         <w:tc>
           <w:tcPr>
-            <w:tcW w:w="1444" w:type="dxa"/>
+            <w:tcW w:w="1443" w:type="dxa"/>
             <w:tcBorders>
               <w:top w:val="single" w:sz="4" w:space="0" w:color="000000"/>
               <w:left w:val="single" w:sz="4" w:space="0" w:color="000000"/>
@@ -6213,7 +6220,7 @@
         </w:tc>
         <w:tc>
           <w:tcPr>
-            <w:tcW w:w="1385" w:type="dxa"/>
+            <w:tcW w:w="1384" w:type="dxa"/>
             <w:tcBorders>
               <w:top w:val="single" w:sz="4" w:space="0" w:color="000000"/>
               <w:left w:val="single" w:sz="4" w:space="0" w:color="000000"/>
@@ -6247,7 +6254,7 @@
         </w:tc>
         <w:tc>
           <w:tcPr>
-            <w:tcW w:w="1471" w:type="dxa"/>
+            <w:tcW w:w="1474" w:type="dxa"/>
             <w:tcBorders>
               <w:top w:val="single" w:sz="4" w:space="0" w:color="000000"/>
               <w:left w:val="single" w:sz="4" w:space="0" w:color="000000"/>
@@ -6320,7 +6327,7 @@
         </w:tc>
         <w:tc>
           <w:tcPr>
-            <w:tcW w:w="1610" w:type="dxa"/>
+            <w:tcW w:w="1609" w:type="dxa"/>
             <w:tcBorders>
               <w:top w:val="single" w:sz="4" w:space="0" w:color="000000"/>
               <w:left w:val="single" w:sz="4" w:space="0" w:color="000000"/>
@@ -6577,7 +6584,7 @@
         </w:tc>
         <w:tc>
           <w:tcPr>
-            <w:tcW w:w="1444" w:type="dxa"/>
+            <w:tcW w:w="1443" w:type="dxa"/>
             <w:tcBorders>
               <w:top w:val="single" w:sz="4" w:space="0" w:color="000000"/>
               <w:left w:val="single" w:sz="4" w:space="0" w:color="000000"/>
@@ -6629,7 +6636,7 @@
         </w:tc>
         <w:tc>
           <w:tcPr>
-            <w:tcW w:w="1385" w:type="dxa"/>
+            <w:tcW w:w="1384" w:type="dxa"/>
             <w:tcBorders>
               <w:top w:val="single" w:sz="4" w:space="0" w:color="000000"/>
               <w:left w:val="single" w:sz="4" w:space="0" w:color="000000"/>
@@ -6663,7 +6670,7 @@
         </w:tc>
         <w:tc>
           <w:tcPr>
-            <w:tcW w:w="1471" w:type="dxa"/>
+            <w:tcW w:w="1474" w:type="dxa"/>
             <w:tcBorders>
               <w:top w:val="single" w:sz="4" w:space="0" w:color="000000"/>
               <w:left w:val="single" w:sz="4" w:space="0" w:color="000000"/>
@@ -6905,7 +6912,6 @@
           <w:ilvl w:val="0"/>
           <w:numId w:val="9"/>
         </w:numPr>
-        <w:pBdr/>
         <w:spacing w:before="0" w:after="0"/>
         <w:rPr>
           <w:color w:val="000000"/>
@@ -6930,7 +6936,6 @@
           <w:ilvl w:val="0"/>
           <w:numId w:val="9"/>
         </w:numPr>
-        <w:pBdr/>
         <w:spacing w:before="0" w:after="0"/>
         <w:rPr>
           <w:color w:val="000000"/>
@@ -6955,7 +6960,6 @@
           <w:ilvl w:val="0"/>
           <w:numId w:val="9"/>
         </w:numPr>
-        <w:pBdr/>
         <w:rPr>
           <w:color w:val="000000"/>
           <w:sz w:val="28"/>
@@ -7122,7 +7126,6 @@
           <w:ilvl w:val="0"/>
           <w:numId w:val="8"/>
         </w:numPr>
-        <w:pBdr/>
         <w:spacing w:before="0" w:after="0"/>
         <w:rPr>
           <w:color w:val="000000"/>
@@ -7147,7 +7150,6 @@
           <w:ilvl w:val="0"/>
           <w:numId w:val="8"/>
         </w:numPr>
-        <w:pBdr/>
         <w:spacing w:before="0" w:after="0"/>
         <w:rPr>
           <w:color w:val="000000"/>
@@ -7172,7 +7174,6 @@
           <w:ilvl w:val="0"/>
           <w:numId w:val="8"/>
         </w:numPr>
-        <w:pBdr/>
         <w:spacing w:before="0" w:after="0"/>
         <w:rPr>
           <w:color w:val="000000"/>
@@ -7197,7 +7198,6 @@
           <w:ilvl w:val="0"/>
           <w:numId w:val="8"/>
         </w:numPr>
-        <w:pBdr/>
         <w:spacing w:before="0" w:after="0"/>
         <w:rPr>
           <w:color w:val="000000"/>
@@ -7266,7 +7266,6 @@
           <w:ilvl w:val="0"/>
           <w:numId w:val="11"/>
         </w:numPr>
-        <w:pBdr/>
         <w:spacing w:before="0" w:after="0"/>
         <w:rPr>
           <w:color w:val="000000"/>
@@ -7291,7 +7290,6 @@
           <w:ilvl w:val="0"/>
           <w:numId w:val="11"/>
         </w:numPr>
-        <w:pBdr/>
         <w:spacing w:before="0" w:after="0"/>
         <w:rPr>
           <w:color w:val="000000"/>
@@ -7316,7 +7314,6 @@
           <w:ilvl w:val="0"/>
           <w:numId w:val="11"/>
         </w:numPr>
-        <w:pBdr/>
         <w:spacing w:before="0" w:after="0"/>
         <w:rPr>
           <w:rFonts w:ascii="Times New Roman" w:hAnsi="Times New Roman" w:eastAsia="Times New Roman" w:cs="Times New Roman"/>
@@ -7340,7 +7337,6 @@
           <w:ilvl w:val="0"/>
           <w:numId w:val="11"/>
         </w:numPr>
-        <w:pBdr/>
         <w:rPr>
           <w:color w:val="000000"/>
           <w:sz w:val="28"/>
@@ -7408,7 +7404,6 @@
           <w:ilvl w:val="0"/>
           <w:numId w:val="2"/>
         </w:numPr>
-        <w:pBdr/>
         <w:spacing w:before="0" w:after="0"/>
         <w:rPr>
           <w:color w:val="000000"/>
@@ -7433,7 +7428,6 @@
           <w:ilvl w:val="0"/>
           <w:numId w:val="2"/>
         </w:numPr>
-        <w:pBdr/>
         <w:rPr>
           <w:color w:val="000000"/>
           <w:sz w:val="28"/>
@@ -7457,7 +7451,6 @@
           <w:ilvl w:val="0"/>
           <w:numId w:val="2"/>
         </w:numPr>
-        <w:pBdr/>
         <w:rPr>
           <w:rFonts w:ascii="Times New Roman" w:hAnsi="Times New Roman" w:eastAsia="Times New Roman" w:cs="Times New Roman"/>
           <w:sz w:val="28"/>
@@ -7480,7 +7473,6 @@
           <w:ilvl w:val="0"/>
           <w:numId w:val="2"/>
         </w:numPr>
-        <w:pBdr/>
         <w:rPr>
           <w:rFonts w:ascii="Times New Roman" w:hAnsi="Times New Roman" w:eastAsia="Times New Roman" w:cs="Times New Roman"/>
           <w:sz w:val="28"/>
@@ -7503,7 +7495,6 @@
           <w:ilvl w:val="0"/>
           <w:numId w:val="2"/>
         </w:numPr>
-        <w:pBdr/>
         <w:rPr>
           <w:rFonts w:ascii="Times New Roman" w:hAnsi="Times New Roman" w:eastAsia="Times New Roman" w:cs="Times New Roman"/>
           <w:sz w:val="28"/>
@@ -7522,25 +7513,23 @@
     <w:p>
       <w:pPr>
         <w:pStyle w:val="Normal"/>
-        <w:pBdr/>
-        <w:rPr>
-          <w:rFonts w:ascii="Times New Roman" w:hAnsi="Times New Roman" w:eastAsia="Times New Roman" w:cs="Times New Roman"/>
-          <w:sz w:val="28"/>
-          <w:szCs w:val="28"/>
-        </w:rPr>
-      </w:pPr>
-      <w:r>
-        <w:rPr>
-          <w:rFonts w:eastAsia="Times New Roman" w:cs="Times New Roman" w:ascii="Times New Roman" w:hAnsi="Times New Roman"/>
-          <w:sz w:val="28"/>
-          <w:szCs w:val="28"/>
-        </w:rPr>
-      </w:r>
-    </w:p>
-    <w:p>
-      <w:pPr>
-        <w:pStyle w:val="Normal"/>
-        <w:pBdr/>
+        <w:rPr>
+          <w:rFonts w:ascii="Times New Roman" w:hAnsi="Times New Roman" w:eastAsia="Times New Roman" w:cs="Times New Roman"/>
+          <w:sz w:val="28"/>
+          <w:szCs w:val="28"/>
+        </w:rPr>
+      </w:pPr>
+      <w:r>
+        <w:rPr>
+          <w:rFonts w:eastAsia="Times New Roman" w:cs="Times New Roman" w:ascii="Times New Roman" w:hAnsi="Times New Roman"/>
+          <w:sz w:val="28"/>
+          <w:szCs w:val="28"/>
+        </w:rPr>
+      </w:r>
+    </w:p>
+    <w:p>
+      <w:pPr>
+        <w:pStyle w:val="Normal"/>
         <w:rPr>
           <w:rFonts w:ascii="Times New Roman" w:hAnsi="Times New Roman" w:eastAsia="Times New Roman" w:cs="Times New Roman"/>
           <w:b/>
@@ -7566,7 +7555,6 @@
           <w:ilvl w:val="0"/>
           <w:numId w:val="4"/>
         </w:numPr>
-        <w:pBdr/>
         <w:spacing w:before="0" w:after="0"/>
         <w:rPr>
           <w:rFonts w:ascii="Times New Roman" w:hAnsi="Times New Roman" w:eastAsia="Times New Roman" w:cs="Times New Roman"/>
@@ -7590,7 +7578,6 @@
           <w:ilvl w:val="0"/>
           <w:numId w:val="4"/>
         </w:numPr>
-        <w:pBdr/>
         <w:spacing w:before="0" w:after="0"/>
         <w:rPr>
           <w:rFonts w:ascii="Times New Roman" w:hAnsi="Times New Roman" w:eastAsia="Times New Roman" w:cs="Times New Roman"/>
@@ -7614,7 +7601,6 @@
           <w:ilvl w:val="0"/>
           <w:numId w:val="4"/>
         </w:numPr>
-        <w:pBdr/>
         <w:spacing w:before="0" w:after="0"/>
         <w:rPr>
           <w:rFonts w:ascii="Times New Roman" w:hAnsi="Times New Roman" w:eastAsia="Times New Roman" w:cs="Times New Roman"/>
@@ -7638,7 +7624,6 @@
           <w:ilvl w:val="0"/>
           <w:numId w:val="4"/>
         </w:numPr>
-        <w:pBdr/>
         <w:spacing w:before="0" w:after="0"/>
         <w:rPr>
           <w:rFonts w:ascii="Times New Roman" w:hAnsi="Times New Roman" w:eastAsia="Times New Roman" w:cs="Times New Roman"/>
@@ -7662,7 +7647,6 @@
           <w:ilvl w:val="0"/>
           <w:numId w:val="4"/>
         </w:numPr>
-        <w:pBdr/>
         <w:rPr>
           <w:rFonts w:ascii="Times New Roman" w:hAnsi="Times New Roman" w:eastAsia="Times New Roman" w:cs="Times New Roman"/>
           <w:sz w:val="28"/>
@@ -7681,7 +7665,6 @@
     <w:p>
       <w:pPr>
         <w:pStyle w:val="Normal"/>
-        <w:pBdr/>
         <w:rPr>
           <w:rFonts w:ascii="Times New Roman" w:hAnsi="Times New Roman" w:eastAsia="Times New Roman" w:cs="Times New Roman"/>
           <w:sz w:val="28"/>
@@ -7726,7 +7709,6 @@
           <w:ilvl w:val="0"/>
           <w:numId w:val="10"/>
         </w:numPr>
-        <w:pBdr/>
         <w:spacing w:before="0" w:after="0"/>
         <w:rPr>
           <w:color w:val="000000"/>
@@ -7751,7 +7733,6 @@
           <w:ilvl w:val="0"/>
           <w:numId w:val="10"/>
         </w:numPr>
-        <w:pBdr/>
         <w:spacing w:before="0" w:after="0"/>
         <w:rPr>
           <w:color w:val="000000"/>
@@ -7776,7 +7757,6 @@
           <w:ilvl w:val="0"/>
           <w:numId w:val="10"/>
         </w:numPr>
-        <w:pBdr/>
         <w:rPr>
           <w:color w:val="000000"/>
           <w:sz w:val="28"/>
@@ -8155,6 +8135,7 @@
         <w:rFonts w:ascii="Wingdings" w:hAnsi="Wingdings" w:cs="Wingdings" w:hint="default"/>
         <w:sz w:val="28"/>
         <w:u w:val="none"/>
+        <w:rFonts w:cs="Wingdings"/>
       </w:rPr>
     </w:lvl>
     <w:lvl w:ilvl="1">
@@ -8168,6 +8149,7 @@
       <w:rPr>
         <w:rFonts w:ascii="Wingdings 2" w:hAnsi="Wingdings 2" w:cs="Wingdings 2" w:hint="default"/>
         <w:u w:val="none"/>
+        <w:rFonts w:cs="Wingdings 2"/>
       </w:rPr>
     </w:lvl>
     <w:lvl w:ilvl="2">
@@ -8181,6 +8163,7 @@
       <w:rPr>
         <w:rFonts w:ascii="OpenSymbol" w:hAnsi="OpenSymbol" w:cs="OpenSymbol" w:hint="default"/>
         <w:u w:val="none"/>
+        <w:rFonts w:cs="OpenSymbol"/>
       </w:rPr>
     </w:lvl>
     <w:lvl w:ilvl="3">
@@ -8194,6 +8177,7 @@
       <w:rPr>
         <w:rFonts w:ascii="Wingdings" w:hAnsi="Wingdings" w:cs="Wingdings" w:hint="default"/>
         <w:u w:val="none"/>
+        <w:rFonts w:cs="Wingdings"/>
       </w:rPr>
     </w:lvl>
     <w:lvl w:ilvl="4">
@@ -8207,6 +8191,7 @@
       <w:rPr>
         <w:rFonts w:ascii="Wingdings 2" w:hAnsi="Wingdings 2" w:cs="Wingdings 2" w:hint="default"/>
         <w:u w:val="none"/>
+        <w:rFonts w:cs="Wingdings 2"/>
       </w:rPr>
     </w:lvl>
     <w:lvl w:ilvl="5">
@@ -8220,6 +8205,7 @@
       <w:rPr>
         <w:rFonts w:ascii="OpenSymbol" w:hAnsi="OpenSymbol" w:cs="OpenSymbol" w:hint="default"/>
         <w:u w:val="none"/>
+        <w:rFonts w:cs="OpenSymbol"/>
       </w:rPr>
     </w:lvl>
     <w:lvl w:ilvl="6">
@@ -8233,6 +8219,7 @@
       <w:rPr>
         <w:rFonts w:ascii="Wingdings" w:hAnsi="Wingdings" w:cs="Wingdings" w:hint="default"/>
         <w:u w:val="none"/>
+        <w:rFonts w:cs="Wingdings"/>
       </w:rPr>
     </w:lvl>
     <w:lvl w:ilvl="7">
@@ -8246,6 +8233,7 @@
       <w:rPr>
         <w:rFonts w:ascii="Wingdings 2" w:hAnsi="Wingdings 2" w:cs="Wingdings 2" w:hint="default"/>
         <w:u w:val="none"/>
+        <w:rFonts w:cs="Wingdings 2"/>
       </w:rPr>
     </w:lvl>
     <w:lvl w:ilvl="8">
@@ -8259,6 +8247,7 @@
       <w:rPr>
         <w:rFonts w:ascii="OpenSymbol" w:hAnsi="OpenSymbol" w:cs="OpenSymbol" w:hint="default"/>
         <w:u w:val="none"/>
+        <w:rFonts w:cs="OpenSymbol"/>
       </w:rPr>
     </w:lvl>
   </w:abstractNum>
@@ -9170,7 +9159,6 @@
     <w:rPrDefault>
       <w:rPr>
         <w:rFonts w:ascii="Calibri" w:hAnsi="Calibri" w:eastAsia="Calibri" w:cs="Calibri"/>
-        <w:sz w:val="22"/>
         <w:szCs w:val="22"/>
         <w:lang w:val="it-IT" w:eastAsia="it-IT" w:bidi="ar-SA"/>
       </w:rPr>
@@ -9833,7 +9821,7 @@
       <w:jc w:val="left"/>
     </w:pPr>
     <w:rPr>
-      <w:rFonts w:eastAsia="" w:eastAsiaTheme="minorEastAsia" w:ascii="Calibri" w:hAnsi="Calibri" w:cs="Calibri"/>
+      <w:rFonts w:ascii="Calibri" w:hAnsi="Calibri" w:eastAsia="" w:cs="Calibri" w:eastAsiaTheme="minorEastAsia"/>
       <w:color w:val="auto"/>
       <w:kern w:val="0"/>
       <w:sz w:val="22"/>
@@ -9850,7 +9838,6 @@
     <w:pPr>
       <w:keepNext w:val="true"/>
       <w:keepLines/>
-      <w:pBdr/>
       <w:spacing w:before="360" w:after="80"/>
     </w:pPr>
     <w:rPr>
